--- a/static/MaximGrishaev.docx
+++ b/static/MaximGrishaev.docx
@@ -40,7 +40,7 @@
                     <pic:cNvPicPr/>
                   </pic:nvPicPr>
                   <pic:blipFill>
-                    <a:blip r:embed="rId7">
+                    <a:blip r:embed="rId8">
                       <a:extLst>
                         <a:ext uri="{28A0092B-C50C-407E-A947-70E740481C1C}">
                           <a14:useLocalDpi xmlns:a14="http://schemas.microsoft.com/office/drawing/2010/main" val="0"/>
@@ -89,166 +89,671 @@
     </w:p>
     <w:p>
       <w:r>
+        <w:t xml:space="preserve">Amsterdam, Netherlands </w:t>
+      </w:r>
+      <w:r>
+        <w:br/>
+      </w:r>
+      <w:r>
+        <w:t>+31645918850</w:t>
+      </w:r>
+      <w:r>
+        <w:br/>
+      </w:r>
+      <w:bookmarkStart w:id="0" w:name="OLE_LINK11"/>
+      <w:bookmarkStart w:id="1" w:name="OLE_LINK12"/>
+      <w:r>
+        <w:fldChar w:fldCharType="begin"/>
+      </w:r>
+      <w:r>
+        <w:instrText xml:space="preserve"> HYPERLINK "mailto:maxim.grishaev@gmail.com" </w:instrText>
+      </w:r>
+      <w:r>
+        <w:fldChar w:fldCharType="separate"/>
+      </w:r>
+      <w:r>
+        <w:rPr>
+          <w:rStyle w:val="Hyperlink"/>
+        </w:rPr>
+        <w:t>maxim.grishaev@gmail.com</w:t>
+      </w:r>
+      <w:r>
+        <w:fldChar w:fldCharType="end"/>
+      </w:r>
+      <w:r>
+        <w:t xml:space="preserve"> </w:t>
+      </w:r>
+      <w:bookmarkEnd w:id="0"/>
+      <w:bookmarkEnd w:id="1"/>
+    </w:p>
+    <w:p>
+      <w:pPr>
+        <w:rPr>
+          <w:lang w:val="en-US"/>
+        </w:rPr>
+      </w:pPr>
+      <w:r>
+        <w:rPr>
+          <w:lang w:val="en-US"/>
+        </w:rPr>
+        <w:t xml:space="preserve">Website: </w:t>
+      </w:r>
+      <w:hyperlink r:id="rId9" w:history="1">
+        <w:r>
+          <w:rPr>
+            <w:rStyle w:val="Hyperlink"/>
+            <w:lang w:val="en-US"/>
+          </w:rPr>
+          <w:t>https://</w:t>
+        </w:r>
+        <w:r>
+          <w:rPr>
+            <w:rStyle w:val="Hyperlink"/>
+          </w:rPr>
+          <w:t>maxim</w:t>
+        </w:r>
+        <w:r>
+          <w:rPr>
+            <w:rStyle w:val="Hyperlink"/>
+            <w:lang w:val="en-US"/>
+          </w:rPr>
+          <w:t>.</w:t>
+        </w:r>
+        <w:r>
+          <w:rPr>
+            <w:rStyle w:val="Hyperlink"/>
+          </w:rPr>
+          <w:t>grishaev</w:t>
+        </w:r>
+        <w:r>
+          <w:rPr>
+            <w:rStyle w:val="Hyperlink"/>
+            <w:lang w:val="en-US"/>
+          </w:rPr>
+          <w:t>.info</w:t>
+        </w:r>
+      </w:hyperlink>
+      <w:r>
+        <w:rPr>
+          <w:lang w:val="en-US"/>
+        </w:rPr>
+        <w:br/>
+      </w:r>
+      <w:r>
+        <w:rPr>
+          <w:lang w:val="en-US"/>
+        </w:rPr>
+        <w:t xml:space="preserve">GitHub: </w:t>
+      </w:r>
+      <w:bookmarkStart w:id="2" w:name="OLE_LINK13"/>
+      <w:bookmarkStart w:id="3" w:name="OLE_LINK14"/>
+      <w:bookmarkStart w:id="4" w:name="OLE_LINK22"/>
+      <w:bookmarkStart w:id="5" w:name="OLE_LINK23"/>
+      <w:r>
+        <w:rPr>
+          <w:lang w:val="en-US"/>
+        </w:rPr>
+        <w:fldChar w:fldCharType="begin"/>
+      </w:r>
+      <w:r>
+        <w:rPr>
+          <w:lang w:val="en-US"/>
+        </w:rPr>
+        <w:instrText>HYPERLINK "https://github.com/maxim-grishaev"</w:instrText>
+      </w:r>
+      <w:r>
+        <w:rPr>
+          <w:lang w:val="en-US"/>
+        </w:rPr>
+      </w:r>
+      <w:r>
+        <w:rPr>
+          <w:lang w:val="en-US"/>
+        </w:rPr>
+        <w:fldChar w:fldCharType="separate"/>
+      </w:r>
+      <w:r>
+        <w:rPr>
+          <w:rStyle w:val="Hyperlink"/>
+        </w:rPr>
+        <w:t>https://github.com/maxim-grishaev</w:t>
+      </w:r>
+      <w:r>
+        <w:rPr>
+          <w:lang w:val="en-US"/>
+        </w:rPr>
+        <w:fldChar w:fldCharType="end"/>
+      </w:r>
+      <w:bookmarkEnd w:id="4"/>
+      <w:bookmarkEnd w:id="5"/>
+      <w:r>
+        <w:t xml:space="preserve"> </w:t>
+      </w:r>
+      <w:bookmarkEnd w:id="2"/>
+      <w:bookmarkEnd w:id="3"/>
+      <w:r>
+        <w:br/>
+      </w:r>
+      <w:r>
+        <w:rPr>
+          <w:lang w:val="en-US"/>
+        </w:rPr>
+        <w:t xml:space="preserve">LinkedIn: </w:t>
+      </w:r>
+      <w:bookmarkStart w:id="6" w:name="OLE_LINK15"/>
+      <w:bookmarkStart w:id="7" w:name="OLE_LINK17"/>
+      <w:r>
+        <w:rPr>
+          <w:lang w:val="en-US"/>
+        </w:rPr>
+        <w:fldChar w:fldCharType="begin"/>
+      </w:r>
+      <w:r>
+        <w:rPr>
+          <w:lang w:val="en-US"/>
+        </w:rPr>
+        <w:instrText xml:space="preserve"> HYPERLINK "https://www.linkedin.com/in/maxim-grishaev" </w:instrText>
+      </w:r>
+      <w:r>
+        <w:rPr>
+          <w:lang w:val="en-US"/>
+        </w:rPr>
+      </w:r>
+      <w:r>
+        <w:rPr>
+          <w:lang w:val="en-US"/>
+        </w:rPr>
+        <w:fldChar w:fldCharType="separate"/>
+      </w:r>
+      <w:r>
+        <w:rPr>
+          <w:rStyle w:val="Hyperlink"/>
+          <w:lang w:val="en-US"/>
+        </w:rPr>
+        <w:t>https://</w:t>
+      </w:r>
+      <w:r>
+        <w:rPr>
+          <w:rStyle w:val="Hyperlink"/>
+        </w:rPr>
+        <w:t>www.linkedin.com/in/max</w:t>
+      </w:r>
+      <w:r>
+        <w:rPr>
+          <w:rStyle w:val="Hyperlink"/>
+        </w:rPr>
+        <w:t>i</w:t>
+      </w:r>
+      <w:r>
+        <w:rPr>
+          <w:rStyle w:val="Hyperlink"/>
+        </w:rPr>
+        <w:t>m-grishaev</w:t>
+      </w:r>
+      <w:bookmarkEnd w:id="6"/>
+      <w:bookmarkEnd w:id="7"/>
+      <w:r>
+        <w:rPr>
+          <w:lang w:val="en-US"/>
+        </w:rPr>
+        <w:fldChar w:fldCharType="end"/>
+      </w:r>
+      <w:r>
+        <w:br/>
+      </w:r>
+    </w:p>
+    <w:p>
+      <w:bookmarkStart w:id="8" w:name="OLE_LINK34"/>
+      <w:bookmarkStart w:id="9" w:name="OLE_LINK35"/>
+      <w:r>
         <w:rPr>
           <w:rFonts w:ascii="Apple Color Emoji" w:hAnsi="Apple Color Emoji" w:cs="Apple Color Emoji"/>
         </w:rPr>
         <w:t>🎓</w:t>
       </w:r>
       <w:r>
-        <w:t xml:space="preserve"> Lead, mentor, coach, build teams.</w:t>
-      </w:r>
-      <w:r>
+        <w:t xml:space="preserve"> </w:t>
+      </w:r>
+      <w:r>
+        <w:rPr>
+          <w:b/>
+          <w:bCs/>
+        </w:rPr>
+        <w:t>Lead, mentor, coach, build teams:</w:t>
+      </w:r>
+      <w:r>
+        <w:t xml:space="preserve"> track record of building and leading teams, hiring top talent. Foster a culture of collaboration. Help teammates to grow. </w:t>
+      </w:r>
+    </w:p>
+    <w:p>
+      <w:r>
+        <w:rPr>
+          <w:rFonts w:ascii="Apple Color Emoji" w:hAnsi="Apple Color Emoji" w:cs="Apple Color Emoji"/>
+        </w:rPr>
+        <w:t>🤝</w:t>
+      </w:r>
+      <w:r>
+        <w:t xml:space="preserve"> </w:t>
+      </w:r>
+      <w:r>
+        <w:rPr>
+          <w:b/>
+          <w:bCs/>
+        </w:rPr>
+        <w:t>Connect business with development:</w:t>
+      </w:r>
+      <w:r>
+        <w:t xml:space="preserve"> </w:t>
+      </w:r>
+      <w:r>
+        <w:t>Focus on result</w:t>
+      </w:r>
+      <w:r>
+        <w:rPr>
+          <w:lang w:val="en-US"/>
+        </w:rPr>
+        <w:t>s</w:t>
+      </w:r>
+      <w:r>
+        <w:t>.</w:t>
+      </w:r>
+      <w:r>
+        <w:rPr>
+          <w:lang w:val="en-US"/>
+        </w:rPr>
+        <w:t xml:space="preserve"> C</w:t>
+      </w:r>
+      <w:r>
+        <w:t>onvert high-level business requirements and technical constraints into a transparent work stream. Use tailor-made subsets of scrum/kanban and other agile methodologies. Strive for feedback and adopt team roadmap and priorities accordingly.</w:t>
+      </w:r>
+    </w:p>
+    <w:p>
+      <w:r>
+        <w:rPr>
+          <w:rFonts w:ascii="Apple Color Emoji" w:hAnsi="Apple Color Emoji" w:cs="Apple Color Emoji"/>
+        </w:rPr>
+        <w:t>🗣️</w:t>
+      </w:r>
+      <w:r>
+        <w:t xml:space="preserve"> </w:t>
+      </w:r>
+      <w:r>
+        <w:rPr>
+          <w:b/>
+          <w:bCs/>
+        </w:rPr>
+        <w:t>Strong communion skills:</w:t>
+      </w:r>
+      <w:r>
+        <w:t xml:space="preserve"> able to analyse and explain complex topics in eli5 style. Connect stakeholders with developers. Translate technical language into casual and back.</w:t>
+      </w:r>
+    </w:p>
+    <w:p>
+      <w:pPr>
+        <w:rPr>
+          <w:lang w:val="en-US"/>
+        </w:rPr>
+      </w:pPr>
+      <w:r>
+        <w:rPr>
+          <w:rFonts w:ascii="Apple Color Emoji" w:hAnsi="Apple Color Emoji" w:cs="Apple Color Emoji"/>
+        </w:rPr>
+        <w:t>🏗️</w:t>
+      </w:r>
+      <w:r>
+        <w:t xml:space="preserve"> </w:t>
+      </w:r>
+      <w:r>
+        <w:rPr>
+          <w:b/>
+          <w:bCs/>
+        </w:rPr>
+        <w:t xml:space="preserve">Experience, hands-on </w:t>
+      </w:r>
+      <w:r>
+        <w:rPr>
+          <w:b/>
+          <w:bCs/>
+        </w:rPr>
+        <w:t>development</w:t>
+      </w:r>
+      <w:r>
+        <w:rPr>
+          <w:b/>
+          <w:bCs/>
+          <w:lang w:val="en-US"/>
+        </w:rPr>
+        <w:t>:</w:t>
+      </w:r>
+      <w:r>
+        <w:t xml:space="preserve"> built anything from complex apps to MVPs. Improved, modernised existing apps, can find an</w:t>
+      </w:r>
+      <w:r>
+        <w:rPr>
+          <w:lang w:val="en-US"/>
+        </w:rPr>
+        <w:t>d implement an</w:t>
+      </w:r>
+      <w:r>
+        <w:t xml:space="preserve"> </w:t>
+      </w:r>
+      <w:r>
+        <w:t>optimal solution</w:t>
+      </w:r>
+      <w:r>
+        <w:t>.</w:t>
+      </w:r>
+      <w:r>
+        <w:rPr>
+          <w:lang w:val="en-US"/>
+        </w:rPr>
+        <w:t xml:space="preserve"> </w:t>
+      </w:r>
+      <w:r>
+        <w:t>Web, mobile, and TV. Browsers</w:t>
+      </w:r>
+      <w:r>
+        <w:t>, full-stack</w:t>
+      </w:r>
+      <w:r>
+        <w:t xml:space="preserve">, </w:t>
+      </w:r>
+      <w:r>
+        <w:t>React</w:t>
+      </w:r>
+      <w:r>
+        <w:rPr>
+          <w:lang w:val="en-US"/>
+        </w:rPr>
+        <w:t>, R</w:t>
+      </w:r>
+      <w:r>
+        <w:t>eact</w:t>
+      </w:r>
+      <w:r>
+        <w:rPr>
+          <w:lang w:val="en-US"/>
+        </w:rPr>
+        <w:t xml:space="preserve"> N</w:t>
+      </w:r>
+      <w:r>
+        <w:t>ative, front-end, non-web environments.</w:t>
+      </w:r>
+    </w:p>
+    <w:p>
+      <w:r>
+        <w:rPr>
+          <w:rFonts w:ascii="Apple Color Emoji" w:hAnsi="Apple Color Emoji" w:cs="Apple Color Emoji"/>
+        </w:rPr>
+        <w:t>⚙️</w:t>
+      </w:r>
+      <w:r>
+        <w:t xml:space="preserve"> </w:t>
+      </w:r>
+      <w:r>
+        <w:rPr>
+          <w:b/>
+          <w:bCs/>
+        </w:rPr>
+        <w:t>Techniques:</w:t>
+      </w:r>
+      <w:r>
+        <w:t xml:space="preserve"> Advocate for functional programming</w:t>
+      </w:r>
+      <w:r>
+        <w:rPr>
+          <w:lang w:val="en-US"/>
+        </w:rPr>
+        <w:t xml:space="preserve">, </w:t>
+      </w:r>
+      <w:r>
+        <w:t>but work with any paradigm</w:t>
+      </w:r>
+      <w:r>
+        <w:rPr>
+          <w:lang w:val="en-US"/>
+        </w:rPr>
+        <w:t xml:space="preserve">. Strive for </w:t>
+      </w:r>
+      <w:r>
+        <w:t>simple maintainable code, DX</w:t>
+      </w:r>
+      <w:r>
+        <w:t>, constant improvement</w:t>
+      </w:r>
+      <w:r>
+        <w:rPr>
+          <w:lang w:val="en-US"/>
+        </w:rPr>
+        <w:t>, best practices</w:t>
+      </w:r>
+      <w:r>
+        <w:t>.</w:t>
+      </w:r>
+    </w:p>
+    <w:p>
+      <w:r>
+        <w:rPr>
+          <w:rFonts w:ascii="Apple Color Emoji" w:hAnsi="Apple Color Emoji" w:cs="Apple Color Emoji"/>
+        </w:rPr>
+        <w:t>👅</w:t>
+      </w:r>
+      <w:r>
+        <w:t xml:space="preserve"> </w:t>
+      </w:r>
+      <w:r>
+        <w:rPr>
+          <w:b/>
+          <w:bCs/>
+        </w:rPr>
+        <w:t>Languages</w:t>
+      </w:r>
+      <w:r>
+        <w:rPr>
+          <w:b/>
+          <w:bCs/>
+          <w:lang w:val="en-US"/>
+        </w:rPr>
+        <w:t>:</w:t>
+      </w:r>
+      <w:r>
+        <w:rPr>
+          <w:b/>
+          <w:bCs/>
+          <w:lang w:val="en-US"/>
+        </w:rPr>
+        <w:t xml:space="preserve"> </w:t>
+      </w:r>
+      <w:r>
+        <w:t>English</w:t>
+      </w:r>
+      <w:r>
+        <w:rPr>
+          <w:lang w:val="en-US"/>
+        </w:rPr>
+        <w:t xml:space="preserve">: </w:t>
+      </w:r>
+      <w:r>
+        <w:t>Professional Working</w:t>
+      </w:r>
+      <w:r>
+        <w:rPr>
+          <w:lang w:val="en-US"/>
+        </w:rPr>
+        <w:t xml:space="preserve">, </w:t>
+      </w:r>
+      <w:r>
+        <w:t>Russian</w:t>
+      </w:r>
+      <w:r>
+        <w:rPr>
+          <w:lang w:val="en-US"/>
+        </w:rPr>
+        <w:t xml:space="preserve">: </w:t>
+      </w:r>
+      <w:r>
+        <w:t>Native</w:t>
+      </w:r>
+      <w:r>
+        <w:rPr>
+          <w:lang w:val="en-US"/>
+        </w:rPr>
+        <w:t xml:space="preserve">, </w:t>
+      </w:r>
+      <w:r>
+        <w:rPr>
+          <w:lang w:val="en-US"/>
+        </w:rPr>
         <w:br/>
       </w:r>
       <w:r>
-        <w:rPr>
-          <w:rFonts w:ascii="Apple Color Emoji" w:hAnsi="Apple Color Emoji" w:cs="Apple Color Emoji"/>
-        </w:rPr>
-        <w:t>🦦</w:t>
-      </w:r>
-      <w:r>
-        <w:t xml:space="preserve"> Convert business requirements and constraints into a transparent workstream.</w:t>
+        <w:t xml:space="preserve">Typescript, a </w:t>
+      </w:r>
+      <w:r>
+        <w:rPr>
+          <w:lang w:val="en-US"/>
+        </w:rPr>
+        <w:t xml:space="preserve">little </w:t>
+      </w:r>
+      <w:r>
+        <w:t xml:space="preserve">bit of Rust </w:t>
+      </w:r>
+      <w:r>
+        <w:rPr>
+          <w:lang w:val="en-US"/>
+        </w:rPr>
+        <w:t xml:space="preserve">and </w:t>
+      </w:r>
+      <w:r>
+        <w:t>Golang</w:t>
+      </w:r>
+      <w:r>
+        <w:rPr>
+          <w:lang w:val="en-GB"/>
+        </w:rPr>
+        <w:t>.</w:t>
+      </w:r>
+      <w:bookmarkEnd w:id="8"/>
+      <w:bookmarkEnd w:id="9"/>
+      <w:r>
+        <w:rPr>
+          <w:lang w:val="en-GB"/>
+        </w:rPr>
+        <w:br w:type="page"/>
+      </w:r>
+    </w:p>
+    <w:p>
+      <w:pPr>
+        <w:pStyle w:val="Heading2"/>
+        <w:rPr>
+          <w:lang w:val="en-GB"/>
+        </w:rPr>
+      </w:pPr>
+      <w:r>
+        <w:rPr>
+          <w:lang w:val="en-GB"/>
+        </w:rPr>
+        <w:lastRenderedPageBreak/>
+        <w:t>Experience</w:t>
+      </w:r>
+    </w:p>
+    <w:p>
+      <w:pPr>
+        <w:pStyle w:val="Heading3"/>
+      </w:pPr>
+      <w:r>
+        <w:t>DAZN</w:t>
+      </w:r>
+      <w:r>
+        <w:rPr>
+          <w:rFonts w:asciiTheme="majorHAnsi" w:eastAsiaTheme="majorEastAsia" w:hAnsiTheme="majorHAnsi" w:cstheme="majorBidi"/>
+          <w:sz w:val="24"/>
+          <w:szCs w:val="22"/>
+          <w:lang w:val="en-GB"/>
+        </w:rPr>
+        <w:fldChar w:fldCharType="begin"/>
+      </w:r>
+      <w:r>
+        <w:rPr>
+          <w:lang w:val="en-GB"/>
+        </w:rPr>
+        <w:instrText>HYPERLINK "https://www.linkedin.com/company/13204165/"</w:instrText>
+      </w:r>
+      <w:r>
+        <w:rPr>
+          <w:rFonts w:asciiTheme="majorHAnsi" w:eastAsiaTheme="majorEastAsia" w:hAnsiTheme="majorHAnsi" w:cstheme="majorBidi"/>
+          <w:sz w:val="24"/>
+          <w:szCs w:val="22"/>
+          <w:lang w:val="en-GB"/>
+        </w:rPr>
+      </w:r>
+      <w:r>
+        <w:rPr>
+          <w:rFonts w:asciiTheme="majorHAnsi" w:eastAsiaTheme="majorEastAsia" w:hAnsiTheme="majorHAnsi" w:cstheme="majorBidi"/>
+          <w:sz w:val="24"/>
+          <w:szCs w:val="22"/>
+          <w:lang w:val="en-GB"/>
+        </w:rPr>
+        <w:fldChar w:fldCharType="separate"/>
+      </w:r>
+    </w:p>
+    <w:p>
+      <w:pPr>
+        <w:pStyle w:val="Title"/>
+      </w:pPr>
+      <w:r>
+        <w:fldChar w:fldCharType="end"/>
+      </w:r>
+      <w:r>
+        <w:t>Staff Software Engineer</w:t>
+      </w:r>
+    </w:p>
+    <w:p>
+      <w:pPr>
+        <w:pStyle w:val="Subtitle"/>
+        <w:rPr>
+          <w:lang w:val="en-GB"/>
+        </w:rPr>
+      </w:pPr>
+      <w:r>
+        <w:t xml:space="preserve">Sep 2021 </w:t>
+      </w:r>
+      <w:r>
+        <w:t>–</w:t>
+      </w:r>
+      <w:r>
+        <w:t xml:space="preserve"> </w:t>
+      </w:r>
+      <w:r>
+        <w:rPr>
+          <w:lang w:val="en-US"/>
+        </w:rPr>
+        <w:t>Oct 2023</w:t>
+      </w:r>
+      <w:r>
+        <w:t xml:space="preserve"> </w:t>
       </w:r>
       <w:r>
         <w:br/>
       </w:r>
       <w:r>
         <w:rPr>
-          <w:rFonts w:ascii="Apple Color Emoji" w:hAnsi="Apple Color Emoji" w:cs="Apple Color Emoji"/>
-        </w:rPr>
-        <w:t>⚖️</w:t>
-      </w:r>
-      <w:r>
-        <w:t xml:space="preserve"> </w:t>
-      </w:r>
-      <w:r>
-        <w:rPr>
-          <w:lang w:val="en-US"/>
-        </w:rPr>
-        <w:t xml:space="preserve"> D</w:t>
-      </w:r>
-      <w:r>
-        <w:t>o it either slow, but polished to perfection or "cheap and dirty", but fast.</w:t>
-      </w:r>
-      <w:r>
-        <w:rPr>
-          <w:lang w:val="en-US"/>
-        </w:rPr>
-        <w:br/>
-      </w:r>
-      <w:r>
-        <w:rPr>
-          <w:rFonts w:ascii="Apple Color Emoji" w:hAnsi="Apple Color Emoji" w:cs="Apple Color Emoji"/>
-        </w:rPr>
-        <w:t>🛠️</w:t>
-      </w:r>
-      <w:r>
-        <w:t xml:space="preserve"> </w:t>
-      </w:r>
-      <w:r>
-        <w:rPr>
-          <w:lang w:val="en-US"/>
-        </w:rPr>
-        <w:t xml:space="preserve"> </w:t>
-      </w:r>
-      <w:r>
-        <w:t>Build complex apps, improve, modernize existing ones, and find an optimal architecture.</w:t>
-      </w:r>
-      <w:r>
-        <w:br/>
-      </w:r>
-      <w:r>
-        <w:rPr>
-          <w:rFonts w:ascii="Apple Color Emoji" w:hAnsi="Apple Color Emoji" w:cs="Apple Color Emoji"/>
-        </w:rPr>
-        <w:t>🗣️</w:t>
-      </w:r>
-      <w:r>
-        <w:t xml:space="preserve"> </w:t>
-      </w:r>
-      <w:r>
-        <w:rPr>
-          <w:lang w:val="en-US"/>
-        </w:rPr>
-        <w:t xml:space="preserve"> </w:t>
-      </w:r>
-      <w:r>
-        <w:t>Advocate for functional programming, simple maintainable code, constant improvement, DX.</w:t>
-      </w:r>
-    </w:p>
-    <w:p>
-      <w:r>
-        <w:t>Web technologies, mobile, and TV. Browsers, react-native, full-stack, front-end, non-web environments</w:t>
-      </w:r>
-      <w:r>
-        <w:br/>
-      </w:r>
-      <w:r>
-        <w:t>React, Typescript, and vanilla JS.</w:t>
-      </w:r>
-    </w:p>
-    <w:p>
-      <w:pPr>
-        <w:pStyle w:val="Heading2"/>
-      </w:pPr>
-      <w:r>
-        <w:t xml:space="preserve">Contact </w:t>
-      </w:r>
-    </w:p>
-    <w:p>
-      <w:r>
-        <w:t xml:space="preserve">Amsterdam, Netherlands </w:t>
-      </w:r>
-      <w:r>
-        <w:br/>
-      </w:r>
-      <w:r>
-        <w:t xml:space="preserve">+31645918850 (Mobile) </w:t>
-      </w:r>
-      <w:r>
-        <w:br/>
-      </w:r>
-      <w:r>
-        <w:t xml:space="preserve">maxim.grishaev@gmail.com </w:t>
-      </w:r>
-    </w:p>
-    <w:p>
-      <w:r>
-        <w:rPr>
-          <w:lang w:val="en-US"/>
-        </w:rPr>
-        <w:t>LinkedIn: https://</w:t>
-      </w:r>
-      <w:r>
-        <w:t xml:space="preserve">www.linkedin.com/in/maxim- grishaev </w:t>
-      </w:r>
-      <w:r>
-        <w:br/>
-      </w:r>
-      <w:r>
-        <w:rPr>
-          <w:lang w:val="en-US"/>
-        </w:rPr>
-        <w:t>GitHub: https://</w:t>
-      </w:r>
-      <w:r>
-        <w:t xml:space="preserve">github.com/kidskilla </w:t>
-      </w:r>
-    </w:p>
-    <w:p>
-      <w:pPr>
-        <w:rPr>
-          <w:lang w:val="en-US"/>
-        </w:rPr>
-      </w:pPr>
-      <w:r>
-        <w:t>Top Skills</w:t>
-      </w:r>
-      <w:r>
-        <w:rPr>
-          <w:lang w:val="en-US"/>
-        </w:rPr>
-        <w:t>:</w:t>
+          <w:lang w:val="en-GB"/>
+        </w:rPr>
+        <w:t>Amsterdam, North Holland, Netherlands</w:t>
+      </w:r>
+    </w:p>
+    <w:p>
+      <w:pPr>
+        <w:rPr>
+          <w:lang w:val="en-GB"/>
+        </w:rPr>
+      </w:pPr>
+      <w:r>
+        <w:rPr>
+          <w:lang w:val="en-GB"/>
+        </w:rPr>
+        <w:t>The project is a foundation for the entire app's front end, orchestrating a variety of its parts (micro-frontends)</w:t>
       </w:r>
     </w:p>
     <w:p>
@@ -256,14 +761,24 @@
         <w:pStyle w:val="ListParagraph"/>
         <w:numPr>
           <w:ilvl w:val="0"/>
-          <w:numId w:val="56"/>
+          <w:numId w:val="15"/>
         </w:numPr>
         <w:rPr>
-          <w:lang w:val="en-US"/>
-        </w:rPr>
-      </w:pPr>
-      <w:r>
-        <w:t>Web Development</w:t>
+          <w:lang w:val="en-GB"/>
+        </w:rPr>
+      </w:pPr>
+      <w:r>
+        <w:rPr>
+          <w:rFonts w:ascii="Apple Color Emoji" w:hAnsi="Apple Color Emoji" w:cs="Apple Color Emoji"/>
+          <w:lang w:val="en-GB"/>
+        </w:rPr>
+        <w:t>🎓</w:t>
+      </w:r>
+      <w:r>
+        <w:rPr>
+          <w:lang w:val="en-GB"/>
+        </w:rPr>
+        <w:t xml:space="preserve"> Mentored, and helped developers with the current stack</w:t>
       </w:r>
     </w:p>
     <w:p>
@@ -271,17 +786,21 @@
         <w:pStyle w:val="ListParagraph"/>
         <w:numPr>
           <w:ilvl w:val="0"/>
-          <w:numId w:val="56"/>
+          <w:numId w:val="15"/>
         </w:numPr>
       </w:pPr>
       <w:r>
         <w:rPr>
-          <w:lang w:val="en-US"/>
-        </w:rPr>
-        <w:t>Type</w:t>
-      </w:r>
-      <w:r>
-        <w:t>Script</w:t>
+          <w:rFonts w:ascii="Apple Color Emoji" w:hAnsi="Apple Color Emoji" w:cs="Apple Color Emoji"/>
+          <w:lang w:val="en-GB"/>
+        </w:rPr>
+        <w:t>🏎️</w:t>
+      </w:r>
+      <w:r>
+        <w:rPr>
+          <w:lang w:val="en-GB"/>
+        </w:rPr>
+        <w:t xml:space="preserve"> Chose the necessary steps for the project roadmap</w:t>
       </w:r>
     </w:p>
     <w:p>
@@ -289,31 +808,17 @@
         <w:pStyle w:val="ListParagraph"/>
         <w:numPr>
           <w:ilvl w:val="0"/>
-          <w:numId w:val="56"/>
+          <w:numId w:val="15"/>
         </w:numPr>
-        <w:rPr>
-          <w:b/>
-          <w:bCs/>
-        </w:rPr>
-      </w:pPr>
-      <w:r>
-        <w:t xml:space="preserve">React.js </w:t>
-      </w:r>
-    </w:p>
-    <w:p>
-      <w:pPr>
-        <w:rPr>
-          <w:lang w:val="en-US"/>
-        </w:rPr>
-      </w:pPr>
-      <w:r>
-        <w:t>Languages</w:t>
-      </w:r>
-      <w:r>
-        <w:rPr>
-          <w:lang w:val="en-US"/>
-        </w:rPr>
-        <w:t>:</w:t>
+      </w:pPr>
+      <w:r>
+        <w:rPr>
+          <w:rFonts w:ascii="Apple Color Emoji" w:hAnsi="Apple Color Emoji" w:cs="Apple Color Emoji"/>
+        </w:rPr>
+        <w:t>📈</w:t>
+      </w:r>
+      <w:r>
+        <w:t xml:space="preserve"> Made a lot of architectural improvements, including cross-team communication, support, and simplifications</w:t>
       </w:r>
     </w:p>
     <w:p>
@@ -321,11 +826,17 @@
         <w:pStyle w:val="ListParagraph"/>
         <w:numPr>
           <w:ilvl w:val="0"/>
-          <w:numId w:val="55"/>
+          <w:numId w:val="15"/>
         </w:numPr>
       </w:pPr>
       <w:r>
-        <w:t>English (Professional Working)</w:t>
+        <w:rPr>
+          <w:rFonts w:ascii="Apple Color Emoji" w:hAnsi="Apple Color Emoji" w:cs="Apple Color Emoji"/>
+        </w:rPr>
+        <w:t>♻️</w:t>
+      </w:r>
+      <w:r>
+        <w:t xml:space="preserve"> Led a team's daily routines</w:t>
       </w:r>
     </w:p>
     <w:p>
@@ -333,149 +844,17 @@
         <w:pStyle w:val="ListParagraph"/>
         <w:numPr>
           <w:ilvl w:val="0"/>
-          <w:numId w:val="55"/>
+          <w:numId w:val="15"/>
         </w:numPr>
       </w:pPr>
       <w:r>
-        <w:t xml:space="preserve">Russian (Native or Bilingual) </w:t>
-      </w:r>
-      <w:r>
-        <w:rPr>
-          <w:lang w:val="en-GB"/>
-        </w:rPr>
-        <w:br w:type="page"/>
-      </w:r>
-    </w:p>
-    <w:p>
-      <w:pPr>
-        <w:pStyle w:val="Heading2"/>
-        <w:rPr>
-          <w:lang w:val="en-GB"/>
-        </w:rPr>
-      </w:pPr>
-      <w:r>
-        <w:rPr>
-          <w:lang w:val="en-GB"/>
-        </w:rPr>
-        <w:lastRenderedPageBreak/>
-        <w:t>Experience</w:t>
-      </w:r>
-    </w:p>
-    <w:p>
-      <w:pPr>
-        <w:pStyle w:val="Heading3"/>
-      </w:pPr>
-      <w:r>
-        <w:t>DAZN</w:t>
-      </w:r>
-    </w:p>
-    <w:p>
-      <w:pPr>
-        <w:pStyle w:val="Subtitle"/>
-        <w:rPr>
-          <w:lang w:val="en-GB"/>
-        </w:rPr>
-      </w:pPr>
-      <w:r>
-        <w:rPr>
-          <w:lang w:val="en-GB"/>
-        </w:rPr>
-        <w:t xml:space="preserve">4 </w:t>
-      </w:r>
-      <w:proofErr w:type="spellStart"/>
-      <w:r>
-        <w:rPr>
-          <w:lang w:val="en-GB"/>
-        </w:rPr>
-        <w:t>yrs</w:t>
-      </w:r>
-      <w:proofErr w:type="spellEnd"/>
-      <w:r>
-        <w:rPr>
-          <w:lang w:val="en-GB"/>
-        </w:rPr>
-        <w:t xml:space="preserve"> 6 </w:t>
-      </w:r>
-      <w:proofErr w:type="spellStart"/>
-      <w:r>
-        <w:rPr>
-          <w:lang w:val="en-GB"/>
-        </w:rPr>
-        <w:t>mos</w:t>
-      </w:r>
-      <w:proofErr w:type="spellEnd"/>
-      <w:r>
-        <w:rPr>
-          <w:lang w:val="en-GB"/>
-        </w:rPr>
-        <w:fldChar w:fldCharType="begin"/>
-      </w:r>
-      <w:r>
-        <w:rPr>
-          <w:lang w:val="en-GB"/>
-        </w:rPr>
-        <w:instrText>HYPERLINK "https://www.linkedin.com/company/13204165/"</w:instrText>
-      </w:r>
-      <w:r>
-        <w:rPr>
-          <w:lang w:val="en-GB"/>
-        </w:rPr>
-      </w:r>
-      <w:r>
-        <w:rPr>
-          <w:lang w:val="en-GB"/>
-        </w:rPr>
-        <w:fldChar w:fldCharType="separate"/>
-      </w:r>
-    </w:p>
-    <w:p>
-      <w:pPr>
-        <w:pStyle w:val="Title"/>
-      </w:pPr>
-      <w:r>
-        <w:fldChar w:fldCharType="end"/>
-      </w:r>
-      <w:r>
-        <w:t>Staff Software Engineer</w:t>
-      </w:r>
-    </w:p>
-    <w:p>
-      <w:pPr>
-        <w:pStyle w:val="Subtitle"/>
-        <w:rPr>
-          <w:lang w:val="en-GB"/>
-        </w:rPr>
-      </w:pPr>
-      <w:r>
-        <w:t>Sep 2021 - Present · 2 yrs 1 mo</w:t>
-      </w:r>
-      <w:r>
-        <w:br/>
-      </w:r>
-      <w:r>
-        <w:rPr>
-          <w:lang w:val="en-GB"/>
-        </w:rPr>
-        <w:t>Amsterdam, North Holland, Netherlands</w:t>
-      </w:r>
-    </w:p>
-    <w:p>
-      <w:pPr>
-        <w:rPr>
-          <w:lang w:val="en-GB"/>
-        </w:rPr>
-      </w:pPr>
-      <w:r>
-        <w:rPr>
-          <w:lang w:val="en-GB"/>
-        </w:rPr>
-        <w:t>The project is a foundation for the entire app's front end, orchestrating a variety of its parts (micro-frontends)</w:t>
-      </w:r>
-      <w:r>
-        <w:rPr>
-          <w:lang w:val="en-GB"/>
-        </w:rPr>
-        <w:tab/>
+        <w:rPr>
+          <w:rFonts w:ascii="Apple Color Emoji" w:hAnsi="Apple Color Emoji" w:cs="Apple Color Emoji"/>
+        </w:rPr>
+        <w:t>🟦</w:t>
+      </w:r>
+      <w:r>
+        <w:t xml:space="preserve"> Led the migration of the codebase to Typescript</w:t>
       </w:r>
     </w:p>
     <w:p>
@@ -483,24 +862,17 @@
         <w:pStyle w:val="ListParagraph"/>
         <w:numPr>
           <w:ilvl w:val="0"/>
-          <w:numId w:val="50"/>
+          <w:numId w:val="15"/>
         </w:numPr>
-        <w:rPr>
-          <w:lang w:val="en-GB"/>
-        </w:rPr>
       </w:pPr>
       <w:r>
         <w:rPr>
           <w:rFonts w:ascii="Apple Color Emoji" w:hAnsi="Apple Color Emoji" w:cs="Apple Color Emoji"/>
-          <w:lang w:val="en-GB"/>
-        </w:rPr>
-        <w:t>🎓</w:t>
-      </w:r>
-      <w:r>
-        <w:rPr>
-          <w:lang w:val="en-GB"/>
-        </w:rPr>
-        <w:t xml:space="preserve"> Mentored, and helped developers with the current stack</w:t>
+        </w:rPr>
+        <w:t>🧪</w:t>
+      </w:r>
+      <w:r>
+        <w:t xml:space="preserve"> Constantly improved End-to-End tests (made it run in parallel in GitHub Actions, reporting with Allure)</w:t>
       </w:r>
     </w:p>
     <w:p>
@@ -508,101 +880,7 @@
         <w:pStyle w:val="ListParagraph"/>
         <w:numPr>
           <w:ilvl w:val="0"/>
-          <w:numId w:val="50"/>
-        </w:numPr>
-      </w:pPr>
-      <w:r>
-        <w:rPr>
-          <w:rFonts w:ascii="Apple Color Emoji" w:hAnsi="Apple Color Emoji" w:cs="Apple Color Emoji"/>
-          <w:lang w:val="en-GB"/>
-        </w:rPr>
-        <w:t>🏎️</w:t>
-      </w:r>
-      <w:r>
-        <w:rPr>
-          <w:lang w:val="en-GB"/>
-        </w:rPr>
-        <w:t xml:space="preserve"> Chose the necessary steps for the project roadmap</w:t>
-      </w:r>
-    </w:p>
-    <w:p>
-      <w:pPr>
-        <w:pStyle w:val="ListParagraph"/>
-        <w:numPr>
-          <w:ilvl w:val="0"/>
-          <w:numId w:val="50"/>
-        </w:numPr>
-      </w:pPr>
-      <w:r>
-        <w:rPr>
-          <w:rFonts w:ascii="Apple Color Emoji" w:hAnsi="Apple Color Emoji" w:cs="Apple Color Emoji"/>
-        </w:rPr>
-        <w:t>📈</w:t>
-      </w:r>
-      <w:r>
-        <w:t xml:space="preserve"> Made a lot of architectural improvements, including cross-team communication, support, and simplifications</w:t>
-      </w:r>
-    </w:p>
-    <w:p>
-      <w:pPr>
-        <w:pStyle w:val="ListParagraph"/>
-        <w:numPr>
-          <w:ilvl w:val="0"/>
-          <w:numId w:val="50"/>
-        </w:numPr>
-      </w:pPr>
-      <w:r>
-        <w:rPr>
-          <w:rFonts w:ascii="Apple Color Emoji" w:hAnsi="Apple Color Emoji" w:cs="Apple Color Emoji"/>
-        </w:rPr>
-        <w:t>♻️</w:t>
-      </w:r>
-      <w:r>
-        <w:t xml:space="preserve"> Led a team's daily routines</w:t>
-      </w:r>
-    </w:p>
-    <w:p>
-      <w:pPr>
-        <w:pStyle w:val="ListParagraph"/>
-        <w:numPr>
-          <w:ilvl w:val="0"/>
-          <w:numId w:val="50"/>
-        </w:numPr>
-      </w:pPr>
-      <w:r>
-        <w:rPr>
-          <w:rFonts w:ascii="Apple Color Emoji" w:hAnsi="Apple Color Emoji" w:cs="Apple Color Emoji"/>
-        </w:rPr>
-        <w:t>🟦</w:t>
-      </w:r>
-      <w:r>
-        <w:t xml:space="preserve"> Led the migration of the codebase to Typescript</w:t>
-      </w:r>
-    </w:p>
-    <w:p>
-      <w:pPr>
-        <w:pStyle w:val="ListParagraph"/>
-        <w:numPr>
-          <w:ilvl w:val="0"/>
-          <w:numId w:val="50"/>
-        </w:numPr>
-      </w:pPr>
-      <w:r>
-        <w:rPr>
-          <w:rFonts w:ascii="Apple Color Emoji" w:hAnsi="Apple Color Emoji" w:cs="Apple Color Emoji"/>
-        </w:rPr>
-        <w:t>🧪</w:t>
-      </w:r>
-      <w:r>
-        <w:t xml:space="preserve"> Constantly improved End-to-End tests (made it run in parallel in GitHub Actions, reporting with Allure)</w:t>
-      </w:r>
-    </w:p>
-    <w:p>
-      <w:pPr>
-        <w:pStyle w:val="ListParagraph"/>
-        <w:numPr>
-          <w:ilvl w:val="0"/>
-          <w:numId w:val="50"/>
+          <w:numId w:val="15"/>
         </w:numPr>
       </w:pPr>
       <w:r>
@@ -652,7 +930,7 @@
         <w:pStyle w:val="ListParagraph"/>
         <w:numPr>
           <w:ilvl w:val="0"/>
-          <w:numId w:val="52"/>
+          <w:numId w:val="16"/>
         </w:numPr>
         <w:rPr>
           <w:lang w:val="en-GB"/>
@@ -662,27 +940,88 @@
         <w:rPr>
           <w:lang w:val="en-GB"/>
         </w:rPr>
-        <w:t>Typescript, mostly vanilla.</w:t>
-      </w:r>
-    </w:p>
-    <w:p>
-      <w:pPr>
+        <w:t>Typescript</w:t>
+      </w:r>
+      <w:r>
         <w:rPr>
           <w:lang w:val="en-GB"/>
         </w:rPr>
-      </w:pPr>
+        <w:t xml:space="preserve"> (JS)</w:t>
+      </w:r>
       <w:r>
         <w:rPr>
           <w:lang w:val="en-GB"/>
         </w:rPr>
+        <w:t xml:space="preserve">, </w:t>
+      </w:r>
+      <w:r>
+        <w:rPr>
+          <w:lang w:val="en-GB"/>
+        </w:rPr>
+        <w:t>AWS, Terraform</w:t>
+      </w:r>
+    </w:p>
+    <w:p>
+      <w:pPr>
+        <w:rPr>
+          <w:lang w:val="en-GB"/>
+        </w:rPr>
+      </w:pPr>
+      <w:r>
+        <w:rPr>
+          <w:lang w:val="en-GB"/>
+        </w:rPr>
         <w:t>Skills: Web Applications · Project Planning · Process Automation · Team Management</w:t>
       </w:r>
     </w:p>
     <w:p>
       <w:pPr>
+        <w:pStyle w:val="Heading3"/>
+      </w:pPr>
+      <w:r>
+        <w:t>DAZN</w:t>
+      </w:r>
+      <w:r>
+        <w:rPr>
+          <w:rFonts w:asciiTheme="majorHAnsi" w:eastAsiaTheme="majorEastAsia" w:hAnsiTheme="majorHAnsi" w:cstheme="majorBidi"/>
+          <w:sz w:val="24"/>
+          <w:szCs w:val="22"/>
+          <w:lang w:val="en-GB"/>
+        </w:rPr>
+        <w:fldChar w:fldCharType="begin"/>
+      </w:r>
+      <w:r>
+        <w:rPr>
+          <w:lang w:val="en-GB"/>
+        </w:rPr>
+        <w:instrText>HYPERLINK "https://www.linkedin.com/company/13204165/"</w:instrText>
+      </w:r>
+      <w:r>
+        <w:rPr>
+          <w:rFonts w:asciiTheme="majorHAnsi" w:eastAsiaTheme="majorEastAsia" w:hAnsiTheme="majorHAnsi" w:cstheme="majorBidi"/>
+          <w:sz w:val="24"/>
+          <w:szCs w:val="22"/>
+          <w:lang w:val="en-GB"/>
+        </w:rPr>
+      </w:r>
+      <w:r>
+        <w:rPr>
+          <w:rFonts w:asciiTheme="majorHAnsi" w:eastAsiaTheme="majorEastAsia" w:hAnsiTheme="majorHAnsi" w:cstheme="majorBidi"/>
+          <w:sz w:val="24"/>
+          <w:szCs w:val="22"/>
+          <w:lang w:val="en-GB"/>
+        </w:rPr>
+        <w:fldChar w:fldCharType="separate"/>
+      </w:r>
+    </w:p>
+    <w:p>
+      <w:pPr>
         <w:pStyle w:val="Title"/>
       </w:pPr>
       <w:r>
+        <w:fldChar w:fldCharType="end"/>
+      </w:r>
+      <w:r>
         <w:t>Senior Software Engineer</w:t>
       </w:r>
     </w:p>
@@ -697,11 +1036,15 @@
         <w:br/>
       </w:r>
       <w:r>
-        <w:t>Amsterdam Area, Netherlands</w:t>
-      </w:r>
-    </w:p>
-    <w:p>
-      <w:r>
+        <w:rPr>
+          <w:lang w:val="en-GB"/>
+        </w:rPr>
+        <w:t>Amsterdam, North Holland, Netherlands</w:t>
+      </w:r>
+    </w:p>
+    <w:p>
+      <w:r>
+        <w:lastRenderedPageBreak/>
         <w:t xml:space="preserve">I was developing an authentication part for TV (living room devices). </w:t>
       </w:r>
       <w:r>
@@ -748,25 +1091,21 @@
         <w:pStyle w:val="ListParagraph"/>
         <w:numPr>
           <w:ilvl w:val="0"/>
-          <w:numId w:val="52"/>
+          <w:numId w:val="16"/>
         </w:numPr>
       </w:pPr>
       <w:r>
         <w:rPr>
           <w:lang w:val="en-GB"/>
         </w:rPr>
-        <w:lastRenderedPageBreak/>
         <w:t>React</w:t>
       </w:r>
-    </w:p>
-    <w:p>
-      <w:pPr>
-        <w:pStyle w:val="ListParagraph"/>
-        <w:numPr>
-          <w:ilvl w:val="0"/>
-          <w:numId w:val="52"/>
-        </w:numPr>
-      </w:pPr>
+      <w:r>
+        <w:rPr>
+          <w:lang w:val="en-GB"/>
+        </w:rPr>
+        <w:t xml:space="preserve">, </w:t>
+      </w:r>
       <w:r>
         <w:t>M</w:t>
       </w:r>
@@ -778,15 +1117,12 @@
         <w:t>obx</w:t>
       </w:r>
       <w:proofErr w:type="spellEnd"/>
-    </w:p>
-    <w:p>
-      <w:pPr>
-        <w:pStyle w:val="ListParagraph"/>
-        <w:numPr>
-          <w:ilvl w:val="0"/>
-          <w:numId w:val="52"/>
-        </w:numPr>
-      </w:pPr>
+      <w:r>
+        <w:rPr>
+          <w:lang w:val="en-GB"/>
+        </w:rPr>
+        <w:t xml:space="preserve">, </w:t>
+      </w:r>
       <w:r>
         <w:rPr>
           <w:lang w:val="en-GB"/>
@@ -821,50 +1157,17 @@
     </w:p>
     <w:p>
       <w:pPr>
+        <w:pStyle w:val="Title"/>
+      </w:pPr>
+      <w:r>
+        <w:t>Co-Founder</w:t>
+      </w:r>
+    </w:p>
+    <w:p>
+      <w:pPr>
         <w:pStyle w:val="Subtitle"/>
       </w:pPr>
       <w:r>
-        <w:rPr>
-          <w:lang w:val="en-GB"/>
-        </w:rPr>
-        <w:t xml:space="preserve">1 </w:t>
-      </w:r>
-      <w:proofErr w:type="spellStart"/>
-      <w:r>
-        <w:rPr>
-          <w:lang w:val="en-GB"/>
-        </w:rPr>
-        <w:t>yr</w:t>
-      </w:r>
-      <w:proofErr w:type="spellEnd"/>
-      <w:r>
-        <w:rPr>
-          <w:lang w:val="en-GB"/>
-        </w:rPr>
-        <w:t xml:space="preserve"> 1 </w:t>
-      </w:r>
-      <w:proofErr w:type="spellStart"/>
-      <w:r>
-        <w:rPr>
-          <w:lang w:val="en-GB"/>
-        </w:rPr>
-        <w:t>mo</w:t>
-      </w:r>
-      <w:proofErr w:type="spellEnd"/>
-    </w:p>
-    <w:p>
-      <w:pPr>
-        <w:pStyle w:val="Title"/>
-      </w:pPr>
-      <w:r>
-        <w:t>Chief Technology Officer</w:t>
-      </w:r>
-    </w:p>
-    <w:p>
-      <w:pPr>
-        <w:pStyle w:val="Subtitle"/>
-      </w:pPr>
-      <w:r>
         <w:t>Oct 2020 - Oct 2021</w:t>
       </w:r>
       <w:r>
@@ -877,6 +1180,26 @@
     <w:p>
       <w:r>
         <w:t>I was leading a team developing a mobile app. Online courses platform for social network influencers.</w:t>
+      </w:r>
+      <w:bookmarkStart w:id="10" w:name="OLE_LINK20"/>
+      <w:bookmarkStart w:id="11" w:name="OLE_LINK21"/>
+    </w:p>
+    <w:p>
+      <w:hyperlink r:id="rId10" w:history="1">
+        <w:r>
+          <w:rPr>
+            <w:rStyle w:val="Hyperlink"/>
+          </w:rPr>
+          <w:t>https://www.youtube.com/watch?v=qoNyXZ7GIEg</w:t>
+        </w:r>
+      </w:hyperlink>
+      <w:bookmarkEnd w:id="10"/>
+      <w:bookmarkEnd w:id="11"/>
+      <w:r>
+        <w:t xml:space="preserve"> (in Russian)</w:t>
+      </w:r>
+      <w:r>
+        <w:tab/>
       </w:r>
     </w:p>
     <w:p>
@@ -884,7 +1207,7 @@
         <w:pStyle w:val="ListParagraph"/>
         <w:numPr>
           <w:ilvl w:val="0"/>
-          <w:numId w:val="48"/>
+          <w:numId w:val="13"/>
         </w:numPr>
       </w:pPr>
       <w:r>
@@ -905,7 +1228,7 @@
         <w:pStyle w:val="ListParagraph"/>
         <w:numPr>
           <w:ilvl w:val="0"/>
-          <w:numId w:val="48"/>
+          <w:numId w:val="13"/>
         </w:numPr>
       </w:pPr>
       <w:r>
@@ -923,7 +1246,7 @@
         <w:pStyle w:val="ListParagraph"/>
         <w:numPr>
           <w:ilvl w:val="0"/>
-          <w:numId w:val="48"/>
+          <w:numId w:val="13"/>
         </w:numPr>
       </w:pPr>
       <w:r>
@@ -935,7 +1258,7 @@
         <w:pStyle w:val="ListParagraph"/>
         <w:numPr>
           <w:ilvl w:val="0"/>
-          <w:numId w:val="48"/>
+          <w:numId w:val="13"/>
         </w:numPr>
       </w:pPr>
       <w:r>
@@ -946,18 +1269,6 @@
       </w:r>
       <w:r>
         <w:t xml:space="preserve"> In a few months, the development process was much more transparent, the app was rewritten, became significantly more stable, had more features, and was ready to be used by the wide public.</w:t>
-      </w:r>
-    </w:p>
-    <w:p>
-      <w:pPr>
-        <w:pStyle w:val="ListParagraph"/>
-        <w:numPr>
-          <w:ilvl w:val="0"/>
-          <w:numId w:val="48"/>
-        </w:numPr>
-      </w:pPr>
-      <w:r>
-        <w:t>https://www.youtube.com/watch?v=qoNyXZ7GIEg (in Russian)</w:t>
       </w:r>
     </w:p>
     <w:p>
@@ -994,7 +1305,7 @@
         <w:pStyle w:val="ListParagraph"/>
         <w:numPr>
           <w:ilvl w:val="0"/>
-          <w:numId w:val="49"/>
+          <w:numId w:val="14"/>
         </w:numPr>
       </w:pPr>
       <w:r>
@@ -1002,6 +1313,106 @@
           <w:lang w:val="en-GB"/>
         </w:rPr>
         <w:t>React Native</w:t>
+      </w:r>
+      <w:r>
+        <w:rPr>
+          <w:lang w:val="en-GB"/>
+        </w:rPr>
+        <w:t xml:space="preserve">, </w:t>
+      </w:r>
+      <w:r>
+        <w:t>Typescript</w:t>
+      </w:r>
+      <w:r>
+        <w:rPr>
+          <w:lang w:val="en-US"/>
+        </w:rPr>
+        <w:t xml:space="preserve">, </w:t>
+      </w:r>
+      <w:r>
+        <w:t>Notion</w:t>
+      </w:r>
+      <w:r>
+        <w:rPr>
+          <w:lang w:val="en-US"/>
+        </w:rPr>
+        <w:t xml:space="preserve">, </w:t>
+      </w:r>
+      <w:r>
+        <w:t>Figma</w:t>
+      </w:r>
+      <w:r>
+        <w:rPr>
+          <w:lang w:val="en-US"/>
+        </w:rPr>
+        <w:t xml:space="preserve">, </w:t>
+      </w:r>
+      <w:proofErr w:type="spellStart"/>
+      <w:r>
+        <w:rPr>
+          <w:lang w:val="en-US"/>
+        </w:rPr>
+        <w:t>OpenAPI</w:t>
+      </w:r>
+      <w:proofErr w:type="spellEnd"/>
+    </w:p>
+    <w:p>
+      <w:r>
+        <w:t>Skills: IT Management · Project Management · Project Planning · Team Management</w:t>
+      </w:r>
+    </w:p>
+    <w:p>
+      <w:pPr>
+        <w:pStyle w:val="Heading3"/>
+      </w:pPr>
+      <w:r>
+        <w:lastRenderedPageBreak/>
+        <w:t>Quiqup</w:t>
+      </w:r>
+    </w:p>
+    <w:p>
+      <w:pPr>
+        <w:pStyle w:val="Title"/>
+      </w:pPr>
+      <w:r>
+        <w:t>Lead Front-end Developer</w:t>
+      </w:r>
+    </w:p>
+    <w:p>
+      <w:pPr>
+        <w:pStyle w:val="Subtitle"/>
+      </w:pPr>
+      <w:r>
+        <w:t>Jun 2018 - Mar 2019</w:t>
+      </w:r>
+      <w:r>
+        <w:br/>
+      </w:r>
+      <w:r>
+        <w:rPr>
+          <w:lang w:val="en-GB"/>
+        </w:rPr>
+        <w:t>Amsterdam, North Holland, Netherlands</w:t>
+      </w:r>
+    </w:p>
+    <w:p>
+      <w:r>
+        <w:rPr>
+          <w:lang w:val="en-US"/>
+        </w:rPr>
+        <w:t>Implementation</w:t>
+      </w:r>
+      <w:r>
+        <w:t xml:space="preserve"> and support </w:t>
+      </w:r>
+      <w:r>
+        <w:rPr>
+          <w:lang w:val="en-US"/>
+        </w:rPr>
+        <w:t xml:space="preserve">of </w:t>
+      </w:r>
+      <w:r>
+        <w:t>internal tools: the admin panel, and courier app.</w:t>
       </w:r>
     </w:p>
     <w:p>
@@ -1009,11 +1420,11 @@
         <w:pStyle w:val="ListParagraph"/>
         <w:numPr>
           <w:ilvl w:val="0"/>
-          <w:numId w:val="49"/>
+          <w:numId w:val="17"/>
         </w:numPr>
       </w:pPr>
       <w:r>
-        <w:t>Typescript</w:t>
+        <w:t>Technical leadership, mentoring</w:t>
       </w:r>
     </w:p>
     <w:p>
@@ -1021,23 +1432,74 @@
         <w:pStyle w:val="ListParagraph"/>
         <w:numPr>
           <w:ilvl w:val="0"/>
-          <w:numId w:val="49"/>
+          <w:numId w:val="17"/>
         </w:numPr>
       </w:pPr>
-      <w:r>
-        <w:t>Notion</w:t>
-      </w:r>
-    </w:p>
+      <w:bookmarkStart w:id="12" w:name="OLE_LINK3"/>
+      <w:bookmarkStart w:id="13" w:name="OLE_LINK4"/>
+      <w:bookmarkStart w:id="14" w:name="OLE_LINK5"/>
+      <w:r>
+        <w:rPr>
+          <w:lang w:val="en-US"/>
+        </w:rPr>
+        <w:t>C</w:t>
+      </w:r>
+      <w:r>
+        <w:t>odebase</w:t>
+      </w:r>
+      <w:r>
+        <w:rPr>
+          <w:lang w:val="en-US"/>
+        </w:rPr>
+        <w:t xml:space="preserve"> </w:t>
+      </w:r>
+      <w:proofErr w:type="spellStart"/>
+      <w:r>
+        <w:rPr>
+          <w:lang w:val="en-US"/>
+        </w:rPr>
+        <w:t>i</w:t>
+      </w:r>
+      <w:proofErr w:type="spellEnd"/>
+      <w:r>
+        <w:t>mprov</w:t>
+      </w:r>
+      <w:proofErr w:type="spellStart"/>
+      <w:r>
+        <w:rPr>
+          <w:lang w:val="en-US"/>
+        </w:rPr>
+        <w:t>ements</w:t>
+      </w:r>
+      <w:proofErr w:type="spellEnd"/>
+      <w:r>
+        <w:rPr>
+          <w:lang w:val="en-US"/>
+        </w:rPr>
+        <w:t>,</w:t>
+      </w:r>
+      <w:r>
+        <w:t xml:space="preserve"> including migrations from older </w:t>
+      </w:r>
+      <w:proofErr w:type="gramStart"/>
+      <w:r>
+        <w:t>frameworks</w:t>
+      </w:r>
+      <w:proofErr w:type="gramEnd"/>
+    </w:p>
+    <w:bookmarkEnd w:id="12"/>
+    <w:bookmarkEnd w:id="13"/>
+    <w:bookmarkEnd w:id="14"/>
     <w:p>
       <w:pPr>
         <w:pStyle w:val="ListParagraph"/>
         <w:numPr>
           <w:ilvl w:val="0"/>
-          <w:numId w:val="49"/>
+          <w:numId w:val="17"/>
         </w:numPr>
       </w:pPr>
       <w:r>
-        <w:t>Figma</w:t>
+        <w:t>Project-wide technical decision making</w:t>
       </w:r>
     </w:p>
     <w:p>
@@ -1045,118 +1507,7 @@
         <w:pStyle w:val="ListParagraph"/>
         <w:numPr>
           <w:ilvl w:val="0"/>
-          <w:numId w:val="49"/>
-        </w:numPr>
-      </w:pPr>
-      <w:r>
-        <w:t>REST API</w:t>
-      </w:r>
-    </w:p>
-    <w:p>
-      <w:r>
-        <w:t>Skills: IT Management · Project Management · Project Planning · Team Management</w:t>
-      </w:r>
-    </w:p>
-    <w:p>
-      <w:pPr>
-        <w:pStyle w:val="Heading3"/>
-      </w:pPr>
-      <w:r>
-        <w:t>Quiqup</w:t>
-      </w:r>
-    </w:p>
-    <w:p>
-      <w:pPr>
-        <w:pStyle w:val="Subtitle"/>
-        <w:rPr>
-          <w:lang w:val="en-GB"/>
-        </w:rPr>
-      </w:pPr>
-      <w:r>
-        <w:rPr>
-          <w:lang w:val="en-GB"/>
-        </w:rPr>
-        <w:lastRenderedPageBreak/>
-        <w:t xml:space="preserve">10 </w:t>
-      </w:r>
-      <w:proofErr w:type="spellStart"/>
-      <w:r>
-        <w:rPr>
-          <w:lang w:val="en-GB"/>
-        </w:rPr>
-        <w:t>mos</w:t>
-      </w:r>
-      <w:proofErr w:type="spellEnd"/>
-    </w:p>
-    <w:p>
-      <w:pPr>
-        <w:pStyle w:val="Title"/>
-      </w:pPr>
-      <w:r>
-        <w:t>Lead Front-end Developer</w:t>
-      </w:r>
-    </w:p>
-    <w:p>
-      <w:pPr>
-        <w:pStyle w:val="Subtitle"/>
-      </w:pPr>
-      <w:r>
-        <w:t>Jun 2018 - Mar 2019</w:t>
-      </w:r>
-      <w:r>
-        <w:br/>
-      </w:r>
-      <w:r>
-        <w:t>Amsterdam Area, Netherlands</w:t>
-      </w:r>
-    </w:p>
-    <w:p>
-      <w:r>
-        <w:t xml:space="preserve">My responsibility is to create and support internal tools: the admin panel, and courier app. </w:t>
-      </w:r>
-    </w:p>
-    <w:p>
-      <w:pPr>
-        <w:pStyle w:val="ListParagraph"/>
-        <w:numPr>
-          <w:ilvl w:val="0"/>
-          <w:numId w:val="53"/>
-        </w:numPr>
-      </w:pPr>
-      <w:r>
-        <w:t>Technical leadership, mentoring</w:t>
-      </w:r>
-    </w:p>
-    <w:p>
-      <w:pPr>
-        <w:pStyle w:val="ListParagraph"/>
-        <w:numPr>
-          <w:ilvl w:val="0"/>
-          <w:numId w:val="53"/>
-        </w:numPr>
-      </w:pPr>
-      <w:r>
-        <w:t>Improving codebase at scale (including migrations from older frameworks)</w:t>
-      </w:r>
-    </w:p>
-    <w:p>
-      <w:pPr>
-        <w:pStyle w:val="ListParagraph"/>
-        <w:numPr>
-          <w:ilvl w:val="0"/>
-          <w:numId w:val="53"/>
-        </w:numPr>
-      </w:pPr>
-      <w:r>
-        <w:t>Project-wide technical decision making</w:t>
-      </w:r>
-    </w:p>
-    <w:p>
-      <w:pPr>
-        <w:pStyle w:val="ListParagraph"/>
-        <w:numPr>
-          <w:ilvl w:val="0"/>
-          <w:numId w:val="53"/>
+          <w:numId w:val="17"/>
         </w:numPr>
       </w:pPr>
       <w:r>
@@ -1197,11 +1548,249 @@
         <w:pStyle w:val="ListParagraph"/>
         <w:numPr>
           <w:ilvl w:val="0"/>
-          <w:numId w:val="54"/>
+          <w:numId w:val="18"/>
         </w:numPr>
       </w:pPr>
       <w:r>
         <w:t>Leaflet (geospatial data)</w:t>
+      </w:r>
+      <w:r>
+        <w:rPr>
+          <w:lang w:val="en-US"/>
+        </w:rPr>
+        <w:t xml:space="preserve">, </w:t>
+      </w:r>
+      <w:r>
+        <w:t>Angular =&gt; React</w:t>
+      </w:r>
+      <w:r>
+        <w:rPr>
+          <w:lang w:val="en-US"/>
+        </w:rPr>
+        <w:t xml:space="preserve">, </w:t>
+      </w:r>
+      <w:r>
+        <w:t>GraphQL</w:t>
+      </w:r>
+      <w:r>
+        <w:rPr>
+          <w:lang w:val="en-US"/>
+        </w:rPr>
+        <w:t xml:space="preserve">, </w:t>
+      </w:r>
+      <w:r>
+        <w:t>WebSockets</w:t>
+      </w:r>
+      <w:r>
+        <w:rPr>
+          <w:lang w:val="en-US"/>
+        </w:rPr>
+        <w:t>/</w:t>
+      </w:r>
+      <w:r>
+        <w:t>REST</w:t>
+      </w:r>
+      <w:r>
+        <w:rPr>
+          <w:lang w:val="en-US"/>
+        </w:rPr>
+        <w:t xml:space="preserve">, </w:t>
+      </w:r>
+      <w:r>
+        <w:t>Elixir</w:t>
+      </w:r>
+      <w:r>
+        <w:rPr>
+          <w:rFonts w:ascii="MS Gothic" w:eastAsia="MS Gothic" w:hAnsi="MS Gothic" w:cs="MS Gothic" w:hint="eastAsia"/>
+        </w:rPr>
+        <w:t> +</w:t>
+      </w:r>
+    </w:p>
+    <w:p>
+      <w:r>
+        <w:t>Skills: Process Automation · Team Management</w:t>
+      </w:r>
+    </w:p>
+    <w:p>
+      <w:pPr>
+        <w:pStyle w:val="Heading3"/>
+      </w:pPr>
+      <w:r>
+        <w:t>Dolfin Group</w:t>
+      </w:r>
+    </w:p>
+    <w:p>
+      <w:pPr>
+        <w:pStyle w:val="Title"/>
+      </w:pPr>
+      <w:r>
+        <w:t>Head of Front-end</w:t>
+      </w:r>
+    </w:p>
+    <w:p>
+      <w:pPr>
+        <w:pStyle w:val="Subtitle"/>
+        <w:rPr>
+          <w:rFonts w:asciiTheme="minorHAnsi" w:hAnsiTheme="minorHAnsi" w:cstheme="minorBidi"/>
+          <w:szCs w:val="20"/>
+        </w:rPr>
+      </w:pPr>
+      <w:r>
+        <w:t>Oct 2015 - May 2018</w:t>
+      </w:r>
+      <w:r>
+        <w:br/>
+      </w:r>
+      <w:r>
+        <w:rPr>
+          <w:lang w:val="en-GB"/>
+        </w:rPr>
+        <w:t>Amsterdam, North Holland, Netherlands</w:t>
+      </w:r>
+    </w:p>
+    <w:p>
+      <w:pPr>
+        <w:rPr>
+          <w:lang w:val="en-US"/>
+        </w:rPr>
+      </w:pPr>
+      <w:r>
+        <w:rPr>
+          <w:lang w:val="en-US"/>
+        </w:rPr>
+        <w:t xml:space="preserve">I led a </w:t>
+      </w:r>
+      <w:r>
+        <w:t>Front-End engineering department</w:t>
+      </w:r>
+      <w:r>
+        <w:rPr>
+          <w:lang w:val="en-US"/>
+        </w:rPr>
+        <w:t xml:space="preserve">. I also was point of contact between business and engineering. </w:t>
+      </w:r>
+      <w:bookmarkStart w:id="15" w:name="OLE_LINK8"/>
+      <w:bookmarkStart w:id="16" w:name="OLE_LINK9"/>
+      <w:bookmarkStart w:id="17" w:name="OLE_LINK6"/>
+      <w:bookmarkStart w:id="18" w:name="OLE_LINK7"/>
+      <w:bookmarkStart w:id="19" w:name="OLE_LINK10"/>
+      <w:r>
+        <w:rPr>
+          <w:lang w:val="en-US"/>
+        </w:rPr>
+        <w:t>H</w:t>
+      </w:r>
+      <w:r>
+        <w:t>ands-on develop</w:t>
+      </w:r>
+      <w:proofErr w:type="spellStart"/>
+      <w:r>
+        <w:rPr>
+          <w:lang w:val="en-US"/>
+        </w:rPr>
+        <w:t>ment</w:t>
+      </w:r>
+      <w:proofErr w:type="spellEnd"/>
+      <w:r>
+        <w:rPr>
+          <w:lang w:val="en-US"/>
+        </w:rPr>
+        <w:t xml:space="preserve"> of</w:t>
+      </w:r>
+      <w:r>
+        <w:t xml:space="preserve"> a fresh new fintech web-application</w:t>
+      </w:r>
+      <w:bookmarkEnd w:id="15"/>
+      <w:bookmarkEnd w:id="16"/>
+      <w:r>
+        <w:rPr>
+          <w:lang w:val="en-US"/>
+        </w:rPr>
+        <w:t>.</w:t>
+      </w:r>
+    </w:p>
+    <w:bookmarkEnd w:id="17"/>
+    <w:bookmarkEnd w:id="18"/>
+    <w:bookmarkEnd w:id="19"/>
+    <w:p>
+      <w:pPr>
+        <w:rPr>
+          <w:lang w:val="en-US"/>
+        </w:rPr>
+      </w:pPr>
+      <w:r>
+        <w:rPr>
+          <w:lang w:val="en-US"/>
+        </w:rPr>
+        <w:t>I was d</w:t>
+      </w:r>
+      <w:r>
+        <w:t>oing the right technical choices to build the app from the ground ups that is solid, maintainable, and easy to adopt new changes</w:t>
+      </w:r>
+      <w:r>
+        <w:rPr>
+          <w:lang w:val="en-US"/>
+        </w:rPr>
+        <w:t>.</w:t>
+      </w:r>
+    </w:p>
+    <w:p>
+      <w:pPr>
+        <w:rPr>
+          <w:lang w:val="en-US"/>
+        </w:rPr>
+      </w:pPr>
+      <w:r>
+        <w:rPr>
+          <mc:AlternateContent>
+            <mc:Choice Requires="w16se"/>
+            <mc:Fallback>
+              <w:rFonts w:ascii="Apple Color Emoji" w:eastAsia="Apple Color Emoji" w:hAnsi="Apple Color Emoji" w:cs="Apple Color Emoji"/>
+            </mc:Fallback>
+          </mc:AlternateContent>
+        </w:rPr>
+        <mc:AlternateContent>
+          <mc:Choice Requires="w16se">
+            <w16se:symEx w16se:font="Apple Color Emoji" w16se:char="1F50E"/>
+          </mc:Choice>
+          <mc:Fallback>
+            <w:t>🔎</w:t>
+          </mc:Fallback>
+        </mc:AlternateContent>
+      </w:r>
+      <w:r>
+        <w:rPr>
+          <w:lang w:val="en-US"/>
+        </w:rPr>
+        <w:t xml:space="preserve"> </w:t>
+      </w:r>
+      <w:r>
+        <w:t>Analys</w:t>
+      </w:r>
+      <w:r>
+        <w:rPr>
+          <w:lang w:val="en-US"/>
+        </w:rPr>
+        <w:t>is</w:t>
+      </w:r>
+      <w:r>
+        <w:t xml:space="preserve"> and process</w:t>
+      </w:r>
+      <w:r>
+        <w:rPr>
+          <w:lang w:val="en-US"/>
+        </w:rPr>
+        <w:t xml:space="preserve"> of</w:t>
+      </w:r>
+      <w:r>
+        <w:t xml:space="preserve"> business requirements</w:t>
+      </w:r>
+      <w:r>
+        <w:rPr>
+          <w:lang w:val="en-US"/>
+        </w:rPr>
+        <w:t>:</w:t>
       </w:r>
     </w:p>
     <w:p>
@@ -1209,23 +1798,110 @@
         <w:pStyle w:val="ListParagraph"/>
         <w:numPr>
           <w:ilvl w:val="0"/>
-          <w:numId w:val="54"/>
+          <w:numId w:val="10"/>
         </w:numPr>
       </w:pPr>
       <w:r>
-        <w:t>Angular =&gt; React</w:t>
-      </w:r>
+        <w:rPr>
+          <w:lang w:val="en-US"/>
+        </w:rPr>
+        <w:t>C</w:t>
+      </w:r>
+      <w:r>
+        <w:t>onvert</w:t>
+      </w:r>
+      <w:r>
+        <w:rPr>
+          <w:lang w:val="en-US"/>
+        </w:rPr>
+        <w:t xml:space="preserve">ed business requirements </w:t>
+      </w:r>
+      <w:r>
+        <w:t xml:space="preserve">to useful backlog and clear </w:t>
+      </w:r>
+      <w:proofErr w:type="gramStart"/>
+      <w:r>
+        <w:t>tasks</w:t>
+      </w:r>
+      <w:proofErr w:type="gramEnd"/>
     </w:p>
     <w:p>
       <w:pPr>
         <w:pStyle w:val="ListParagraph"/>
         <w:numPr>
           <w:ilvl w:val="0"/>
-          <w:numId w:val="54"/>
+          <w:numId w:val="10"/>
         </w:numPr>
       </w:pPr>
       <w:r>
-        <w:t>GraphQL</w:t>
+        <w:t>Ke</w:t>
+      </w:r>
+      <w:proofErr w:type="spellStart"/>
+      <w:r>
+        <w:rPr>
+          <w:lang w:val="en-US"/>
+        </w:rPr>
+        <w:t>pt</w:t>
+      </w:r>
+      <w:proofErr w:type="spellEnd"/>
+      <w:r>
+        <w:rPr>
+          <w:lang w:val="en-US"/>
+        </w:rPr>
+        <w:t xml:space="preserve"> </w:t>
+      </w:r>
+      <w:r>
+        <w:t>low level of tech debt, solving maintainability issues</w:t>
+      </w:r>
+    </w:p>
+    <w:p>
+      <w:r>
+        <w:rPr>
+          <mc:AlternateContent>
+            <mc:Choice Requires="w16se"/>
+            <mc:Fallback>
+              <w:rFonts w:ascii="Apple Color Emoji" w:eastAsia="Apple Color Emoji" w:hAnsi="Apple Color Emoji" w:cs="Apple Color Emoji"/>
+            </mc:Fallback>
+          </mc:AlternateContent>
+        </w:rPr>
+        <mc:AlternateContent>
+          <mc:Choice Requires="w16se">
+            <w16se:symEx w16se:font="Apple Color Emoji" w16se:char="1F477"/>
+          </mc:Choice>
+          <mc:Fallback>
+            <w:t>👷</w:t>
+          </mc:Fallback>
+        </mc:AlternateContent>
+      </w:r>
+      <w:r>
+        <w:rPr>
+          <w:lang w:val="en-US"/>
+        </w:rPr>
+        <w:t>‍</w:t>
+      </w:r>
+      <w:r>
+        <w:rPr>
+          <mc:AlternateContent>
+            <mc:Choice Requires="w16se"/>
+            <mc:Fallback>
+              <w:rFonts w:ascii="Apple Color Emoji" w:eastAsia="Apple Color Emoji" w:hAnsi="Apple Color Emoji" w:cs="Apple Color Emoji"/>
+            </mc:Fallback>
+          </mc:AlternateContent>
+        </w:rPr>
+        <mc:AlternateContent>
+          <mc:Choice Requires="w16se">
+            <w16se:symEx w16se:font="Apple Color Emoji" w16se:char="2642"/>
+          </mc:Choice>
+          <mc:Fallback>
+            <w:t>♂</w:t>
+          </mc:Fallback>
+        </mc:AlternateContent>
+      </w:r>
+      <w:r>
+        <w:rPr>
+          <w:lang w:val="en-US"/>
+        </w:rPr>
+        <w:t>️ Maintenance:</w:t>
       </w:r>
     </w:p>
     <w:p>
@@ -1233,11 +1909,50 @@
         <w:pStyle w:val="ListParagraph"/>
         <w:numPr>
           <w:ilvl w:val="0"/>
-          <w:numId w:val="54"/>
+          <w:numId w:val="10"/>
         </w:numPr>
       </w:pPr>
       <w:r>
-        <w:t>WebSockets</w:t>
+        <w:rPr>
+          <w:lang w:val="en-US"/>
+        </w:rPr>
+        <w:lastRenderedPageBreak/>
+        <w:t>K</w:t>
+      </w:r>
+      <w:r>
+        <w:t>ep</w:t>
+      </w:r>
+      <w:r>
+        <w:rPr>
+          <w:lang w:val="en-US"/>
+        </w:rPr>
+        <w:t>t</w:t>
+      </w:r>
+      <w:r>
+        <w:t xml:space="preserve"> business logic </w:t>
+      </w:r>
+      <w:proofErr w:type="gramStart"/>
+      <w:r>
+        <w:rPr>
+          <w:lang w:val="en-US"/>
+        </w:rPr>
+        <w:t>an</w:t>
+      </w:r>
+      <w:proofErr w:type="gramEnd"/>
+      <w:r>
+        <w:rPr>
+          <w:lang w:val="en-US"/>
+        </w:rPr>
+        <w:t xml:space="preserve"> </w:t>
+      </w:r>
+      <w:r>
+        <w:t>library and UI/UX</w:t>
+      </w:r>
+      <w:r>
+        <w:rPr>
+          <w:lang w:val="en-US"/>
+        </w:rPr>
+        <w:t xml:space="preserve"> separate</w:t>
       </w:r>
     </w:p>
     <w:p>
@@ -1245,119 +1960,58 @@
         <w:pStyle w:val="ListParagraph"/>
         <w:numPr>
           <w:ilvl w:val="0"/>
-          <w:numId w:val="54"/>
+          <w:numId w:val="10"/>
         </w:numPr>
       </w:pPr>
       <w:r>
-        <w:t>REST API (Elixir)</w:t>
-      </w:r>
-      <w:r>
-        <w:rPr>
-          <w:rFonts w:ascii="MS Gothic" w:eastAsia="MS Gothic" w:hAnsi="MS Gothic" w:cs="MS Gothic" w:hint="eastAsia"/>
-        </w:rPr>
-        <w:t> -</w:t>
-      </w:r>
-    </w:p>
-    <w:p>
-      <w:r>
-        <w:t>Skills: Process Automation · Team Management</w:t>
-      </w:r>
-    </w:p>
-    <w:p>
-      <w:pPr>
-        <w:pStyle w:val="Heading3"/>
-      </w:pPr>
-      <w:r>
-        <w:t>Dolfin Group</w:t>
-      </w:r>
-    </w:p>
-    <w:p>
-      <w:pPr>
-        <w:pStyle w:val="Subtitle"/>
-        <w:rPr>
-          <w:lang w:val="en-GB"/>
-        </w:rPr>
-      </w:pPr>
-      <w:r>
-        <w:rPr>
-          <w:lang w:val="en-GB"/>
-        </w:rPr>
-        <w:t xml:space="preserve">2 </w:t>
-      </w:r>
-      <w:proofErr w:type="spellStart"/>
-      <w:r>
-        <w:rPr>
-          <w:lang w:val="en-GB"/>
-        </w:rPr>
-        <w:t>yrs</w:t>
-      </w:r>
-      <w:proofErr w:type="spellEnd"/>
-      <w:r>
-        <w:rPr>
-          <w:lang w:val="en-GB"/>
-        </w:rPr>
-        <w:t xml:space="preserve"> 8 </w:t>
-      </w:r>
-      <w:proofErr w:type="spellStart"/>
-      <w:r>
-        <w:rPr>
-          <w:lang w:val="en-GB"/>
-        </w:rPr>
-        <w:t>mos</w:t>
-      </w:r>
-      <w:proofErr w:type="spellEnd"/>
-    </w:p>
-    <w:p>
-      <w:pPr>
-        <w:pStyle w:val="Title"/>
-      </w:pPr>
-      <w:r>
-        <w:t>Head of Front-end</w:t>
-      </w:r>
-    </w:p>
-    <w:p>
-      <w:pPr>
-        <w:pStyle w:val="Subtitle"/>
-        <w:rPr>
-          <w:rFonts w:asciiTheme="minorHAnsi" w:hAnsiTheme="minorHAnsi" w:cstheme="minorBidi"/>
-          <w:szCs w:val="20"/>
-        </w:rPr>
-      </w:pPr>
-      <w:r>
-        <w:t>Oct 2015 - May 2018</w:t>
-      </w:r>
-      <w:r>
-        <w:br/>
-      </w:r>
-      <w:r>
-        <w:t>Amsterdam Area, Netherlands</w:t>
-      </w:r>
-    </w:p>
-    <w:p>
-      <w:r>
-        <w:t xml:space="preserve">Leading a Front-End engineering department. </w:t>
-      </w:r>
-    </w:p>
-    <w:p>
-      <w:r>
-        <w:t>Doing the right technical choices to build the app from the ground ups that is solid, maintainable, and easy to adopt new changes.</w:t>
-      </w:r>
-    </w:p>
-    <w:p>
-      <w:r>
-        <w:t>Lead and hands-on developed a fresh new fintech web-application</w:t>
-      </w:r>
-    </w:p>
-    <w:p>
-      <w:r>
-        <w:rPr>
-          <w:rFonts w:ascii="Apple Color Emoji" w:hAnsi="Apple Color Emoji" w:cs="Apple Color Emoji"/>
-        </w:rPr>
-        <w:t>✅</w:t>
-      </w:r>
-      <w:r>
-        <w:t xml:space="preserve"> React as a baseline</w:t>
+        <w:t>Introduce</w:t>
+      </w:r>
+      <w:r>
+        <w:rPr>
+          <w:lang w:val="en-US"/>
+        </w:rPr>
+        <w:t xml:space="preserve">d </w:t>
+      </w:r>
+      <w:r>
+        <w:t>rules for separation of concerns</w:t>
+      </w:r>
+    </w:p>
+    <w:p>
+      <w:r>
+        <w:rPr>
+          <mc:AlternateContent>
+            <mc:Choice Requires="w16se"/>
+            <mc:Fallback>
+              <w:rFonts w:ascii="Apple Color Emoji" w:eastAsia="Apple Color Emoji" w:hAnsi="Apple Color Emoji" w:cs="Apple Color Emoji"/>
+            </mc:Fallback>
+          </mc:AlternateContent>
+        </w:rPr>
+        <mc:AlternateContent>
+          <mc:Choice Requires="w16se">
+            <w16se:symEx w16se:font="Apple Color Emoji" w16se:char="1F3D7"/>
+          </mc:Choice>
+          <mc:Fallback>
+            <w:t>🏗</w:t>
+          </mc:Fallback>
+        </mc:AlternateContent>
+      </w:r>
+      <w:r>
+        <w:rPr>
+          <w:lang w:val="en-US"/>
+        </w:rPr>
+        <w:t>️ T</w:t>
+      </w:r>
+      <w:r>
+        <w:t>echnologies and frameworks</w:t>
+      </w:r>
+      <w:r>
+        <w:rPr>
+          <w:lang w:val="en-US"/>
+        </w:rPr>
+        <w:t xml:space="preserve"> choices:</w:t>
+      </w:r>
+      <w:r>
+        <w:t xml:space="preserve"> </w:t>
       </w:r>
     </w:p>
     <w:p>
@@ -1365,11 +2019,17 @@
         <w:pStyle w:val="ListParagraph"/>
         <w:numPr>
           <w:ilvl w:val="0"/>
-          <w:numId w:val="47"/>
+          <w:numId w:val="10"/>
         </w:numPr>
       </w:pPr>
       <w:r>
-        <w:t>Settled up dev environment (webpack/babel, etc)</w:t>
+        <w:rPr>
+          <w:lang w:val="en-US"/>
+        </w:rPr>
+        <w:t>Found the r</w:t>
+      </w:r>
+      <w:r>
+        <w:t>ight balance between using existing public solutions and internal tools to keep code footprint as small as possible.</w:t>
       </w:r>
     </w:p>
     <w:p>
@@ -1377,35 +2037,142 @@
         <w:pStyle w:val="ListParagraph"/>
         <w:numPr>
           <w:ilvl w:val="0"/>
-          <w:numId w:val="47"/>
+          <w:numId w:val="10"/>
         </w:numPr>
       </w:pPr>
       <w:r>
-        <w:lastRenderedPageBreak/>
-        <w:t>Settled state management (redux)</w:t>
-      </w:r>
+        <w:rPr>
+          <w:lang w:val="en-US"/>
+        </w:rPr>
+        <w:t xml:space="preserve">Main libraries of choice: </w:t>
+      </w:r>
+      <w:r>
+        <w:t>React</w:t>
+      </w:r>
+      <w:r>
+        <w:rPr>
+          <w:lang w:val="en-US"/>
+        </w:rPr>
+        <w:t xml:space="preserve">, </w:t>
+      </w:r>
+      <w:r>
+        <w:t>webpack/babel,</w:t>
+      </w:r>
+      <w:r>
+        <w:rPr>
+          <w:lang w:val="en-US"/>
+        </w:rPr>
+        <w:t xml:space="preserve"> </w:t>
+      </w:r>
+      <w:r>
+        <w:t>redux</w:t>
+      </w:r>
+      <w:r>
+        <w:rPr>
+          <w:lang w:val="en-US"/>
+        </w:rPr>
+        <w:t xml:space="preserve">, </w:t>
+      </w:r>
+      <w:r>
+        <w:t>jest/</w:t>
+      </w:r>
+      <w:proofErr w:type="gramStart"/>
+      <w:r>
+        <w:t>enzyme</w:t>
+      </w:r>
+      <w:proofErr w:type="gramEnd"/>
     </w:p>
     <w:p>
       <w:pPr>
         <w:pStyle w:val="ListParagraph"/>
         <w:numPr>
           <w:ilvl w:val="0"/>
-          <w:numId w:val="47"/>
+          <w:numId w:val="12"/>
         </w:numPr>
       </w:pPr>
       <w:r>
-        <w:t>Introduced testing environment (jest/enzyme)</w:t>
-      </w:r>
-    </w:p>
-    <w:p>
-      <w:r>
-        <w:rPr>
-          <w:rFonts w:ascii="Apple Color Emoji" w:hAnsi="Apple Color Emoji" w:cs="Apple Color Emoji"/>
-        </w:rPr>
-        <w:t>✅</w:t>
-      </w:r>
-      <w:r>
-        <w:t xml:space="preserve"> Maintained architecture</w:t>
+        <w:t>Introduce</w:t>
+      </w:r>
+      <w:r>
+        <w:rPr>
+          <w:lang w:val="en-US"/>
+        </w:rPr>
+        <w:t xml:space="preserve">d other tools: </w:t>
+      </w:r>
+      <w:r>
+        <w:t>glamorous, storybook</w:t>
+      </w:r>
+      <w:r>
+        <w:rPr>
+          <w:lang w:val="en-US"/>
+        </w:rPr>
+        <w:t>, in-house tools</w:t>
+      </w:r>
+    </w:p>
+    <w:p>
+      <w:r>
+        <w:rPr>
+          <mc:AlternateContent>
+            <mc:Choice Requires="w16se"/>
+            <mc:Fallback>
+              <w:rFonts w:ascii="Apple Color Emoji" w:eastAsia="Apple Color Emoji" w:hAnsi="Apple Color Emoji" w:cs="Apple Color Emoji"/>
+            </mc:Fallback>
+          </mc:AlternateContent>
+        </w:rPr>
+        <mc:AlternateContent>
+          <mc:Choice Requires="w16se">
+            <w16se:symEx w16se:font="Apple Color Emoji" w16se:char="1F485"/>
+          </mc:Choice>
+          <mc:Fallback>
+            <w:t>💅</w:t>
+          </mc:Fallback>
+        </mc:AlternateContent>
+      </w:r>
+      <w:r>
+        <w:rPr>
+          <w:lang w:val="en-US"/>
+        </w:rPr>
+        <w:t xml:space="preserve"> D</w:t>
+      </w:r>
+      <w:r>
+        <w:t>aily routine</w:t>
+      </w:r>
+      <w:r>
+        <w:rPr>
+          <w:lang w:val="en-US"/>
+        </w:rPr>
+        <w:t>s</w:t>
+      </w:r>
+      <w:r>
+        <w:rPr>
+          <w:lang w:val="en-US"/>
+        </w:rPr>
+        <w:t xml:space="preserve"> </w:t>
+      </w:r>
+      <w:r>
+        <w:rPr>
+          <w:lang w:val="en-US"/>
+        </w:rPr>
+        <w:softHyphen/>
+        <w:t>–</w:t>
+      </w:r>
+      <w:r>
+        <w:rPr>
+          <w:lang w:val="en-US"/>
+        </w:rPr>
+        <w:t xml:space="preserve"> </w:t>
+      </w:r>
+      <w:r>
+        <w:t>code quality tools</w:t>
+      </w:r>
+      <w:r>
+        <w:rPr>
+          <w:lang w:val="en-US"/>
+        </w:rPr>
+        <w:t>:</w:t>
+      </w:r>
+      <w:r>
+        <w:t xml:space="preserve"> </w:t>
       </w:r>
     </w:p>
     <w:p>
@@ -1413,11 +2180,35 @@
         <w:pStyle w:val="ListParagraph"/>
         <w:numPr>
           <w:ilvl w:val="0"/>
-          <w:numId w:val="46"/>
+          <w:numId w:val="8"/>
         </w:numPr>
       </w:pPr>
       <w:r>
-        <w:t>keep business logic distinct from library and UI/UX</w:t>
+        <w:rPr>
+          <w:lang w:val="en-US"/>
+        </w:rPr>
+        <w:t>C</w:t>
+      </w:r>
+      <w:r>
+        <w:t>ode linters, tests,</w:t>
+      </w:r>
+      <w:r>
+        <w:rPr>
+          <w:lang w:val="en-US"/>
+        </w:rPr>
+        <w:t xml:space="preserve"> c</w:t>
+      </w:r>
+      <w:r>
+        <w:t>ode quality checks</w:t>
+      </w:r>
+      <w:r>
+        <w:rPr>
+          <w:lang w:val="en-US"/>
+        </w:rPr>
+        <w:t>,</w:t>
+      </w:r>
+      <w:r>
+        <w:t xml:space="preserve"> etc</w:t>
       </w:r>
     </w:p>
     <w:p>
@@ -1425,22 +2216,14 @@
         <w:pStyle w:val="ListParagraph"/>
         <w:numPr>
           <w:ilvl w:val="0"/>
-          <w:numId w:val="46"/>
+          <w:numId w:val="8"/>
         </w:numPr>
       </w:pPr>
       <w:r>
-        <w:t>Introduced rules for separation of concerns</w:t>
-      </w:r>
-    </w:p>
-    <w:p>
-      <w:r>
-        <w:rPr>
-          <w:rFonts w:ascii="Apple Color Emoji" w:hAnsi="Apple Color Emoji" w:cs="Apple Color Emoji"/>
-        </w:rPr>
-        <w:t>✅</w:t>
-      </w:r>
-      <w:r>
-        <w:t xml:space="preserve"> Introduced code quality tools into a daily routine</w:t>
+        <w:t xml:space="preserve">Implemented </w:t>
+      </w:r>
+      <w:r>
+        <w:t>Node.js command-line tools to ease day-to-day routine</w:t>
       </w:r>
     </w:p>
     <w:p>
@@ -1448,22 +2231,52 @@
         <w:pStyle w:val="ListParagraph"/>
         <w:numPr>
           <w:ilvl w:val="0"/>
-          <w:numId w:val="43"/>
+          <w:numId w:val="8"/>
         </w:numPr>
       </w:pPr>
       <w:r>
-        <w:t>code linters, tests, code generation, etc.</w:t>
-      </w:r>
-    </w:p>
-    <w:p>
-      <w:r>
-        <w:rPr>
-          <w:rFonts w:ascii="Apple Color Emoji" w:hAnsi="Apple Color Emoji" w:cs="Apple Color Emoji"/>
-        </w:rPr>
-        <w:t>✅</w:t>
-      </w:r>
-      <w:r>
-        <w:t xml:space="preserve"> Implemented supporting technical tools for developers</w:t>
+        <w:rPr>
+          <w:lang w:val="en-US"/>
+        </w:rPr>
+        <w:t>Introduced a</w:t>
+      </w:r>
+      <w:r>
+        <w:t>utomation: CI</w:t>
+      </w:r>
+      <w:r>
+        <w:rPr>
+          <w:lang w:val="en-US"/>
+        </w:rPr>
+        <w:t>/CD (Drone)</w:t>
+      </w:r>
+    </w:p>
+    <w:p>
+      <w:r>
+        <w:rPr>
+          <mc:AlternateContent>
+            <mc:Choice Requires="w16se"/>
+            <mc:Fallback>
+              <w:rFonts w:ascii="Apple Color Emoji" w:eastAsia="Apple Color Emoji" w:hAnsi="Apple Color Emoji" w:cs="Apple Color Emoji"/>
+            </mc:Fallback>
+          </mc:AlternateContent>
+        </w:rPr>
+        <mc:AlternateContent>
+          <mc:Choice Requires="w16se">
+            <w16se:symEx w16se:font="Apple Color Emoji" w16se:char="1F6EB"/>
+          </mc:Choice>
+          <mc:Fallback>
+            <w:t>🛫</w:t>
+          </mc:Fallback>
+        </mc:AlternateContent>
+      </w:r>
+      <w:r>
+        <w:rPr>
+          <w:lang w:val="en-US"/>
+        </w:rPr>
+        <w:t xml:space="preserve"> </w:t>
+      </w:r>
+      <w:r>
+        <w:t>Led an implementation of new tools that kept our development speed very fast, yet agile</w:t>
       </w:r>
     </w:p>
     <w:p>
@@ -1471,11 +2284,11 @@
         <w:pStyle w:val="ListParagraph"/>
         <w:numPr>
           <w:ilvl w:val="0"/>
-          <w:numId w:val="43"/>
+          <w:numId w:val="9"/>
         </w:numPr>
       </w:pPr>
       <w:r>
-        <w:t>Node.js command-line tools to ease day-to-day routine</w:t>
+        <w:t>API code generation</w:t>
       </w:r>
     </w:p>
     <w:p>
@@ -1483,11 +2296,147 @@
         <w:pStyle w:val="ListParagraph"/>
         <w:numPr>
           <w:ilvl w:val="0"/>
-          <w:numId w:val="43"/>
+          <w:numId w:val="9"/>
         </w:numPr>
       </w:pPr>
       <w:r>
-        <w:t>Automation: CI helpers</w:t>
+        <w:t>PDF</w:t>
+      </w:r>
+      <w:r>
+        <w:rPr>
+          <w:lang w:val="en-US"/>
+        </w:rPr>
+        <w:t xml:space="preserve"> generation tool</w:t>
+      </w:r>
+    </w:p>
+    <w:p>
+      <w:pPr>
+        <w:pStyle w:val="ListParagraph"/>
+        <w:numPr>
+          <w:ilvl w:val="1"/>
+          <w:numId w:val="9"/>
+        </w:numPr>
+      </w:pPr>
+      <w:r>
+        <w:rPr>
+          <w:lang w:val="en-US"/>
+        </w:rPr>
+        <w:t>HTML as an input, PDF as an output</w:t>
+      </w:r>
+    </w:p>
+    <w:p>
+      <w:pPr>
+        <w:pStyle w:val="ListParagraph"/>
+        <w:numPr>
+          <w:ilvl w:val="1"/>
+          <w:numId w:val="9"/>
+        </w:numPr>
+      </w:pPr>
+      <w:r>
+        <w:t>first implementation with phantom.js</w:t>
+      </w:r>
+    </w:p>
+    <w:p>
+      <w:pPr>
+        <w:pStyle w:val="ListParagraph"/>
+        <w:numPr>
+          <w:ilvl w:val="1"/>
+          <w:numId w:val="9"/>
+        </w:numPr>
+      </w:pPr>
+      <w:bookmarkStart w:id="20" w:name="OLE_LINK1"/>
+      <w:bookmarkStart w:id="21" w:name="OLE_LINK2"/>
+      <w:r>
+        <w:t xml:space="preserve">headless chrome </w:t>
+      </w:r>
+      <w:r>
+        <w:rPr>
+          <w:lang w:val="en-US"/>
+        </w:rPr>
+        <w:t>later</w:t>
+      </w:r>
+    </w:p>
+    <w:bookmarkEnd w:id="20"/>
+    <w:bookmarkEnd w:id="21"/>
+    <w:p>
+      <w:r>
+        <w:t>Skills: Web Development · IT Management · Project Management · Project Planning · Team Management</w:t>
+      </w:r>
+    </w:p>
+    <w:p>
+      <w:pPr>
+        <w:pStyle w:val="Heading3"/>
+      </w:pPr>
+      <w:r>
+        <w:t>Yandex</w:t>
+      </w:r>
+    </w:p>
+    <w:p>
+      <w:pPr>
+        <w:pStyle w:val="Title"/>
+        <w:rPr>
+          <w:rFonts w:ascii="MS Gothic" w:eastAsia="MS Gothic" w:hAnsi="MS Gothic" w:cs="MS Gothic"/>
+        </w:rPr>
+      </w:pPr>
+      <w:r>
+        <w:t>Software engineer</w:t>
+      </w:r>
+      <w:r>
+        <w:t xml:space="preserve"> </w:t>
+      </w:r>
+      <w:r>
+        <w:t>(</w:t>
+      </w:r>
+      <w:r>
+        <w:t>browser extensions</w:t>
+      </w:r>
+      <w:r>
+        <w:t>)</w:t>
+      </w:r>
+    </w:p>
+    <w:p>
+      <w:pPr>
+        <w:pStyle w:val="Subtitle"/>
+      </w:pPr>
+      <w:r>
+        <w:t>May 2014 - Aug 2015</w:t>
+      </w:r>
+      <w:r>
+        <w:br/>
+      </w:r>
+      <w:r>
+        <w:t>Moscow, Russian Federation</w:t>
+      </w:r>
+    </w:p>
+    <w:p>
+      <w:r>
+        <w:rPr>
+          <w:lang w:val="en-US"/>
+        </w:rPr>
+        <w:t>D</w:t>
+      </w:r>
+      <w:r>
+        <w:t>evelop</w:t>
+      </w:r>
+      <w:proofErr w:type="spellStart"/>
+      <w:r>
+        <w:rPr>
+          <w:lang w:val="en-US"/>
+        </w:rPr>
+        <w:t>ment</w:t>
+      </w:r>
+      <w:proofErr w:type="spellEnd"/>
+      <w:r>
+        <w:t xml:space="preserve"> </w:t>
+      </w:r>
+      <w:r>
+        <w:rPr>
+          <w:lang w:val="en-US"/>
+        </w:rPr>
+        <w:t xml:space="preserve">of </w:t>
+      </w:r>
+      <w:r>
+        <w:t>an add-on for Firefox: Yandex.Elements</w:t>
       </w:r>
     </w:p>
     <w:p>
@@ -1495,22 +2444,17 @@
         <w:pStyle w:val="ListParagraph"/>
         <w:numPr>
           <w:ilvl w:val="0"/>
-          <w:numId w:val="43"/>
+          <w:numId w:val="6"/>
         </w:numPr>
       </w:pPr>
       <w:r>
-        <w:t>Code quality checks.</w:t>
-      </w:r>
-    </w:p>
-    <w:p>
-      <w:r>
-        <w:rPr>
-          <w:rFonts w:ascii="Apple Color Emoji" w:hAnsi="Apple Color Emoji" w:cs="Apple Color Emoji"/>
-        </w:rPr>
-        <w:t>✅</w:t>
-      </w:r>
-      <w:r>
-        <w:t xml:space="preserve"> Lead an implementation of new tools that kept our development speed very fast, yet agile</w:t>
+        <w:t>I've written CommonJS implementation (not Jetpack) that can use gre, jetpack SDK, npm modules, and custom aliases to use old internal API that is written in an old fashioned way.</w:t>
+      </w:r>
+      <w:r>
+        <w:tab/>
+      </w:r>
+      <w:r>
+        <w:tab/>
       </w:r>
     </w:p>
     <w:p>
@@ -1518,11 +2462,12 @@
         <w:pStyle w:val="ListParagraph"/>
         <w:numPr>
           <w:ilvl w:val="0"/>
-          <w:numId w:val="44"/>
+          <w:numId w:val="6"/>
         </w:numPr>
       </w:pPr>
       <w:r>
-        <w:t>API code generation</w:t>
+        <w:lastRenderedPageBreak/>
+        <w:t>Code is written as common modules that work identically in node.js and in Firefox.</w:t>
       </w:r>
     </w:p>
     <w:p>
@@ -1530,29 +2475,17 @@
         <w:pStyle w:val="ListParagraph"/>
         <w:numPr>
           <w:ilvl w:val="0"/>
-          <w:numId w:val="44"/>
+          <w:numId w:val="6"/>
         </w:numPr>
       </w:pPr>
       <w:r>
-        <w:t>tools to generate PDF (first implementation with phantom.js, headless chrome after)</w:t>
-      </w:r>
-    </w:p>
-    <w:p>
-      <w:bookmarkStart w:id="0" w:name="OLE_LINK1"/>
-      <w:bookmarkStart w:id="1" w:name="OLE_LINK2"/>
-      <w:r>
-        <w:rPr>
-          <w:rFonts w:ascii="Apple Color Emoji" w:hAnsi="Apple Color Emoji" w:cs="Apple Color Emoji"/>
-        </w:rPr>
-        <w:t>✅</w:t>
-      </w:r>
-      <w:r>
-        <w:t xml:space="preserve"> </w:t>
-      </w:r>
-      <w:bookmarkEnd w:id="0"/>
-      <w:bookmarkEnd w:id="1"/>
-      <w:r>
-        <w:t>Analysed and processed business requirements</w:t>
+        <w:t>For example, npm module: dcodeIO/Protobuf.js is used as is, w/o any modifications.</w:t>
+      </w:r>
+      <w:r>
+        <w:tab/>
+      </w:r>
+      <w:r>
+        <w:tab/>
       </w:r>
     </w:p>
     <w:p>
@@ -1560,211 +2493,7 @@
         <w:pStyle w:val="ListParagraph"/>
         <w:numPr>
           <w:ilvl w:val="0"/>
-          <w:numId w:val="45"/>
-        </w:numPr>
-      </w:pPr>
-      <w:r>
-        <w:t>converting them to useful backlog and clear tasks</w:t>
-      </w:r>
-    </w:p>
-    <w:p>
-      <w:r>
-        <w:rPr>
-          <w:rFonts w:ascii="Apple Color Emoji" w:hAnsi="Apple Color Emoji" w:cs="Apple Color Emoji"/>
-        </w:rPr>
-        <w:t>✅</w:t>
-      </w:r>
-      <w:r>
-        <w:t xml:space="preserve"> Kept low level of tech debt, solving maintainability issues</w:t>
-      </w:r>
-    </w:p>
-    <w:p>
-      <w:pPr>
-        <w:pStyle w:val="ListParagraph"/>
-        <w:numPr>
-          <w:ilvl w:val="0"/>
-          <w:numId w:val="45"/>
-        </w:numPr>
-      </w:pPr>
-      <w:r>
-        <w:t>Gradually introduced tools like redux, glamorous, jest, storybook</w:t>
-      </w:r>
-    </w:p>
-    <w:p>
-      <w:r>
-        <w:rPr>
-          <w:rFonts w:ascii="Apple Color Emoji" w:hAnsi="Apple Color Emoji" w:cs="Apple Color Emoji"/>
-        </w:rPr>
-        <w:t>✅</w:t>
-      </w:r>
-      <w:r>
-        <w:t xml:space="preserve"> Chose technologies and frameworks. </w:t>
-      </w:r>
-    </w:p>
-    <w:p>
-      <w:pPr>
-        <w:pStyle w:val="ListParagraph"/>
-        <w:numPr>
-          <w:ilvl w:val="0"/>
-          <w:numId w:val="45"/>
-        </w:numPr>
-      </w:pPr>
-      <w:r>
-        <w:t>Right balance between using existing public solutions and internal tools to keep code footprint as small as possible.</w:t>
-      </w:r>
-    </w:p>
-    <w:p>
-      <w:r>
-        <w:t>Skills: Web Development · IT Management · Project Management · Project Planning · Team Management</w:t>
-      </w:r>
-    </w:p>
-    <w:p>
-      <w:pPr>
-        <w:pStyle w:val="Heading3"/>
-      </w:pPr>
-      <w:r>
-        <w:t>Yandex</w:t>
-      </w:r>
-    </w:p>
-    <w:p>
-      <w:pPr>
-        <w:autoSpaceDE w:val="0"/>
-        <w:autoSpaceDN w:val="0"/>
-        <w:adjustRightInd w:val="0"/>
-        <w:spacing w:after="0" w:line="240" w:lineRule="auto"/>
-        <w:rPr>
-          <w:rFonts w:ascii="AppleSystemUIFont" w:hAnsi="AppleSystemUIFont" w:cs="AppleSystemUIFont"/>
-          <w:sz w:val="26"/>
-          <w:szCs w:val="26"/>
-          <w:lang w:val="en-GB"/>
-        </w:rPr>
-      </w:pPr>
-      <w:r>
-        <w:rPr>
-          <w:rFonts w:ascii="AppleSystemUIFont" w:hAnsi="AppleSystemUIFont" w:cs="AppleSystemUIFont"/>
-          <w:sz w:val="26"/>
-          <w:szCs w:val="26"/>
-          <w:lang w:val="en-GB"/>
-        </w:rPr>
-        <w:t xml:space="preserve">2 </w:t>
-      </w:r>
-      <w:proofErr w:type="spellStart"/>
-      <w:r>
-        <w:rPr>
-          <w:rFonts w:ascii="AppleSystemUIFont" w:hAnsi="AppleSystemUIFont" w:cs="AppleSystemUIFont"/>
-          <w:sz w:val="26"/>
-          <w:szCs w:val="26"/>
-          <w:lang w:val="en-GB"/>
-        </w:rPr>
-        <w:t>yrs</w:t>
-      </w:r>
-      <w:proofErr w:type="spellEnd"/>
-      <w:r>
-        <w:rPr>
-          <w:rFonts w:ascii="AppleSystemUIFont" w:hAnsi="AppleSystemUIFont" w:cs="AppleSystemUIFont"/>
-          <w:sz w:val="26"/>
-          <w:szCs w:val="26"/>
-          <w:lang w:val="en-GB"/>
-        </w:rPr>
-        <w:t xml:space="preserve"> 7 </w:t>
-      </w:r>
-      <w:proofErr w:type="spellStart"/>
-      <w:r>
-        <w:rPr>
-          <w:rFonts w:ascii="AppleSystemUIFont" w:hAnsi="AppleSystemUIFont" w:cs="AppleSystemUIFont"/>
-          <w:sz w:val="26"/>
-          <w:szCs w:val="26"/>
-          <w:lang w:val="en-GB"/>
-        </w:rPr>
-        <w:t>mos</w:t>
-      </w:r>
-      <w:proofErr w:type="spellEnd"/>
-    </w:p>
-    <w:p>
-      <w:pPr>
-        <w:pStyle w:val="Title"/>
-        <w:rPr>
-          <w:rFonts w:ascii="MS Gothic" w:eastAsia="MS Gothic" w:hAnsi="MS Gothic" w:cs="MS Gothic"/>
-        </w:rPr>
-      </w:pPr>
-      <w:r>
-        <w:lastRenderedPageBreak/>
-        <w:t>Developer of browser extensions</w:t>
-      </w:r>
-    </w:p>
-    <w:p>
-      <w:pPr>
-        <w:pStyle w:val="Subtitle"/>
-      </w:pPr>
-      <w:r>
-        <w:t>May 2014 - Aug 2015</w:t>
-      </w:r>
-      <w:r>
-        <w:br/>
-      </w:r>
-      <w:r>
-        <w:t>Moscow, Russian Federation</w:t>
-      </w:r>
-    </w:p>
-    <w:p>
-      <w:r>
-        <w:t>I developed an add-on for Firefox: Yandex.Elements</w:t>
-      </w:r>
-    </w:p>
-    <w:p>
-      <w:pPr>
-        <w:pStyle w:val="ListParagraph"/>
-        <w:numPr>
-          <w:ilvl w:val="0"/>
-          <w:numId w:val="41"/>
-        </w:numPr>
-      </w:pPr>
-      <w:r>
-        <w:t>I've written CommonJS implementation (not Jetpack) that can use gre, jetpack SDK, npm modules, and custom aliases to use old internal API that is written in an old fashioned way.</w:t>
-      </w:r>
-      <w:r>
-        <w:tab/>
-      </w:r>
-      <w:r>
-        <w:tab/>
-      </w:r>
-    </w:p>
-    <w:p>
-      <w:pPr>
-        <w:pStyle w:val="ListParagraph"/>
-        <w:numPr>
-          <w:ilvl w:val="0"/>
-          <w:numId w:val="41"/>
-        </w:numPr>
-      </w:pPr>
-      <w:r>
-        <w:t>Code is written as common modules that work identically in node.js and in Firefox.</w:t>
-      </w:r>
-    </w:p>
-    <w:p>
-      <w:pPr>
-        <w:pStyle w:val="ListParagraph"/>
-        <w:numPr>
-          <w:ilvl w:val="0"/>
-          <w:numId w:val="41"/>
-        </w:numPr>
-      </w:pPr>
-      <w:r>
-        <w:t>For example, npm module: dcodeIO/Protobuf.js is used as is, w/o any modifications.</w:t>
-      </w:r>
-      <w:r>
-        <w:tab/>
-      </w:r>
-      <w:r>
-        <w:tab/>
-      </w:r>
-    </w:p>
-    <w:p>
-      <w:pPr>
-        <w:pStyle w:val="ListParagraph"/>
-        <w:numPr>
-          <w:ilvl w:val="0"/>
-          <w:numId w:val="41"/>
+          <w:numId w:val="6"/>
         </w:numPr>
       </w:pPr>
       <w:r>
@@ -1805,11 +2534,95 @@
         <w:pStyle w:val="ListParagraph"/>
         <w:numPr>
           <w:ilvl w:val="0"/>
-          <w:numId w:val="42"/>
+          <w:numId w:val="7"/>
         </w:numPr>
       </w:pPr>
       <w:r>
         <w:t>Firefox extension API</w:t>
+      </w:r>
+      <w:r>
+        <w:rPr>
+          <w:lang w:val="en-US"/>
+        </w:rPr>
+        <w:t xml:space="preserve">, </w:t>
+      </w:r>
+      <w:r>
+        <w:t>XMPP protocol</w:t>
+      </w:r>
+      <w:r>
+        <w:rPr>
+          <w:lang w:val="en-US"/>
+        </w:rPr>
+        <w:t xml:space="preserve">, </w:t>
+      </w:r>
+      <w:r>
+        <w:t>Protobuf</w:t>
+      </w:r>
+    </w:p>
+    <w:p>
+      <w:r>
+        <w:t>Skills: Process Automation</w:t>
+      </w:r>
+    </w:p>
+    <w:p>
+      <w:pPr>
+        <w:pStyle w:val="Heading3"/>
+      </w:pPr>
+      <w:r>
+        <w:t>Yandex</w:t>
+      </w:r>
+    </w:p>
+    <w:p>
+      <w:pPr>
+        <w:pStyle w:val="Title"/>
+      </w:pPr>
+      <w:r>
+        <w:t>User interface Engineer</w:t>
+      </w:r>
+    </w:p>
+    <w:p>
+      <w:pPr>
+        <w:pStyle w:val="Subtitle"/>
+      </w:pPr>
+      <w:r>
+        <w:t>Feb 2013 - May 2014</w:t>
+      </w:r>
+      <w:r>
+        <w:br/>
+      </w:r>
+      <w:r>
+        <w:t>Moscow, Russian Federation</w:t>
+      </w:r>
+    </w:p>
+    <w:p>
+      <w:r>
+        <w:t xml:space="preserve">I </w:t>
+      </w:r>
+      <w:r>
+        <w:rPr>
+          <w:lang w:val="en-US"/>
+        </w:rPr>
+        <w:t xml:space="preserve">was </w:t>
+      </w:r>
+      <w:r>
+        <w:t>develop</w:t>
+      </w:r>
+      <w:proofErr w:type="spellStart"/>
+      <w:r>
+        <w:rPr>
+          <w:lang w:val="en-US"/>
+        </w:rPr>
+        <w:t>ing</w:t>
+      </w:r>
+      <w:proofErr w:type="spellEnd"/>
+      <w:r>
+        <w:rPr>
+          <w:lang w:val="en-US"/>
+        </w:rPr>
+        <w:t xml:space="preserve"> client side of </w:t>
+      </w:r>
+      <w:r>
+        <w:t xml:space="preserve">JS engine for context ads (similar to AdSense). </w:t>
       </w:r>
     </w:p>
     <w:p>
@@ -1817,11 +2630,11 @@
         <w:pStyle w:val="ListParagraph"/>
         <w:numPr>
           <w:ilvl w:val="0"/>
-          <w:numId w:val="42"/>
+          <w:numId w:val="5"/>
         </w:numPr>
       </w:pPr>
       <w:r>
-        <w:t>XMPP protocol</w:t>
+        <w:t xml:space="preserve">Used to work with browsers environment (IE 7+) on partner sites with unpredictable styles/layout. </w:t>
       </w:r>
     </w:p>
     <w:p>
@@ -1829,48 +2642,11 @@
         <w:pStyle w:val="ListParagraph"/>
         <w:numPr>
           <w:ilvl w:val="0"/>
-          <w:numId w:val="42"/>
+          <w:numId w:val="5"/>
         </w:numPr>
       </w:pPr>
       <w:r>
-        <w:t>Protobuf</w:t>
-      </w:r>
-    </w:p>
-    <w:p>
-      <w:r>
-        <w:t>Skills: Process Automation</w:t>
-      </w:r>
-    </w:p>
-    <w:p>
-      <w:pPr>
-        <w:pStyle w:val="Title"/>
-      </w:pPr>
-      <w:proofErr w:type="spellStart"/>
-      <w:r>
-        <w:t>Javascript</w:t>
-      </w:r>
-      <w:proofErr w:type="spellEnd"/>
-      <w:r>
-        <w:t xml:space="preserve"> Developer</w:t>
-      </w:r>
-    </w:p>
-    <w:p>
-      <w:pPr>
-        <w:pStyle w:val="Subtitle"/>
-      </w:pPr>
-      <w:r>
-        <w:t>Feb 2013 - May 2014</w:t>
-      </w:r>
-      <w:r>
-        <w:br/>
-      </w:r>
-      <w:r>
-        <w:t>Moscow, Russian Federation</w:t>
-      </w:r>
-    </w:p>
-    <w:p>
-      <w:r>
-        <w:t xml:space="preserve">I developed JS engine for context ads (similar to AdSense). </w:t>
+        <w:t>SVG/VML/CSS3, graceful degradation.</w:t>
       </w:r>
     </w:p>
     <w:p>
@@ -1878,11 +2654,23 @@
         <w:pStyle w:val="ListParagraph"/>
         <w:numPr>
           <w:ilvl w:val="0"/>
-          <w:numId w:val="40"/>
+          <w:numId w:val="5"/>
         </w:numPr>
       </w:pPr>
       <w:r>
-        <w:t xml:space="preserve">Used to work with browsers environment (IE 7+) on partner sites with unpredictable styles/layout. </w:t>
+        <w:t xml:space="preserve">PhantomJS, node.js: automated </w:t>
+      </w:r>
+      <w:r>
+        <w:t>screenshot</w:t>
+      </w:r>
+      <w:r>
+        <w:rPr>
+          <w:lang w:val="en-US"/>
+        </w:rPr>
+        <w:t xml:space="preserve"> </w:t>
+      </w:r>
+      <w:r>
+        <w:t>regressional testing.</w:t>
       </w:r>
     </w:p>
     <w:p>
@@ -1890,11 +2678,11 @@
         <w:pStyle w:val="ListParagraph"/>
         <w:numPr>
           <w:ilvl w:val="0"/>
-          <w:numId w:val="40"/>
+          <w:numId w:val="5"/>
         </w:numPr>
       </w:pPr>
       <w:r>
-        <w:t>SVG/VML/CSS3, graceful degradation.</w:t>
+        <w:t>I've refactored engine, made it more modular with less code.</w:t>
       </w:r>
     </w:p>
     <w:p>
@@ -1902,11 +2690,64 @@
         <w:pStyle w:val="ListParagraph"/>
         <w:numPr>
           <w:ilvl w:val="0"/>
-          <w:numId w:val="40"/>
+          <w:numId w:val="5"/>
         </w:numPr>
-      </w:pPr>
-      <w:r>
-        <w:t>PhantomJS, node.js: automated regressional testing (screenshots).</w:t>
+        <w:rPr>
+          <w:lang w:val="en-GB"/>
+        </w:rPr>
+      </w:pPr>
+      <w:r>
+        <w:t>A/B testing, Incremental deploy: used to work with statistics to be sure code works better than previous state.</w:t>
+      </w:r>
+    </w:p>
+    <w:p>
+      <w:pPr>
+        <w:pStyle w:val="Heading3"/>
+        <w:rPr>
+          <w:rFonts w:ascii="MS Gothic" w:eastAsia="MS Gothic" w:hAnsi="MS Gothic" w:cs="MS Gothic"/>
+        </w:rPr>
+      </w:pPr>
+      <w:r>
+        <w:t>Rambler</w:t>
+      </w:r>
+    </w:p>
+    <w:p>
+      <w:pPr>
+        <w:pStyle w:val="Title"/>
+      </w:pPr>
+      <w:r>
+        <w:t>Software engineer (</w:t>
+      </w:r>
+      <w:r>
+        <w:t>Maps API</w:t>
+      </w:r>
+      <w:r>
+        <w:t>)</w:t>
+      </w:r>
+    </w:p>
+    <w:p>
+      <w:pPr>
+        <w:pStyle w:val="Subtitle"/>
+      </w:pPr>
+      <w:r>
+        <w:t>Feb 2012 - Feb 2013</w:t>
+      </w:r>
+      <w:r>
+        <w:br/>
+      </w:r>
+      <w:r>
+        <w:rPr>
+          <w:lang w:val="en-US"/>
+        </w:rPr>
+        <w:t xml:space="preserve">Moscow, </w:t>
+      </w:r>
+      <w:r>
+        <w:t>Russian Federation</w:t>
+      </w:r>
+    </w:p>
+    <w:p>
+      <w:r>
+        <w:t>I developed Rambler Maps Javascript API.</w:t>
       </w:r>
     </w:p>
     <w:p>
@@ -1914,11 +2755,12 @@
         <w:pStyle w:val="ListParagraph"/>
         <w:numPr>
           <w:ilvl w:val="0"/>
-          <w:numId w:val="40"/>
+          <w:numId w:val="4"/>
         </w:numPr>
       </w:pPr>
       <w:r>
-        <w:t>I've refactored engine, made it more modular with less code.</w:t>
+        <w:lastRenderedPageBreak/>
+        <w:t>Modular system with loading submodules on-demand.</w:t>
       </w:r>
     </w:p>
     <w:p>
@@ -1926,89 +2768,11 @@
         <w:pStyle w:val="ListParagraph"/>
         <w:numPr>
           <w:ilvl w:val="0"/>
-          <w:numId w:val="40"/>
+          <w:numId w:val="4"/>
         </w:numPr>
-        <w:rPr>
-          <w:lang w:val="en-GB"/>
-        </w:rPr>
-      </w:pPr>
-      <w:r>
-        <w:t>A/B testing, Incremental deploy: used to work with statistics to be sure code works better than previous state.</w:t>
-      </w:r>
-    </w:p>
-    <w:p>
-      <w:pPr>
-        <w:pStyle w:val="Heading3"/>
-        <w:rPr>
-          <w:rFonts w:ascii="MS Gothic" w:eastAsia="MS Gothic" w:hAnsi="MS Gothic" w:cs="MS Gothic"/>
-        </w:rPr>
-      </w:pPr>
-      <w:r>
-        <w:t>Rambler</w:t>
-      </w:r>
-    </w:p>
-    <w:p>
-      <w:pPr>
-        <w:pStyle w:val="Subtitle"/>
-        <w:rPr>
-          <w:lang w:val="en-GB"/>
-        </w:rPr>
-      </w:pPr>
-      <w:r>
-        <w:rPr>
-          <w:lang w:val="en-GB"/>
-        </w:rPr>
-        <w:lastRenderedPageBreak/>
-        <w:t xml:space="preserve">1 </w:t>
-      </w:r>
-      <w:proofErr w:type="spellStart"/>
-      <w:r>
-        <w:rPr>
-          <w:lang w:val="en-GB"/>
-        </w:rPr>
-        <w:t>yr</w:t>
-      </w:r>
-      <w:proofErr w:type="spellEnd"/>
-      <w:r>
-        <w:rPr>
-          <w:lang w:val="en-GB"/>
-        </w:rPr>
-        <w:t xml:space="preserve"> 1 </w:t>
-      </w:r>
-      <w:proofErr w:type="spellStart"/>
-      <w:r>
-        <w:rPr>
-          <w:lang w:val="en-GB"/>
-        </w:rPr>
-        <w:t>mo</w:t>
-      </w:r>
-      <w:proofErr w:type="spellEnd"/>
-    </w:p>
-    <w:p>
-      <w:pPr>
-        <w:pStyle w:val="Title"/>
-      </w:pPr>
-      <w:r>
-        <w:t>Maps API developer</w:t>
-      </w:r>
-    </w:p>
-    <w:p>
-      <w:pPr>
-        <w:pStyle w:val="Subtitle"/>
-      </w:pPr>
-      <w:r>
-        <w:t>Feb 2012 - Feb 2013</w:t>
-      </w:r>
-      <w:r>
-        <w:br/>
-      </w:r>
-      <w:r>
-        <w:t>Russian Federation</w:t>
-      </w:r>
-    </w:p>
-    <w:p>
-      <w:r>
-        <w:t>I developed Rambler Maps Javascript API.</w:t>
+      </w:pPr>
+      <w:r>
+        <w:t>Script for modules distribution.</w:t>
       </w:r>
     </w:p>
     <w:p>
@@ -2016,11 +2780,11 @@
         <w:pStyle w:val="ListParagraph"/>
         <w:numPr>
           <w:ilvl w:val="0"/>
-          <w:numId w:val="39"/>
+          <w:numId w:val="4"/>
         </w:numPr>
       </w:pPr>
       <w:r>
-        <w:t>Modular system with loading submodules on-demand.</w:t>
+        <w:t>Clusterisation module: it could handle up to 10000 markers on one map in Internet Explorer with no lags, much more in modern browsers (up to 1000000 in chrome). Grid-based algorithm.</w:t>
       </w:r>
     </w:p>
     <w:p>
@@ -2028,11 +2792,11 @@
         <w:pStyle w:val="ListParagraph"/>
         <w:numPr>
           <w:ilvl w:val="0"/>
-          <w:numId w:val="39"/>
+          <w:numId w:val="4"/>
         </w:numPr>
       </w:pPr>
       <w:r>
-        <w:t>Script for modules distribution.</w:t>
+        <w:t>Internal API to work with geo coordinates</w:t>
       </w:r>
     </w:p>
     <w:p>
@@ -2040,11 +2804,21 @@
         <w:pStyle w:val="ListParagraph"/>
         <w:numPr>
           <w:ilvl w:val="0"/>
-          <w:numId w:val="39"/>
+          <w:numId w:val="4"/>
         </w:numPr>
       </w:pPr>
       <w:r>
-        <w:t>Clusterisation module: it could handle up to 10000 markers on one map in Internet Explorer with no lags, much more in modern browsers (up to 1000000 in chrome). Grid-based algorithm.</w:t>
+        <w:t>Introduced grunt/custom node.js tools for development</w:t>
+      </w:r>
+      <w:r>
+        <w:rPr>
+          <w:rFonts w:ascii="MS Gothic" w:eastAsia="MS Gothic" w:hAnsi="MS Gothic" w:cs="MS Gothic" w:hint="eastAsia"/>
+        </w:rPr>
+        <w:t> +</w:t>
+      </w:r>
+      <w:r>
+        <w:t>I developed Rambler Maps Javascript API.</w:t>
       </w:r>
     </w:p>
     <w:p>
@@ -2052,11 +2826,11 @@
         <w:pStyle w:val="ListParagraph"/>
         <w:numPr>
           <w:ilvl w:val="0"/>
-          <w:numId w:val="39"/>
+          <w:numId w:val="4"/>
         </w:numPr>
       </w:pPr>
       <w:r>
-        <w:t>Internal API to work with geo coordinates</w:t>
+        <w:t xml:space="preserve">Modular system with loading submodules on-demand. </w:t>
       </w:r>
     </w:p>
     <w:p>
@@ -2064,11 +2838,30 @@
         <w:pStyle w:val="ListParagraph"/>
         <w:numPr>
           <w:ilvl w:val="0"/>
-          <w:numId w:val="39"/>
+          <w:numId w:val="4"/>
         </w:numPr>
       </w:pPr>
       <w:r>
-        <w:t>Introduced grunt/custom node.js tools for development</w:t>
+        <w:t xml:space="preserve">Script for modules distribution. </w:t>
+      </w:r>
+    </w:p>
+    <w:p>
+      <w:pPr>
+        <w:pStyle w:val="Heading3"/>
+      </w:pPr>
+      <w:r>
+        <w:t>DirectBox</w:t>
+      </w:r>
+    </w:p>
+    <w:p>
+      <w:pPr>
+        <w:pStyle w:val="Title"/>
+        <w:rPr>
+          <w:rFonts w:ascii="MS Gothic" w:eastAsia="MS Gothic" w:hAnsi="MS Gothic" w:cs="MS Gothic"/>
+        </w:rPr>
+      </w:pPr>
+      <w:r>
+        <w:t>IT Head</w:t>
       </w:r>
       <w:r>
         <w:rPr>
@@ -2077,8 +2870,99 @@
         <w:t>  </w:t>
       </w:r>
-      <w:r>
-        <w:t>I developed Rambler Maps Javascript API.</w:t>
+    </w:p>
+    <w:p>
+      <w:pPr>
+        <w:pStyle w:val="Subtitle"/>
+        <w:rPr>
+          <w:lang w:val="en-GB"/>
+        </w:rPr>
+      </w:pPr>
+      <w:r>
+        <w:t>Aug 2011 - May 2012</w:t>
+      </w:r>
+      <w:r>
+        <w:br/>
+      </w:r>
+      <w:r>
+        <w:t>Moscow, Russian Federation</w:t>
+      </w:r>
+      <w:r>
+        <w:rPr>
+          <w:rFonts w:hint="eastAsia"/>
+        </w:rPr>
+        <w:t> +</w:t>
+      </w:r>
+    </w:p>
+    <w:p>
+      <w:pPr>
+        <w:rPr>
+          <w:lang w:val="en-US"/>
+        </w:rPr>
+      </w:pPr>
+      <w:r>
+        <w:t>Establish</w:t>
+      </w:r>
+      <w:r>
+        <w:rPr>
+          <w:lang w:val="en-US"/>
+        </w:rPr>
+        <w:t>ed</w:t>
+      </w:r>
+      <w:r>
+        <w:t xml:space="preserve"> technical processes of the company</w:t>
+      </w:r>
+      <w:r>
+        <w:rPr>
+          <w:lang w:val="en-US"/>
+        </w:rPr>
+        <w:t>.</w:t>
+      </w:r>
+      <w:r>
+        <w:rPr>
+          <w:lang w:val="en-US"/>
+        </w:rPr>
+        <w:br/>
+      </w:r>
+      <w:r>
+        <w:t>Manage</w:t>
+      </w:r>
+      <w:r>
+        <w:rPr>
+          <w:lang w:val="en-US"/>
+        </w:rPr>
+        <w:t xml:space="preserve">d </w:t>
+      </w:r>
+      <w:r>
+        <w:t xml:space="preserve">programmers, </w:t>
+      </w:r>
+      <w:r>
+        <w:rPr>
+          <w:lang w:val="en-US"/>
+        </w:rPr>
+        <w:t>recruiting.</w:t>
+      </w:r>
+      <w:r>
+        <w:rPr>
+          <w:lang w:val="en-US"/>
+        </w:rPr>
+        <w:br/>
+        <w:t>Hands-on c</w:t>
+      </w:r>
+      <w:r>
+        <w:t>lient-side development</w:t>
+      </w:r>
+      <w:r>
+        <w:rPr>
+          <w:lang w:val="en-US"/>
+        </w:rPr>
+        <w:t>.</w:t>
+      </w:r>
+    </w:p>
+    <w:p>
+      <w:r>
+        <w:t>Achievements:</w:t>
       </w:r>
     </w:p>
     <w:p>
@@ -2086,11 +2970,11 @@
         <w:pStyle w:val="ListParagraph"/>
         <w:numPr>
           <w:ilvl w:val="0"/>
-          <w:numId w:val="39"/>
+          <w:numId w:val="3"/>
         </w:numPr>
       </w:pPr>
       <w:r>
-        <w:t xml:space="preserve">Modular system with loading submodules on-demand. </w:t>
+        <w:t xml:space="preserve">Within less than 1 year, we've built a solid solution: </w:t>
       </w:r>
     </w:p>
     <w:p>
@@ -2098,145 +2982,35 @@
         <w:pStyle w:val="ListParagraph"/>
         <w:numPr>
           <w:ilvl w:val="0"/>
-          <w:numId w:val="39"/>
+          <w:numId w:val="3"/>
         </w:numPr>
       </w:pPr>
       <w:r>
-        <w:t xml:space="preserve">Script for modules distribution. </w:t>
-      </w:r>
-    </w:p>
-    <w:p>
-      <w:pPr>
-        <w:pStyle w:val="Heading3"/>
-      </w:pPr>
-      <w:r>
-        <w:t>DirectBox</w:t>
-      </w:r>
-    </w:p>
-    <w:p>
-      <w:pPr>
-        <w:pStyle w:val="Subtitle"/>
-      </w:pPr>
-      <w:r>
-        <w:rPr>
-          <w:lang w:val="en-GB"/>
-        </w:rPr>
-        <w:t xml:space="preserve">10 </w:t>
-      </w:r>
-      <w:proofErr w:type="spellStart"/>
-      <w:r>
-        <w:rPr>
-          <w:lang w:val="en-GB"/>
-        </w:rPr>
-        <w:t>mos</w:t>
-      </w:r>
-      <w:proofErr w:type="spellEnd"/>
-    </w:p>
-    <w:p>
-      <w:pPr>
-        <w:pStyle w:val="Title"/>
-        <w:rPr>
-          <w:rFonts w:ascii="MS Gothic" w:eastAsia="MS Gothic" w:hAnsi="MS Gothic" w:cs="MS Gothic"/>
-        </w:rPr>
-      </w:pPr>
-      <w:r>
-        <w:t>IT Head</w:t>
-      </w:r>
-      <w:r>
-        <w:rPr>
-          <w:rFonts w:ascii="MS Gothic" w:eastAsia="MS Gothic" w:hAnsi="MS Gothic" w:cs="MS Gothic" w:hint="eastAsia"/>
-        </w:rPr>
-        <w:t> -</w:t>
-      </w:r>
-    </w:p>
-    <w:p>
-      <w:pPr>
-        <w:pStyle w:val="Subtitle"/>
-        <w:rPr>
-          <w:lang w:val="en-GB"/>
-        </w:rPr>
-      </w:pPr>
-      <w:r>
-        <w:t>Aug 2011 - May 2012</w:t>
-      </w:r>
-      <w:r>
-        <w:br/>
-      </w:r>
-      <w:r>
-        <w:t>Moscow, Russian Federation</w:t>
-      </w:r>
-      <w:r>
-        <w:rPr>
-          <w:rFonts w:hint="eastAsia"/>
-        </w:rPr>
-        <w:t> -</w:t>
-      </w:r>
-    </w:p>
-    <w:p>
-      <w:pPr>
-        <w:rPr>
-          <w:lang w:val="en-US"/>
-        </w:rPr>
-      </w:pPr>
-      <w:r>
-        <w:t>Establish</w:t>
-      </w:r>
-      <w:r>
-        <w:rPr>
-          <w:lang w:val="en-US"/>
-        </w:rPr>
-        <w:t>ed</w:t>
-      </w:r>
-      <w:r>
-        <w:t xml:space="preserve"> technical processes of the company</w:t>
-      </w:r>
-      <w:r>
-        <w:rPr>
-          <w:lang w:val="en-US"/>
-        </w:rPr>
-        <w:t>.</w:t>
-      </w:r>
-      <w:r>
-        <w:rPr>
-          <w:lang w:val="en-US"/>
-        </w:rPr>
-        <w:br/>
-      </w:r>
-      <w:r>
-        <w:t>Manage</w:t>
-      </w:r>
-      <w:r>
-        <w:rPr>
-          <w:lang w:val="en-US"/>
-        </w:rPr>
-        <w:t xml:space="preserve">d </w:t>
-      </w:r>
-      <w:r>
-        <w:t xml:space="preserve">programmers, </w:t>
-      </w:r>
-      <w:r>
-        <w:rPr>
-          <w:lang w:val="en-US"/>
-        </w:rPr>
-        <w:t>recruiting.</w:t>
-      </w:r>
-      <w:r>
-        <w:rPr>
-          <w:lang w:val="en-US"/>
-        </w:rPr>
-        <w:br/>
-        <w:t>Hands-on c</w:t>
-      </w:r>
-      <w:r>
-        <w:t>lient-side development</w:t>
-      </w:r>
-      <w:r>
-        <w:rPr>
-          <w:lang w:val="en-US"/>
-        </w:rPr>
-        <w:t>.</w:t>
+        <w:t xml:space="preserve">Website and platform to make a purchases from abroad, </w:t>
+      </w:r>
+    </w:p>
+    <w:p>
+      <w:pPr>
+        <w:pStyle w:val="ListParagraph"/>
+        <w:numPr>
+          <w:ilvl w:val="0"/>
+          <w:numId w:val="3"/>
+        </w:numPr>
+      </w:pPr>
+      <w:r>
+        <w:t>Order tracking system</w:t>
+      </w:r>
+    </w:p>
+    <w:p>
+      <w:pPr>
+        <w:pStyle w:val="ListParagraph"/>
+        <w:numPr>
+          <w:ilvl w:val="0"/>
+          <w:numId w:val="3"/>
+        </w:numPr>
+      </w:pPr>
+      <w:r>
+        <w:t>Admin panel for backstage workers</w:t>
       </w:r>
     </w:p>
     <w:p>
@@ -2262,13 +3036,7 @@
         <w:rPr>
           <w:lang w:val="en-US"/>
         </w:rPr>
-        <w:t xml:space="preserve">️ </w:t>
-      </w:r>
-      <w:r>
-        <w:rPr>
-          <w:lang w:val="en-US"/>
-        </w:rPr>
-        <w:t>Tools</w:t>
+        <w:t>️ Tools</w:t>
       </w:r>
       <w:r>
         <w:t>:</w:t>
@@ -2279,11 +3047,77 @@
         <w:pStyle w:val="ListParagraph"/>
         <w:numPr>
           <w:ilvl w:val="0"/>
-          <w:numId w:val="37"/>
+          <w:numId w:val="3"/>
         </w:numPr>
       </w:pPr>
       <w:r>
         <w:t>Ruby on Rails</w:t>
+      </w:r>
+      <w:r>
+        <w:rPr>
+          <w:lang w:val="en-US"/>
+        </w:rPr>
+        <w:t xml:space="preserve">, </w:t>
+      </w:r>
+      <w:r>
+        <w:t>PostgreSQL</w:t>
+      </w:r>
+      <w:r>
+        <w:rPr>
+          <w:lang w:val="en-US"/>
+        </w:rPr>
+        <w:t xml:space="preserve">, </w:t>
+      </w:r>
+      <w:r>
+        <w:t>AWS</w:t>
+      </w:r>
+      <w:r>
+        <w:rPr>
+          <w:lang w:val="en-US"/>
+        </w:rPr>
+        <w:t xml:space="preserve">, </w:t>
+      </w:r>
+      <w:r>
+        <w:t>Vagrant</w:t>
+      </w:r>
+    </w:p>
+    <w:p>
+      <w:pPr>
+        <w:pStyle w:val="Heading3"/>
+      </w:pPr>
+      <w:r>
+        <w:t>Astrostar</w:t>
+      </w:r>
+    </w:p>
+    <w:p>
+      <w:pPr>
+        <w:pStyle w:val="Title"/>
+        <w:rPr>
+          <w:rFonts w:ascii="MS Gothic" w:eastAsia="MS Gothic" w:hAnsi="MS Gothic" w:cs="MS Gothic"/>
+        </w:rPr>
+      </w:pPr>
+      <w:r>
+        <w:t>Head of engineering</w:t>
+      </w:r>
+    </w:p>
+    <w:p>
+      <w:pPr>
+        <w:pStyle w:val="Subtitle"/>
+      </w:pPr>
+      <w:r>
+        <w:lastRenderedPageBreak/>
+        <w:t>Sep 2010 - Jun 2011</w:t>
+      </w:r>
+      <w:r>
+        <w:br/>
+      </w:r>
+      <w:r>
+        <w:t>Moscow, Russian Federation</w:t>
+      </w:r>
+    </w:p>
+    <w:p>
+      <w:r>
+        <w:t>Management of IT dept.</w:t>
       </w:r>
     </w:p>
     <w:p>
@@ -2291,11 +3125,11 @@
         <w:pStyle w:val="ListParagraph"/>
         <w:numPr>
           <w:ilvl w:val="0"/>
-          <w:numId w:val="37"/>
+          <w:numId w:val="1"/>
         </w:numPr>
       </w:pPr>
       <w:r>
-        <w:t>PostgreSQL</w:t>
+        <w:t>Strategical planning</w:t>
       </w:r>
     </w:p>
     <w:p>
@@ -2303,11 +3137,11 @@
         <w:pStyle w:val="ListParagraph"/>
         <w:numPr>
           <w:ilvl w:val="0"/>
-          <w:numId w:val="37"/>
+          <w:numId w:val="1"/>
         </w:numPr>
       </w:pPr>
       <w:r>
-        <w:t>AWS</w:t>
+        <w:t>Staff management: hiring interviews; task accomplishment control</w:t>
       </w:r>
     </w:p>
     <w:p>
@@ -2315,16 +3149,11 @@
         <w:pStyle w:val="ListParagraph"/>
         <w:numPr>
           <w:ilvl w:val="0"/>
-          <w:numId w:val="37"/>
+          <w:numId w:val="1"/>
         </w:numPr>
       </w:pPr>
       <w:r>
-        <w:t>Vagrant.</w:t>
-      </w:r>
-    </w:p>
-    <w:p>
-      <w:r>
-        <w:t>Achievements:</w:t>
+        <w:t>Control/purchasing hardware</w:t>
       </w:r>
     </w:p>
     <w:p>
@@ -2332,11 +3161,94 @@
         <w:pStyle w:val="ListParagraph"/>
         <w:numPr>
           <w:ilvl w:val="0"/>
-          <w:numId w:val="38"/>
+          <w:numId w:val="1"/>
         </w:numPr>
       </w:pPr>
       <w:r>
-        <w:t xml:space="preserve">Within less than 1 year, we've built a solid solution: </w:t>
+        <w:t>Weekly reports for investors</w:t>
+      </w:r>
+    </w:p>
+    <w:p>
+      <w:pPr>
+        <w:pStyle w:val="Heading3"/>
+      </w:pPr>
+      <w:r>
+        <w:t>Astrostar</w:t>
+      </w:r>
+    </w:p>
+    <w:p>
+      <w:pPr>
+        <w:pStyle w:val="Title"/>
+        <w:rPr>
+          <w:rFonts w:ascii="MS Gothic" w:eastAsia="MS Gothic" w:hAnsi="MS Gothic" w:cs="MS Gothic"/>
+        </w:rPr>
+      </w:pPr>
+      <w:r>
+        <w:t>Front-end (client-side) developer</w:t>
+      </w:r>
+    </w:p>
+    <w:p>
+      <w:pPr>
+        <w:pStyle w:val="Subtitle"/>
+      </w:pPr>
+      <w:r>
+        <w:t>Nov 2005 - Sep 2010</w:t>
+      </w:r>
+      <w:r>
+        <w:br/>
+      </w:r>
+      <w:r>
+        <w:t>Moscow, Russian Federation</w:t>
+      </w:r>
+    </w:p>
+    <w:p>
+      <w:pPr>
+        <w:rPr>
+          <w:lang w:val="en-US"/>
+        </w:rPr>
+      </w:pPr>
+      <w:r>
+        <w:rPr>
+          <w:lang w:val="en-US"/>
+        </w:rPr>
+        <w:t xml:space="preserve">Architected </w:t>
+      </w:r>
+      <w:r>
+        <w:t>the application</w:t>
+      </w:r>
+      <w:r>
+        <w:rPr>
+          <w:lang w:val="en-US"/>
+        </w:rPr>
+        <w:t xml:space="preserve">. </w:t>
+      </w:r>
+      <w:r>
+        <w:rPr>
+          <w:lang w:val="en-US"/>
+        </w:rPr>
+        <w:t>All</w:t>
+      </w:r>
+      <w:r>
+        <w:rPr>
+          <w:lang w:val="en-US"/>
+        </w:rPr>
+        <w:t xml:space="preserve"> front-end, heavy influenced by communication with backend. </w:t>
+      </w:r>
+    </w:p>
+    <w:p>
+      <w:pPr>
+        <w:rPr>
+          <w:lang w:val="en-US"/>
+        </w:rPr>
+      </w:pPr>
+      <w:r>
+        <w:t>Achievements</w:t>
+      </w:r>
+      <w:r>
+        <w:rPr>
+          <w:lang w:val="en-US"/>
+        </w:rPr>
+        <w:t>:</w:t>
       </w:r>
     </w:p>
     <w:p>
@@ -2344,12 +3256,44 @@
         <w:pStyle w:val="ListParagraph"/>
         <w:numPr>
           <w:ilvl w:val="0"/>
-          <w:numId w:val="38"/>
+          <w:numId w:val="2"/>
         </w:numPr>
       </w:pPr>
       <w:r>
-        <w:lastRenderedPageBreak/>
-        <w:t xml:space="preserve">Website and platform to make a purchases from abroad, </w:t>
+        <w:t>Creat</w:t>
+      </w:r>
+      <w:r>
+        <w:rPr>
+          <w:lang w:val="en-US"/>
+        </w:rPr>
+        <w:t>ed a</w:t>
+      </w:r>
+      <w:r>
+        <w:t xml:space="preserve"> client-side engine for affiliate network</w:t>
+      </w:r>
+    </w:p>
+    <w:p>
+      <w:pPr>
+        <w:pStyle w:val="ListParagraph"/>
+        <w:numPr>
+          <w:ilvl w:val="1"/>
+          <w:numId w:val="2"/>
+        </w:numPr>
+      </w:pPr>
+      <w:r>
+        <w:t xml:space="preserve">personal horoscopes for partners page. </w:t>
+      </w:r>
+      <w:r>
+        <w:br/>
+      </w:r>
+      <w:r>
+        <w:rPr>
+          <w:lang w:val="en-US"/>
+        </w:rPr>
+        <w:t>F</w:t>
+      </w:r>
+      <w:r>
+        <w:t>ull-sized interactive html page.</w:t>
       </w:r>
     </w:p>
     <w:p>
@@ -2357,11 +3301,56 @@
         <w:pStyle w:val="ListParagraph"/>
         <w:numPr>
           <w:ilvl w:val="0"/>
-          <w:numId w:val="38"/>
+          <w:numId w:val="2"/>
         </w:numPr>
       </w:pPr>
       <w:r>
-        <w:t>Order tracking system</w:t>
+        <w:t xml:space="preserve">Created an API to interact with the engine: </w:t>
+      </w:r>
+    </w:p>
+    <w:p>
+      <w:pPr>
+        <w:pStyle w:val="ListParagraph"/>
+        <w:numPr>
+          <w:ilvl w:val="1"/>
+          <w:numId w:val="2"/>
+        </w:numPr>
+      </w:pPr>
+      <w:r>
+        <w:t xml:space="preserve">events </w:t>
+      </w:r>
+      <w:r>
+        <w:rPr>
+          <w:lang w:val="en-US"/>
+        </w:rPr>
+        <w:t xml:space="preserve">tracking </w:t>
+      </w:r>
+      <w:r>
+        <w:t>(the actions of the client, server responses, etc.)</w:t>
+      </w:r>
+    </w:p>
+    <w:p>
+      <w:pPr>
+        <w:pStyle w:val="ListParagraph"/>
+        <w:numPr>
+          <w:ilvl w:val="1"/>
+          <w:numId w:val="2"/>
+        </w:numPr>
+      </w:pPr>
+      <w:r>
+        <w:t>internal system with caching plugins</w:t>
+      </w:r>
+    </w:p>
+    <w:p>
+      <w:pPr>
+        <w:pStyle w:val="ListParagraph"/>
+        <w:numPr>
+          <w:ilvl w:val="1"/>
+          <w:numId w:val="2"/>
+        </w:numPr>
+      </w:pPr>
+      <w:r>
+        <w:t>useful utilities</w:t>
       </w:r>
     </w:p>
     <w:p>
@@ -2369,237 +3358,89 @@
         <w:pStyle w:val="ListParagraph"/>
         <w:numPr>
           <w:ilvl w:val="0"/>
-          <w:numId w:val="38"/>
+          <w:numId w:val="2"/>
         </w:numPr>
       </w:pPr>
       <w:r>
-        <w:t>Admin panel for backstage workers</w:t>
+        <w:t>wrote crossdomain transport</w:t>
+      </w:r>
+      <w:r>
+        <w:rPr>
+          <w:lang w:val="en-US"/>
+        </w:rPr>
+        <w:t xml:space="preserve"> using </w:t>
+      </w:r>
+      <w:r>
+        <w:t>window.name</w:t>
+      </w:r>
+      <w:r>
+        <w:rPr>
+          <w:lang w:val="en-US"/>
+        </w:rPr>
+        <w:t xml:space="preserve"> post transport</w:t>
+      </w:r>
+      <w:r>
+        <w:t>.</w:t>
+      </w:r>
+      <w:r>
+        <w:rPr>
+          <w:lang w:val="en-US"/>
+        </w:rPr>
+        <w:t xml:space="preserve"> </w:t>
+      </w:r>
+      <w:r>
+        <w:rPr>
+          <w:lang w:val="en-US"/>
+        </w:rPr>
+        <w:t>N</w:t>
+      </w:r>
+      <w:r>
+        <w:t xml:space="preserve">o </w:t>
+      </w:r>
+      <w:r>
+        <w:rPr>
+          <w:lang w:val="en-US"/>
+        </w:rPr>
+        <w:t xml:space="preserve">open-source </w:t>
+      </w:r>
+      <w:r>
+        <w:t xml:space="preserve">implementation </w:t>
+      </w:r>
+      <w:r>
+        <w:rPr>
+          <w:lang w:val="en-US"/>
+        </w:rPr>
+        <w:t xml:space="preserve">existed at </w:t>
+      </w:r>
+      <w:r>
+        <w:t>that time</w:t>
+      </w:r>
+      <w:r>
+        <w:rPr>
+          <w:lang w:val="en-US"/>
+        </w:rPr>
+        <w:t>.</w:t>
+      </w:r>
+      <w:r>
+        <w:tab/>
       </w:r>
     </w:p>
     <w:p>
       <w:pPr>
         <w:pStyle w:val="Heading3"/>
-      </w:pPr>
-      <w:r>
-        <w:t>Astrostar</w:t>
-      </w:r>
-    </w:p>
-    <w:p>
-      <w:pPr>
-        <w:pStyle w:val="Subtitle"/>
-      </w:pPr>
-      <w:r>
-        <w:t>5 yrs 8 mos</w:t>
-      </w:r>
-      <w:r>
-        <w:rPr>
-          <w:rFonts w:ascii="MS Gothic" w:eastAsia="MS Gothic" w:hAnsi="MS Gothic" w:cs="MS Gothic" w:hint="eastAsia"/>
-        </w:rPr>
-        <w:t> -</w:t>
+        <w:rPr>
+          <w:rFonts w:ascii="MS Gothic" w:eastAsia="MS Gothic" w:hAnsi="MS Gothic" w:cs="MS Gothic"/>
+        </w:rPr>
+      </w:pPr>
+      <w:r>
+        <w:t>Redmark</w:t>
       </w:r>
     </w:p>
     <w:p>
       <w:pPr>
         <w:pStyle w:val="Title"/>
-        <w:rPr>
-          <w:rFonts w:ascii="MS Gothic" w:eastAsia="MS Gothic" w:hAnsi="MS Gothic" w:cs="MS Gothic"/>
-        </w:rPr>
-      </w:pPr>
-      <w:r>
-        <w:t>Head of engineering</w:t>
-      </w:r>
-    </w:p>
-    <w:p>
-      <w:pPr>
-        <w:pStyle w:val="Subtitle"/>
-      </w:pPr>
-      <w:r>
-        <w:t>Sep 2010 - Jun 2011</w:t>
-      </w:r>
-      <w:r>
-        <w:br/>
-      </w:r>
-      <w:r>
-        <w:t>Moscow, Russian Federation</w:t>
-      </w:r>
-    </w:p>
-    <w:p>
-      <w:r>
-        <w:t>Management of IT dept.</w:t>
-      </w:r>
-    </w:p>
-    <w:p>
-      <w:pPr>
-        <w:pStyle w:val="ListParagraph"/>
-        <w:numPr>
-          <w:ilvl w:val="0"/>
-          <w:numId w:val="33"/>
-        </w:numPr>
-      </w:pPr>
-      <w:r>
-        <w:t>Strategical planning</w:t>
-      </w:r>
-    </w:p>
-    <w:p>
-      <w:pPr>
-        <w:pStyle w:val="ListParagraph"/>
-        <w:numPr>
-          <w:ilvl w:val="0"/>
-          <w:numId w:val="33"/>
-        </w:numPr>
-      </w:pPr>
-      <w:r>
-        <w:t>Staff management: hiring interviews; task accomplishment control</w:t>
-      </w:r>
-    </w:p>
-    <w:p>
-      <w:pPr>
-        <w:pStyle w:val="ListParagraph"/>
-        <w:numPr>
-          <w:ilvl w:val="0"/>
-          <w:numId w:val="33"/>
-        </w:numPr>
-      </w:pPr>
-      <w:r>
-        <w:t>Control/purchasing hardware</w:t>
-      </w:r>
-    </w:p>
-    <w:p>
-      <w:pPr>
-        <w:pStyle w:val="ListParagraph"/>
-        <w:numPr>
-          <w:ilvl w:val="0"/>
-          <w:numId w:val="33"/>
-        </w:numPr>
-      </w:pPr>
-      <w:r>
-        <w:t>Weekly reports for investors</w:t>
-      </w:r>
-    </w:p>
-    <w:p>
-      <w:pPr>
-        <w:pStyle w:val="Title"/>
-        <w:rPr>
-          <w:rFonts w:ascii="MS Gothic" w:eastAsia="MS Gothic" w:hAnsi="MS Gothic" w:cs="MS Gothic"/>
-        </w:rPr>
-      </w:pPr>
-      <w:r>
-        <w:t>Front-end (client-side) developer</w:t>
-      </w:r>
-    </w:p>
-    <w:p>
-      <w:pPr>
-        <w:pStyle w:val="Subtitle"/>
-      </w:pPr>
-      <w:r>
-        <w:t>Nov 2005 - Sep 2010</w:t>
-      </w:r>
-      <w:r>
-        <w:br/>
-      </w:r>
-      <w:r>
-        <w:t>Moscow, Russian Federation</w:t>
-      </w:r>
-    </w:p>
-    <w:p>
-      <w:r>
-        <w:t>Duties:</w:t>
-      </w:r>
-    </w:p>
-    <w:p>
-      <w:pPr>
-        <w:pStyle w:val="ListParagraph"/>
-        <w:numPr>
-          <w:ilvl w:val="0"/>
-          <w:numId w:val="34"/>
-        </w:numPr>
-      </w:pPr>
-      <w:r>
-        <w:t>Participated in the development of the application architecture</w:t>
-      </w:r>
-    </w:p>
-    <w:p>
-      <w:pPr>
-        <w:pStyle w:val="ListParagraph"/>
-        <w:numPr>
-          <w:ilvl w:val="0"/>
-          <w:numId w:val="34"/>
-        </w:numPr>
-      </w:pPr>
-      <w:r>
-        <w:t>Creating client-side JS engine for affiliate network</w:t>
-      </w:r>
-      <w:r>
-        <w:tab/>
-      </w:r>
-    </w:p>
-    <w:p>
-      <w:r>
-        <w:t>Achievements</w:t>
-      </w:r>
-    </w:p>
-    <w:p>
-      <w:pPr>
-        <w:pStyle w:val="ListParagraph"/>
-        <w:numPr>
-          <w:ilvl w:val="0"/>
-          <w:numId w:val="35"/>
-        </w:numPr>
-      </w:pPr>
-      <w:r>
-        <w:t>I had created from scratch a client engine to insert personal horoscopes for partners page. It was full-sized interactive html page.</w:t>
-      </w:r>
-    </w:p>
-    <w:p>
-      <w:pPr>
-        <w:pStyle w:val="ListParagraph"/>
-        <w:numPr>
-          <w:ilvl w:val="0"/>
-          <w:numId w:val="35"/>
-        </w:numPr>
-      </w:pPr>
-      <w:r>
-        <w:t>Created an API to interact with the engine of horoscopes: track events (the actions of the client, server responses, etc.), internal system with caching plugins, useful utilities</w:t>
-      </w:r>
-    </w:p>
-    <w:p>
-      <w:pPr>
-        <w:pStyle w:val="ListParagraph"/>
-        <w:numPr>
-          <w:ilvl w:val="0"/>
-          <w:numId w:val="35"/>
-        </w:numPr>
-      </w:pPr>
-      <w:r>
-        <w:t>I made some research (no implementations that time) and wrote crossdomain (post method) transport (window.name).</w:t>
-      </w:r>
-    </w:p>
-    <w:p>
-      <w:pPr>
-        <w:pStyle w:val="Heading3"/>
-        <w:rPr>
-          <w:rFonts w:ascii="MS Gothic" w:eastAsia="MS Gothic" w:hAnsi="MS Gothic" w:cs="MS Gothic"/>
-        </w:rPr>
-      </w:pPr>
-      <w:r>
-        <w:t>Redmark</w:t>
-      </w:r>
-    </w:p>
-    <w:p>
-      <w:pPr>
-        <w:pStyle w:val="Subtitle"/>
-      </w:pPr>
-      <w:r>
-        <w:t>3 yrs 1 mo</w:t>
-      </w:r>
-    </w:p>
-    <w:p>
-      <w:pPr>
-        <w:pStyle w:val="Title"/>
-      </w:pPr>
-      <w:r>
-        <w:lastRenderedPageBreak/>
+      </w:pPr>
+      <w:r>
         <w:t>Jack-of-all-trades developer</w:t>
       </w:r>
     </w:p>
@@ -2637,6 +3478,7 @@
           <w:szCs w:val="26"/>
           <w:lang w:val="en-GB"/>
         </w:rPr>
+        <w:lastRenderedPageBreak/>
         <w:t>All sorts of fron</w:t>
       </w:r>
       <w:r>
@@ -2660,12 +3502,12 @@
     </w:p>
     <w:p/>
     <w:sectPr>
-      <w:headerReference w:type="even" r:id="rId8"/>
-      <w:headerReference w:type="default" r:id="rId9"/>
-      <w:footerReference w:type="even" r:id="rId10"/>
-      <w:footerReference w:type="default" r:id="rId11"/>
-      <w:headerReference w:type="first" r:id="rId12"/>
-      <w:footerReference w:type="first" r:id="rId13"/>
+      <w:headerReference w:type="even" r:id="rId11"/>
+      <w:headerReference w:type="default" r:id="rId12"/>
+      <w:footerReference w:type="even" r:id="rId13"/>
+      <w:footerReference w:type="default" r:id="rId14"/>
+      <w:headerReference w:type="first" r:id="rId15"/>
+      <w:footerReference w:type="first" r:id="rId16"/>
       <w:pgSz w:w="11906" w:h="16838"/>
       <w:pgMar w:top="1020" w:right="1440" w:bottom="752" w:left="1014" w:header="708" w:footer="708" w:gutter="0"/>
       <w:cols w:space="708"/>
@@ -2790,14 +3632,14 @@
   <w:abstractNum w:abstractNumId="0" w15:restartNumberingAfterBreak="0">
     <w:nsid w:val="00000001"/>
     <w:multiLevelType w:val="hybridMultilevel"/>
-    <w:tmpl w:val="8362A8D0"/>
+    <w:tmpl w:val="FFFFFFFF"/>
     <w:lvl w:ilvl="0" w:tplc="00000001">
       <w:start w:val="1"/>
       <w:numFmt w:val="bullet"/>
       <w:lvlText w:val="•"/>
       <w:lvlJc w:val="left"/>
       <w:pPr>
-        <w:ind w:left="360" w:hanging="360"/>
+        <w:ind w:left="720" w:hanging="360"/>
       </w:pPr>
     </w:lvl>
     <w:lvl w:ilvl="1" w:tplc="FFFFFFFF">
@@ -2842,1248 +3684,6 @@
     </w:lvl>
   </w:abstractNum>
   <w:abstractNum w:abstractNumId="1" w15:restartNumberingAfterBreak="0">
-    <w:nsid w:val="00000002"/>
-    <w:multiLevelType w:val="hybridMultilevel"/>
-    <w:tmpl w:val="63A052F6"/>
-    <w:lvl w:ilvl="0" w:tplc="00000065">
-      <w:start w:val="1"/>
-      <w:numFmt w:val="bullet"/>
-      <w:lvlText w:val="•"/>
-      <w:lvlJc w:val="left"/>
-      <w:pPr>
-        <w:ind w:left="720" w:hanging="360"/>
-      </w:pPr>
-    </w:lvl>
-    <w:lvl w:ilvl="1" w:tplc="FFFFFFFF">
-      <w:numFmt w:val="decimal"/>
-      <w:lvlText w:val=""/>
-      <w:lvlJc w:val="left"/>
-    </w:lvl>
-    <w:lvl w:ilvl="2" w:tplc="FFFFFFFF">
-      <w:numFmt w:val="decimal"/>
-      <w:lvlText w:val=""/>
-      <w:lvlJc w:val="left"/>
-    </w:lvl>
-    <w:lvl w:ilvl="3" w:tplc="FFFFFFFF">
-      <w:numFmt w:val="decimal"/>
-      <w:lvlText w:val=""/>
-      <w:lvlJc w:val="left"/>
-    </w:lvl>
-    <w:lvl w:ilvl="4" w:tplc="FFFFFFFF">
-      <w:numFmt w:val="decimal"/>
-      <w:lvlText w:val=""/>
-      <w:lvlJc w:val="left"/>
-    </w:lvl>
-    <w:lvl w:ilvl="5" w:tplc="FFFFFFFF">
-      <w:numFmt w:val="decimal"/>
-      <w:lvlText w:val=""/>
-      <w:lvlJc w:val="left"/>
-    </w:lvl>
-    <w:lvl w:ilvl="6" w:tplc="FFFFFFFF">
-      <w:numFmt w:val="decimal"/>
-      <w:lvlText w:val=""/>
-      <w:lvlJc w:val="left"/>
-    </w:lvl>
-    <w:lvl w:ilvl="7" w:tplc="FFFFFFFF">
-      <w:numFmt w:val="decimal"/>
-      <w:lvlText w:val=""/>
-      <w:lvlJc w:val="left"/>
-    </w:lvl>
-    <w:lvl w:ilvl="8" w:tplc="FFFFFFFF">
-      <w:numFmt w:val="decimal"/>
-      <w:lvlText w:val=""/>
-      <w:lvlJc w:val="left"/>
-    </w:lvl>
-  </w:abstractNum>
-  <w:abstractNum w:abstractNumId="2" w15:restartNumberingAfterBreak="0">
-    <w:nsid w:val="00000003"/>
-    <w:multiLevelType w:val="hybridMultilevel"/>
-    <w:tmpl w:val="FFFFFFFF"/>
-    <w:lvl w:ilvl="0" w:tplc="000000C9">
-      <w:start w:val="1"/>
-      <w:numFmt w:val="bullet"/>
-      <w:lvlText w:val="•"/>
-      <w:lvlJc w:val="left"/>
-      <w:pPr>
-        <w:ind w:left="720" w:hanging="360"/>
-      </w:pPr>
-    </w:lvl>
-    <w:lvl w:ilvl="1" w:tplc="FFFFFFFF">
-      <w:numFmt w:val="decimal"/>
-      <w:lvlText w:val=""/>
-      <w:lvlJc w:val="left"/>
-    </w:lvl>
-    <w:lvl w:ilvl="2" w:tplc="FFFFFFFF">
-      <w:numFmt w:val="decimal"/>
-      <w:lvlText w:val=""/>
-      <w:lvlJc w:val="left"/>
-    </w:lvl>
-    <w:lvl w:ilvl="3" w:tplc="FFFFFFFF">
-      <w:numFmt w:val="decimal"/>
-      <w:lvlText w:val=""/>
-      <w:lvlJc w:val="left"/>
-    </w:lvl>
-    <w:lvl w:ilvl="4" w:tplc="FFFFFFFF">
-      <w:numFmt w:val="decimal"/>
-      <w:lvlText w:val=""/>
-      <w:lvlJc w:val="left"/>
-    </w:lvl>
-    <w:lvl w:ilvl="5" w:tplc="FFFFFFFF">
-      <w:numFmt w:val="decimal"/>
-      <w:lvlText w:val=""/>
-      <w:lvlJc w:val="left"/>
-    </w:lvl>
-    <w:lvl w:ilvl="6" w:tplc="FFFFFFFF">
-      <w:numFmt w:val="decimal"/>
-      <w:lvlText w:val=""/>
-      <w:lvlJc w:val="left"/>
-    </w:lvl>
-    <w:lvl w:ilvl="7" w:tplc="FFFFFFFF">
-      <w:numFmt w:val="decimal"/>
-      <w:lvlText w:val=""/>
-      <w:lvlJc w:val="left"/>
-    </w:lvl>
-    <w:lvl w:ilvl="8" w:tplc="FFFFFFFF">
-      <w:numFmt w:val="decimal"/>
-      <w:lvlText w:val=""/>
-      <w:lvlJc w:val="left"/>
-    </w:lvl>
-  </w:abstractNum>
-  <w:abstractNum w:abstractNumId="3" w15:restartNumberingAfterBreak="0">
-    <w:nsid w:val="00000004"/>
-    <w:multiLevelType w:val="hybridMultilevel"/>
-    <w:tmpl w:val="FFFFFFFF"/>
-    <w:lvl w:ilvl="0" w:tplc="0000012D">
-      <w:start w:val="1"/>
-      <w:numFmt w:val="bullet"/>
-      <w:lvlText w:val="•"/>
-      <w:lvlJc w:val="left"/>
-      <w:pPr>
-        <w:ind w:left="720" w:hanging="360"/>
-      </w:pPr>
-    </w:lvl>
-    <w:lvl w:ilvl="1" w:tplc="FFFFFFFF">
-      <w:numFmt w:val="decimal"/>
-      <w:lvlText w:val=""/>
-      <w:lvlJc w:val="left"/>
-    </w:lvl>
-    <w:lvl w:ilvl="2" w:tplc="FFFFFFFF">
-      <w:numFmt w:val="decimal"/>
-      <w:lvlText w:val=""/>
-      <w:lvlJc w:val="left"/>
-    </w:lvl>
-    <w:lvl w:ilvl="3" w:tplc="FFFFFFFF">
-      <w:numFmt w:val="decimal"/>
-      <w:lvlText w:val=""/>
-      <w:lvlJc w:val="left"/>
-    </w:lvl>
-    <w:lvl w:ilvl="4" w:tplc="FFFFFFFF">
-      <w:numFmt w:val="decimal"/>
-      <w:lvlText w:val=""/>
-      <w:lvlJc w:val="left"/>
-    </w:lvl>
-    <w:lvl w:ilvl="5" w:tplc="FFFFFFFF">
-      <w:numFmt w:val="decimal"/>
-      <w:lvlText w:val=""/>
-      <w:lvlJc w:val="left"/>
-    </w:lvl>
-    <w:lvl w:ilvl="6" w:tplc="FFFFFFFF">
-      <w:numFmt w:val="decimal"/>
-      <w:lvlText w:val=""/>
-      <w:lvlJc w:val="left"/>
-    </w:lvl>
-    <w:lvl w:ilvl="7" w:tplc="FFFFFFFF">
-      <w:numFmt w:val="decimal"/>
-      <w:lvlText w:val=""/>
-      <w:lvlJc w:val="left"/>
-    </w:lvl>
-    <w:lvl w:ilvl="8" w:tplc="FFFFFFFF">
-      <w:numFmt w:val="decimal"/>
-      <w:lvlText w:val=""/>
-      <w:lvlJc w:val="left"/>
-    </w:lvl>
-  </w:abstractNum>
-  <w:abstractNum w:abstractNumId="4" w15:restartNumberingAfterBreak="0">
-    <w:nsid w:val="00000005"/>
-    <w:multiLevelType w:val="hybridMultilevel"/>
-    <w:tmpl w:val="FFFFFFFF"/>
-    <w:lvl w:ilvl="0" w:tplc="00000191">
-      <w:start w:val="1"/>
-      <w:numFmt w:val="bullet"/>
-      <w:lvlText w:val="•"/>
-      <w:lvlJc w:val="left"/>
-      <w:pPr>
-        <w:ind w:left="720" w:hanging="360"/>
-      </w:pPr>
-    </w:lvl>
-    <w:lvl w:ilvl="1" w:tplc="FFFFFFFF">
-      <w:numFmt w:val="decimal"/>
-      <w:lvlText w:val=""/>
-      <w:lvlJc w:val="left"/>
-    </w:lvl>
-    <w:lvl w:ilvl="2" w:tplc="FFFFFFFF">
-      <w:numFmt w:val="decimal"/>
-      <w:lvlText w:val=""/>
-      <w:lvlJc w:val="left"/>
-    </w:lvl>
-    <w:lvl w:ilvl="3" w:tplc="FFFFFFFF">
-      <w:numFmt w:val="decimal"/>
-      <w:lvlText w:val=""/>
-      <w:lvlJc w:val="left"/>
-    </w:lvl>
-    <w:lvl w:ilvl="4" w:tplc="FFFFFFFF">
-      <w:numFmt w:val="decimal"/>
-      <w:lvlText w:val=""/>
-      <w:lvlJc w:val="left"/>
-    </w:lvl>
-    <w:lvl w:ilvl="5" w:tplc="FFFFFFFF">
-      <w:numFmt w:val="decimal"/>
-      <w:lvlText w:val=""/>
-      <w:lvlJc w:val="left"/>
-    </w:lvl>
-    <w:lvl w:ilvl="6" w:tplc="FFFFFFFF">
-      <w:numFmt w:val="decimal"/>
-      <w:lvlText w:val=""/>
-      <w:lvlJc w:val="left"/>
-    </w:lvl>
-    <w:lvl w:ilvl="7" w:tplc="FFFFFFFF">
-      <w:numFmt w:val="decimal"/>
-      <w:lvlText w:val=""/>
-      <w:lvlJc w:val="left"/>
-    </w:lvl>
-    <w:lvl w:ilvl="8" w:tplc="FFFFFFFF">
-      <w:numFmt w:val="decimal"/>
-      <w:lvlText w:val=""/>
-      <w:lvlJc w:val="left"/>
-    </w:lvl>
-  </w:abstractNum>
-  <w:abstractNum w:abstractNumId="5" w15:restartNumberingAfterBreak="0">
-    <w:nsid w:val="00000006"/>
-    <w:multiLevelType w:val="hybridMultilevel"/>
-    <w:tmpl w:val="FFFFFFFF"/>
-    <w:lvl w:ilvl="0" w:tplc="000001F5">
-      <w:start w:val="1"/>
-      <w:numFmt w:val="bullet"/>
-      <w:lvlText w:val="•"/>
-      <w:lvlJc w:val="left"/>
-      <w:pPr>
-        <w:ind w:left="720" w:hanging="360"/>
-      </w:pPr>
-    </w:lvl>
-    <w:lvl w:ilvl="1" w:tplc="FFFFFFFF">
-      <w:numFmt w:val="decimal"/>
-      <w:lvlText w:val=""/>
-      <w:lvlJc w:val="left"/>
-    </w:lvl>
-    <w:lvl w:ilvl="2" w:tplc="FFFFFFFF">
-      <w:numFmt w:val="decimal"/>
-      <w:lvlText w:val=""/>
-      <w:lvlJc w:val="left"/>
-    </w:lvl>
-    <w:lvl w:ilvl="3" w:tplc="FFFFFFFF">
-      <w:numFmt w:val="decimal"/>
-      <w:lvlText w:val=""/>
-      <w:lvlJc w:val="left"/>
-    </w:lvl>
-    <w:lvl w:ilvl="4" w:tplc="FFFFFFFF">
-      <w:numFmt w:val="decimal"/>
-      <w:lvlText w:val=""/>
-      <w:lvlJc w:val="left"/>
-    </w:lvl>
-    <w:lvl w:ilvl="5" w:tplc="FFFFFFFF">
-      <w:numFmt w:val="decimal"/>
-      <w:lvlText w:val=""/>
-      <w:lvlJc w:val="left"/>
-    </w:lvl>
-    <w:lvl w:ilvl="6" w:tplc="FFFFFFFF">
-      <w:numFmt w:val="decimal"/>
-      <w:lvlText w:val=""/>
-      <w:lvlJc w:val="left"/>
-    </w:lvl>
-    <w:lvl w:ilvl="7" w:tplc="FFFFFFFF">
-      <w:numFmt w:val="decimal"/>
-      <w:lvlText w:val=""/>
-      <w:lvlJc w:val="left"/>
-    </w:lvl>
-    <w:lvl w:ilvl="8" w:tplc="FFFFFFFF">
-      <w:numFmt w:val="decimal"/>
-      <w:lvlText w:val=""/>
-      <w:lvlJc w:val="left"/>
-    </w:lvl>
-  </w:abstractNum>
-  <w:abstractNum w:abstractNumId="6" w15:restartNumberingAfterBreak="0">
-    <w:nsid w:val="00000007"/>
-    <w:multiLevelType w:val="hybridMultilevel"/>
-    <w:tmpl w:val="FFFFFFFF"/>
-    <w:lvl w:ilvl="0" w:tplc="00000259">
-      <w:start w:val="1"/>
-      <w:numFmt w:val="bullet"/>
-      <w:lvlText w:val="•"/>
-      <w:lvlJc w:val="left"/>
-      <w:pPr>
-        <w:ind w:left="720" w:hanging="360"/>
-      </w:pPr>
-    </w:lvl>
-    <w:lvl w:ilvl="1" w:tplc="FFFFFFFF">
-      <w:numFmt w:val="decimal"/>
-      <w:lvlText w:val=""/>
-      <w:lvlJc w:val="left"/>
-    </w:lvl>
-    <w:lvl w:ilvl="2" w:tplc="FFFFFFFF">
-      <w:numFmt w:val="decimal"/>
-      <w:lvlText w:val=""/>
-      <w:lvlJc w:val="left"/>
-    </w:lvl>
-    <w:lvl w:ilvl="3" w:tplc="FFFFFFFF">
-      <w:numFmt w:val="decimal"/>
-      <w:lvlText w:val=""/>
-      <w:lvlJc w:val="left"/>
-    </w:lvl>
-    <w:lvl w:ilvl="4" w:tplc="FFFFFFFF">
-      <w:numFmt w:val="decimal"/>
-      <w:lvlText w:val=""/>
-      <w:lvlJc w:val="left"/>
-    </w:lvl>
-    <w:lvl w:ilvl="5" w:tplc="FFFFFFFF">
-      <w:numFmt w:val="decimal"/>
-      <w:lvlText w:val=""/>
-      <w:lvlJc w:val="left"/>
-    </w:lvl>
-    <w:lvl w:ilvl="6" w:tplc="FFFFFFFF">
-      <w:numFmt w:val="decimal"/>
-      <w:lvlText w:val=""/>
-      <w:lvlJc w:val="left"/>
-    </w:lvl>
-    <w:lvl w:ilvl="7" w:tplc="FFFFFFFF">
-      <w:numFmt w:val="decimal"/>
-      <w:lvlText w:val=""/>
-      <w:lvlJc w:val="left"/>
-    </w:lvl>
-    <w:lvl w:ilvl="8" w:tplc="FFFFFFFF">
-      <w:numFmt w:val="decimal"/>
-      <w:lvlText w:val=""/>
-      <w:lvlJc w:val="left"/>
-    </w:lvl>
-  </w:abstractNum>
-  <w:abstractNum w:abstractNumId="7" w15:restartNumberingAfterBreak="0">
-    <w:nsid w:val="00000008"/>
-    <w:multiLevelType w:val="hybridMultilevel"/>
-    <w:tmpl w:val="FFFFFFFF"/>
-    <w:lvl w:ilvl="0" w:tplc="000002BD">
-      <w:start w:val="1"/>
-      <w:numFmt w:val="bullet"/>
-      <w:lvlText w:val="•"/>
-      <w:lvlJc w:val="left"/>
-      <w:pPr>
-        <w:ind w:left="720" w:hanging="360"/>
-      </w:pPr>
-    </w:lvl>
-    <w:lvl w:ilvl="1" w:tplc="FFFFFFFF">
-      <w:numFmt w:val="decimal"/>
-      <w:lvlText w:val=""/>
-      <w:lvlJc w:val="left"/>
-    </w:lvl>
-    <w:lvl w:ilvl="2" w:tplc="FFFFFFFF">
-      <w:numFmt w:val="decimal"/>
-      <w:lvlText w:val=""/>
-      <w:lvlJc w:val="left"/>
-    </w:lvl>
-    <w:lvl w:ilvl="3" w:tplc="FFFFFFFF">
-      <w:numFmt w:val="decimal"/>
-      <w:lvlText w:val=""/>
-      <w:lvlJc w:val="left"/>
-    </w:lvl>
-    <w:lvl w:ilvl="4" w:tplc="FFFFFFFF">
-      <w:numFmt w:val="decimal"/>
-      <w:lvlText w:val=""/>
-      <w:lvlJc w:val="left"/>
-    </w:lvl>
-    <w:lvl w:ilvl="5" w:tplc="FFFFFFFF">
-      <w:numFmt w:val="decimal"/>
-      <w:lvlText w:val=""/>
-      <w:lvlJc w:val="left"/>
-    </w:lvl>
-    <w:lvl w:ilvl="6" w:tplc="FFFFFFFF">
-      <w:numFmt w:val="decimal"/>
-      <w:lvlText w:val=""/>
-      <w:lvlJc w:val="left"/>
-    </w:lvl>
-    <w:lvl w:ilvl="7" w:tplc="FFFFFFFF">
-      <w:numFmt w:val="decimal"/>
-      <w:lvlText w:val=""/>
-      <w:lvlJc w:val="left"/>
-    </w:lvl>
-    <w:lvl w:ilvl="8" w:tplc="FFFFFFFF">
-      <w:numFmt w:val="decimal"/>
-      <w:lvlText w:val=""/>
-      <w:lvlJc w:val="left"/>
-    </w:lvl>
-  </w:abstractNum>
-  <w:abstractNum w:abstractNumId="8" w15:restartNumberingAfterBreak="0">
-    <w:nsid w:val="00000009"/>
-    <w:multiLevelType w:val="hybridMultilevel"/>
-    <w:tmpl w:val="FFFFFFFF"/>
-    <w:lvl w:ilvl="0" w:tplc="00000321">
-      <w:start w:val="1"/>
-      <w:numFmt w:val="bullet"/>
-      <w:lvlText w:val="•"/>
-      <w:lvlJc w:val="left"/>
-      <w:pPr>
-        <w:ind w:left="720" w:hanging="360"/>
-      </w:pPr>
-    </w:lvl>
-    <w:lvl w:ilvl="1" w:tplc="FFFFFFFF">
-      <w:numFmt w:val="decimal"/>
-      <w:lvlText w:val=""/>
-      <w:lvlJc w:val="left"/>
-    </w:lvl>
-    <w:lvl w:ilvl="2" w:tplc="FFFFFFFF">
-      <w:numFmt w:val="decimal"/>
-      <w:lvlText w:val=""/>
-      <w:lvlJc w:val="left"/>
-    </w:lvl>
-    <w:lvl w:ilvl="3" w:tplc="FFFFFFFF">
-      <w:numFmt w:val="decimal"/>
-      <w:lvlText w:val=""/>
-      <w:lvlJc w:val="left"/>
-    </w:lvl>
-    <w:lvl w:ilvl="4" w:tplc="FFFFFFFF">
-      <w:numFmt w:val="decimal"/>
-      <w:lvlText w:val=""/>
-      <w:lvlJc w:val="left"/>
-    </w:lvl>
-    <w:lvl w:ilvl="5" w:tplc="FFFFFFFF">
-      <w:numFmt w:val="decimal"/>
-      <w:lvlText w:val=""/>
-      <w:lvlJc w:val="left"/>
-    </w:lvl>
-    <w:lvl w:ilvl="6" w:tplc="FFFFFFFF">
-      <w:numFmt w:val="decimal"/>
-      <w:lvlText w:val=""/>
-      <w:lvlJc w:val="left"/>
-    </w:lvl>
-    <w:lvl w:ilvl="7" w:tplc="FFFFFFFF">
-      <w:numFmt w:val="decimal"/>
-      <w:lvlText w:val=""/>
-      <w:lvlJc w:val="left"/>
-    </w:lvl>
-    <w:lvl w:ilvl="8" w:tplc="FFFFFFFF">
-      <w:numFmt w:val="decimal"/>
-      <w:lvlText w:val=""/>
-      <w:lvlJc w:val="left"/>
-    </w:lvl>
-  </w:abstractNum>
-  <w:abstractNum w:abstractNumId="9" w15:restartNumberingAfterBreak="0">
-    <w:nsid w:val="0000000A"/>
-    <w:multiLevelType w:val="hybridMultilevel"/>
-    <w:tmpl w:val="FFFFFFFF"/>
-    <w:lvl w:ilvl="0" w:tplc="00000385">
-      <w:start w:val="1"/>
-      <w:numFmt w:val="bullet"/>
-      <w:lvlText w:val="•"/>
-      <w:lvlJc w:val="left"/>
-      <w:pPr>
-        <w:ind w:left="720" w:hanging="360"/>
-      </w:pPr>
-    </w:lvl>
-    <w:lvl w:ilvl="1" w:tplc="FFFFFFFF">
-      <w:numFmt w:val="decimal"/>
-      <w:lvlText w:val=""/>
-      <w:lvlJc w:val="left"/>
-    </w:lvl>
-    <w:lvl w:ilvl="2" w:tplc="FFFFFFFF">
-      <w:numFmt w:val="decimal"/>
-      <w:lvlText w:val=""/>
-      <w:lvlJc w:val="left"/>
-    </w:lvl>
-    <w:lvl w:ilvl="3" w:tplc="FFFFFFFF">
-      <w:numFmt w:val="decimal"/>
-      <w:lvlText w:val=""/>
-      <w:lvlJc w:val="left"/>
-    </w:lvl>
-    <w:lvl w:ilvl="4" w:tplc="FFFFFFFF">
-      <w:numFmt w:val="decimal"/>
-      <w:lvlText w:val=""/>
-      <w:lvlJc w:val="left"/>
-    </w:lvl>
-    <w:lvl w:ilvl="5" w:tplc="FFFFFFFF">
-      <w:numFmt w:val="decimal"/>
-      <w:lvlText w:val=""/>
-      <w:lvlJc w:val="left"/>
-    </w:lvl>
-    <w:lvl w:ilvl="6" w:tplc="FFFFFFFF">
-      <w:numFmt w:val="decimal"/>
-      <w:lvlText w:val=""/>
-      <w:lvlJc w:val="left"/>
-    </w:lvl>
-    <w:lvl w:ilvl="7" w:tplc="FFFFFFFF">
-      <w:numFmt w:val="decimal"/>
-      <w:lvlText w:val=""/>
-      <w:lvlJc w:val="left"/>
-    </w:lvl>
-    <w:lvl w:ilvl="8" w:tplc="FFFFFFFF">
-      <w:numFmt w:val="decimal"/>
-      <w:lvlText w:val=""/>
-      <w:lvlJc w:val="left"/>
-    </w:lvl>
-  </w:abstractNum>
-  <w:abstractNum w:abstractNumId="10" w15:restartNumberingAfterBreak="0">
-    <w:nsid w:val="0000000B"/>
-    <w:multiLevelType w:val="hybridMultilevel"/>
-    <w:tmpl w:val="FFFFFFFF"/>
-    <w:lvl w:ilvl="0" w:tplc="000003E9">
-      <w:start w:val="1"/>
-      <w:numFmt w:val="bullet"/>
-      <w:lvlText w:val="•"/>
-      <w:lvlJc w:val="left"/>
-      <w:pPr>
-        <w:ind w:left="720" w:hanging="360"/>
-      </w:pPr>
-    </w:lvl>
-    <w:lvl w:ilvl="1" w:tplc="FFFFFFFF">
-      <w:numFmt w:val="decimal"/>
-      <w:lvlText w:val=""/>
-      <w:lvlJc w:val="left"/>
-    </w:lvl>
-    <w:lvl w:ilvl="2" w:tplc="FFFFFFFF">
-      <w:numFmt w:val="decimal"/>
-      <w:lvlText w:val=""/>
-      <w:lvlJc w:val="left"/>
-    </w:lvl>
-    <w:lvl w:ilvl="3" w:tplc="FFFFFFFF">
-      <w:numFmt w:val="decimal"/>
-      <w:lvlText w:val=""/>
-      <w:lvlJc w:val="left"/>
-    </w:lvl>
-    <w:lvl w:ilvl="4" w:tplc="FFFFFFFF">
-      <w:numFmt w:val="decimal"/>
-      <w:lvlText w:val=""/>
-      <w:lvlJc w:val="left"/>
-    </w:lvl>
-    <w:lvl w:ilvl="5" w:tplc="FFFFFFFF">
-      <w:numFmt w:val="decimal"/>
-      <w:lvlText w:val=""/>
-      <w:lvlJc w:val="left"/>
-    </w:lvl>
-    <w:lvl w:ilvl="6" w:tplc="FFFFFFFF">
-      <w:numFmt w:val="decimal"/>
-      <w:lvlText w:val=""/>
-      <w:lvlJc w:val="left"/>
-    </w:lvl>
-    <w:lvl w:ilvl="7" w:tplc="FFFFFFFF">
-      <w:numFmt w:val="decimal"/>
-      <w:lvlText w:val=""/>
-      <w:lvlJc w:val="left"/>
-    </w:lvl>
-    <w:lvl w:ilvl="8" w:tplc="FFFFFFFF">
-      <w:numFmt w:val="decimal"/>
-      <w:lvlText w:val=""/>
-      <w:lvlJc w:val="left"/>
-    </w:lvl>
-  </w:abstractNum>
-  <w:abstractNum w:abstractNumId="11" w15:restartNumberingAfterBreak="0">
-    <w:nsid w:val="0000000C"/>
-    <w:multiLevelType w:val="hybridMultilevel"/>
-    <w:tmpl w:val="FFFFFFFF"/>
-    <w:lvl w:ilvl="0" w:tplc="0000044D">
-      <w:start w:val="1"/>
-      <w:numFmt w:val="bullet"/>
-      <w:lvlText w:val="•"/>
-      <w:lvlJc w:val="left"/>
-      <w:pPr>
-        <w:ind w:left="720" w:hanging="360"/>
-      </w:pPr>
-    </w:lvl>
-    <w:lvl w:ilvl="1" w:tplc="FFFFFFFF">
-      <w:numFmt w:val="decimal"/>
-      <w:lvlText w:val=""/>
-      <w:lvlJc w:val="left"/>
-    </w:lvl>
-    <w:lvl w:ilvl="2" w:tplc="FFFFFFFF">
-      <w:numFmt w:val="decimal"/>
-      <w:lvlText w:val=""/>
-      <w:lvlJc w:val="left"/>
-    </w:lvl>
-    <w:lvl w:ilvl="3" w:tplc="FFFFFFFF">
-      <w:numFmt w:val="decimal"/>
-      <w:lvlText w:val=""/>
-      <w:lvlJc w:val="left"/>
-    </w:lvl>
-    <w:lvl w:ilvl="4" w:tplc="FFFFFFFF">
-      <w:numFmt w:val="decimal"/>
-      <w:lvlText w:val=""/>
-      <w:lvlJc w:val="left"/>
-    </w:lvl>
-    <w:lvl w:ilvl="5" w:tplc="FFFFFFFF">
-      <w:numFmt w:val="decimal"/>
-      <w:lvlText w:val=""/>
-      <w:lvlJc w:val="left"/>
-    </w:lvl>
-    <w:lvl w:ilvl="6" w:tplc="FFFFFFFF">
-      <w:numFmt w:val="decimal"/>
-      <w:lvlText w:val=""/>
-      <w:lvlJc w:val="left"/>
-    </w:lvl>
-    <w:lvl w:ilvl="7" w:tplc="FFFFFFFF">
-      <w:numFmt w:val="decimal"/>
-      <w:lvlText w:val=""/>
-      <w:lvlJc w:val="left"/>
-    </w:lvl>
-    <w:lvl w:ilvl="8" w:tplc="FFFFFFFF">
-      <w:numFmt w:val="decimal"/>
-      <w:lvlText w:val=""/>
-      <w:lvlJc w:val="left"/>
-    </w:lvl>
-  </w:abstractNum>
-  <w:abstractNum w:abstractNumId="12" w15:restartNumberingAfterBreak="0">
-    <w:nsid w:val="0000000D"/>
-    <w:multiLevelType w:val="hybridMultilevel"/>
-    <w:tmpl w:val="FFFFFFFF"/>
-    <w:lvl w:ilvl="0" w:tplc="000004B1">
-      <w:start w:val="1"/>
-      <w:numFmt w:val="bullet"/>
-      <w:lvlText w:val="•"/>
-      <w:lvlJc w:val="left"/>
-      <w:pPr>
-        <w:ind w:left="720" w:hanging="360"/>
-      </w:pPr>
-    </w:lvl>
-    <w:lvl w:ilvl="1" w:tplc="FFFFFFFF">
-      <w:numFmt w:val="decimal"/>
-      <w:lvlText w:val=""/>
-      <w:lvlJc w:val="left"/>
-    </w:lvl>
-    <w:lvl w:ilvl="2" w:tplc="FFFFFFFF">
-      <w:numFmt w:val="decimal"/>
-      <w:lvlText w:val=""/>
-      <w:lvlJc w:val="left"/>
-    </w:lvl>
-    <w:lvl w:ilvl="3" w:tplc="FFFFFFFF">
-      <w:numFmt w:val="decimal"/>
-      <w:lvlText w:val=""/>
-      <w:lvlJc w:val="left"/>
-    </w:lvl>
-    <w:lvl w:ilvl="4" w:tplc="FFFFFFFF">
-      <w:numFmt w:val="decimal"/>
-      <w:lvlText w:val=""/>
-      <w:lvlJc w:val="left"/>
-    </w:lvl>
-    <w:lvl w:ilvl="5" w:tplc="FFFFFFFF">
-      <w:numFmt w:val="decimal"/>
-      <w:lvlText w:val=""/>
-      <w:lvlJc w:val="left"/>
-    </w:lvl>
-    <w:lvl w:ilvl="6" w:tplc="FFFFFFFF">
-      <w:numFmt w:val="decimal"/>
-      <w:lvlText w:val=""/>
-      <w:lvlJc w:val="left"/>
-    </w:lvl>
-    <w:lvl w:ilvl="7" w:tplc="FFFFFFFF">
-      <w:numFmt w:val="decimal"/>
-      <w:lvlText w:val=""/>
-      <w:lvlJc w:val="left"/>
-    </w:lvl>
-    <w:lvl w:ilvl="8" w:tplc="FFFFFFFF">
-      <w:numFmt w:val="decimal"/>
-      <w:lvlText w:val=""/>
-      <w:lvlJc w:val="left"/>
-    </w:lvl>
-  </w:abstractNum>
-  <w:abstractNum w:abstractNumId="13" w15:restartNumberingAfterBreak="0">
-    <w:nsid w:val="0000000E"/>
-    <w:multiLevelType w:val="hybridMultilevel"/>
-    <w:tmpl w:val="FFFFFFFF"/>
-    <w:lvl w:ilvl="0" w:tplc="00000515">
-      <w:start w:val="1"/>
-      <w:numFmt w:val="bullet"/>
-      <w:lvlText w:val="•"/>
-      <w:lvlJc w:val="left"/>
-      <w:pPr>
-        <w:ind w:left="720" w:hanging="360"/>
-      </w:pPr>
-    </w:lvl>
-    <w:lvl w:ilvl="1" w:tplc="FFFFFFFF">
-      <w:numFmt w:val="decimal"/>
-      <w:lvlText w:val=""/>
-      <w:lvlJc w:val="left"/>
-    </w:lvl>
-    <w:lvl w:ilvl="2" w:tplc="FFFFFFFF">
-      <w:numFmt w:val="decimal"/>
-      <w:lvlText w:val=""/>
-      <w:lvlJc w:val="left"/>
-    </w:lvl>
-    <w:lvl w:ilvl="3" w:tplc="FFFFFFFF">
-      <w:numFmt w:val="decimal"/>
-      <w:lvlText w:val=""/>
-      <w:lvlJc w:val="left"/>
-    </w:lvl>
-    <w:lvl w:ilvl="4" w:tplc="FFFFFFFF">
-      <w:numFmt w:val="decimal"/>
-      <w:lvlText w:val=""/>
-      <w:lvlJc w:val="left"/>
-    </w:lvl>
-    <w:lvl w:ilvl="5" w:tplc="FFFFFFFF">
-      <w:numFmt w:val="decimal"/>
-      <w:lvlText w:val=""/>
-      <w:lvlJc w:val="left"/>
-    </w:lvl>
-    <w:lvl w:ilvl="6" w:tplc="FFFFFFFF">
-      <w:numFmt w:val="decimal"/>
-      <w:lvlText w:val=""/>
-      <w:lvlJc w:val="left"/>
-    </w:lvl>
-    <w:lvl w:ilvl="7" w:tplc="FFFFFFFF">
-      <w:numFmt w:val="decimal"/>
-      <w:lvlText w:val=""/>
-      <w:lvlJc w:val="left"/>
-    </w:lvl>
-    <w:lvl w:ilvl="8" w:tplc="FFFFFFFF">
-      <w:numFmt w:val="decimal"/>
-      <w:lvlText w:val=""/>
-      <w:lvlJc w:val="left"/>
-    </w:lvl>
-  </w:abstractNum>
-  <w:abstractNum w:abstractNumId="14" w15:restartNumberingAfterBreak="0">
-    <w:nsid w:val="0000000F"/>
-    <w:multiLevelType w:val="hybridMultilevel"/>
-    <w:tmpl w:val="FFFFFFFF"/>
-    <w:lvl w:ilvl="0" w:tplc="00000579">
-      <w:start w:val="1"/>
-      <w:numFmt w:val="bullet"/>
-      <w:lvlText w:val="•"/>
-      <w:lvlJc w:val="left"/>
-      <w:pPr>
-        <w:ind w:left="720" w:hanging="360"/>
-      </w:pPr>
-    </w:lvl>
-    <w:lvl w:ilvl="1" w:tplc="FFFFFFFF">
-      <w:numFmt w:val="decimal"/>
-      <w:lvlText w:val=""/>
-      <w:lvlJc w:val="left"/>
-    </w:lvl>
-    <w:lvl w:ilvl="2" w:tplc="FFFFFFFF">
-      <w:numFmt w:val="decimal"/>
-      <w:lvlText w:val=""/>
-      <w:lvlJc w:val="left"/>
-    </w:lvl>
-    <w:lvl w:ilvl="3" w:tplc="FFFFFFFF">
-      <w:numFmt w:val="decimal"/>
-      <w:lvlText w:val=""/>
-      <w:lvlJc w:val="left"/>
-    </w:lvl>
-    <w:lvl w:ilvl="4" w:tplc="FFFFFFFF">
-      <w:numFmt w:val="decimal"/>
-      <w:lvlText w:val=""/>
-      <w:lvlJc w:val="left"/>
-    </w:lvl>
-    <w:lvl w:ilvl="5" w:tplc="FFFFFFFF">
-      <w:numFmt w:val="decimal"/>
-      <w:lvlText w:val=""/>
-      <w:lvlJc w:val="left"/>
-    </w:lvl>
-    <w:lvl w:ilvl="6" w:tplc="FFFFFFFF">
-      <w:numFmt w:val="decimal"/>
-      <w:lvlText w:val=""/>
-      <w:lvlJc w:val="left"/>
-    </w:lvl>
-    <w:lvl w:ilvl="7" w:tplc="FFFFFFFF">
-      <w:numFmt w:val="decimal"/>
-      <w:lvlText w:val=""/>
-      <w:lvlJc w:val="left"/>
-    </w:lvl>
-    <w:lvl w:ilvl="8" w:tplc="FFFFFFFF">
-      <w:numFmt w:val="decimal"/>
-      <w:lvlText w:val=""/>
-      <w:lvlJc w:val="left"/>
-    </w:lvl>
-  </w:abstractNum>
-  <w:abstractNum w:abstractNumId="15" w15:restartNumberingAfterBreak="0">
-    <w:nsid w:val="00000010"/>
-    <w:multiLevelType w:val="hybridMultilevel"/>
-    <w:tmpl w:val="FFFFFFFF"/>
-    <w:lvl w:ilvl="0" w:tplc="000005DD">
-      <w:start w:val="1"/>
-      <w:numFmt w:val="bullet"/>
-      <w:lvlText w:val="•"/>
-      <w:lvlJc w:val="left"/>
-      <w:pPr>
-        <w:ind w:left="720" w:hanging="360"/>
-      </w:pPr>
-    </w:lvl>
-    <w:lvl w:ilvl="1" w:tplc="FFFFFFFF">
-      <w:numFmt w:val="decimal"/>
-      <w:lvlText w:val=""/>
-      <w:lvlJc w:val="left"/>
-    </w:lvl>
-    <w:lvl w:ilvl="2" w:tplc="FFFFFFFF">
-      <w:numFmt w:val="decimal"/>
-      <w:lvlText w:val=""/>
-      <w:lvlJc w:val="left"/>
-    </w:lvl>
-    <w:lvl w:ilvl="3" w:tplc="FFFFFFFF">
-      <w:numFmt w:val="decimal"/>
-      <w:lvlText w:val=""/>
-      <w:lvlJc w:val="left"/>
-    </w:lvl>
-    <w:lvl w:ilvl="4" w:tplc="FFFFFFFF">
-      <w:numFmt w:val="decimal"/>
-      <w:lvlText w:val=""/>
-      <w:lvlJc w:val="left"/>
-    </w:lvl>
-    <w:lvl w:ilvl="5" w:tplc="FFFFFFFF">
-      <w:numFmt w:val="decimal"/>
-      <w:lvlText w:val=""/>
-      <w:lvlJc w:val="left"/>
-    </w:lvl>
-    <w:lvl w:ilvl="6" w:tplc="FFFFFFFF">
-      <w:numFmt w:val="decimal"/>
-      <w:lvlText w:val=""/>
-      <w:lvlJc w:val="left"/>
-    </w:lvl>
-    <w:lvl w:ilvl="7" w:tplc="FFFFFFFF">
-      <w:numFmt w:val="decimal"/>
-      <w:lvlText w:val=""/>
-      <w:lvlJc w:val="left"/>
-    </w:lvl>
-    <w:lvl w:ilvl="8" w:tplc="FFFFFFFF">
-      <w:numFmt w:val="decimal"/>
-      <w:lvlText w:val=""/>
-      <w:lvlJc w:val="left"/>
-    </w:lvl>
-  </w:abstractNum>
-  <w:abstractNum w:abstractNumId="16" w15:restartNumberingAfterBreak="0">
-    <w:nsid w:val="00000011"/>
-    <w:multiLevelType w:val="hybridMultilevel"/>
-    <w:tmpl w:val="FFFFFFFF"/>
-    <w:lvl w:ilvl="0" w:tplc="00000641">
-      <w:start w:val="1"/>
-      <w:numFmt w:val="bullet"/>
-      <w:lvlText w:val="•"/>
-      <w:lvlJc w:val="left"/>
-      <w:pPr>
-        <w:ind w:left="720" w:hanging="360"/>
-      </w:pPr>
-    </w:lvl>
-    <w:lvl w:ilvl="1" w:tplc="FFFFFFFF">
-      <w:numFmt w:val="decimal"/>
-      <w:lvlText w:val=""/>
-      <w:lvlJc w:val="left"/>
-    </w:lvl>
-    <w:lvl w:ilvl="2" w:tplc="FFFFFFFF">
-      <w:numFmt w:val="decimal"/>
-      <w:lvlText w:val=""/>
-      <w:lvlJc w:val="left"/>
-    </w:lvl>
-    <w:lvl w:ilvl="3" w:tplc="FFFFFFFF">
-      <w:numFmt w:val="decimal"/>
-      <w:lvlText w:val=""/>
-      <w:lvlJc w:val="left"/>
-    </w:lvl>
-    <w:lvl w:ilvl="4" w:tplc="FFFFFFFF">
-      <w:numFmt w:val="decimal"/>
-      <w:lvlText w:val=""/>
-      <w:lvlJc w:val="left"/>
-    </w:lvl>
-    <w:lvl w:ilvl="5" w:tplc="FFFFFFFF">
-      <w:numFmt w:val="decimal"/>
-      <w:lvlText w:val=""/>
-      <w:lvlJc w:val="left"/>
-    </w:lvl>
-    <w:lvl w:ilvl="6" w:tplc="FFFFFFFF">
-      <w:numFmt w:val="decimal"/>
-      <w:lvlText w:val=""/>
-      <w:lvlJc w:val="left"/>
-    </w:lvl>
-    <w:lvl w:ilvl="7" w:tplc="FFFFFFFF">
-      <w:numFmt w:val="decimal"/>
-      <w:lvlText w:val=""/>
-      <w:lvlJc w:val="left"/>
-    </w:lvl>
-    <w:lvl w:ilvl="8" w:tplc="FFFFFFFF">
-      <w:numFmt w:val="decimal"/>
-      <w:lvlText w:val=""/>
-      <w:lvlJc w:val="left"/>
-    </w:lvl>
-  </w:abstractNum>
-  <w:abstractNum w:abstractNumId="17" w15:restartNumberingAfterBreak="0">
-    <w:nsid w:val="00000012"/>
-    <w:multiLevelType w:val="hybridMultilevel"/>
-    <w:tmpl w:val="FFFFFFFF"/>
-    <w:lvl w:ilvl="0" w:tplc="000006A5">
-      <w:start w:val="1"/>
-      <w:numFmt w:val="bullet"/>
-      <w:lvlText w:val="•"/>
-      <w:lvlJc w:val="left"/>
-      <w:pPr>
-        <w:ind w:left="720" w:hanging="360"/>
-      </w:pPr>
-    </w:lvl>
-    <w:lvl w:ilvl="1" w:tplc="FFFFFFFF">
-      <w:numFmt w:val="decimal"/>
-      <w:lvlText w:val=""/>
-      <w:lvlJc w:val="left"/>
-    </w:lvl>
-    <w:lvl w:ilvl="2" w:tplc="FFFFFFFF">
-      <w:numFmt w:val="decimal"/>
-      <w:lvlText w:val=""/>
-      <w:lvlJc w:val="left"/>
-    </w:lvl>
-    <w:lvl w:ilvl="3" w:tplc="FFFFFFFF">
-      <w:numFmt w:val="decimal"/>
-      <w:lvlText w:val=""/>
-      <w:lvlJc w:val="left"/>
-    </w:lvl>
-    <w:lvl w:ilvl="4" w:tplc="FFFFFFFF">
-      <w:numFmt w:val="decimal"/>
-      <w:lvlText w:val=""/>
-      <w:lvlJc w:val="left"/>
-    </w:lvl>
-    <w:lvl w:ilvl="5" w:tplc="FFFFFFFF">
-      <w:numFmt w:val="decimal"/>
-      <w:lvlText w:val=""/>
-      <w:lvlJc w:val="left"/>
-    </w:lvl>
-    <w:lvl w:ilvl="6" w:tplc="FFFFFFFF">
-      <w:numFmt w:val="decimal"/>
-      <w:lvlText w:val=""/>
-      <w:lvlJc w:val="left"/>
-    </w:lvl>
-    <w:lvl w:ilvl="7" w:tplc="FFFFFFFF">
-      <w:numFmt w:val="decimal"/>
-      <w:lvlText w:val=""/>
-      <w:lvlJc w:val="left"/>
-    </w:lvl>
-    <w:lvl w:ilvl="8" w:tplc="FFFFFFFF">
-      <w:numFmt w:val="decimal"/>
-      <w:lvlText w:val=""/>
-      <w:lvlJc w:val="left"/>
-    </w:lvl>
-  </w:abstractNum>
-  <w:abstractNum w:abstractNumId="18" w15:restartNumberingAfterBreak="0">
-    <w:nsid w:val="00000013"/>
-    <w:multiLevelType w:val="hybridMultilevel"/>
-    <w:tmpl w:val="FFFFFFFF"/>
-    <w:lvl w:ilvl="0" w:tplc="00000709">
-      <w:start w:val="1"/>
-      <w:numFmt w:val="bullet"/>
-      <w:lvlText w:val="•"/>
-      <w:lvlJc w:val="left"/>
-      <w:pPr>
-        <w:ind w:left="720" w:hanging="360"/>
-      </w:pPr>
-    </w:lvl>
-    <w:lvl w:ilvl="1" w:tplc="FFFFFFFF">
-      <w:numFmt w:val="decimal"/>
-      <w:lvlText w:val=""/>
-      <w:lvlJc w:val="left"/>
-    </w:lvl>
-    <w:lvl w:ilvl="2" w:tplc="FFFFFFFF">
-      <w:numFmt w:val="decimal"/>
-      <w:lvlText w:val=""/>
-      <w:lvlJc w:val="left"/>
-    </w:lvl>
-    <w:lvl w:ilvl="3" w:tplc="FFFFFFFF">
-      <w:numFmt w:val="decimal"/>
-      <w:lvlText w:val=""/>
-      <w:lvlJc w:val="left"/>
-    </w:lvl>
-    <w:lvl w:ilvl="4" w:tplc="FFFFFFFF">
-      <w:numFmt w:val="decimal"/>
-      <w:lvlText w:val=""/>
-      <w:lvlJc w:val="left"/>
-    </w:lvl>
-    <w:lvl w:ilvl="5" w:tplc="FFFFFFFF">
-      <w:numFmt w:val="decimal"/>
-      <w:lvlText w:val=""/>
-      <w:lvlJc w:val="left"/>
-    </w:lvl>
-    <w:lvl w:ilvl="6" w:tplc="FFFFFFFF">
-      <w:numFmt w:val="decimal"/>
-      <w:lvlText w:val=""/>
-      <w:lvlJc w:val="left"/>
-    </w:lvl>
-    <w:lvl w:ilvl="7" w:tplc="FFFFFFFF">
-      <w:numFmt w:val="decimal"/>
-      <w:lvlText w:val=""/>
-      <w:lvlJc w:val="left"/>
-    </w:lvl>
-    <w:lvl w:ilvl="8" w:tplc="FFFFFFFF">
-      <w:numFmt w:val="decimal"/>
-      <w:lvlText w:val=""/>
-      <w:lvlJc w:val="left"/>
-    </w:lvl>
-  </w:abstractNum>
-  <w:abstractNum w:abstractNumId="19" w15:restartNumberingAfterBreak="0">
-    <w:nsid w:val="00000014"/>
-    <w:multiLevelType w:val="hybridMultilevel"/>
-    <w:tmpl w:val="FFFFFFFF"/>
-    <w:lvl w:ilvl="0" w:tplc="0000076D">
-      <w:start w:val="1"/>
-      <w:numFmt w:val="bullet"/>
-      <w:lvlText w:val="•"/>
-      <w:lvlJc w:val="left"/>
-      <w:pPr>
-        <w:ind w:left="720" w:hanging="360"/>
-      </w:pPr>
-    </w:lvl>
-    <w:lvl w:ilvl="1" w:tplc="FFFFFFFF">
-      <w:numFmt w:val="decimal"/>
-      <w:lvlText w:val=""/>
-      <w:lvlJc w:val="left"/>
-    </w:lvl>
-    <w:lvl w:ilvl="2" w:tplc="FFFFFFFF">
-      <w:numFmt w:val="decimal"/>
-      <w:lvlText w:val=""/>
-      <w:lvlJc w:val="left"/>
-    </w:lvl>
-    <w:lvl w:ilvl="3" w:tplc="FFFFFFFF">
-      <w:numFmt w:val="decimal"/>
-      <w:lvlText w:val=""/>
-      <w:lvlJc w:val="left"/>
-    </w:lvl>
-    <w:lvl w:ilvl="4" w:tplc="FFFFFFFF">
-      <w:numFmt w:val="decimal"/>
-      <w:lvlText w:val=""/>
-      <w:lvlJc w:val="left"/>
-    </w:lvl>
-    <w:lvl w:ilvl="5" w:tplc="FFFFFFFF">
-      <w:numFmt w:val="decimal"/>
-      <w:lvlText w:val=""/>
-      <w:lvlJc w:val="left"/>
-    </w:lvl>
-    <w:lvl w:ilvl="6" w:tplc="FFFFFFFF">
-      <w:numFmt w:val="decimal"/>
-      <w:lvlText w:val=""/>
-      <w:lvlJc w:val="left"/>
-    </w:lvl>
-    <w:lvl w:ilvl="7" w:tplc="FFFFFFFF">
-      <w:numFmt w:val="decimal"/>
-      <w:lvlText w:val=""/>
-      <w:lvlJc w:val="left"/>
-    </w:lvl>
-    <w:lvl w:ilvl="8" w:tplc="FFFFFFFF">
-      <w:numFmt w:val="decimal"/>
-      <w:lvlText w:val=""/>
-      <w:lvlJc w:val="left"/>
-    </w:lvl>
-  </w:abstractNum>
-  <w:abstractNum w:abstractNumId="20" w15:restartNumberingAfterBreak="0">
-    <w:nsid w:val="00000015"/>
-    <w:multiLevelType w:val="hybridMultilevel"/>
-    <w:tmpl w:val="FFFFFFFF"/>
-    <w:lvl w:ilvl="0" w:tplc="000007D1">
-      <w:start w:val="1"/>
-      <w:numFmt w:val="bullet"/>
-      <w:lvlText w:val="•"/>
-      <w:lvlJc w:val="left"/>
-      <w:pPr>
-        <w:ind w:left="720" w:hanging="360"/>
-      </w:pPr>
-    </w:lvl>
-    <w:lvl w:ilvl="1" w:tplc="FFFFFFFF">
-      <w:numFmt w:val="decimal"/>
-      <w:lvlText w:val=""/>
-      <w:lvlJc w:val="left"/>
-    </w:lvl>
-    <w:lvl w:ilvl="2" w:tplc="FFFFFFFF">
-      <w:numFmt w:val="decimal"/>
-      <w:lvlText w:val=""/>
-      <w:lvlJc w:val="left"/>
-    </w:lvl>
-    <w:lvl w:ilvl="3" w:tplc="FFFFFFFF">
-      <w:numFmt w:val="decimal"/>
-      <w:lvlText w:val=""/>
-      <w:lvlJc w:val="left"/>
-    </w:lvl>
-    <w:lvl w:ilvl="4" w:tplc="FFFFFFFF">
-      <w:numFmt w:val="decimal"/>
-      <w:lvlText w:val=""/>
-      <w:lvlJc w:val="left"/>
-    </w:lvl>
-    <w:lvl w:ilvl="5" w:tplc="FFFFFFFF">
-      <w:numFmt w:val="decimal"/>
-      <w:lvlText w:val=""/>
-      <w:lvlJc w:val="left"/>
-    </w:lvl>
-    <w:lvl w:ilvl="6" w:tplc="FFFFFFFF">
-      <w:numFmt w:val="decimal"/>
-      <w:lvlText w:val=""/>
-      <w:lvlJc w:val="left"/>
-    </w:lvl>
-    <w:lvl w:ilvl="7" w:tplc="FFFFFFFF">
-      <w:numFmt w:val="decimal"/>
-      <w:lvlText w:val=""/>
-      <w:lvlJc w:val="left"/>
-    </w:lvl>
-    <w:lvl w:ilvl="8" w:tplc="FFFFFFFF">
-      <w:numFmt w:val="decimal"/>
-      <w:lvlText w:val=""/>
-      <w:lvlJc w:val="left"/>
-    </w:lvl>
-  </w:abstractNum>
-  <w:abstractNum w:abstractNumId="21" w15:restartNumberingAfterBreak="0">
-    <w:nsid w:val="00000016"/>
-    <w:multiLevelType w:val="hybridMultilevel"/>
-    <w:tmpl w:val="FFFFFFFF"/>
-    <w:lvl w:ilvl="0" w:tplc="00000835">
-      <w:start w:val="1"/>
-      <w:numFmt w:val="bullet"/>
-      <w:lvlText w:val="•"/>
-      <w:lvlJc w:val="left"/>
-      <w:pPr>
-        <w:ind w:left="720" w:hanging="360"/>
-      </w:pPr>
-    </w:lvl>
-    <w:lvl w:ilvl="1" w:tplc="FFFFFFFF">
-      <w:numFmt w:val="decimal"/>
-      <w:lvlText w:val=""/>
-      <w:lvlJc w:val="left"/>
-    </w:lvl>
-    <w:lvl w:ilvl="2" w:tplc="FFFFFFFF">
-      <w:numFmt w:val="decimal"/>
-      <w:lvlText w:val=""/>
-      <w:lvlJc w:val="left"/>
-    </w:lvl>
-    <w:lvl w:ilvl="3" w:tplc="FFFFFFFF">
-      <w:numFmt w:val="decimal"/>
-      <w:lvlText w:val=""/>
-      <w:lvlJc w:val="left"/>
-    </w:lvl>
-    <w:lvl w:ilvl="4" w:tplc="FFFFFFFF">
-      <w:numFmt w:val="decimal"/>
-      <w:lvlText w:val=""/>
-      <w:lvlJc w:val="left"/>
-    </w:lvl>
-    <w:lvl w:ilvl="5" w:tplc="FFFFFFFF">
-      <w:numFmt w:val="decimal"/>
-      <w:lvlText w:val=""/>
-      <w:lvlJc w:val="left"/>
-    </w:lvl>
-    <w:lvl w:ilvl="6" w:tplc="FFFFFFFF">
-      <w:numFmt w:val="decimal"/>
-      <w:lvlText w:val=""/>
-      <w:lvlJc w:val="left"/>
-    </w:lvl>
-    <w:lvl w:ilvl="7" w:tplc="FFFFFFFF">
-      <w:numFmt w:val="decimal"/>
-      <w:lvlText w:val=""/>
-      <w:lvlJc w:val="left"/>
-    </w:lvl>
-    <w:lvl w:ilvl="8" w:tplc="FFFFFFFF">
-      <w:numFmt w:val="decimal"/>
-      <w:lvlText w:val=""/>
-      <w:lvlJc w:val="left"/>
-    </w:lvl>
-  </w:abstractNum>
-  <w:abstractNum w:abstractNumId="22" w15:restartNumberingAfterBreak="0">
-    <w:nsid w:val="00000017"/>
-    <w:multiLevelType w:val="hybridMultilevel"/>
-    <w:tmpl w:val="FFFFFFFF"/>
-    <w:lvl w:ilvl="0" w:tplc="00000899">
-      <w:start w:val="1"/>
-      <w:numFmt w:val="bullet"/>
-      <w:lvlText w:val="•"/>
-      <w:lvlJc w:val="left"/>
-      <w:pPr>
-        <w:ind w:left="720" w:hanging="360"/>
-      </w:pPr>
-    </w:lvl>
-    <w:lvl w:ilvl="1" w:tplc="FFFFFFFF">
-      <w:numFmt w:val="decimal"/>
-      <w:lvlText w:val=""/>
-      <w:lvlJc w:val="left"/>
-    </w:lvl>
-    <w:lvl w:ilvl="2" w:tplc="FFFFFFFF">
-      <w:numFmt w:val="decimal"/>
-      <w:lvlText w:val=""/>
-      <w:lvlJc w:val="left"/>
-    </w:lvl>
-    <w:lvl w:ilvl="3" w:tplc="FFFFFFFF">
-      <w:numFmt w:val="decimal"/>
-      <w:lvlText w:val=""/>
-      <w:lvlJc w:val="left"/>
-    </w:lvl>
-    <w:lvl w:ilvl="4" w:tplc="FFFFFFFF">
-      <w:numFmt w:val="decimal"/>
-      <w:lvlText w:val=""/>
-      <w:lvlJc w:val="left"/>
-    </w:lvl>
-    <w:lvl w:ilvl="5" w:tplc="FFFFFFFF">
-      <w:numFmt w:val="decimal"/>
-      <w:lvlText w:val=""/>
-      <w:lvlJc w:val="left"/>
-    </w:lvl>
-    <w:lvl w:ilvl="6" w:tplc="FFFFFFFF">
-      <w:numFmt w:val="decimal"/>
-      <w:lvlText w:val=""/>
-      <w:lvlJc w:val="left"/>
-    </w:lvl>
-    <w:lvl w:ilvl="7" w:tplc="FFFFFFFF">
-      <w:numFmt w:val="decimal"/>
-      <w:lvlText w:val=""/>
-      <w:lvlJc w:val="left"/>
-    </w:lvl>
-    <w:lvl w:ilvl="8" w:tplc="FFFFFFFF">
-      <w:numFmt w:val="decimal"/>
-      <w:lvlText w:val=""/>
-      <w:lvlJc w:val="left"/>
-    </w:lvl>
-  </w:abstractNum>
-  <w:abstractNum w:abstractNumId="23" w15:restartNumberingAfterBreak="0">
-    <w:nsid w:val="00000018"/>
-    <w:multiLevelType w:val="hybridMultilevel"/>
-    <w:tmpl w:val="FFFFFFFF"/>
-    <w:lvl w:ilvl="0" w:tplc="000008FD">
-      <w:start w:val="1"/>
-      <w:numFmt w:val="bullet"/>
-      <w:lvlText w:val="•"/>
-      <w:lvlJc w:val="left"/>
-      <w:pPr>
-        <w:ind w:left="720" w:hanging="360"/>
-      </w:pPr>
-    </w:lvl>
-    <w:lvl w:ilvl="1" w:tplc="FFFFFFFF">
-      <w:numFmt w:val="decimal"/>
-      <w:lvlText w:val=""/>
-      <w:lvlJc w:val="left"/>
-    </w:lvl>
-    <w:lvl w:ilvl="2" w:tplc="FFFFFFFF">
-      <w:numFmt w:val="decimal"/>
-      <w:lvlText w:val=""/>
-      <w:lvlJc w:val="left"/>
-    </w:lvl>
-    <w:lvl w:ilvl="3" w:tplc="FFFFFFFF">
-      <w:numFmt w:val="decimal"/>
-      <w:lvlText w:val=""/>
-      <w:lvlJc w:val="left"/>
-    </w:lvl>
-    <w:lvl w:ilvl="4" w:tplc="FFFFFFFF">
-      <w:numFmt w:val="decimal"/>
-      <w:lvlText w:val=""/>
-      <w:lvlJc w:val="left"/>
-    </w:lvl>
-    <w:lvl w:ilvl="5" w:tplc="FFFFFFFF">
-      <w:numFmt w:val="decimal"/>
-      <w:lvlText w:val=""/>
-      <w:lvlJc w:val="left"/>
-    </w:lvl>
-    <w:lvl w:ilvl="6" w:tplc="FFFFFFFF">
-      <w:numFmt w:val="decimal"/>
-      <w:lvlText w:val=""/>
-      <w:lvlJc w:val="left"/>
-    </w:lvl>
-    <w:lvl w:ilvl="7" w:tplc="FFFFFFFF">
-      <w:numFmt w:val="decimal"/>
-      <w:lvlText w:val=""/>
-      <w:lvlJc w:val="left"/>
-    </w:lvl>
-    <w:lvl w:ilvl="8" w:tplc="FFFFFFFF">
-      <w:numFmt w:val="decimal"/>
-      <w:lvlText w:val=""/>
-      <w:lvlJc w:val="left"/>
-    </w:lvl>
-  </w:abstractNum>
-  <w:abstractNum w:abstractNumId="24" w15:restartNumberingAfterBreak="0">
     <w:nsid w:val="000D1ED0"/>
     <w:multiLevelType w:val="hybridMultilevel"/>
     <w:tmpl w:val="A4B89FEA"/>
@@ -4193,7 +3793,7 @@
       </w:rPr>
     </w:lvl>
   </w:abstractNum>
-  <w:abstractNum w:abstractNumId="25" w15:restartNumberingAfterBreak="0">
+  <w:abstractNum w:abstractNumId="2" w15:restartNumberingAfterBreak="0">
     <w:nsid w:val="00A74259"/>
     <w:multiLevelType w:val="hybridMultilevel"/>
     <w:tmpl w:val="FF38C0EC"/>
@@ -4303,227 +3903,7 @@
       </w:rPr>
     </w:lvl>
   </w:abstractNum>
-  <w:abstractNum w:abstractNumId="26" w15:restartNumberingAfterBreak="0">
-    <w:nsid w:val="06EA7CA1"/>
-    <w:multiLevelType w:val="hybridMultilevel"/>
-    <w:tmpl w:val="DFE84906"/>
-    <w:lvl w:ilvl="0" w:tplc="00000065">
-      <w:start w:val="1"/>
-      <w:numFmt w:val="bullet"/>
-      <w:lvlText w:val="•"/>
-      <w:lvlJc w:val="left"/>
-      <w:pPr>
-        <w:ind w:left="720" w:hanging="360"/>
-      </w:pPr>
-    </w:lvl>
-    <w:lvl w:ilvl="1" w:tplc="08090003" w:tentative="1">
-      <w:start w:val="1"/>
-      <w:numFmt w:val="bullet"/>
-      <w:lvlText w:val="o"/>
-      <w:lvlJc w:val="left"/>
-      <w:pPr>
-        <w:ind w:left="1440" w:hanging="360"/>
-      </w:pPr>
-      <w:rPr>
-        <w:rFonts w:ascii="Courier New" w:hAnsi="Courier New" w:cs="Courier New" w:hint="default"/>
-      </w:rPr>
-    </w:lvl>
-    <w:lvl w:ilvl="2" w:tplc="08090005" w:tentative="1">
-      <w:start w:val="1"/>
-      <w:numFmt w:val="bullet"/>
-      <w:lvlText w:val=""/>
-      <w:lvlJc w:val="left"/>
-      <w:pPr>
-        <w:ind w:left="2160" w:hanging="360"/>
-      </w:pPr>
-      <w:rPr>
-        <w:rFonts w:ascii="Wingdings" w:hAnsi="Wingdings" w:hint="default"/>
-      </w:rPr>
-    </w:lvl>
-    <w:lvl w:ilvl="3" w:tplc="08090001" w:tentative="1">
-      <w:start w:val="1"/>
-      <w:numFmt w:val="bullet"/>
-      <w:lvlText w:val=""/>
-      <w:lvlJc w:val="left"/>
-      <w:pPr>
-        <w:ind w:left="2880" w:hanging="360"/>
-      </w:pPr>
-      <w:rPr>
-        <w:rFonts w:ascii="Symbol" w:hAnsi="Symbol" w:hint="default"/>
-      </w:rPr>
-    </w:lvl>
-    <w:lvl w:ilvl="4" w:tplc="08090003" w:tentative="1">
-      <w:start w:val="1"/>
-      <w:numFmt w:val="bullet"/>
-      <w:lvlText w:val="o"/>
-      <w:lvlJc w:val="left"/>
-      <w:pPr>
-        <w:ind w:left="3600" w:hanging="360"/>
-      </w:pPr>
-      <w:rPr>
-        <w:rFonts w:ascii="Courier New" w:hAnsi="Courier New" w:cs="Courier New" w:hint="default"/>
-      </w:rPr>
-    </w:lvl>
-    <w:lvl w:ilvl="5" w:tplc="08090005" w:tentative="1">
-      <w:start w:val="1"/>
-      <w:numFmt w:val="bullet"/>
-      <w:lvlText w:val=""/>
-      <w:lvlJc w:val="left"/>
-      <w:pPr>
-        <w:ind w:left="4320" w:hanging="360"/>
-      </w:pPr>
-      <w:rPr>
-        <w:rFonts w:ascii="Wingdings" w:hAnsi="Wingdings" w:hint="default"/>
-      </w:rPr>
-    </w:lvl>
-    <w:lvl w:ilvl="6" w:tplc="08090001" w:tentative="1">
-      <w:start w:val="1"/>
-      <w:numFmt w:val="bullet"/>
-      <w:lvlText w:val=""/>
-      <w:lvlJc w:val="left"/>
-      <w:pPr>
-        <w:ind w:left="5040" w:hanging="360"/>
-      </w:pPr>
-      <w:rPr>
-        <w:rFonts w:ascii="Symbol" w:hAnsi="Symbol" w:hint="default"/>
-      </w:rPr>
-    </w:lvl>
-    <w:lvl w:ilvl="7" w:tplc="08090003" w:tentative="1">
-      <w:start w:val="1"/>
-      <w:numFmt w:val="bullet"/>
-      <w:lvlText w:val="o"/>
-      <w:lvlJc w:val="left"/>
-      <w:pPr>
-        <w:ind w:left="5760" w:hanging="360"/>
-      </w:pPr>
-      <w:rPr>
-        <w:rFonts w:ascii="Courier New" w:hAnsi="Courier New" w:cs="Courier New" w:hint="default"/>
-      </w:rPr>
-    </w:lvl>
-    <w:lvl w:ilvl="8" w:tplc="08090005" w:tentative="1">
-      <w:start w:val="1"/>
-      <w:numFmt w:val="bullet"/>
-      <w:lvlText w:val=""/>
-      <w:lvlJc w:val="left"/>
-      <w:pPr>
-        <w:ind w:left="6480" w:hanging="360"/>
-      </w:pPr>
-      <w:rPr>
-        <w:rFonts w:ascii="Wingdings" w:hAnsi="Wingdings" w:hint="default"/>
-      </w:rPr>
-    </w:lvl>
-  </w:abstractNum>
-  <w:abstractNum w:abstractNumId="27" w15:restartNumberingAfterBreak="0">
-    <w:nsid w:val="0C5F4621"/>
-    <w:multiLevelType w:val="hybridMultilevel"/>
-    <w:tmpl w:val="67DE176A"/>
-    <w:lvl w:ilvl="0" w:tplc="00000065">
-      <w:start w:val="1"/>
-      <w:numFmt w:val="bullet"/>
-      <w:lvlText w:val="•"/>
-      <w:lvlJc w:val="left"/>
-      <w:pPr>
-        <w:ind w:left="720" w:hanging="360"/>
-      </w:pPr>
-    </w:lvl>
-    <w:lvl w:ilvl="1" w:tplc="08090003" w:tentative="1">
-      <w:start w:val="1"/>
-      <w:numFmt w:val="bullet"/>
-      <w:lvlText w:val="o"/>
-      <w:lvlJc w:val="left"/>
-      <w:pPr>
-        <w:ind w:left="1440" w:hanging="360"/>
-      </w:pPr>
-      <w:rPr>
-        <w:rFonts w:ascii="Courier New" w:hAnsi="Courier New" w:cs="Courier New" w:hint="default"/>
-      </w:rPr>
-    </w:lvl>
-    <w:lvl w:ilvl="2" w:tplc="08090005" w:tentative="1">
-      <w:start w:val="1"/>
-      <w:numFmt w:val="bullet"/>
-      <w:lvlText w:val=""/>
-      <w:lvlJc w:val="left"/>
-      <w:pPr>
-        <w:ind w:left="2160" w:hanging="360"/>
-      </w:pPr>
-      <w:rPr>
-        <w:rFonts w:ascii="Wingdings" w:hAnsi="Wingdings" w:hint="default"/>
-      </w:rPr>
-    </w:lvl>
-    <w:lvl w:ilvl="3" w:tplc="08090001" w:tentative="1">
-      <w:start w:val="1"/>
-      <w:numFmt w:val="bullet"/>
-      <w:lvlText w:val=""/>
-      <w:lvlJc w:val="left"/>
-      <w:pPr>
-        <w:ind w:left="2880" w:hanging="360"/>
-      </w:pPr>
-      <w:rPr>
-        <w:rFonts w:ascii="Symbol" w:hAnsi="Symbol" w:hint="default"/>
-      </w:rPr>
-    </w:lvl>
-    <w:lvl w:ilvl="4" w:tplc="08090003" w:tentative="1">
-      <w:start w:val="1"/>
-      <w:numFmt w:val="bullet"/>
-      <w:lvlText w:val="o"/>
-      <w:lvlJc w:val="left"/>
-      <w:pPr>
-        <w:ind w:left="3600" w:hanging="360"/>
-      </w:pPr>
-      <w:rPr>
-        <w:rFonts w:ascii="Courier New" w:hAnsi="Courier New" w:cs="Courier New" w:hint="default"/>
-      </w:rPr>
-    </w:lvl>
-    <w:lvl w:ilvl="5" w:tplc="08090005" w:tentative="1">
-      <w:start w:val="1"/>
-      <w:numFmt w:val="bullet"/>
-      <w:lvlText w:val=""/>
-      <w:lvlJc w:val="left"/>
-      <w:pPr>
-        <w:ind w:left="4320" w:hanging="360"/>
-      </w:pPr>
-      <w:rPr>
-        <w:rFonts w:ascii="Wingdings" w:hAnsi="Wingdings" w:hint="default"/>
-      </w:rPr>
-    </w:lvl>
-    <w:lvl w:ilvl="6" w:tplc="08090001" w:tentative="1">
-      <w:start w:val="1"/>
-      <w:numFmt w:val="bullet"/>
-      <w:lvlText w:val=""/>
-      <w:lvlJc w:val="left"/>
-      <w:pPr>
-        <w:ind w:left="5040" w:hanging="360"/>
-      </w:pPr>
-      <w:rPr>
-        <w:rFonts w:ascii="Symbol" w:hAnsi="Symbol" w:hint="default"/>
-      </w:rPr>
-    </w:lvl>
-    <w:lvl w:ilvl="7" w:tplc="08090003" w:tentative="1">
-      <w:start w:val="1"/>
-      <w:numFmt w:val="bullet"/>
-      <w:lvlText w:val="o"/>
-      <w:lvlJc w:val="left"/>
-      <w:pPr>
-        <w:ind w:left="5760" w:hanging="360"/>
-      </w:pPr>
-      <w:rPr>
-        <w:rFonts w:ascii="Courier New" w:hAnsi="Courier New" w:cs="Courier New" w:hint="default"/>
-      </w:rPr>
-    </w:lvl>
-    <w:lvl w:ilvl="8" w:tplc="08090005" w:tentative="1">
-      <w:start w:val="1"/>
-      <w:numFmt w:val="bullet"/>
-      <w:lvlText w:val=""/>
-      <w:lvlJc w:val="left"/>
-      <w:pPr>
-        <w:ind w:left="6480" w:hanging="360"/>
-      </w:pPr>
-      <w:rPr>
-        <w:rFonts w:ascii="Wingdings" w:hAnsi="Wingdings" w:hint="default"/>
-      </w:rPr>
-    </w:lvl>
-  </w:abstractNum>
-  <w:abstractNum w:abstractNumId="28" w15:restartNumberingAfterBreak="0">
+  <w:abstractNum w:abstractNumId="3" w15:restartNumberingAfterBreak="0">
     <w:nsid w:val="10B46A35"/>
     <w:multiLevelType w:val="hybridMultilevel"/>
     <w:tmpl w:val="D23E169C"/>
@@ -4633,7 +4013,7 @@
       </w:rPr>
     </w:lvl>
   </w:abstractNum>
-  <w:abstractNum w:abstractNumId="29" w15:restartNumberingAfterBreak="0">
+  <w:abstractNum w:abstractNumId="4" w15:restartNumberingAfterBreak="0">
     <w:nsid w:val="1E851D9C"/>
     <w:multiLevelType w:val="hybridMultilevel"/>
     <w:tmpl w:val="CE201646"/>
@@ -4743,7 +4123,7 @@
       </w:rPr>
     </w:lvl>
   </w:abstractNum>
-  <w:abstractNum w:abstractNumId="30" w15:restartNumberingAfterBreak="0">
+  <w:abstractNum w:abstractNumId="5" w15:restartNumberingAfterBreak="0">
     <w:nsid w:val="295319F6"/>
     <w:multiLevelType w:val="hybridMultilevel"/>
     <w:tmpl w:val="6AA48940"/>
@@ -4853,7 +4233,7 @@
       </w:rPr>
     </w:lvl>
   </w:abstractNum>
-  <w:abstractNum w:abstractNumId="31" w15:restartNumberingAfterBreak="0">
+  <w:abstractNum w:abstractNumId="6" w15:restartNumberingAfterBreak="0">
     <w:nsid w:val="2B3A0D60"/>
     <w:multiLevelType w:val="hybridMultilevel"/>
     <w:tmpl w:val="C17AF9AC"/>
@@ -4963,7 +4343,7 @@
       </w:rPr>
     </w:lvl>
   </w:abstractNum>
-  <w:abstractNum w:abstractNumId="32" w15:restartNumberingAfterBreak="0">
+  <w:abstractNum w:abstractNumId="7" w15:restartNumberingAfterBreak="0">
     <w:nsid w:val="2D91555E"/>
     <w:multiLevelType w:val="hybridMultilevel"/>
     <w:tmpl w:val="A1B4E5E6"/>
@@ -5073,117 +4453,7 @@
       </w:rPr>
     </w:lvl>
   </w:abstractNum>
-  <w:abstractNum w:abstractNumId="33" w15:restartNumberingAfterBreak="0">
-    <w:nsid w:val="300A30BF"/>
-    <w:multiLevelType w:val="hybridMultilevel"/>
-    <w:tmpl w:val="9D4A99E8"/>
-    <w:lvl w:ilvl="0" w:tplc="00000065">
-      <w:start w:val="1"/>
-      <w:numFmt w:val="bullet"/>
-      <w:lvlText w:val="•"/>
-      <w:lvlJc w:val="left"/>
-      <w:pPr>
-        <w:ind w:left="360" w:hanging="360"/>
-      </w:pPr>
-    </w:lvl>
-    <w:lvl w:ilvl="1" w:tplc="08090003" w:tentative="1">
-      <w:start w:val="1"/>
-      <w:numFmt w:val="bullet"/>
-      <w:lvlText w:val="o"/>
-      <w:lvlJc w:val="left"/>
-      <w:pPr>
-        <w:ind w:left="1080" w:hanging="360"/>
-      </w:pPr>
-      <w:rPr>
-        <w:rFonts w:ascii="Courier New" w:hAnsi="Courier New" w:cs="Courier New" w:hint="default"/>
-      </w:rPr>
-    </w:lvl>
-    <w:lvl w:ilvl="2" w:tplc="08090005" w:tentative="1">
-      <w:start w:val="1"/>
-      <w:numFmt w:val="bullet"/>
-      <w:lvlText w:val=""/>
-      <w:lvlJc w:val="left"/>
-      <w:pPr>
-        <w:ind w:left="1800" w:hanging="360"/>
-      </w:pPr>
-      <w:rPr>
-        <w:rFonts w:ascii="Wingdings" w:hAnsi="Wingdings" w:hint="default"/>
-      </w:rPr>
-    </w:lvl>
-    <w:lvl w:ilvl="3" w:tplc="08090001" w:tentative="1">
-      <w:start w:val="1"/>
-      <w:numFmt w:val="bullet"/>
-      <w:lvlText w:val=""/>
-      <w:lvlJc w:val="left"/>
-      <w:pPr>
-        <w:ind w:left="2520" w:hanging="360"/>
-      </w:pPr>
-      <w:rPr>
-        <w:rFonts w:ascii="Symbol" w:hAnsi="Symbol" w:hint="default"/>
-      </w:rPr>
-    </w:lvl>
-    <w:lvl w:ilvl="4" w:tplc="08090003" w:tentative="1">
-      <w:start w:val="1"/>
-      <w:numFmt w:val="bullet"/>
-      <w:lvlText w:val="o"/>
-      <w:lvlJc w:val="left"/>
-      <w:pPr>
-        <w:ind w:left="3240" w:hanging="360"/>
-      </w:pPr>
-      <w:rPr>
-        <w:rFonts w:ascii="Courier New" w:hAnsi="Courier New" w:cs="Courier New" w:hint="default"/>
-      </w:rPr>
-    </w:lvl>
-    <w:lvl w:ilvl="5" w:tplc="08090005" w:tentative="1">
-      <w:start w:val="1"/>
-      <w:numFmt w:val="bullet"/>
-      <w:lvlText w:val=""/>
-      <w:lvlJc w:val="left"/>
-      <w:pPr>
-        <w:ind w:left="3960" w:hanging="360"/>
-      </w:pPr>
-      <w:rPr>
-        <w:rFonts w:ascii="Wingdings" w:hAnsi="Wingdings" w:hint="default"/>
-      </w:rPr>
-    </w:lvl>
-    <w:lvl w:ilvl="6" w:tplc="08090001" w:tentative="1">
-      <w:start w:val="1"/>
-      <w:numFmt w:val="bullet"/>
-      <w:lvlText w:val=""/>
-      <w:lvlJc w:val="left"/>
-      <w:pPr>
-        <w:ind w:left="4680" w:hanging="360"/>
-      </w:pPr>
-      <w:rPr>
-        <w:rFonts w:ascii="Symbol" w:hAnsi="Symbol" w:hint="default"/>
-      </w:rPr>
-    </w:lvl>
-    <w:lvl w:ilvl="7" w:tplc="08090003" w:tentative="1">
-      <w:start w:val="1"/>
-      <w:numFmt w:val="bullet"/>
-      <w:lvlText w:val="o"/>
-      <w:lvlJc w:val="left"/>
-      <w:pPr>
-        <w:ind w:left="5400" w:hanging="360"/>
-      </w:pPr>
-      <w:rPr>
-        <w:rFonts w:ascii="Courier New" w:hAnsi="Courier New" w:cs="Courier New" w:hint="default"/>
-      </w:rPr>
-    </w:lvl>
-    <w:lvl w:ilvl="8" w:tplc="08090005" w:tentative="1">
-      <w:start w:val="1"/>
-      <w:numFmt w:val="bullet"/>
-      <w:lvlText w:val=""/>
-      <w:lvlJc w:val="left"/>
-      <w:pPr>
-        <w:ind w:left="6120" w:hanging="360"/>
-      </w:pPr>
-      <w:rPr>
-        <w:rFonts w:ascii="Wingdings" w:hAnsi="Wingdings" w:hint="default"/>
-      </w:rPr>
-    </w:lvl>
-  </w:abstractNum>
-  <w:abstractNum w:abstractNumId="34" w15:restartNumberingAfterBreak="0">
+  <w:abstractNum w:abstractNumId="8" w15:restartNumberingAfterBreak="0">
     <w:nsid w:val="32CE44C5"/>
     <w:multiLevelType w:val="hybridMultilevel"/>
     <w:tmpl w:val="0628869A"/>
@@ -5196,7 +4466,7 @@
         <w:ind w:left="720" w:hanging="360"/>
       </w:pPr>
     </w:lvl>
-    <w:lvl w:ilvl="1" w:tplc="08090003" w:tentative="1">
+    <w:lvl w:ilvl="1" w:tplc="08090003">
       <w:start w:val="1"/>
       <w:numFmt w:val="bullet"/>
       <w:lvlText w:val="o"/>
@@ -5293,7 +4563,7 @@
       </w:rPr>
     </w:lvl>
   </w:abstractNum>
-  <w:abstractNum w:abstractNumId="35" w15:restartNumberingAfterBreak="0">
+  <w:abstractNum w:abstractNumId="9" w15:restartNumberingAfterBreak="0">
     <w:nsid w:val="373B1FD2"/>
     <w:multiLevelType w:val="hybridMultilevel"/>
     <w:tmpl w:val="DEFC16FC"/>
@@ -5403,117 +4673,7 @@
       </w:rPr>
     </w:lvl>
   </w:abstractNum>
-  <w:abstractNum w:abstractNumId="36" w15:restartNumberingAfterBreak="0">
-    <w:nsid w:val="3DEF34BC"/>
-    <w:multiLevelType w:val="hybridMultilevel"/>
-    <w:tmpl w:val="ABB60CF4"/>
-    <w:lvl w:ilvl="0" w:tplc="00000065">
-      <w:start w:val="1"/>
-      <w:numFmt w:val="bullet"/>
-      <w:lvlText w:val="•"/>
-      <w:lvlJc w:val="left"/>
-      <w:pPr>
-        <w:ind w:left="1440" w:hanging="360"/>
-      </w:pPr>
-    </w:lvl>
-    <w:lvl w:ilvl="1" w:tplc="08090003" w:tentative="1">
-      <w:start w:val="1"/>
-      <w:numFmt w:val="bullet"/>
-      <w:lvlText w:val="o"/>
-      <w:lvlJc w:val="left"/>
-      <w:pPr>
-        <w:ind w:left="2160" w:hanging="360"/>
-      </w:pPr>
-      <w:rPr>
-        <w:rFonts w:ascii="Courier New" w:hAnsi="Courier New" w:cs="Courier New" w:hint="default"/>
-      </w:rPr>
-    </w:lvl>
-    <w:lvl w:ilvl="2" w:tplc="08090005" w:tentative="1">
-      <w:start w:val="1"/>
-      <w:numFmt w:val="bullet"/>
-      <w:lvlText w:val=""/>
-      <w:lvlJc w:val="left"/>
-      <w:pPr>
-        <w:ind w:left="2880" w:hanging="360"/>
-      </w:pPr>
-      <w:rPr>
-        <w:rFonts w:ascii="Wingdings" w:hAnsi="Wingdings" w:hint="default"/>
-      </w:rPr>
-    </w:lvl>
-    <w:lvl w:ilvl="3" w:tplc="08090001" w:tentative="1">
-      <w:start w:val="1"/>
-      <w:numFmt w:val="bullet"/>
-      <w:lvlText w:val=""/>
-      <w:lvlJc w:val="left"/>
-      <w:pPr>
-        <w:ind w:left="3600" w:hanging="360"/>
-      </w:pPr>
-      <w:rPr>
-        <w:rFonts w:ascii="Symbol" w:hAnsi="Symbol" w:hint="default"/>
-      </w:rPr>
-    </w:lvl>
-    <w:lvl w:ilvl="4" w:tplc="08090003" w:tentative="1">
-      <w:start w:val="1"/>
-      <w:numFmt w:val="bullet"/>
-      <w:lvlText w:val="o"/>
-      <w:lvlJc w:val="left"/>
-      <w:pPr>
-        <w:ind w:left="4320" w:hanging="360"/>
-      </w:pPr>
-      <w:rPr>
-        <w:rFonts w:ascii="Courier New" w:hAnsi="Courier New" w:cs="Courier New" w:hint="default"/>
-      </w:rPr>
-    </w:lvl>
-    <w:lvl w:ilvl="5" w:tplc="08090005" w:tentative="1">
-      <w:start w:val="1"/>
-      <w:numFmt w:val="bullet"/>
-      <w:lvlText w:val=""/>
-      <w:lvlJc w:val="left"/>
-      <w:pPr>
-        <w:ind w:left="5040" w:hanging="360"/>
-      </w:pPr>
-      <w:rPr>
-        <w:rFonts w:ascii="Wingdings" w:hAnsi="Wingdings" w:hint="default"/>
-      </w:rPr>
-    </w:lvl>
-    <w:lvl w:ilvl="6" w:tplc="08090001" w:tentative="1">
-      <w:start w:val="1"/>
-      <w:numFmt w:val="bullet"/>
-      <w:lvlText w:val=""/>
-      <w:lvlJc w:val="left"/>
-      <w:pPr>
-        <w:ind w:left="5760" w:hanging="360"/>
-      </w:pPr>
-      <w:rPr>
-        <w:rFonts w:ascii="Symbol" w:hAnsi="Symbol" w:hint="default"/>
-      </w:rPr>
-    </w:lvl>
-    <w:lvl w:ilvl="7" w:tplc="08090003" w:tentative="1">
-      <w:start w:val="1"/>
-      <w:numFmt w:val="bullet"/>
-      <w:lvlText w:val="o"/>
-      <w:lvlJc w:val="left"/>
-      <w:pPr>
-        <w:ind w:left="6480" w:hanging="360"/>
-      </w:pPr>
-      <w:rPr>
-        <w:rFonts w:ascii="Courier New" w:hAnsi="Courier New" w:cs="Courier New" w:hint="default"/>
-      </w:rPr>
-    </w:lvl>
-    <w:lvl w:ilvl="8" w:tplc="08090005" w:tentative="1">
-      <w:start w:val="1"/>
-      <w:numFmt w:val="bullet"/>
-      <w:lvlText w:val=""/>
-      <w:lvlJc w:val="left"/>
-      <w:pPr>
-        <w:ind w:left="7200" w:hanging="360"/>
-      </w:pPr>
-      <w:rPr>
-        <w:rFonts w:ascii="Wingdings" w:hAnsi="Wingdings" w:hint="default"/>
-      </w:rPr>
-    </w:lvl>
-  </w:abstractNum>
-  <w:abstractNum w:abstractNumId="37" w15:restartNumberingAfterBreak="0">
+  <w:abstractNum w:abstractNumId="10" w15:restartNumberingAfterBreak="0">
     <w:nsid w:val="416756C4"/>
     <w:multiLevelType w:val="hybridMultilevel"/>
     <w:tmpl w:val="AC908EC0"/>
@@ -5623,227 +4783,7 @@
       </w:rPr>
     </w:lvl>
   </w:abstractNum>
-  <w:abstractNum w:abstractNumId="38" w15:restartNumberingAfterBreak="0">
-    <w:nsid w:val="44C0356B"/>
-    <w:multiLevelType w:val="hybridMultilevel"/>
-    <w:tmpl w:val="F20C6142"/>
-    <w:lvl w:ilvl="0" w:tplc="00000065">
-      <w:start w:val="1"/>
-      <w:numFmt w:val="bullet"/>
-      <w:lvlText w:val="•"/>
-      <w:lvlJc w:val="left"/>
-      <w:pPr>
-        <w:ind w:left="360" w:hanging="360"/>
-      </w:pPr>
-    </w:lvl>
-    <w:lvl w:ilvl="1" w:tplc="08090003" w:tentative="1">
-      <w:start w:val="1"/>
-      <w:numFmt w:val="bullet"/>
-      <w:lvlText w:val="o"/>
-      <w:lvlJc w:val="left"/>
-      <w:pPr>
-        <w:ind w:left="1080" w:hanging="360"/>
-      </w:pPr>
-      <w:rPr>
-        <w:rFonts w:ascii="Courier New" w:hAnsi="Courier New" w:cs="Courier New" w:hint="default"/>
-      </w:rPr>
-    </w:lvl>
-    <w:lvl w:ilvl="2" w:tplc="08090005" w:tentative="1">
-      <w:start w:val="1"/>
-      <w:numFmt w:val="bullet"/>
-      <w:lvlText w:val=""/>
-      <w:lvlJc w:val="left"/>
-      <w:pPr>
-        <w:ind w:left="1800" w:hanging="360"/>
-      </w:pPr>
-      <w:rPr>
-        <w:rFonts w:ascii="Wingdings" w:hAnsi="Wingdings" w:hint="default"/>
-      </w:rPr>
-    </w:lvl>
-    <w:lvl w:ilvl="3" w:tplc="08090001" w:tentative="1">
-      <w:start w:val="1"/>
-      <w:numFmt w:val="bullet"/>
-      <w:lvlText w:val=""/>
-      <w:lvlJc w:val="left"/>
-      <w:pPr>
-        <w:ind w:left="2520" w:hanging="360"/>
-      </w:pPr>
-      <w:rPr>
-        <w:rFonts w:ascii="Symbol" w:hAnsi="Symbol" w:hint="default"/>
-      </w:rPr>
-    </w:lvl>
-    <w:lvl w:ilvl="4" w:tplc="08090003" w:tentative="1">
-      <w:start w:val="1"/>
-      <w:numFmt w:val="bullet"/>
-      <w:lvlText w:val="o"/>
-      <w:lvlJc w:val="left"/>
-      <w:pPr>
-        <w:ind w:left="3240" w:hanging="360"/>
-      </w:pPr>
-      <w:rPr>
-        <w:rFonts w:ascii="Courier New" w:hAnsi="Courier New" w:cs="Courier New" w:hint="default"/>
-      </w:rPr>
-    </w:lvl>
-    <w:lvl w:ilvl="5" w:tplc="08090005" w:tentative="1">
-      <w:start w:val="1"/>
-      <w:numFmt w:val="bullet"/>
-      <w:lvlText w:val=""/>
-      <w:lvlJc w:val="left"/>
-      <w:pPr>
-        <w:ind w:left="3960" w:hanging="360"/>
-      </w:pPr>
-      <w:rPr>
-        <w:rFonts w:ascii="Wingdings" w:hAnsi="Wingdings" w:hint="default"/>
-      </w:rPr>
-    </w:lvl>
-    <w:lvl w:ilvl="6" w:tplc="08090001" w:tentative="1">
-      <w:start w:val="1"/>
-      <w:numFmt w:val="bullet"/>
-      <w:lvlText w:val=""/>
-      <w:lvlJc w:val="left"/>
-      <w:pPr>
-        <w:ind w:left="4680" w:hanging="360"/>
-      </w:pPr>
-      <w:rPr>
-        <w:rFonts w:ascii="Symbol" w:hAnsi="Symbol" w:hint="default"/>
-      </w:rPr>
-    </w:lvl>
-    <w:lvl w:ilvl="7" w:tplc="08090003" w:tentative="1">
-      <w:start w:val="1"/>
-      <w:numFmt w:val="bullet"/>
-      <w:lvlText w:val="o"/>
-      <w:lvlJc w:val="left"/>
-      <w:pPr>
-        <w:ind w:left="5400" w:hanging="360"/>
-      </w:pPr>
-      <w:rPr>
-        <w:rFonts w:ascii="Courier New" w:hAnsi="Courier New" w:cs="Courier New" w:hint="default"/>
-      </w:rPr>
-    </w:lvl>
-    <w:lvl w:ilvl="8" w:tplc="08090005" w:tentative="1">
-      <w:start w:val="1"/>
-      <w:numFmt w:val="bullet"/>
-      <w:lvlText w:val=""/>
-      <w:lvlJc w:val="left"/>
-      <w:pPr>
-        <w:ind w:left="6120" w:hanging="360"/>
-      </w:pPr>
-      <w:rPr>
-        <w:rFonts w:ascii="Wingdings" w:hAnsi="Wingdings" w:hint="default"/>
-      </w:rPr>
-    </w:lvl>
-  </w:abstractNum>
-  <w:abstractNum w:abstractNumId="39" w15:restartNumberingAfterBreak="0">
-    <w:nsid w:val="49F17233"/>
-    <w:multiLevelType w:val="hybridMultilevel"/>
-    <w:tmpl w:val="BB2033A0"/>
-    <w:lvl w:ilvl="0" w:tplc="00000065">
-      <w:start w:val="1"/>
-      <w:numFmt w:val="bullet"/>
-      <w:lvlText w:val="•"/>
-      <w:lvlJc w:val="left"/>
-      <w:pPr>
-        <w:ind w:left="720" w:hanging="360"/>
-      </w:pPr>
-    </w:lvl>
-    <w:lvl w:ilvl="1" w:tplc="08090003" w:tentative="1">
-      <w:start w:val="1"/>
-      <w:numFmt w:val="bullet"/>
-      <w:lvlText w:val="o"/>
-      <w:lvlJc w:val="left"/>
-      <w:pPr>
-        <w:ind w:left="1440" w:hanging="360"/>
-      </w:pPr>
-      <w:rPr>
-        <w:rFonts w:ascii="Courier New" w:hAnsi="Courier New" w:cs="Courier New" w:hint="default"/>
-      </w:rPr>
-    </w:lvl>
-    <w:lvl w:ilvl="2" w:tplc="08090005" w:tentative="1">
-      <w:start w:val="1"/>
-      <w:numFmt w:val="bullet"/>
-      <w:lvlText w:val=""/>
-      <w:lvlJc w:val="left"/>
-      <w:pPr>
-        <w:ind w:left="2160" w:hanging="360"/>
-      </w:pPr>
-      <w:rPr>
-        <w:rFonts w:ascii="Wingdings" w:hAnsi="Wingdings" w:hint="default"/>
-      </w:rPr>
-    </w:lvl>
-    <w:lvl w:ilvl="3" w:tplc="08090001" w:tentative="1">
-      <w:start w:val="1"/>
-      <w:numFmt w:val="bullet"/>
-      <w:lvlText w:val=""/>
-      <w:lvlJc w:val="left"/>
-      <w:pPr>
-        <w:ind w:left="2880" w:hanging="360"/>
-      </w:pPr>
-      <w:rPr>
-        <w:rFonts w:ascii="Symbol" w:hAnsi="Symbol" w:hint="default"/>
-      </w:rPr>
-    </w:lvl>
-    <w:lvl w:ilvl="4" w:tplc="08090003" w:tentative="1">
-      <w:start w:val="1"/>
-      <w:numFmt w:val="bullet"/>
-      <w:lvlText w:val="o"/>
-      <w:lvlJc w:val="left"/>
-      <w:pPr>
-        <w:ind w:left="3600" w:hanging="360"/>
-      </w:pPr>
-      <w:rPr>
-        <w:rFonts w:ascii="Courier New" w:hAnsi="Courier New" w:cs="Courier New" w:hint="default"/>
-      </w:rPr>
-    </w:lvl>
-    <w:lvl w:ilvl="5" w:tplc="08090005" w:tentative="1">
-      <w:start w:val="1"/>
-      <w:numFmt w:val="bullet"/>
-      <w:lvlText w:val=""/>
-      <w:lvlJc w:val="left"/>
-      <w:pPr>
-        <w:ind w:left="4320" w:hanging="360"/>
-      </w:pPr>
-      <w:rPr>
-        <w:rFonts w:ascii="Wingdings" w:hAnsi="Wingdings" w:hint="default"/>
-      </w:rPr>
-    </w:lvl>
-    <w:lvl w:ilvl="6" w:tplc="08090001" w:tentative="1">
-      <w:start w:val="1"/>
-      <w:numFmt w:val="bullet"/>
-      <w:lvlText w:val=""/>
-      <w:lvlJc w:val="left"/>
-      <w:pPr>
-        <w:ind w:left="5040" w:hanging="360"/>
-      </w:pPr>
-      <w:rPr>
-        <w:rFonts w:ascii="Symbol" w:hAnsi="Symbol" w:hint="default"/>
-      </w:rPr>
-    </w:lvl>
-    <w:lvl w:ilvl="7" w:tplc="08090003" w:tentative="1">
-      <w:start w:val="1"/>
-      <w:numFmt w:val="bullet"/>
-      <w:lvlText w:val="o"/>
-      <w:lvlJc w:val="left"/>
-      <w:pPr>
-        <w:ind w:left="5760" w:hanging="360"/>
-      </w:pPr>
-      <w:rPr>
-        <w:rFonts w:ascii="Courier New" w:hAnsi="Courier New" w:cs="Courier New" w:hint="default"/>
-      </w:rPr>
-    </w:lvl>
-    <w:lvl w:ilvl="8" w:tplc="08090005" w:tentative="1">
-      <w:start w:val="1"/>
-      <w:numFmt w:val="bullet"/>
-      <w:lvlText w:val=""/>
-      <w:lvlJc w:val="left"/>
-      <w:pPr>
-        <w:ind w:left="6480" w:hanging="360"/>
-      </w:pPr>
-      <w:rPr>
-        <w:rFonts w:ascii="Wingdings" w:hAnsi="Wingdings" w:hint="default"/>
-      </w:rPr>
-    </w:lvl>
-  </w:abstractNum>
-  <w:abstractNum w:abstractNumId="40" w15:restartNumberingAfterBreak="0">
+  <w:abstractNum w:abstractNumId="11" w15:restartNumberingAfterBreak="0">
     <w:nsid w:val="4DC546AC"/>
     <w:multiLevelType w:val="hybridMultilevel"/>
     <w:tmpl w:val="DDA21876"/>
@@ -5953,7 +4893,7 @@
       </w:rPr>
     </w:lvl>
   </w:abstractNum>
-  <w:abstractNum w:abstractNumId="41" w15:restartNumberingAfterBreak="0">
+  <w:abstractNum w:abstractNumId="12" w15:restartNumberingAfterBreak="0">
     <w:nsid w:val="4F984F3F"/>
     <w:multiLevelType w:val="hybridMultilevel"/>
     <w:tmpl w:val="F4724D56"/>
@@ -6063,227 +5003,7 @@
       </w:rPr>
     </w:lvl>
   </w:abstractNum>
-  <w:abstractNum w:abstractNumId="42" w15:restartNumberingAfterBreak="0">
-    <w:nsid w:val="55241538"/>
-    <w:multiLevelType w:val="hybridMultilevel"/>
-    <w:tmpl w:val="6512FB60"/>
-    <w:lvl w:ilvl="0" w:tplc="00000065">
-      <w:start w:val="1"/>
-      <w:numFmt w:val="bullet"/>
-      <w:lvlText w:val="•"/>
-      <w:lvlJc w:val="left"/>
-      <w:pPr>
-        <w:ind w:left="720" w:hanging="360"/>
-      </w:pPr>
-    </w:lvl>
-    <w:lvl w:ilvl="1" w:tplc="08090003" w:tentative="1">
-      <w:start w:val="1"/>
-      <w:numFmt w:val="bullet"/>
-      <w:lvlText w:val="o"/>
-      <w:lvlJc w:val="left"/>
-      <w:pPr>
-        <w:ind w:left="1440" w:hanging="360"/>
-      </w:pPr>
-      <w:rPr>
-        <w:rFonts w:ascii="Courier New" w:hAnsi="Courier New" w:cs="Courier New" w:hint="default"/>
-      </w:rPr>
-    </w:lvl>
-    <w:lvl w:ilvl="2" w:tplc="08090005" w:tentative="1">
-      <w:start w:val="1"/>
-      <w:numFmt w:val="bullet"/>
-      <w:lvlText w:val=""/>
-      <w:lvlJc w:val="left"/>
-      <w:pPr>
-        <w:ind w:left="2160" w:hanging="360"/>
-      </w:pPr>
-      <w:rPr>
-        <w:rFonts w:ascii="Wingdings" w:hAnsi="Wingdings" w:hint="default"/>
-      </w:rPr>
-    </w:lvl>
-    <w:lvl w:ilvl="3" w:tplc="08090001" w:tentative="1">
-      <w:start w:val="1"/>
-      <w:numFmt w:val="bullet"/>
-      <w:lvlText w:val=""/>
-      <w:lvlJc w:val="left"/>
-      <w:pPr>
-        <w:ind w:left="2880" w:hanging="360"/>
-      </w:pPr>
-      <w:rPr>
-        <w:rFonts w:ascii="Symbol" w:hAnsi="Symbol" w:hint="default"/>
-      </w:rPr>
-    </w:lvl>
-    <w:lvl w:ilvl="4" w:tplc="08090003" w:tentative="1">
-      <w:start w:val="1"/>
-      <w:numFmt w:val="bullet"/>
-      <w:lvlText w:val="o"/>
-      <w:lvlJc w:val="left"/>
-      <w:pPr>
-        <w:ind w:left="3600" w:hanging="360"/>
-      </w:pPr>
-      <w:rPr>
-        <w:rFonts w:ascii="Courier New" w:hAnsi="Courier New" w:cs="Courier New" w:hint="default"/>
-      </w:rPr>
-    </w:lvl>
-    <w:lvl w:ilvl="5" w:tplc="08090005" w:tentative="1">
-      <w:start w:val="1"/>
-      <w:numFmt w:val="bullet"/>
-      <w:lvlText w:val=""/>
-      <w:lvlJc w:val="left"/>
-      <w:pPr>
-        <w:ind w:left="4320" w:hanging="360"/>
-      </w:pPr>
-      <w:rPr>
-        <w:rFonts w:ascii="Wingdings" w:hAnsi="Wingdings" w:hint="default"/>
-      </w:rPr>
-    </w:lvl>
-    <w:lvl w:ilvl="6" w:tplc="08090001" w:tentative="1">
-      <w:start w:val="1"/>
-      <w:numFmt w:val="bullet"/>
-      <w:lvlText w:val=""/>
-      <w:lvlJc w:val="left"/>
-      <w:pPr>
-        <w:ind w:left="5040" w:hanging="360"/>
-      </w:pPr>
-      <w:rPr>
-        <w:rFonts w:ascii="Symbol" w:hAnsi="Symbol" w:hint="default"/>
-      </w:rPr>
-    </w:lvl>
-    <w:lvl w:ilvl="7" w:tplc="08090003" w:tentative="1">
-      <w:start w:val="1"/>
-      <w:numFmt w:val="bullet"/>
-      <w:lvlText w:val="o"/>
-      <w:lvlJc w:val="left"/>
-      <w:pPr>
-        <w:ind w:left="5760" w:hanging="360"/>
-      </w:pPr>
-      <w:rPr>
-        <w:rFonts w:ascii="Courier New" w:hAnsi="Courier New" w:cs="Courier New" w:hint="default"/>
-      </w:rPr>
-    </w:lvl>
-    <w:lvl w:ilvl="8" w:tplc="08090005" w:tentative="1">
-      <w:start w:val="1"/>
-      <w:numFmt w:val="bullet"/>
-      <w:lvlText w:val=""/>
-      <w:lvlJc w:val="left"/>
-      <w:pPr>
-        <w:ind w:left="6480" w:hanging="360"/>
-      </w:pPr>
-      <w:rPr>
-        <w:rFonts w:ascii="Wingdings" w:hAnsi="Wingdings" w:hint="default"/>
-      </w:rPr>
-    </w:lvl>
-  </w:abstractNum>
-  <w:abstractNum w:abstractNumId="43" w15:restartNumberingAfterBreak="0">
-    <w:nsid w:val="554F124E"/>
-    <w:multiLevelType w:val="hybridMultilevel"/>
-    <w:tmpl w:val="E9CCF38E"/>
-    <w:lvl w:ilvl="0" w:tplc="00000065">
-      <w:start w:val="1"/>
-      <w:numFmt w:val="bullet"/>
-      <w:lvlText w:val="•"/>
-      <w:lvlJc w:val="left"/>
-      <w:pPr>
-        <w:ind w:left="720" w:hanging="360"/>
-      </w:pPr>
-    </w:lvl>
-    <w:lvl w:ilvl="1" w:tplc="08090003" w:tentative="1">
-      <w:start w:val="1"/>
-      <w:numFmt w:val="bullet"/>
-      <w:lvlText w:val="o"/>
-      <w:lvlJc w:val="left"/>
-      <w:pPr>
-        <w:ind w:left="1440" w:hanging="360"/>
-      </w:pPr>
-      <w:rPr>
-        <w:rFonts w:ascii="Courier New" w:hAnsi="Courier New" w:cs="Courier New" w:hint="default"/>
-      </w:rPr>
-    </w:lvl>
-    <w:lvl w:ilvl="2" w:tplc="08090005" w:tentative="1">
-      <w:start w:val="1"/>
-      <w:numFmt w:val="bullet"/>
-      <w:lvlText w:val=""/>
-      <w:lvlJc w:val="left"/>
-      <w:pPr>
-        <w:ind w:left="2160" w:hanging="360"/>
-      </w:pPr>
-      <w:rPr>
-        <w:rFonts w:ascii="Wingdings" w:hAnsi="Wingdings" w:hint="default"/>
-      </w:rPr>
-    </w:lvl>
-    <w:lvl w:ilvl="3" w:tplc="08090001" w:tentative="1">
-      <w:start w:val="1"/>
-      <w:numFmt w:val="bullet"/>
-      <w:lvlText w:val=""/>
-      <w:lvlJc w:val="left"/>
-      <w:pPr>
-        <w:ind w:left="2880" w:hanging="360"/>
-      </w:pPr>
-      <w:rPr>
-        <w:rFonts w:ascii="Symbol" w:hAnsi="Symbol" w:hint="default"/>
-      </w:rPr>
-    </w:lvl>
-    <w:lvl w:ilvl="4" w:tplc="08090003" w:tentative="1">
-      <w:start w:val="1"/>
-      <w:numFmt w:val="bullet"/>
-      <w:lvlText w:val="o"/>
-      <w:lvlJc w:val="left"/>
-      <w:pPr>
-        <w:ind w:left="3600" w:hanging="360"/>
-      </w:pPr>
-      <w:rPr>
-        <w:rFonts w:ascii="Courier New" w:hAnsi="Courier New" w:cs="Courier New" w:hint="default"/>
-      </w:rPr>
-    </w:lvl>
-    <w:lvl w:ilvl="5" w:tplc="08090005" w:tentative="1">
-      <w:start w:val="1"/>
-      <w:numFmt w:val="bullet"/>
-      <w:lvlText w:val=""/>
-      <w:lvlJc w:val="left"/>
-      <w:pPr>
-        <w:ind w:left="4320" w:hanging="360"/>
-      </w:pPr>
-      <w:rPr>
-        <w:rFonts w:ascii="Wingdings" w:hAnsi="Wingdings" w:hint="default"/>
-      </w:rPr>
-    </w:lvl>
-    <w:lvl w:ilvl="6" w:tplc="08090001" w:tentative="1">
-      <w:start w:val="1"/>
-      <w:numFmt w:val="bullet"/>
-      <w:lvlText w:val=""/>
-      <w:lvlJc w:val="left"/>
-      <w:pPr>
-        <w:ind w:left="5040" w:hanging="360"/>
-      </w:pPr>
-      <w:rPr>
-        <w:rFonts w:ascii="Symbol" w:hAnsi="Symbol" w:hint="default"/>
-      </w:rPr>
-    </w:lvl>
-    <w:lvl w:ilvl="7" w:tplc="08090003" w:tentative="1">
-      <w:start w:val="1"/>
-      <w:numFmt w:val="bullet"/>
-      <w:lvlText w:val="o"/>
-      <w:lvlJc w:val="left"/>
-      <w:pPr>
-        <w:ind w:left="5760" w:hanging="360"/>
-      </w:pPr>
-      <w:rPr>
-        <w:rFonts w:ascii="Courier New" w:hAnsi="Courier New" w:cs="Courier New" w:hint="default"/>
-      </w:rPr>
-    </w:lvl>
-    <w:lvl w:ilvl="8" w:tplc="08090005" w:tentative="1">
-      <w:start w:val="1"/>
-      <w:numFmt w:val="bullet"/>
-      <w:lvlText w:val=""/>
-      <w:lvlJc w:val="left"/>
-      <w:pPr>
-        <w:ind w:left="6480" w:hanging="360"/>
-      </w:pPr>
-      <w:rPr>
-        <w:rFonts w:ascii="Wingdings" w:hAnsi="Wingdings" w:hint="default"/>
-      </w:rPr>
-    </w:lvl>
-  </w:abstractNum>
-  <w:abstractNum w:abstractNumId="44" w15:restartNumberingAfterBreak="0">
+  <w:abstractNum w:abstractNumId="13" w15:restartNumberingAfterBreak="0">
     <w:nsid w:val="555C000E"/>
     <w:multiLevelType w:val="hybridMultilevel"/>
     <w:tmpl w:val="25F21126"/>
@@ -6393,7 +5113,7 @@
       </w:rPr>
     </w:lvl>
   </w:abstractNum>
-  <w:abstractNum w:abstractNumId="45" w15:restartNumberingAfterBreak="0">
+  <w:abstractNum w:abstractNumId="14" w15:restartNumberingAfterBreak="0">
     <w:nsid w:val="556E307C"/>
     <w:multiLevelType w:val="hybridMultilevel"/>
     <w:tmpl w:val="A4722DA4"/>
@@ -6503,7 +5223,7 @@
       </w:rPr>
     </w:lvl>
   </w:abstractNum>
-  <w:abstractNum w:abstractNumId="46" w15:restartNumberingAfterBreak="0">
+  <w:abstractNum w:abstractNumId="15" w15:restartNumberingAfterBreak="0">
     <w:nsid w:val="56651A31"/>
     <w:multiLevelType w:val="hybridMultilevel"/>
     <w:tmpl w:val="E042FE2C"/>
@@ -6613,7 +5333,7 @@
       </w:rPr>
     </w:lvl>
   </w:abstractNum>
-  <w:abstractNum w:abstractNumId="47" w15:restartNumberingAfterBreak="0">
+  <w:abstractNum w:abstractNumId="16" w15:restartNumberingAfterBreak="0">
     <w:nsid w:val="57F81296"/>
     <w:multiLevelType w:val="hybridMultilevel"/>
     <w:tmpl w:val="5AFABB94"/>
@@ -6723,19 +5443,20 @@
       </w:rPr>
     </w:lvl>
   </w:abstractNum>
-  <w:abstractNum w:abstractNumId="48" w15:restartNumberingAfterBreak="0">
-    <w:nsid w:val="59B127B2"/>
+  <w:abstractNum w:abstractNumId="17" w15:restartNumberingAfterBreak="0">
+    <w:nsid w:val="57FC2C15"/>
     <w:multiLevelType w:val="hybridMultilevel"/>
-    <w:tmpl w:val="A82049FE"/>
-    <w:lvl w:ilvl="0" w:tplc="C0983572">
-      <w:numFmt w:val="bullet"/>
-      <w:lvlText w:val="-"/>
+    <w:tmpl w:val="B8A088CE"/>
+    <w:lvl w:ilvl="0" w:tplc="08090001">
+      <w:start w:val="1"/>
+      <w:numFmt w:val="bullet"/>
+      <w:lvlText w:val=""/>
       <w:lvlJc w:val="left"/>
       <w:pPr>
         <w:ind w:left="720" w:hanging="360"/>
       </w:pPr>
       <w:rPr>
-        <w:rFonts w:ascii="Calibri" w:eastAsiaTheme="minorEastAsia" w:hAnsi="Calibri" w:cs="Calibri" w:hint="default"/>
+        <w:rFonts w:ascii="Symbol" w:hAnsi="Symbol" w:hint="default"/>
       </w:rPr>
     </w:lvl>
     <w:lvl w:ilvl="1" w:tplc="08090003" w:tentative="1">
@@ -6835,117 +5556,7 @@
       </w:rPr>
     </w:lvl>
   </w:abstractNum>
-  <w:abstractNum w:abstractNumId="49" w15:restartNumberingAfterBreak="0">
-    <w:nsid w:val="60EE679F"/>
-    <w:multiLevelType w:val="hybridMultilevel"/>
-    <w:tmpl w:val="3626BA36"/>
-    <w:lvl w:ilvl="0" w:tplc="00000065">
-      <w:start w:val="1"/>
-      <w:numFmt w:val="bullet"/>
-      <w:lvlText w:val="•"/>
-      <w:lvlJc w:val="left"/>
-      <w:pPr>
-        <w:ind w:left="720" w:hanging="360"/>
-      </w:pPr>
-    </w:lvl>
-    <w:lvl w:ilvl="1" w:tplc="08090003" w:tentative="1">
-      <w:start w:val="1"/>
-      <w:numFmt w:val="bullet"/>
-      <w:lvlText w:val="o"/>
-      <w:lvlJc w:val="left"/>
-      <w:pPr>
-        <w:ind w:left="1440" w:hanging="360"/>
-      </w:pPr>
-      <w:rPr>
-        <w:rFonts w:ascii="Courier New" w:hAnsi="Courier New" w:cs="Courier New" w:hint="default"/>
-      </w:rPr>
-    </w:lvl>
-    <w:lvl w:ilvl="2" w:tplc="08090005" w:tentative="1">
-      <w:start w:val="1"/>
-      <w:numFmt w:val="bullet"/>
-      <w:lvlText w:val=""/>
-      <w:lvlJc w:val="left"/>
-      <w:pPr>
-        <w:ind w:left="2160" w:hanging="360"/>
-      </w:pPr>
-      <w:rPr>
-        <w:rFonts w:ascii="Wingdings" w:hAnsi="Wingdings" w:hint="default"/>
-      </w:rPr>
-    </w:lvl>
-    <w:lvl w:ilvl="3" w:tplc="08090001" w:tentative="1">
-      <w:start w:val="1"/>
-      <w:numFmt w:val="bullet"/>
-      <w:lvlText w:val=""/>
-      <w:lvlJc w:val="left"/>
-      <w:pPr>
-        <w:ind w:left="2880" w:hanging="360"/>
-      </w:pPr>
-      <w:rPr>
-        <w:rFonts w:ascii="Symbol" w:hAnsi="Symbol" w:hint="default"/>
-      </w:rPr>
-    </w:lvl>
-    <w:lvl w:ilvl="4" w:tplc="08090003" w:tentative="1">
-      <w:start w:val="1"/>
-      <w:numFmt w:val="bullet"/>
-      <w:lvlText w:val="o"/>
-      <w:lvlJc w:val="left"/>
-      <w:pPr>
-        <w:ind w:left="3600" w:hanging="360"/>
-      </w:pPr>
-      <w:rPr>
-        <w:rFonts w:ascii="Courier New" w:hAnsi="Courier New" w:cs="Courier New" w:hint="default"/>
-      </w:rPr>
-    </w:lvl>
-    <w:lvl w:ilvl="5" w:tplc="08090005" w:tentative="1">
-      <w:start w:val="1"/>
-      <w:numFmt w:val="bullet"/>
-      <w:lvlText w:val=""/>
-      <w:lvlJc w:val="left"/>
-      <w:pPr>
-        <w:ind w:left="4320" w:hanging="360"/>
-      </w:pPr>
-      <w:rPr>
-        <w:rFonts w:ascii="Wingdings" w:hAnsi="Wingdings" w:hint="default"/>
-      </w:rPr>
-    </w:lvl>
-    <w:lvl w:ilvl="6" w:tplc="08090001" w:tentative="1">
-      <w:start w:val="1"/>
-      <w:numFmt w:val="bullet"/>
-      <w:lvlText w:val=""/>
-      <w:lvlJc w:val="left"/>
-      <w:pPr>
-        <w:ind w:left="5040" w:hanging="360"/>
-      </w:pPr>
-      <w:rPr>
-        <w:rFonts w:ascii="Symbol" w:hAnsi="Symbol" w:hint="default"/>
-      </w:rPr>
-    </w:lvl>
-    <w:lvl w:ilvl="7" w:tplc="08090003" w:tentative="1">
-      <w:start w:val="1"/>
-      <w:numFmt w:val="bullet"/>
-      <w:lvlText w:val="o"/>
-      <w:lvlJc w:val="left"/>
-      <w:pPr>
-        <w:ind w:left="5760" w:hanging="360"/>
-      </w:pPr>
-      <w:rPr>
-        <w:rFonts w:ascii="Courier New" w:hAnsi="Courier New" w:cs="Courier New" w:hint="default"/>
-      </w:rPr>
-    </w:lvl>
-    <w:lvl w:ilvl="8" w:tplc="08090005" w:tentative="1">
-      <w:start w:val="1"/>
-      <w:numFmt w:val="bullet"/>
-      <w:lvlText w:val=""/>
-      <w:lvlJc w:val="left"/>
-      <w:pPr>
-        <w:ind w:left="6480" w:hanging="360"/>
-      </w:pPr>
-      <w:rPr>
-        <w:rFonts w:ascii="Wingdings" w:hAnsi="Wingdings" w:hint="default"/>
-      </w:rPr>
-    </w:lvl>
-  </w:abstractNum>
-  <w:abstractNum w:abstractNumId="50" w15:restartNumberingAfterBreak="0">
+  <w:abstractNum w:abstractNumId="18" w15:restartNumberingAfterBreak="0">
     <w:nsid w:val="61B35099"/>
     <w:multiLevelType w:val="hybridMultilevel"/>
     <w:tmpl w:val="A71EC1F0"/>
@@ -6958,7 +5569,7 @@
         <w:ind w:left="720" w:hanging="360"/>
       </w:pPr>
     </w:lvl>
-    <w:lvl w:ilvl="1" w:tplc="08090003" w:tentative="1">
+    <w:lvl w:ilvl="1" w:tplc="08090003">
       <w:start w:val="1"/>
       <w:numFmt w:val="bullet"/>
       <w:lvlText w:val="o"/>
@@ -7055,7 +5666,7 @@
       </w:rPr>
     </w:lvl>
   </w:abstractNum>
-  <w:abstractNum w:abstractNumId="51" w15:restartNumberingAfterBreak="0">
+  <w:abstractNum w:abstractNumId="19" w15:restartNumberingAfterBreak="0">
     <w:nsid w:val="711A4C2B"/>
     <w:multiLevelType w:val="hybridMultilevel"/>
     <w:tmpl w:val="C03EA07A"/>
@@ -7165,117 +5776,7 @@
       </w:rPr>
     </w:lvl>
   </w:abstractNum>
-  <w:abstractNum w:abstractNumId="52" w15:restartNumberingAfterBreak="0">
-    <w:nsid w:val="7583682E"/>
-    <w:multiLevelType w:val="hybridMultilevel"/>
-    <w:tmpl w:val="DA56BBD6"/>
-    <w:lvl w:ilvl="0" w:tplc="00000065">
-      <w:start w:val="1"/>
-      <w:numFmt w:val="bullet"/>
-      <w:lvlText w:val="•"/>
-      <w:lvlJc w:val="left"/>
-      <w:pPr>
-        <w:ind w:left="720" w:hanging="360"/>
-      </w:pPr>
-    </w:lvl>
-    <w:lvl w:ilvl="1" w:tplc="08090003" w:tentative="1">
-      <w:start w:val="1"/>
-      <w:numFmt w:val="bullet"/>
-      <w:lvlText w:val="o"/>
-      <w:lvlJc w:val="left"/>
-      <w:pPr>
-        <w:ind w:left="1440" w:hanging="360"/>
-      </w:pPr>
-      <w:rPr>
-        <w:rFonts w:ascii="Courier New" w:hAnsi="Courier New" w:cs="Courier New" w:hint="default"/>
-      </w:rPr>
-    </w:lvl>
-    <w:lvl w:ilvl="2" w:tplc="08090005" w:tentative="1">
-      <w:start w:val="1"/>
-      <w:numFmt w:val="bullet"/>
-      <w:lvlText w:val=""/>
-      <w:lvlJc w:val="left"/>
-      <w:pPr>
-        <w:ind w:left="2160" w:hanging="360"/>
-      </w:pPr>
-      <w:rPr>
-        <w:rFonts w:ascii="Wingdings" w:hAnsi="Wingdings" w:hint="default"/>
-      </w:rPr>
-    </w:lvl>
-    <w:lvl w:ilvl="3" w:tplc="08090001" w:tentative="1">
-      <w:start w:val="1"/>
-      <w:numFmt w:val="bullet"/>
-      <w:lvlText w:val=""/>
-      <w:lvlJc w:val="left"/>
-      <w:pPr>
-        <w:ind w:left="2880" w:hanging="360"/>
-      </w:pPr>
-      <w:rPr>
-        <w:rFonts w:ascii="Symbol" w:hAnsi="Symbol" w:hint="default"/>
-      </w:rPr>
-    </w:lvl>
-    <w:lvl w:ilvl="4" w:tplc="08090003" w:tentative="1">
-      <w:start w:val="1"/>
-      <w:numFmt w:val="bullet"/>
-      <w:lvlText w:val="o"/>
-      <w:lvlJc w:val="left"/>
-      <w:pPr>
-        <w:ind w:left="3600" w:hanging="360"/>
-      </w:pPr>
-      <w:rPr>
-        <w:rFonts w:ascii="Courier New" w:hAnsi="Courier New" w:cs="Courier New" w:hint="default"/>
-      </w:rPr>
-    </w:lvl>
-    <w:lvl w:ilvl="5" w:tplc="08090005" w:tentative="1">
-      <w:start w:val="1"/>
-      <w:numFmt w:val="bullet"/>
-      <w:lvlText w:val=""/>
-      <w:lvlJc w:val="left"/>
-      <w:pPr>
-        <w:ind w:left="4320" w:hanging="360"/>
-      </w:pPr>
-      <w:rPr>
-        <w:rFonts w:ascii="Wingdings" w:hAnsi="Wingdings" w:hint="default"/>
-      </w:rPr>
-    </w:lvl>
-    <w:lvl w:ilvl="6" w:tplc="08090001" w:tentative="1">
-      <w:start w:val="1"/>
-      <w:numFmt w:val="bullet"/>
-      <w:lvlText w:val=""/>
-      <w:lvlJc w:val="left"/>
-      <w:pPr>
-        <w:ind w:left="5040" w:hanging="360"/>
-      </w:pPr>
-      <w:rPr>
-        <w:rFonts w:ascii="Symbol" w:hAnsi="Symbol" w:hint="default"/>
-      </w:rPr>
-    </w:lvl>
-    <w:lvl w:ilvl="7" w:tplc="08090003" w:tentative="1">
-      <w:start w:val="1"/>
-      <w:numFmt w:val="bullet"/>
-      <w:lvlText w:val="o"/>
-      <w:lvlJc w:val="left"/>
-      <w:pPr>
-        <w:ind w:left="5760" w:hanging="360"/>
-      </w:pPr>
-      <w:rPr>
-        <w:rFonts w:ascii="Courier New" w:hAnsi="Courier New" w:cs="Courier New" w:hint="default"/>
-      </w:rPr>
-    </w:lvl>
-    <w:lvl w:ilvl="8" w:tplc="08090005" w:tentative="1">
-      <w:start w:val="1"/>
-      <w:numFmt w:val="bullet"/>
-      <w:lvlText w:val=""/>
-      <w:lvlJc w:val="left"/>
-      <w:pPr>
-        <w:ind w:left="6480" w:hanging="360"/>
-      </w:pPr>
-      <w:rPr>
-        <w:rFonts w:ascii="Wingdings" w:hAnsi="Wingdings" w:hint="default"/>
-      </w:rPr>
-    </w:lvl>
-  </w:abstractNum>
-  <w:abstractNum w:abstractNumId="53" w15:restartNumberingAfterBreak="0">
+  <w:abstractNum w:abstractNumId="20" w15:restartNumberingAfterBreak="0">
     <w:nsid w:val="790F06E5"/>
     <w:multiLevelType w:val="hybridMultilevel"/>
     <w:tmpl w:val="82ACA12A"/>
@@ -7385,7 +5886,7 @@
       </w:rPr>
     </w:lvl>
   </w:abstractNum>
-  <w:abstractNum w:abstractNumId="54" w15:restartNumberingAfterBreak="0">
+  <w:abstractNum w:abstractNumId="21" w15:restartNumberingAfterBreak="0">
     <w:nsid w:val="79C7289B"/>
     <w:multiLevelType w:val="hybridMultilevel"/>
     <w:tmpl w:val="E0885A10"/>
@@ -7495,286 +5996,73 @@
       </w:rPr>
     </w:lvl>
   </w:abstractNum>
-  <w:abstractNum w:abstractNumId="55" w15:restartNumberingAfterBreak="0">
-    <w:nsid w:val="7AF6055B"/>
-    <w:multiLevelType w:val="hybridMultilevel"/>
-    <w:tmpl w:val="38DCCEA0"/>
-    <w:lvl w:ilvl="0" w:tplc="C0983572">
-      <w:numFmt w:val="bullet"/>
-      <w:lvlText w:val="-"/>
-      <w:lvlJc w:val="left"/>
-      <w:pPr>
-        <w:ind w:left="720" w:hanging="360"/>
-      </w:pPr>
-      <w:rPr>
-        <w:rFonts w:ascii="Calibri" w:eastAsiaTheme="minorEastAsia" w:hAnsi="Calibri" w:cs="Calibri" w:hint="default"/>
-      </w:rPr>
-    </w:lvl>
-    <w:lvl w:ilvl="1" w:tplc="08090003" w:tentative="1">
-      <w:start w:val="1"/>
-      <w:numFmt w:val="bullet"/>
-      <w:lvlText w:val="o"/>
-      <w:lvlJc w:val="left"/>
-      <w:pPr>
-        <w:ind w:left="1440" w:hanging="360"/>
-      </w:pPr>
-      <w:rPr>
-        <w:rFonts w:ascii="Courier New" w:hAnsi="Courier New" w:cs="Courier New" w:hint="default"/>
-      </w:rPr>
-    </w:lvl>
-    <w:lvl w:ilvl="2" w:tplc="08090005" w:tentative="1">
-      <w:start w:val="1"/>
-      <w:numFmt w:val="bullet"/>
-      <w:lvlText w:val=""/>
-      <w:lvlJc w:val="left"/>
-      <w:pPr>
-        <w:ind w:left="2160" w:hanging="360"/>
-      </w:pPr>
-      <w:rPr>
-        <w:rFonts w:ascii="Wingdings" w:hAnsi="Wingdings" w:hint="default"/>
-      </w:rPr>
-    </w:lvl>
-    <w:lvl w:ilvl="3" w:tplc="08090001" w:tentative="1">
-      <w:start w:val="1"/>
-      <w:numFmt w:val="bullet"/>
-      <w:lvlText w:val=""/>
-      <w:lvlJc w:val="left"/>
-      <w:pPr>
-        <w:ind w:left="2880" w:hanging="360"/>
-      </w:pPr>
-      <w:rPr>
-        <w:rFonts w:ascii="Symbol" w:hAnsi="Symbol" w:hint="default"/>
-      </w:rPr>
-    </w:lvl>
-    <w:lvl w:ilvl="4" w:tplc="08090003" w:tentative="1">
-      <w:start w:val="1"/>
-      <w:numFmt w:val="bullet"/>
-      <w:lvlText w:val="o"/>
-      <w:lvlJc w:val="left"/>
-      <w:pPr>
-        <w:ind w:left="3600" w:hanging="360"/>
-      </w:pPr>
-      <w:rPr>
-        <w:rFonts w:ascii="Courier New" w:hAnsi="Courier New" w:cs="Courier New" w:hint="default"/>
-      </w:rPr>
-    </w:lvl>
-    <w:lvl w:ilvl="5" w:tplc="08090005" w:tentative="1">
-      <w:start w:val="1"/>
-      <w:numFmt w:val="bullet"/>
-      <w:lvlText w:val=""/>
-      <w:lvlJc w:val="left"/>
-      <w:pPr>
-        <w:ind w:left="4320" w:hanging="360"/>
-      </w:pPr>
-      <w:rPr>
-        <w:rFonts w:ascii="Wingdings" w:hAnsi="Wingdings" w:hint="default"/>
-      </w:rPr>
-    </w:lvl>
-    <w:lvl w:ilvl="6" w:tplc="08090001" w:tentative="1">
-      <w:start w:val="1"/>
-      <w:numFmt w:val="bullet"/>
-      <w:lvlText w:val=""/>
-      <w:lvlJc w:val="left"/>
-      <w:pPr>
-        <w:ind w:left="5040" w:hanging="360"/>
-      </w:pPr>
-      <w:rPr>
-        <w:rFonts w:ascii="Symbol" w:hAnsi="Symbol" w:hint="default"/>
-      </w:rPr>
-    </w:lvl>
-    <w:lvl w:ilvl="7" w:tplc="08090003" w:tentative="1">
-      <w:start w:val="1"/>
-      <w:numFmt w:val="bullet"/>
-      <w:lvlText w:val="o"/>
-      <w:lvlJc w:val="left"/>
-      <w:pPr>
-        <w:ind w:left="5760" w:hanging="360"/>
-      </w:pPr>
-      <w:rPr>
-        <w:rFonts w:ascii="Courier New" w:hAnsi="Courier New" w:cs="Courier New" w:hint="default"/>
-      </w:rPr>
-    </w:lvl>
-    <w:lvl w:ilvl="8" w:tplc="08090005" w:tentative="1">
-      <w:start w:val="1"/>
-      <w:numFmt w:val="bullet"/>
-      <w:lvlText w:val=""/>
-      <w:lvlJc w:val="left"/>
-      <w:pPr>
-        <w:ind w:left="6480" w:hanging="360"/>
-      </w:pPr>
-      <w:rPr>
-        <w:rFonts w:ascii="Wingdings" w:hAnsi="Wingdings" w:hint="default"/>
-      </w:rPr>
-    </w:lvl>
-  </w:abstractNum>
-  <w:num w:numId="1" w16cid:durableId="1350108759">
-    <w:abstractNumId w:val="48"/>
+  <w:num w:numId="1" w16cid:durableId="1821724714">
+    <w:abstractNumId w:val="4"/>
   </w:num>
-  <w:num w:numId="2" w16cid:durableId="440337874">
-    <w:abstractNumId w:val="55"/>
+  <w:num w:numId="2" w16cid:durableId="1164857595">
+    <w:abstractNumId w:val="18"/>
   </w:num>
-  <w:num w:numId="3" w16cid:durableId="799107496">
+  <w:num w:numId="3" w16cid:durableId="1572694248">
+    <w:abstractNumId w:val="12"/>
+  </w:num>
+  <w:num w:numId="4" w16cid:durableId="1369455735">
+    <w:abstractNumId w:val="16"/>
+  </w:num>
+  <w:num w:numId="5" w16cid:durableId="1390571813">
+    <w:abstractNumId w:val="21"/>
+  </w:num>
+  <w:num w:numId="6" w16cid:durableId="1329480412">
+    <w:abstractNumId w:val="9"/>
+  </w:num>
+  <w:num w:numId="7" w16cid:durableId="1367945520">
+    <w:abstractNumId w:val="7"/>
+  </w:num>
+  <w:num w:numId="8" w16cid:durableId="2048068565">
+    <w:abstractNumId w:val="3"/>
+  </w:num>
+  <w:num w:numId="9" w16cid:durableId="566381573">
+    <w:abstractNumId w:val="8"/>
+  </w:num>
+  <w:num w:numId="10" w16cid:durableId="133497173">
+    <w:abstractNumId w:val="10"/>
+  </w:num>
+  <w:num w:numId="11" w16cid:durableId="699209686">
+    <w:abstractNumId w:val="5"/>
+  </w:num>
+  <w:num w:numId="12" w16cid:durableId="1372725272">
+    <w:abstractNumId w:val="20"/>
+  </w:num>
+  <w:num w:numId="13" w16cid:durableId="1710182408">
+    <w:abstractNumId w:val="1"/>
+  </w:num>
+  <w:num w:numId="14" w16cid:durableId="867763101">
+    <w:abstractNumId w:val="11"/>
+  </w:num>
+  <w:num w:numId="15" w16cid:durableId="2042051095">
+    <w:abstractNumId w:val="14"/>
+  </w:num>
+  <w:num w:numId="16" w16cid:durableId="1945072559">
+    <w:abstractNumId w:val="13"/>
+  </w:num>
+  <w:num w:numId="17" w16cid:durableId="1438871081">
+    <w:abstractNumId w:val="19"/>
+  </w:num>
+  <w:num w:numId="18" w16cid:durableId="1740663937">
+    <w:abstractNumId w:val="15"/>
+  </w:num>
+  <w:num w:numId="19" w16cid:durableId="728647220">
+    <w:abstractNumId w:val="2"/>
+  </w:num>
+  <w:num w:numId="20" w16cid:durableId="1676882697">
+    <w:abstractNumId w:val="6"/>
+  </w:num>
+  <w:num w:numId="21" w16cid:durableId="254633382">
+    <w:abstractNumId w:val="17"/>
+  </w:num>
+  <w:num w:numId="22" w16cid:durableId="1427536611">
     <w:abstractNumId w:val="0"/>
   </w:num>
-  <w:num w:numId="4" w16cid:durableId="297956368">
-    <w:abstractNumId w:val="1"/>
-  </w:num>
-  <w:num w:numId="5" w16cid:durableId="1282110651">
-    <w:abstractNumId w:val="2"/>
-  </w:num>
-  <w:num w:numId="6" w16cid:durableId="1999458992">
-    <w:abstractNumId w:val="3"/>
-  </w:num>
-  <w:num w:numId="7" w16cid:durableId="1879510891">
-    <w:abstractNumId w:val="4"/>
-  </w:num>
-  <w:num w:numId="8" w16cid:durableId="1082681658">
-    <w:abstractNumId w:val="5"/>
-  </w:num>
-  <w:num w:numId="9" w16cid:durableId="906456103">
-    <w:abstractNumId w:val="6"/>
-  </w:num>
-  <w:num w:numId="10" w16cid:durableId="1802920345">
-    <w:abstractNumId w:val="7"/>
-  </w:num>
-  <w:num w:numId="11" w16cid:durableId="1659385563">
-    <w:abstractNumId w:val="8"/>
-  </w:num>
-  <w:num w:numId="12" w16cid:durableId="973365385">
-    <w:abstractNumId w:val="9"/>
-  </w:num>
-  <w:num w:numId="13" w16cid:durableId="1020593669">
-    <w:abstractNumId w:val="10"/>
-  </w:num>
-  <w:num w:numId="14" w16cid:durableId="815027419">
-    <w:abstractNumId w:val="11"/>
-  </w:num>
-  <w:num w:numId="15" w16cid:durableId="470900787">
-    <w:abstractNumId w:val="12"/>
-  </w:num>
-  <w:num w:numId="16" w16cid:durableId="1386486665">
-    <w:abstractNumId w:val="13"/>
-  </w:num>
-  <w:num w:numId="17" w16cid:durableId="136382422">
-    <w:abstractNumId w:val="14"/>
-  </w:num>
-  <w:num w:numId="18" w16cid:durableId="1005477185">
-    <w:abstractNumId w:val="15"/>
-  </w:num>
-  <w:num w:numId="19" w16cid:durableId="1337463339">
-    <w:abstractNumId w:val="16"/>
-  </w:num>
-  <w:num w:numId="20" w16cid:durableId="966740135">
-    <w:abstractNumId w:val="17"/>
-  </w:num>
-  <w:num w:numId="21" w16cid:durableId="2025277013">
-    <w:abstractNumId w:val="18"/>
-  </w:num>
-  <w:num w:numId="22" w16cid:durableId="1763640748">
-    <w:abstractNumId w:val="19"/>
-  </w:num>
-  <w:num w:numId="23" w16cid:durableId="1275864998">
-    <w:abstractNumId w:val="20"/>
-  </w:num>
-  <w:num w:numId="24" w16cid:durableId="1452431166">
-    <w:abstractNumId w:val="21"/>
-  </w:num>
-  <w:num w:numId="25" w16cid:durableId="550851538">
-    <w:abstractNumId w:val="22"/>
-  </w:num>
-  <w:num w:numId="26" w16cid:durableId="1977030426">
-    <w:abstractNumId w:val="23"/>
-  </w:num>
-  <w:num w:numId="27" w16cid:durableId="785153234">
-    <w:abstractNumId w:val="49"/>
-  </w:num>
-  <w:num w:numId="28" w16cid:durableId="1492719371">
-    <w:abstractNumId w:val="38"/>
-  </w:num>
-  <w:num w:numId="29" w16cid:durableId="487526488">
-    <w:abstractNumId w:val="36"/>
-  </w:num>
-  <w:num w:numId="30" w16cid:durableId="2061008868">
-    <w:abstractNumId w:val="33"/>
-  </w:num>
-  <w:num w:numId="31" w16cid:durableId="1778522895">
-    <w:abstractNumId w:val="39"/>
-  </w:num>
-  <w:num w:numId="32" w16cid:durableId="1298075098">
-    <w:abstractNumId w:val="26"/>
-  </w:num>
-  <w:num w:numId="33" w16cid:durableId="1821724714">
-    <w:abstractNumId w:val="29"/>
-  </w:num>
-  <w:num w:numId="34" w16cid:durableId="95054207">
-    <w:abstractNumId w:val="52"/>
-  </w:num>
-  <w:num w:numId="35" w16cid:durableId="1164857595">
-    <w:abstractNumId w:val="50"/>
-  </w:num>
-  <w:num w:numId="36" w16cid:durableId="1390498456">
-    <w:abstractNumId w:val="43"/>
-  </w:num>
-  <w:num w:numId="37" w16cid:durableId="1860853891">
-    <w:abstractNumId w:val="42"/>
-  </w:num>
-  <w:num w:numId="38" w16cid:durableId="1572694248">
-    <w:abstractNumId w:val="41"/>
-  </w:num>
-  <w:num w:numId="39" w16cid:durableId="1369455735">
-    <w:abstractNumId w:val="47"/>
-  </w:num>
-  <w:num w:numId="40" w16cid:durableId="1390571813">
-    <w:abstractNumId w:val="54"/>
-  </w:num>
-  <w:num w:numId="41" w16cid:durableId="1329480412">
-    <w:abstractNumId w:val="35"/>
-  </w:num>
-  <w:num w:numId="42" w16cid:durableId="1367945520">
-    <w:abstractNumId w:val="32"/>
-  </w:num>
-  <w:num w:numId="43" w16cid:durableId="2048068565">
-    <w:abstractNumId w:val="28"/>
-  </w:num>
-  <w:num w:numId="44" w16cid:durableId="566381573">
-    <w:abstractNumId w:val="34"/>
-  </w:num>
-  <w:num w:numId="45" w16cid:durableId="133497173">
-    <w:abstractNumId w:val="37"/>
-  </w:num>
-  <w:num w:numId="46" w16cid:durableId="699209686">
-    <w:abstractNumId w:val="30"/>
-  </w:num>
-  <w:num w:numId="47" w16cid:durableId="1372725272">
-    <w:abstractNumId w:val="53"/>
-  </w:num>
-  <w:num w:numId="48" w16cid:durableId="1710182408">
-    <w:abstractNumId w:val="24"/>
-  </w:num>
-  <w:num w:numId="49" w16cid:durableId="867763101">
-    <w:abstractNumId w:val="40"/>
-  </w:num>
-  <w:num w:numId="50" w16cid:durableId="2042051095">
-    <w:abstractNumId w:val="45"/>
-  </w:num>
-  <w:num w:numId="51" w16cid:durableId="1365597783">
-    <w:abstractNumId w:val="27"/>
-  </w:num>
-  <w:num w:numId="52" w16cid:durableId="1945072559">
-    <w:abstractNumId w:val="44"/>
-  </w:num>
-  <w:num w:numId="53" w16cid:durableId="1438871081">
-    <w:abstractNumId w:val="51"/>
-  </w:num>
-  <w:num w:numId="54" w16cid:durableId="1740663937">
-    <w:abstractNumId w:val="46"/>
-  </w:num>
-  <w:num w:numId="55" w16cid:durableId="728647220">
-    <w:abstractNumId w:val="25"/>
-  </w:num>
-  <w:num w:numId="56" w16cid:durableId="1676882697">
-    <w:abstractNumId w:val="31"/>
-  </w:num>
+  <w:numIdMacAtCleanup w:val="20"/>
 </w:numbering>
 </file>
 
@@ -8212,7 +6500,7 @@
     <w:uiPriority w:val="9"/>
     <w:unhideWhenUsed/>
     <w:qFormat/>
-    <w:rsid w:val="00183CCE"/>
+    <w:rsid w:val="00797288"/>
     <w:pPr>
       <w:spacing w:before="240" w:after="80"/>
       <w:outlineLvl w:val="1"/>
@@ -8220,7 +6508,7 @@
     <w:rPr>
       <w:smallCaps/>
       <w:spacing w:val="5"/>
-      <w:sz w:val="48"/>
+      <w:sz w:val="56"/>
       <w:szCs w:val="28"/>
     </w:rPr>
   </w:style>
@@ -8229,19 +6517,20 @@
     <w:basedOn w:val="Normal"/>
     <w:next w:val="Normal"/>
     <w:link w:val="Heading3Char"/>
+    <w:autoRedefine/>
     <w:uiPriority w:val="9"/>
     <w:unhideWhenUsed/>
     <w:qFormat/>
-    <w:rsid w:val="00272283"/>
+    <w:rsid w:val="00FE24D2"/>
     <w:pPr>
-      <w:spacing w:before="480" w:after="0"/>
+      <w:spacing w:before="720" w:after="0"/>
       <w:outlineLvl w:val="2"/>
     </w:pPr>
     <w:rPr>
-      <w:b/>
-      <w:smallCaps/>
+      <w:rFonts w:cs="Times New Roman (Body CS)"/>
+      <w:i/>
       <w:spacing w:val="5"/>
-      <w:sz w:val="40"/>
+      <w:sz w:val="48"/>
       <w:szCs w:val="24"/>
     </w:rPr>
   </w:style>
@@ -8375,6 +6664,7 @@
   <w:style w:type="character" w:default="1" w:styleId="DefaultParagraphFont">
     <w:name w:val="Default Paragraph Font"/>
     <w:uiPriority w:val="1"/>
+    <w:semiHidden/>
     <w:unhideWhenUsed/>
   </w:style>
   <w:style w:type="table" w:default="1" w:styleId="TableNormal">
@@ -8431,11 +6721,11 @@
     <w:basedOn w:val="DefaultParagraphFont"/>
     <w:link w:val="Heading2"/>
     <w:uiPriority w:val="9"/>
-    <w:rsid w:val="00183CCE"/>
+    <w:rsid w:val="00797288"/>
     <w:rPr>
       <w:smallCaps/>
       <w:spacing w:val="5"/>
-      <w:sz w:val="48"/>
+      <w:sz w:val="56"/>
       <w:szCs w:val="28"/>
     </w:rPr>
   </w:style>
@@ -8444,12 +6734,12 @@
     <w:basedOn w:val="DefaultParagraphFont"/>
     <w:link w:val="Heading3"/>
     <w:uiPriority w:val="9"/>
-    <w:rsid w:val="00272283"/>
+    <w:rsid w:val="00FE24D2"/>
     <w:rPr>
-      <w:b/>
-      <w:smallCaps/>
+      <w:rFonts w:cs="Times New Roman (Body CS)"/>
+      <w:i/>
       <w:spacing w:val="5"/>
-      <w:sz w:val="40"/>
+      <w:sz w:val="48"/>
       <w:szCs w:val="24"/>
     </w:rPr>
   </w:style>
@@ -8563,7 +6853,7 @@
     <w:autoRedefine/>
     <w:uiPriority w:val="10"/>
     <w:qFormat/>
-    <w:rsid w:val="00272283"/>
+    <w:rsid w:val="00FE24D2"/>
     <w:pPr>
       <w:pBdr>
         <w:top w:val="single" w:sz="24" w:space="1" w:color="4472C4" w:themeColor="accent1"/>
@@ -8571,7 +6861,7 @@
       <w:spacing w:before="240" w:after="240" w:line="240" w:lineRule="auto"/>
     </w:pPr>
     <w:rPr>
-      <w:smallCaps/>
+      <w:rFonts w:cs="Times New Roman (Body CS)"/>
       <w:sz w:val="40"/>
       <w:szCs w:val="48"/>
       <w:lang w:val="en-GB"/>
@@ -8582,9 +6872,9 @@
     <w:basedOn w:val="DefaultParagraphFont"/>
     <w:link w:val="Title"/>
     <w:uiPriority w:val="10"/>
-    <w:rsid w:val="00272283"/>
+    <w:rsid w:val="00FE24D2"/>
     <w:rPr>
-      <w:smallCaps/>
+      <w:rFonts w:cs="Times New Roman (Body CS)"/>
       <w:sz w:val="40"/>
       <w:szCs w:val="48"/>
       <w:lang w:val="en-GB"/>
@@ -8853,6 +7143,30 @@
     <w:rsid w:val="00272283"/>
     <w:rPr>
       <w:color w:val="0563C1" w:themeColor="hyperlink"/>
+      <w:u w:val="single"/>
+    </w:rPr>
+  </w:style>
+  <w:style w:type="character" w:styleId="UnresolvedMention">
+    <w:name w:val="Unresolved Mention"/>
+    <w:basedOn w:val="DefaultParagraphFont"/>
+    <w:uiPriority w:val="99"/>
+    <w:semiHidden/>
+    <w:unhideWhenUsed/>
+    <w:rsid w:val="004B7866"/>
+    <w:rPr>
+      <w:color w:val="605E5C"/>
+      <w:shd w:val="clear" w:color="auto" w:fill="E1DFDD"/>
+    </w:rPr>
+  </w:style>
+  <w:style w:type="character" w:styleId="FollowedHyperlink">
+    <w:name w:val="FollowedHyperlink"/>
+    <w:basedOn w:val="DefaultParagraphFont"/>
+    <w:uiPriority w:val="99"/>
+    <w:semiHidden/>
+    <w:unhideWhenUsed/>
+    <w:rsid w:val="004B7866"/>
+    <w:rPr>
+      <w:color w:val="954F72" w:themeColor="followedHyperlink"/>
       <w:u w:val="single"/>
     </w:rPr>
   </w:style>
@@ -9152,4 +7466,16 @@
     </a:ext>
   </a:extLst>
 </a:theme>
+</file>
+
+<file path=customXml/item1.xml><?xml version="1.0" encoding="utf-8"?>
+<b:Sources xmlns:b="http://schemas.openxmlformats.org/officeDocument/2006/bibliography" xmlns="http://schemas.openxmlformats.org/officeDocument/2006/bibliography" SelectedStyle="/APASixthEditionOfficeOnline.xsl" StyleName="APA" Version="6"/>
+</file>
+
+<file path=customXml/itemProps1.xml><?xml version="1.0" encoding="utf-8"?>
+<ds:datastoreItem xmlns:ds="http://schemas.openxmlformats.org/officeDocument/2006/customXml" ds:itemID="{E046EB99-D86F-7745-830C-822A2285F17D}">
+  <ds:schemaRefs>
+    <ds:schemaRef ds:uri="http://schemas.openxmlformats.org/officeDocument/2006/bibliography"/>
+  </ds:schemaRefs>
+</ds:datastoreItem>
 </file>
--- a/static/MaximGrishaev.docx
+++ b/static/MaximGrishaev.docx
@@ -11,6 +11,8 @@
           <w:lang w:val="en-GB"/>
         </w:rPr>
       </w:pPr>
+      <w:bookmarkStart w:id="0" w:name="OLE_LINK37"/>
+      <w:bookmarkStart w:id="1" w:name="OLE_LINK38"/>
       <w:r>
         <w:rPr>
           <w:noProof/>
@@ -100,8 +102,8 @@
       <w:r>
         <w:br/>
       </w:r>
-      <w:bookmarkStart w:id="0" w:name="OLE_LINK11"/>
-      <w:bookmarkStart w:id="1" w:name="OLE_LINK12"/>
+      <w:bookmarkStart w:id="2" w:name="OLE_LINK11"/>
+      <w:bookmarkStart w:id="3" w:name="OLE_LINK12"/>
       <w:r>
         <w:fldChar w:fldCharType="begin"/>
       </w:r>
@@ -123,8 +125,8 @@
       <w:r>
         <w:t xml:space="preserve"> </w:t>
       </w:r>
-      <w:bookmarkEnd w:id="0"/>
-      <w:bookmarkEnd w:id="1"/>
+      <w:bookmarkEnd w:id="2"/>
+      <w:bookmarkEnd w:id="3"/>
     </w:p>
     <w:p>
       <w:pPr>
@@ -185,10 +187,10 @@
         </w:rPr>
         <w:t xml:space="preserve">GitHub: </w:t>
       </w:r>
-      <w:bookmarkStart w:id="2" w:name="OLE_LINK13"/>
-      <w:bookmarkStart w:id="3" w:name="OLE_LINK14"/>
       <w:bookmarkStart w:id="4" w:name="OLE_LINK22"/>
       <w:bookmarkStart w:id="5" w:name="OLE_LINK23"/>
+      <w:bookmarkStart w:id="6" w:name="OLE_LINK13"/>
+      <w:bookmarkStart w:id="7" w:name="OLE_LINK14"/>
       <w:r>
         <w:rPr>
           <w:lang w:val="en-US"/>
@@ -229,70 +231,58 @@
       <w:r>
         <w:t xml:space="preserve"> </w:t>
       </w:r>
-      <w:bookmarkEnd w:id="2"/>
-      <w:bookmarkEnd w:id="3"/>
-      <w:r>
-        <w:br/>
-      </w:r>
-      <w:r>
-        <w:rPr>
-          <w:lang w:val="en-US"/>
-        </w:rPr>
-        <w:t xml:space="preserve">LinkedIn: </w:t>
-      </w:r>
-      <w:bookmarkStart w:id="6" w:name="OLE_LINK15"/>
-      <w:bookmarkStart w:id="7" w:name="OLE_LINK17"/>
-      <w:r>
-        <w:rPr>
-          <w:lang w:val="en-US"/>
-        </w:rPr>
-        <w:fldChar w:fldCharType="begin"/>
-      </w:r>
-      <w:r>
-        <w:rPr>
-          <w:lang w:val="en-US"/>
-        </w:rPr>
-        <w:instrText xml:space="preserve"> HYPERLINK "https://www.linkedin.com/in/maxim-grishaev" </w:instrText>
-      </w:r>
-      <w:r>
-        <w:rPr>
-          <w:lang w:val="en-US"/>
-        </w:rPr>
-      </w:r>
-      <w:r>
-        <w:rPr>
-          <w:lang w:val="en-US"/>
-        </w:rPr>
-        <w:fldChar w:fldCharType="separate"/>
-      </w:r>
-      <w:r>
-        <w:rPr>
-          <w:rStyle w:val="Hyperlink"/>
-          <w:lang w:val="en-US"/>
-        </w:rPr>
-        <w:t>https://</w:t>
-      </w:r>
-      <w:r>
-        <w:rPr>
-          <w:rStyle w:val="Hyperlink"/>
-        </w:rPr>
-        <w:t>www.linkedin.com/in/max</w:t>
-      </w:r>
-      <w:r>
-        <w:rPr>
-          <w:rStyle w:val="Hyperlink"/>
-        </w:rPr>
-        <w:t>i</w:t>
-      </w:r>
-      <w:r>
-        <w:rPr>
-          <w:rStyle w:val="Hyperlink"/>
-        </w:rPr>
-        <w:t>m-grishaev</w:t>
-      </w:r>
       <w:bookmarkEnd w:id="6"/>
       <w:bookmarkEnd w:id="7"/>
       <w:r>
+        <w:br/>
+      </w:r>
+      <w:r>
+        <w:rPr>
+          <w:lang w:val="en-US"/>
+        </w:rPr>
+        <w:t xml:space="preserve">LinkedIn: </w:t>
+      </w:r>
+      <w:bookmarkStart w:id="8" w:name="OLE_LINK15"/>
+      <w:bookmarkStart w:id="9" w:name="OLE_LINK17"/>
+      <w:r>
+        <w:rPr>
+          <w:lang w:val="en-US"/>
+        </w:rPr>
+        <w:fldChar w:fldCharType="begin"/>
+      </w:r>
+      <w:r>
+        <w:rPr>
+          <w:lang w:val="en-US"/>
+        </w:rPr>
+        <w:instrText xml:space="preserve"> HYPERLINK "https://www.linkedin.com/in/maxim-grishaev" </w:instrText>
+      </w:r>
+      <w:r>
+        <w:rPr>
+          <w:lang w:val="en-US"/>
+        </w:rPr>
+      </w:r>
+      <w:r>
+        <w:rPr>
+          <w:lang w:val="en-US"/>
+        </w:rPr>
+        <w:fldChar w:fldCharType="separate"/>
+      </w:r>
+      <w:r>
+        <w:rPr>
+          <w:rStyle w:val="Hyperlink"/>
+          <w:lang w:val="en-US"/>
+        </w:rPr>
+        <w:t>https://</w:t>
+      </w:r>
+      <w:r>
+        <w:rPr>
+          <w:rStyle w:val="Hyperlink"/>
+        </w:rPr>
+        <w:t>www.linkedin.com/in/maxim-grishaev</w:t>
+      </w:r>
+      <w:bookmarkEnd w:id="8"/>
+      <w:bookmarkEnd w:id="9"/>
+      <w:r>
         <w:rPr>
           <w:lang w:val="en-US"/>
         </w:rPr>
@@ -303,8 +293,9 @@
       </w:r>
     </w:p>
     <w:p>
-      <w:bookmarkStart w:id="8" w:name="OLE_LINK34"/>
-      <w:bookmarkStart w:id="9" w:name="OLE_LINK35"/>
+      <w:bookmarkStart w:id="10" w:name="OLE_LINK34"/>
+      <w:bookmarkStart w:id="11" w:name="OLE_LINK35"/>
+      <w:bookmarkStart w:id="12" w:name="OLE_LINK36"/>
       <w:r>
         <w:rPr>
           <w:rFonts w:ascii="Apple Color Emoji" w:hAnsi="Apple Color Emoji" w:cs="Apple Color Emoji"/>
@@ -408,84 +399,122 @@
           <w:b/>
           <w:bCs/>
         </w:rPr>
-        <w:t xml:space="preserve">Experience, hands-on </w:t>
+        <w:t>Experience, hands-on development</w:t>
       </w:r>
       <w:r>
         <w:rPr>
           <w:b/>
           <w:bCs/>
-        </w:rPr>
-        <w:t>development</w:t>
+          <w:lang w:val="en-US"/>
+        </w:rPr>
+        <w:t>:</w:t>
+      </w:r>
+      <w:r>
+        <w:t xml:space="preserve"> built anything from complex apps to MVPs. Improved, modernised existing apps, can find an</w:t>
+      </w:r>
+      <w:r>
+        <w:rPr>
+          <w:lang w:val="en-US"/>
+        </w:rPr>
+        <w:t>d implement an</w:t>
+      </w:r>
+      <w:r>
+        <w:t xml:space="preserve"> optimal solution.</w:t>
+      </w:r>
+      <w:r>
+        <w:rPr>
+          <w:lang w:val="en-US"/>
+        </w:rPr>
+        <w:t xml:space="preserve"> </w:t>
+      </w:r>
+      <w:r>
+        <w:t>Web, mobile, and TV. Browsers</w:t>
+      </w:r>
+      <w:r>
+        <w:t>, full-stack</w:t>
+      </w:r>
+      <w:r>
+        <w:t xml:space="preserve">, </w:t>
+      </w:r>
+      <w:r>
+        <w:t>React</w:t>
+      </w:r>
+      <w:r>
+        <w:rPr>
+          <w:lang w:val="en-US"/>
+        </w:rPr>
+        <w:t>, R</w:t>
+      </w:r>
+      <w:r>
+        <w:t>eact</w:t>
+      </w:r>
+      <w:r>
+        <w:rPr>
+          <w:lang w:val="en-US"/>
+        </w:rPr>
+        <w:t xml:space="preserve"> N</w:t>
+      </w:r>
+      <w:r>
+        <w:t>ative, front-end, non-web environments.</w:t>
+      </w:r>
+    </w:p>
+    <w:p>
+      <w:r>
+        <w:rPr>
+          <w:rFonts w:ascii="Apple Color Emoji" w:hAnsi="Apple Color Emoji" w:cs="Apple Color Emoji"/>
+        </w:rPr>
+        <w:t>⚙️</w:t>
+      </w:r>
+      <w:r>
+        <w:t xml:space="preserve"> </w:t>
       </w:r>
       <w:r>
         <w:rPr>
           <w:b/>
           <w:bCs/>
-          <w:lang w:val="en-US"/>
-        </w:rPr>
-        <w:t>:</w:t>
-      </w:r>
-      <w:r>
-        <w:t xml:space="preserve"> built anything from complex apps to MVPs. Improved, modernised existing apps, can find an</w:t>
-      </w:r>
-      <w:r>
-        <w:rPr>
-          <w:lang w:val="en-US"/>
-        </w:rPr>
-        <w:t>d implement an</w:t>
-      </w:r>
-      <w:r>
-        <w:t xml:space="preserve"> </w:t>
-      </w:r>
-      <w:r>
-        <w:t>optimal solution</w:t>
+        </w:rPr>
+        <w:t>Techniques:</w:t>
+      </w:r>
+      <w:r>
+        <w:t xml:space="preserve"> Advocate for functional programming</w:t>
+      </w:r>
+      <w:r>
+        <w:rPr>
+          <w:lang w:val="en-US"/>
+        </w:rPr>
+        <w:t xml:space="preserve">, </w:t>
+      </w:r>
+      <w:r>
+        <w:t>but work with any paradigm</w:t>
+      </w:r>
+      <w:r>
+        <w:rPr>
+          <w:lang w:val="en-US"/>
+        </w:rPr>
+        <w:t xml:space="preserve">. Strive for </w:t>
+      </w:r>
+      <w:r>
+        <w:t>simple maintainable code, DX</w:t>
+      </w:r>
+      <w:r>
+        <w:t>, constant improvement</w:t>
+      </w:r>
+      <w:r>
+        <w:rPr>
+          <w:lang w:val="en-US"/>
+        </w:rPr>
+        <w:t>, best practices</w:t>
       </w:r>
       <w:r>
         <w:t>.</w:t>
       </w:r>
-      <w:r>
-        <w:rPr>
-          <w:lang w:val="en-US"/>
-        </w:rPr>
-        <w:t xml:space="preserve"> </w:t>
-      </w:r>
-      <w:r>
-        <w:t>Web, mobile, and TV. Browsers</w:t>
-      </w:r>
-      <w:r>
-        <w:t>, full-stack</w:t>
-      </w:r>
-      <w:r>
-        <w:t xml:space="preserve">, </w:t>
-      </w:r>
-      <w:r>
-        <w:t>React</w:t>
-      </w:r>
-      <w:r>
-        <w:rPr>
-          <w:lang w:val="en-US"/>
-        </w:rPr>
-        <w:t>, R</w:t>
-      </w:r>
-      <w:r>
-        <w:t>eact</w:t>
-      </w:r>
-      <w:r>
-        <w:rPr>
-          <w:lang w:val="en-US"/>
-        </w:rPr>
-        <w:t xml:space="preserve"> N</w:t>
-      </w:r>
-      <w:r>
-        <w:t>ative, front-end, non-web environments.</w:t>
-      </w:r>
     </w:p>
     <w:p>
       <w:r>
         <w:rPr>
           <w:rFonts w:ascii="Apple Color Emoji" w:hAnsi="Apple Color Emoji" w:cs="Apple Color Emoji"/>
         </w:rPr>
-        <w:t>⚙️</w:t>
+        <w:t>👅</w:t>
       </w:r>
       <w:r>
         <w:t xml:space="preserve"> </w:t>
@@ -495,58 +524,15 @@
           <w:b/>
           <w:bCs/>
         </w:rPr>
-        <w:t>Techniques:</w:t>
-      </w:r>
-      <w:r>
-        <w:t xml:space="preserve"> Advocate for functional programming</w:t>
-      </w:r>
-      <w:r>
-        <w:rPr>
-          <w:lang w:val="en-US"/>
-        </w:rPr>
-        <w:t xml:space="preserve">, </w:t>
-      </w:r>
-      <w:r>
-        <w:t>but work with any paradigm</w:t>
-      </w:r>
-      <w:r>
-        <w:rPr>
-          <w:lang w:val="en-US"/>
-        </w:rPr>
-        <w:t xml:space="preserve">. Strive for </w:t>
-      </w:r>
-      <w:r>
-        <w:t>simple maintainable code, DX</w:t>
-      </w:r>
-      <w:r>
-        <w:t>, constant improvement</w:t>
-      </w:r>
-      <w:r>
-        <w:rPr>
-          <w:lang w:val="en-US"/>
-        </w:rPr>
-        <w:t>, best practices</w:t>
-      </w:r>
-      <w:r>
-        <w:t>.</w:t>
-      </w:r>
-    </w:p>
-    <w:p>
-      <w:r>
-        <w:rPr>
-          <w:rFonts w:ascii="Apple Color Emoji" w:hAnsi="Apple Color Emoji" w:cs="Apple Color Emoji"/>
-        </w:rPr>
-        <w:t>👅</w:t>
-      </w:r>
-      <w:r>
-        <w:t xml:space="preserve"> </w:t>
+        <w:t>Languages</w:t>
       </w:r>
       <w:r>
         <w:rPr>
           <w:b/>
           <w:bCs/>
-        </w:rPr>
-        <w:t>Languages</w:t>
+          <w:lang w:val="en-US"/>
+        </w:rPr>
+        <w:t>:</w:t>
       </w:r>
       <w:r>
         <w:rPr>
@@ -554,14 +540,6 @@
           <w:bCs/>
           <w:lang w:val="en-US"/>
         </w:rPr>
-        <w:t>:</w:t>
-      </w:r>
-      <w:r>
-        <w:rPr>
-          <w:b/>
-          <w:bCs/>
-          <w:lang w:val="en-US"/>
-        </w:rPr>
         <w:t xml:space="preserve"> </w:t>
       </w:r>
       <w:r>
@@ -633,8 +611,9 @@
         </w:rPr>
         <w:t>.</w:t>
       </w:r>
-      <w:bookmarkEnd w:id="8"/>
-      <w:bookmarkEnd w:id="9"/>
+      <w:bookmarkEnd w:id="10"/>
+      <w:bookmarkEnd w:id="11"/>
+      <w:bookmarkEnd w:id="12"/>
       <w:r>
         <w:rPr>
           <w:lang w:val="en-GB"/>
@@ -1044,7 +1023,6 @@
     </w:p>
     <w:p>
       <w:r>
-        <w:lastRenderedPageBreak/>
         <w:t xml:space="preserve">I was developing an authentication part for TV (living room devices). </w:t>
       </w:r>
       <w:r>
@@ -1098,6 +1076,7 @@
         <w:rPr>
           <w:lang w:val="en-GB"/>
         </w:rPr>
+        <w:lastRenderedPageBreak/>
         <w:t>React</w:t>
       </w:r>
       <w:r>
@@ -1181,8 +1160,8 @@
       <w:r>
         <w:t>I was leading a team developing a mobile app. Online courses platform for social network influencers.</w:t>
       </w:r>
-      <w:bookmarkStart w:id="10" w:name="OLE_LINK20"/>
-      <w:bookmarkStart w:id="11" w:name="OLE_LINK21"/>
+      <w:bookmarkStart w:id="13" w:name="OLE_LINK20"/>
+      <w:bookmarkStart w:id="14" w:name="OLE_LINK21"/>
     </w:p>
     <w:p>
       <w:hyperlink r:id="rId10" w:history="1">
@@ -1193,8 +1172,8 @@
           <w:t>https://www.youtube.com/watch?v=qoNyXZ7GIEg</w:t>
         </w:r>
       </w:hyperlink>
-      <w:bookmarkEnd w:id="10"/>
-      <w:bookmarkEnd w:id="11"/>
+      <w:bookmarkEnd w:id="13"/>
+      <w:bookmarkEnd w:id="14"/>
       <w:r>
         <w:t xml:space="preserve"> (in Russian)</w:t>
       </w:r>
@@ -1366,7 +1345,6 @@
         <w:pStyle w:val="Heading3"/>
       </w:pPr>
       <w:r>
-        <w:lastRenderedPageBreak/>
         <w:t>Quiqup</w:t>
       </w:r>
     </w:p>
@@ -1435,9 +1413,9 @@
           <w:numId w:val="17"/>
         </w:numPr>
       </w:pPr>
-      <w:bookmarkStart w:id="12" w:name="OLE_LINK3"/>
-      <w:bookmarkStart w:id="13" w:name="OLE_LINK4"/>
-      <w:bookmarkStart w:id="14" w:name="OLE_LINK5"/>
+      <w:bookmarkStart w:id="15" w:name="OLE_LINK3"/>
+      <w:bookmarkStart w:id="16" w:name="OLE_LINK4"/>
+      <w:bookmarkStart w:id="17" w:name="OLE_LINK5"/>
       <w:r>
         <w:rPr>
           <w:lang w:val="en-US"/>
@@ -1487,9 +1465,9 @@
       </w:r>
       <w:proofErr w:type="gramEnd"/>
     </w:p>
-    <w:bookmarkEnd w:id="12"/>
-    <w:bookmarkEnd w:id="13"/>
-    <w:bookmarkEnd w:id="14"/>
+    <w:bookmarkEnd w:id="15"/>
+    <w:bookmarkEnd w:id="16"/>
+    <w:bookmarkEnd w:id="17"/>
     <w:p>
       <w:pPr>
         <w:pStyle w:val="ListParagraph"/>
@@ -1499,6 +1477,7 @@
         </w:numPr>
       </w:pPr>
       <w:r>
+        <w:lastRenderedPageBreak/>
         <w:t>Project-wide technical decision making</w:t>
       </w:r>
     </w:p>
@@ -1670,11 +1649,11 @@
         </w:rPr>
         <w:t xml:space="preserve">. I also was point of contact between business and engineering. </w:t>
       </w:r>
-      <w:bookmarkStart w:id="15" w:name="OLE_LINK8"/>
-      <w:bookmarkStart w:id="16" w:name="OLE_LINK9"/>
-      <w:bookmarkStart w:id="17" w:name="OLE_LINK6"/>
-      <w:bookmarkStart w:id="18" w:name="OLE_LINK7"/>
-      <w:bookmarkStart w:id="19" w:name="OLE_LINK10"/>
+      <w:bookmarkStart w:id="18" w:name="OLE_LINK8"/>
+      <w:bookmarkStart w:id="19" w:name="OLE_LINK9"/>
+      <w:bookmarkStart w:id="20" w:name="OLE_LINK6"/>
+      <w:bookmarkStart w:id="21" w:name="OLE_LINK7"/>
+      <w:bookmarkStart w:id="22" w:name="OLE_LINK10"/>
       <w:r>
         <w:rPr>
           <w:lang w:val="en-US"/>
@@ -1701,8 +1680,8 @@
       <w:r>
         <w:t xml:space="preserve"> a fresh new fintech web-application</w:t>
       </w:r>
-      <w:bookmarkEnd w:id="15"/>
-      <w:bookmarkEnd w:id="16"/>
+      <w:bookmarkEnd w:id="18"/>
+      <w:bookmarkEnd w:id="19"/>
       <w:r>
         <w:rPr>
           <w:lang w:val="en-US"/>
@@ -1710,9 +1689,9 @@
         <w:t>.</w:t>
       </w:r>
     </w:p>
-    <w:bookmarkEnd w:id="17"/>
-    <w:bookmarkEnd w:id="18"/>
-    <w:bookmarkEnd w:id="19"/>
+    <w:bookmarkEnd w:id="20"/>
+    <w:bookmarkEnd w:id="21"/>
+    <w:bookmarkEnd w:id="22"/>
     <w:p>
       <w:pPr>
         <w:rPr>
@@ -1916,7 +1895,6 @@
         <w:rPr>
           <w:lang w:val="en-US"/>
         </w:rPr>
-        <w:lastRenderedPageBreak/>
         <w:t>K</w:t>
       </w:r>
       <w:r>
@@ -2288,6 +2266,7 @@
         </w:numPr>
       </w:pPr>
       <w:r>
+        <w:lastRenderedPageBreak/>
         <w:t>API code generation</w:t>
       </w:r>
     </w:p>
@@ -2344,8 +2323,8 @@
           <w:numId w:val="9"/>
         </w:numPr>
       </w:pPr>
-      <w:bookmarkStart w:id="20" w:name="OLE_LINK1"/>
-      <w:bookmarkStart w:id="21" w:name="OLE_LINK2"/>
+      <w:bookmarkStart w:id="23" w:name="OLE_LINK1"/>
+      <w:bookmarkStart w:id="24" w:name="OLE_LINK2"/>
       <w:r>
         <w:t xml:space="preserve">headless chrome </w:t>
       </w:r>
@@ -2356,8 +2335,8 @@
         <w:t>later</w:t>
       </w:r>
     </w:p>
-    <w:bookmarkEnd w:id="20"/>
-    <w:bookmarkEnd w:id="21"/>
+    <w:bookmarkEnd w:id="23"/>
+    <w:bookmarkEnd w:id="24"/>
     <w:p>
       <w:r>
         <w:t>Skills: Web Development · IT Management · Project Management · Project Planning · Team Management</w:t>
@@ -2466,7 +2445,6 @@
         </w:numPr>
       </w:pPr>
       <w:r>
-        <w:lastRenderedPageBreak/>
         <w:t>Code is written as common modules that work identically in node.js and in Firefox.</w:t>
       </w:r>
     </w:p>
@@ -2646,6 +2624,7 @@
         </w:numPr>
       </w:pPr>
       <w:r>
+        <w:lastRenderedPageBreak/>
         <w:t>SVG/VML/CSS3, graceful degradation.</w:t>
       </w:r>
     </w:p>
@@ -2759,7 +2738,6 @@
         </w:numPr>
       </w:pPr>
       <w:r>
-        <w:lastRenderedPageBreak/>
         <w:t>Modular system with loading submodules on-demand.</w:t>
       </w:r>
     </w:p>
@@ -2998,6 +2976,7 @@
         </w:numPr>
       </w:pPr>
       <w:r>
+        <w:lastRenderedPageBreak/>
         <w:t>Order tracking system</w:t>
       </w:r>
     </w:p>
@@ -3105,7 +3084,6 @@
         <w:pStyle w:val="Subtitle"/>
       </w:pPr>
       <w:r>
-        <w:lastRenderedPageBreak/>
         <w:t>Sep 2010 - Jun 2011</w:t>
       </w:r>
       <w:r>
@@ -3433,6 +3411,7 @@
         </w:rPr>
       </w:pPr>
       <w:r>
+        <w:lastRenderedPageBreak/>
         <w:t>Redmark</w:t>
       </w:r>
     </w:p>
@@ -3478,7 +3457,6 @@
           <w:szCs w:val="26"/>
           <w:lang w:val="en-GB"/>
         </w:rPr>
-        <w:lastRenderedPageBreak/>
         <w:t>All sorts of fron</w:t>
       </w:r>
       <w:r>
@@ -3500,6 +3478,8 @@
         <w:t>-end development. HTML/CSS mostly, JS for some interactivity.</w:t>
       </w:r>
     </w:p>
+    <w:bookmarkEnd w:id="0"/>
+    <w:bookmarkEnd w:id="1"/>
     <w:p/>
     <w:sectPr>
       <w:headerReference w:type="even" r:id="rId11"/>
@@ -6463,12 +6443,12 @@
   <w:style w:type="paragraph" w:default="1" w:styleId="Normal">
     <w:name w:val="Normal"/>
     <w:qFormat/>
-    <w:rsid w:val="002011A4"/>
+    <w:rsid w:val="00DF7DB9"/>
     <w:pPr>
       <w:jc w:val="left"/>
     </w:pPr>
     <w:rPr>
-      <w:sz w:val="28"/>
+      <w:sz w:val="24"/>
     </w:rPr>
   </w:style>
   <w:style w:type="paragraph" w:styleId="Heading1">
@@ -6894,7 +6874,6 @@
     </w:pPr>
     <w:rPr>
       <w:rFonts w:asciiTheme="majorHAnsi" w:eastAsiaTheme="majorEastAsia" w:hAnsiTheme="majorHAnsi" w:cstheme="majorBidi"/>
-      <w:sz w:val="24"/>
       <w:szCs w:val="22"/>
     </w:rPr>
   </w:style>

--- a/static/MaximGrishaev.docx
+++ b/static/MaximGrishaev.docx
@@ -1,6 +1,6 @@
 
 <file path=word/document.xml><?xml version="1.0" encoding="utf-8"?>
-<w:document xmlns:wpc="http://schemas.microsoft.com/office/word/2010/wordprocessingCanvas" xmlns:cx="http://schemas.microsoft.com/office/drawing/2014/chartex" xmlns:cx1="http://schemas.microsoft.com/office/drawing/2015/9/8/chartex" xmlns:cx2="http://schemas.microsoft.com/office/drawing/2015/10/21/chartex" xmlns:cx3="http://schemas.microsoft.com/office/drawing/2016/5/9/chartex" xmlns:cx4="http://schemas.microsoft.com/office/drawing/2016/5/10/chartex" xmlns:cx5="http://schemas.microsoft.com/office/drawing/2016/5/11/chartex" xmlns:cx6="http://schemas.microsoft.com/office/drawing/2016/5/12/chartex" xmlns:cx7="http://schemas.microsoft.com/office/drawing/2016/5/13/chartex" xmlns:cx8="http://schemas.microsoft.com/office/drawing/2016/5/14/chartex" xmlns:mc="http://schemas.openxmlformats.org/markup-compatibility/2006" xmlns:aink="http://schemas.microsoft.com/office/drawing/2016/ink" xmlns:am3d="http://schemas.microsoft.com/office/drawing/2017/model3d" xmlns:o="urn:schemas-microsoft-com:office:office" xmlns:oel="http://schemas.microsoft.com/office/2019/extlst" xmlns:r="http://schemas.openxmlformats.org/officeDocument/2006/relationships" xmlns:m="http://schemas.openxmlformats.org/officeDocument/2006/math" xmlns:v="urn:schemas-microsoft-com:vml" xmlns:wp14="http://schemas.microsoft.com/office/word/2010/wordprocessingDrawing" xmlns:wp="http://schemas.openxmlformats.org/drawingml/2006/wordprocessingDrawing" xmlns:w10="urn:schemas-microsoft-com:office:word" xmlns:w="http://schemas.openxmlformats.org/wordprocessingml/2006/main" xmlns:w14="http://schemas.microsoft.com/office/word/2010/wordml" xmlns:w15="http://schemas.microsoft.com/office/word/2012/wordml" xmlns:w16cex="http://schemas.microsoft.com/office/word/2018/wordml/cex" xmlns:w16cid="http://schemas.microsoft.com/office/word/2016/wordml/cid" xmlns:w16="http://schemas.microsoft.com/office/word/2018/wordml" xmlns:w16du="http://schemas.microsoft.com/office/word/2023/wordml/word16du" xmlns:w16sdtdh="http://schemas.microsoft.com/office/word/2020/wordml/sdtdatahash" xmlns:w16se="http://schemas.microsoft.com/office/word/2015/wordml/symex" xmlns:wpg="http://schemas.microsoft.com/office/word/2010/wordprocessingGroup" xmlns:wpi="http://schemas.microsoft.com/office/word/2010/wordprocessingInk" xmlns:wne="http://schemas.microsoft.com/office/word/2006/wordml" xmlns:wps="http://schemas.microsoft.com/office/word/2010/wordprocessingShape" mc:Ignorable="w14 w15 w16se w16cid w16 w16cex w16sdtdh wp14">
+<w:document xmlns:wpc="http://schemas.microsoft.com/office/word/2010/wordprocessingCanvas" xmlns:cx="http://schemas.microsoft.com/office/drawing/2014/chartex" xmlns:cx1="http://schemas.microsoft.com/office/drawing/2015/9/8/chartex" xmlns:cx2="http://schemas.microsoft.com/office/drawing/2015/10/21/chartex" xmlns:cx3="http://schemas.microsoft.com/office/drawing/2016/5/9/chartex" xmlns:cx4="http://schemas.microsoft.com/office/drawing/2016/5/10/chartex" xmlns:cx5="http://schemas.microsoft.com/office/drawing/2016/5/11/chartex" xmlns:cx6="http://schemas.microsoft.com/office/drawing/2016/5/12/chartex" xmlns:cx7="http://schemas.microsoft.com/office/drawing/2016/5/13/chartex" xmlns:cx8="http://schemas.microsoft.com/office/drawing/2016/5/14/chartex" xmlns:mc="http://schemas.openxmlformats.org/markup-compatibility/2006" xmlns:aink="http://schemas.microsoft.com/office/drawing/2016/ink" xmlns:am3d="http://schemas.microsoft.com/office/drawing/2017/model3d" xmlns:o="urn:schemas-microsoft-com:office:office" xmlns:oel="http://schemas.microsoft.com/office/2019/extlst" xmlns:r="http://schemas.openxmlformats.org/officeDocument/2006/relationships" xmlns:m="http://schemas.openxmlformats.org/officeDocument/2006/math" xmlns:v="urn:schemas-microsoft-com:vml" xmlns:wp14="http://schemas.microsoft.com/office/word/2010/wordprocessingDrawing" xmlns:wp="http://schemas.openxmlformats.org/drawingml/2006/wordprocessingDrawing" xmlns:w10="urn:schemas-microsoft-com:office:word" xmlns:w="http://schemas.openxmlformats.org/wordprocessingml/2006/main" xmlns:w14="http://schemas.microsoft.com/office/word/2010/wordml" xmlns:w15="http://schemas.microsoft.com/office/word/2012/wordml" xmlns:w16cex="http://schemas.microsoft.com/office/word/2018/wordml/cex" xmlns:w16cid="http://schemas.microsoft.com/office/word/2016/wordml/cid" xmlns:w16="http://schemas.microsoft.com/office/word/2018/wordml" xmlns:w16sdtdh="http://schemas.microsoft.com/office/word/2020/wordml/sdtdatahash" xmlns:w16se="http://schemas.microsoft.com/office/word/2015/wordml/symex" xmlns:wpg="http://schemas.microsoft.com/office/word/2010/wordprocessingGroup" xmlns:wpi="http://schemas.microsoft.com/office/word/2010/wordprocessingInk" xmlns:wne="http://schemas.microsoft.com/office/word/2006/wordml" xmlns:wps="http://schemas.microsoft.com/office/word/2010/wordprocessingShape" mc:Ignorable="w14 w15 w16se w16cid w16 w16cex w16sdtdh wp14">
   <w:background w:color="F2F2F2" w:themeColor="background1" w:themeShade="F2"/>
   <w:body>
     <w:p>
@@ -293,14 +293,21 @@
       </w:r>
     </w:p>
     <w:p>
+      <w:pPr>
+        <w:rPr>
+          <w:lang w:val="en-US"/>
+        </w:rPr>
+      </w:pPr>
       <w:bookmarkStart w:id="10" w:name="OLE_LINK34"/>
       <w:bookmarkStart w:id="11" w:name="OLE_LINK35"/>
       <w:bookmarkStart w:id="12" w:name="OLE_LINK36"/>
+      <w:bookmarkStart w:id="13" w:name="OLE_LINK68"/>
+      <w:bookmarkStart w:id="14" w:name="OLE_LINK94"/>
       <w:r>
         <w:rPr>
           <w:rFonts w:ascii="Apple Color Emoji" w:hAnsi="Apple Color Emoji" w:cs="Apple Color Emoji"/>
         </w:rPr>
-        <w:t>🎓</w:t>
+        <w:t>🏗️</w:t>
       </w:r>
       <w:r>
         <w:t xml:space="preserve"> </w:t>
@@ -309,87 +316,131 @@
         <w:rPr>
           <w:b/>
           <w:bCs/>
-        </w:rPr>
-        <w:t>Lead, mentor, coach, build teams:</w:t>
-      </w:r>
-      <w:r>
-        <w:t xml:space="preserve"> track record of building and leading teams, hiring top talent. Foster a culture of collaboration. Help teammates to grow. </w:t>
-      </w:r>
-    </w:p>
-    <w:p>
-      <w:r>
-        <w:rPr>
-          <w:rFonts w:ascii="Apple Color Emoji" w:hAnsi="Apple Color Emoji" w:cs="Apple Color Emoji"/>
-        </w:rPr>
-        <w:t>🤝</w:t>
-      </w:r>
-      <w:r>
-        <w:t xml:space="preserve"> </w:t>
+          <w:lang w:val="en-US"/>
+        </w:rPr>
+        <w:t>H</w:t>
       </w:r>
       <w:r>
         <w:rPr>
           <w:b/>
           <w:bCs/>
         </w:rPr>
-        <w:t>Connect business with development:</w:t>
-      </w:r>
-      <w:r>
-        <w:t xml:space="preserve"> </w:t>
-      </w:r>
-      <w:r>
-        <w:t>Focus on result</w:t>
-      </w:r>
-      <w:r>
-        <w:rPr>
-          <w:lang w:val="en-US"/>
-        </w:rPr>
-        <w:t>s</w:t>
-      </w:r>
-      <w:r>
-        <w:t>.</w:t>
-      </w:r>
-      <w:r>
-        <w:rPr>
-          <w:lang w:val="en-US"/>
-        </w:rPr>
-        <w:t xml:space="preserve"> C</w:t>
-      </w:r>
-      <w:r>
-        <w:t>onvert high-level business requirements and technical constraints into a transparent work stream. Use tailor-made subsets of scrum/kanban and other agile methodologies. Strive for feedback and adopt team roadmap and priorities accordingly.</w:t>
-      </w:r>
-    </w:p>
-    <w:p>
-      <w:r>
-        <w:rPr>
-          <w:rFonts w:ascii="Apple Color Emoji" w:hAnsi="Apple Color Emoji" w:cs="Apple Color Emoji"/>
-        </w:rPr>
-        <w:t>🗣️</w:t>
-      </w:r>
-      <w:r>
-        <w:t xml:space="preserve"> </w:t>
+        <w:t>ands-on development</w:t>
       </w:r>
       <w:r>
         <w:rPr>
           <w:b/>
           <w:bCs/>
-        </w:rPr>
-        <w:t>Strong communion skills:</w:t>
-      </w:r>
-      <w:r>
-        <w:t xml:space="preserve"> able to analyse and explain complex topics in eli5 style. Connect stakeholders with developers. Translate technical language into casual and back.</w:t>
-      </w:r>
-    </w:p>
-    <w:p>
-      <w:pPr>
-        <w:rPr>
-          <w:lang w:val="en-US"/>
-        </w:rPr>
-      </w:pPr>
+          <w:lang w:val="en-US"/>
+        </w:rPr>
+        <w:t>:</w:t>
+      </w:r>
+      <w:r>
+        <w:t xml:space="preserve"> </w:t>
+      </w:r>
+      <w:r>
+        <w:rPr>
+          <w:lang w:val="en-US"/>
+        </w:rPr>
+        <w:t>around 20 years of experience. B</w:t>
+      </w:r>
+      <w:r>
+        <w:t xml:space="preserve">uilt anything from </w:t>
+      </w:r>
+      <w:r>
+        <w:t xml:space="preserve">MVPs </w:t>
+      </w:r>
+      <w:r>
+        <w:rPr>
+          <w:lang w:val="en-US"/>
+        </w:rPr>
+        <w:t xml:space="preserve">to </w:t>
+      </w:r>
+      <w:r>
+        <w:t>complex apps</w:t>
+      </w:r>
+      <w:r>
+        <w:rPr>
+          <w:lang w:val="en-US"/>
+        </w:rPr>
+        <w:t xml:space="preserve"> for thousands of even millions of users</w:t>
+      </w:r>
+      <w:r>
+        <w:t>. Improved, modernised existing apps, can find an</w:t>
+      </w:r>
+      <w:r>
+        <w:rPr>
+          <w:lang w:val="en-US"/>
+        </w:rPr>
+        <w:t>d implement an</w:t>
+      </w:r>
+      <w:r>
+        <w:t xml:space="preserve"> optimal solution.</w:t>
+      </w:r>
+      <w:r>
+        <w:rPr>
+          <w:lang w:val="en-US"/>
+        </w:rPr>
+        <w:t xml:space="preserve"> </w:t>
+      </w:r>
+      <w:r>
+        <w:t xml:space="preserve">Web, mobile, and TV. </w:t>
+      </w:r>
+      <w:r>
+        <w:rPr>
+          <w:lang w:val="en-US"/>
+        </w:rPr>
+        <w:t>F</w:t>
+      </w:r>
+      <w:r>
+        <w:t>ull-stack,</w:t>
+      </w:r>
+      <w:r>
+        <w:rPr>
+          <w:lang w:val="en-US"/>
+        </w:rPr>
+        <w:t xml:space="preserve"> AWS,</w:t>
+      </w:r>
+      <w:r>
+        <w:t xml:space="preserve"> </w:t>
+      </w:r>
+      <w:r>
+        <w:rPr>
+          <w:lang w:val="en-US"/>
+        </w:rPr>
+        <w:t>b</w:t>
+      </w:r>
+      <w:r>
+        <w:t xml:space="preserve">rowsers, </w:t>
+      </w:r>
+      <w:r>
+        <w:t>React</w:t>
+      </w:r>
+      <w:r>
+        <w:rPr>
+          <w:lang w:val="en-US"/>
+        </w:rPr>
+        <w:t>, R</w:t>
+      </w:r>
+      <w:r>
+        <w:t>eact</w:t>
+      </w:r>
+      <w:r>
+        <w:rPr>
+          <w:lang w:val="en-US"/>
+        </w:rPr>
+        <w:t xml:space="preserve"> N</w:t>
+      </w:r>
+      <w:r>
+        <w:t>ative, front-end, non-web environments.</w:t>
+      </w:r>
+    </w:p>
+    <w:p>
       <w:r>
         <w:rPr>
           <w:rFonts w:ascii="Apple Color Emoji" w:hAnsi="Apple Color Emoji" w:cs="Apple Color Emoji"/>
         </w:rPr>
-        <w:t>🏗️</w:t>
+        <w:t>🎓</w:t>
       </w:r>
       <w:r>
         <w:t xml:space="preserve"> </w:t>
@@ -399,63 +450,31 @@
           <w:b/>
           <w:bCs/>
         </w:rPr>
-        <w:t>Experience, hands-on development</w:t>
+        <w:t>Lead, mentor, coach, build teams:</w:t>
+      </w:r>
+      <w:r>
+        <w:t xml:space="preserve"> track record of building and leading teams, hiring top talent. Foster a culture of collaboration. Help teammates to grow. </w:t>
+      </w:r>
+    </w:p>
+    <w:p>
+      <w:r>
+        <w:rPr>
+          <w:rFonts w:ascii="Apple Color Emoji" w:hAnsi="Apple Color Emoji" w:cs="Apple Color Emoji"/>
+        </w:rPr>
+        <w:t>🗣️</w:t>
+      </w:r>
+      <w:r>
+        <w:t xml:space="preserve"> </w:t>
       </w:r>
       <w:r>
         <w:rPr>
           <w:b/>
           <w:bCs/>
-          <w:lang w:val="en-US"/>
-        </w:rPr>
-        <w:t>:</w:t>
-      </w:r>
-      <w:r>
-        <w:t xml:space="preserve"> built anything from complex apps to MVPs. Improved, modernised existing apps, can find an</w:t>
-      </w:r>
-      <w:r>
-        <w:rPr>
-          <w:lang w:val="en-US"/>
-        </w:rPr>
-        <w:t>d implement an</w:t>
-      </w:r>
-      <w:r>
-        <w:t xml:space="preserve"> optimal solution.</w:t>
-      </w:r>
-      <w:r>
-        <w:rPr>
-          <w:lang w:val="en-US"/>
-        </w:rPr>
-        <w:t xml:space="preserve"> </w:t>
-      </w:r>
-      <w:r>
-        <w:t>Web, mobile, and TV. Browsers</w:t>
-      </w:r>
-      <w:r>
-        <w:t>, full-stack</w:t>
-      </w:r>
-      <w:r>
-        <w:t xml:space="preserve">, </w:t>
-      </w:r>
-      <w:r>
-        <w:t>React</w:t>
-      </w:r>
-      <w:r>
-        <w:rPr>
-          <w:lang w:val="en-US"/>
-        </w:rPr>
-        <w:t>, R</w:t>
-      </w:r>
-      <w:r>
-        <w:t>eact</w:t>
-      </w:r>
-      <w:r>
-        <w:rPr>
-          <w:lang w:val="en-US"/>
-        </w:rPr>
-        <w:t xml:space="preserve"> N</w:t>
-      </w:r>
-      <w:r>
-        <w:t>ative, front-end, non-web environments.</w:t>
+        </w:rPr>
+        <w:t>Strong communion skills:</w:t>
+      </w:r>
+      <w:r>
+        <w:t xml:space="preserve"> able to analyse and explain complex topics in eli5 style. Connect stakeholders with developers. Translate technical language into casual and back.</w:t>
       </w:r>
     </w:p>
     <w:p>
@@ -463,7 +482,7 @@
         <w:rPr>
           <w:rFonts w:ascii="Apple Color Emoji" w:hAnsi="Apple Color Emoji" w:cs="Apple Color Emoji"/>
         </w:rPr>
-        <w:t>⚙️</w:t>
+        <w:t>🤝</w:t>
       </w:r>
       <w:r>
         <w:t xml:space="preserve"> </w:t>
@@ -473,48 +492,39 @@
           <w:b/>
           <w:bCs/>
         </w:rPr>
-        <w:t>Techniques:</w:t>
-      </w:r>
-      <w:r>
-        <w:t xml:space="preserve"> Advocate for functional programming</w:t>
-      </w:r>
-      <w:r>
-        <w:rPr>
-          <w:lang w:val="en-US"/>
-        </w:rPr>
-        <w:t xml:space="preserve">, </w:t>
-      </w:r>
-      <w:r>
-        <w:t>but work with any paradigm</w:t>
-      </w:r>
-      <w:r>
-        <w:rPr>
-          <w:lang w:val="en-US"/>
-        </w:rPr>
-        <w:t xml:space="preserve">. Strive for </w:t>
-      </w:r>
-      <w:r>
-        <w:t>simple maintainable code, DX</w:t>
-      </w:r>
-      <w:r>
-        <w:t>, constant improvement</w:t>
-      </w:r>
-      <w:r>
-        <w:rPr>
-          <w:lang w:val="en-US"/>
-        </w:rPr>
-        <w:t>, best practices</w:t>
+        <w:t>Connect business with development:</w:t>
+      </w:r>
+      <w:r>
+        <w:t xml:space="preserve"> </w:t>
+      </w:r>
+      <w:r>
+        <w:t>Focus on result</w:t>
+      </w:r>
+      <w:r>
+        <w:rPr>
+          <w:lang w:val="en-US"/>
+        </w:rPr>
+        <w:t>s</w:t>
       </w:r>
       <w:r>
         <w:t>.</w:t>
       </w:r>
+      <w:r>
+        <w:rPr>
+          <w:lang w:val="en-US"/>
+        </w:rPr>
+        <w:t xml:space="preserve"> C</w:t>
+      </w:r>
+      <w:r>
+        <w:t>onvert high-level business requirements and technical constraints into a transparent work stream. Use tailor-made subsets of scrum/kanban and other agile methodologies. Strive for feedback and adopt team roadmap and priorities accordingly.</w:t>
+      </w:r>
     </w:p>
     <w:p>
       <w:r>
         <w:rPr>
           <w:rFonts w:ascii="Apple Color Emoji" w:hAnsi="Apple Color Emoji" w:cs="Apple Color Emoji"/>
         </w:rPr>
-        <w:t>👅</w:t>
+        <w:t>⚙️</w:t>
       </w:r>
       <w:r>
         <w:t xml:space="preserve"> </w:t>
@@ -524,15 +534,58 @@
           <w:b/>
           <w:bCs/>
         </w:rPr>
-        <w:t>Languages</w:t>
+        <w:t>Techniques:</w:t>
+      </w:r>
+      <w:r>
+        <w:t xml:space="preserve"> Advocate for functional programming</w:t>
+      </w:r>
+      <w:r>
+        <w:rPr>
+          <w:lang w:val="en-US"/>
+        </w:rPr>
+        <w:t xml:space="preserve">, </w:t>
+      </w:r>
+      <w:r>
+        <w:t>but work with any paradigm</w:t>
+      </w:r>
+      <w:r>
+        <w:rPr>
+          <w:lang w:val="en-US"/>
+        </w:rPr>
+        <w:t xml:space="preserve">. Strive for </w:t>
+      </w:r>
+      <w:r>
+        <w:t>simple maintainable code, DX</w:t>
+      </w:r>
+      <w:r>
+        <w:t>, constant improvement</w:t>
+      </w:r>
+      <w:r>
+        <w:rPr>
+          <w:lang w:val="en-US"/>
+        </w:rPr>
+        <w:t>, best practices</w:t>
+      </w:r>
+      <w:r>
+        <w:t>.</w:t>
+      </w:r>
+    </w:p>
+    <w:p>
+      <w:r>
+        <w:rPr>
+          <w:rFonts w:ascii="Apple Color Emoji" w:hAnsi="Apple Color Emoji" w:cs="Apple Color Emoji"/>
+        </w:rPr>
+        <w:t>👅</w:t>
+      </w:r>
+      <w:r>
+        <w:t xml:space="preserve"> </w:t>
       </w:r>
       <w:r>
         <w:rPr>
           <w:b/>
           <w:bCs/>
-          <w:lang w:val="en-US"/>
-        </w:rPr>
-        <w:t>:</w:t>
+        </w:rPr>
+        <w:t>Languages</w:t>
       </w:r>
       <w:r>
         <w:rPr>
@@ -540,6 +593,14 @@
           <w:bCs/>
           <w:lang w:val="en-US"/>
         </w:rPr>
+        <w:t>:</w:t>
+      </w:r>
+      <w:r>
+        <w:rPr>
+          <w:b/>
+          <w:bCs/>
+          <w:lang w:val="en-US"/>
+        </w:rPr>
         <w:t xml:space="preserve"> </w:t>
       </w:r>
       <w:r>
@@ -549,7 +610,13 @@
         <w:rPr>
           <w:lang w:val="en-US"/>
         </w:rPr>
-        <w:t xml:space="preserve">: </w:t>
+        <w:t xml:space="preserve"> –</w:t>
+      </w:r>
+      <w:r>
+        <w:rPr>
+          <w:lang w:val="en-US"/>
+        </w:rPr>
+        <w:t xml:space="preserve"> </w:t>
       </w:r>
       <w:r>
         <w:t>Professional Working</w:t>
@@ -567,7 +634,13 @@
         <w:rPr>
           <w:lang w:val="en-US"/>
         </w:rPr>
-        <w:t xml:space="preserve">: </w:t>
+        <w:t xml:space="preserve"> –</w:t>
+      </w:r>
+      <w:r>
+        <w:rPr>
+          <w:lang w:val="en-US"/>
+        </w:rPr>
+        <w:t xml:space="preserve"> </w:t>
       </w:r>
       <w:r>
         <w:t>Native</w:t>
@@ -614,6 +687,8 @@
       <w:bookmarkEnd w:id="10"/>
       <w:bookmarkEnd w:id="11"/>
       <w:bookmarkEnd w:id="12"/>
+      <w:bookmarkEnd w:id="13"/>
+      <w:bookmarkEnd w:id="14"/>
       <w:r>
         <w:rPr>
           <w:lang w:val="en-GB"/>
@@ -643,91 +718,67 @@
       <w:r>
         <w:t>DAZN</w:t>
       </w:r>
-      <w:r>
-        <w:rPr>
-          <w:rFonts w:asciiTheme="majorHAnsi" w:eastAsiaTheme="majorEastAsia" w:hAnsiTheme="majorHAnsi" w:cstheme="majorBidi"/>
-          <w:sz w:val="24"/>
-          <w:szCs w:val="22"/>
+    </w:p>
+    <w:p>
+      <w:pPr>
+        <w:pStyle w:val="Title"/>
+      </w:pPr>
+      <w:r>
+        <w:t>Staff Software Engineer</w:t>
+      </w:r>
+    </w:p>
+    <w:p>
+      <w:pPr>
+        <w:pStyle w:val="Subtitle"/>
+        <w:rPr>
           <w:lang w:val="en-GB"/>
         </w:rPr>
-        <w:fldChar w:fldCharType="begin"/>
+      </w:pPr>
+      <w:r>
+        <w:t xml:space="preserve">Sep 2021 </w:t>
+      </w:r>
+      <w:r>
+        <w:t>–</w:t>
+      </w:r>
+      <w:r>
+        <w:t xml:space="preserve"> </w:t>
+      </w:r>
+      <w:r>
+        <w:rPr>
+          <w:lang w:val="en-US"/>
+        </w:rPr>
+        <w:t>Oct 2023</w:t>
+      </w:r>
+      <w:r>
+        <w:t xml:space="preserve"> </w:t>
+      </w:r>
+      <w:r>
+        <w:br/>
       </w:r>
       <w:r>
         <w:rPr>
           <w:lang w:val="en-GB"/>
         </w:rPr>
-        <w:instrText>HYPERLINK "https://www.linkedin.com/company/13204165/"</w:instrText>
-      </w:r>
-      <w:r>
-        <w:rPr>
-          <w:rFonts w:asciiTheme="majorHAnsi" w:eastAsiaTheme="majorEastAsia" w:hAnsiTheme="majorHAnsi" w:cstheme="majorBidi"/>
-          <w:sz w:val="24"/>
-          <w:szCs w:val="22"/>
+        <w:t>Amsterdam, North Holland, Netherlands</w:t>
+      </w:r>
+    </w:p>
+    <w:p>
+      <w:pPr>
+        <w:rPr>
           <w:lang w:val="en-GB"/>
         </w:rPr>
-      </w:r>
-      <w:r>
-        <w:rPr>
-          <w:rFonts w:asciiTheme="majorHAnsi" w:eastAsiaTheme="majorEastAsia" w:hAnsiTheme="majorHAnsi" w:cstheme="majorBidi"/>
-          <w:sz w:val="24"/>
-          <w:szCs w:val="22"/>
-          <w:lang w:val="en-GB"/>
-        </w:rPr>
-        <w:fldChar w:fldCharType="separate"/>
-      </w:r>
-    </w:p>
-    <w:p>
-      <w:pPr>
-        <w:pStyle w:val="Title"/>
-      </w:pPr>
-      <w:r>
-        <w:fldChar w:fldCharType="end"/>
-      </w:r>
-      <w:r>
-        <w:t>Staff Software Engineer</w:t>
-      </w:r>
-    </w:p>
-    <w:p>
-      <w:pPr>
-        <w:pStyle w:val="Subtitle"/>
-        <w:rPr>
-          <w:lang w:val="en-GB"/>
-        </w:rPr>
-      </w:pPr>
-      <w:r>
-        <w:t xml:space="preserve">Sep 2021 </w:t>
-      </w:r>
-      <w:r>
-        <w:t>–</w:t>
-      </w:r>
-      <w:r>
-        <w:t xml:space="preserve"> </w:t>
-      </w:r>
-      <w:r>
-        <w:rPr>
-          <w:lang w:val="en-US"/>
-        </w:rPr>
-        <w:t>Oct 2023</w:t>
-      </w:r>
-      <w:r>
-        <w:t xml:space="preserve"> </w:t>
-      </w:r>
-      <w:r>
-        <w:br/>
-      </w:r>
-      <w:r>
-        <w:rPr>
-          <w:lang w:val="en-GB"/>
-        </w:rPr>
-        <w:t>Amsterdam, North Holland, Netherlands</w:t>
-      </w:r>
-    </w:p>
-    <w:p>
-      <w:pPr>
-        <w:rPr>
-          <w:lang w:val="en-GB"/>
-        </w:rPr>
-      </w:pPr>
+      </w:pPr>
+      <w:bookmarkStart w:id="15" w:name="OLE_LINK16"/>
+      <w:bookmarkStart w:id="16" w:name="OLE_LINK18"/>
+      <w:bookmarkStart w:id="17" w:name="OLE_LINK39"/>
+      <w:bookmarkStart w:id="18" w:name="OLE_LINK40"/>
+      <w:bookmarkStart w:id="19" w:name="OLE_LINK69"/>
+      <w:bookmarkStart w:id="20" w:name="OLE_LINK49"/>
+      <w:bookmarkStart w:id="21" w:name="OLE_LINK50"/>
+      <w:bookmarkStart w:id="22" w:name="OLE_LINK32"/>
+      <w:bookmarkStart w:id="23" w:name="OLE_LINK33"/>
+      <w:bookmarkStart w:id="24" w:name="OLE_LINK67"/>
+      <w:bookmarkStart w:id="25" w:name="OLE_LINK88"/>
       <w:r>
         <w:rPr>
           <w:lang w:val="en-GB"/>
@@ -742,22 +793,50 @@
           <w:ilvl w:val="0"/>
           <w:numId w:val="15"/>
         </w:numPr>
-        <w:rPr>
-          <w:lang w:val="en-GB"/>
-        </w:rPr>
-      </w:pPr>
-      <w:r>
-        <w:rPr>
-          <w:rFonts w:ascii="Apple Color Emoji" w:hAnsi="Apple Color Emoji" w:cs="Apple Color Emoji"/>
-          <w:lang w:val="en-GB"/>
-        </w:rPr>
-        <w:t>🎓</w:t>
-      </w:r>
-      <w:r>
-        <w:rPr>
-          <w:lang w:val="en-GB"/>
-        </w:rPr>
-        <w:t xml:space="preserve"> Mentored, and helped developers with the current stack</w:t>
+      </w:pPr>
+      <w:r>
+        <w:rPr>
+          <w:b/>
+          <w:bCs/>
+          <w:lang w:val="en-US"/>
+        </w:rPr>
+        <w:t>Led a platform transformation</w:t>
+      </w:r>
+      <w:r>
+        <w:rPr>
+          <w:lang w:val="en-US"/>
+        </w:rPr>
+        <w:t xml:space="preserve">: </w:t>
+      </w:r>
+      <w:r>
+        <w:t>architectural improvements, cross-team</w:t>
+      </w:r>
+      <w:r>
+        <w:rPr>
+          <w:lang w:val="en-US"/>
+        </w:rPr>
+        <w:t xml:space="preserve"> </w:t>
+      </w:r>
+      <w:r>
+        <w:t xml:space="preserve">communication, </w:t>
+      </w:r>
+      <w:r>
+        <w:rPr>
+          <w:lang w:val="en-US"/>
+        </w:rPr>
+        <w:t xml:space="preserve">kept an eye on </w:t>
+      </w:r>
+      <w:r>
+        <w:rPr>
+          <w:lang w:val="en-US"/>
+        </w:rPr>
+        <w:t xml:space="preserve">code </w:t>
+      </w:r>
+      <w:r>
+        <w:rPr>
+          <w:lang w:val="en-US"/>
+        </w:rPr>
+        <w:t>standards.</w:t>
       </w:r>
     </w:p>
     <w:p>
@@ -767,19 +846,59 @@
           <w:ilvl w:val="0"/>
           <w:numId w:val="15"/>
         </w:numPr>
-      </w:pPr>
-      <w:r>
-        <w:rPr>
-          <w:rFonts w:ascii="Apple Color Emoji" w:hAnsi="Apple Color Emoji" w:cs="Apple Color Emoji"/>
+        <w:rPr>
           <w:lang w:val="en-GB"/>
         </w:rPr>
-        <w:t>🏎️</w:t>
-      </w:r>
-      <w:r>
-        <w:rPr>
+      </w:pPr>
+      <w:r>
+        <w:rPr>
+          <w:b/>
+          <w:bCs/>
           <w:lang w:val="en-GB"/>
         </w:rPr>
-        <w:t xml:space="preserve"> Chose the necessary steps for the project roadmap</w:t>
+        <w:t>Mentored and helped developers</w:t>
+      </w:r>
+      <w:r>
+        <w:rPr>
+          <w:lang w:val="en-GB"/>
+        </w:rPr>
+        <w:t xml:space="preserve"> with the current stack</w:t>
+      </w:r>
+      <w:r>
+        <w:rPr>
+          <w:lang w:val="en-GB"/>
+        </w:rPr>
+        <w:t xml:space="preserve">, shared domain knowledge, </w:t>
+      </w:r>
+      <w:r>
+        <w:rPr>
+          <w:lang w:val="en-GB"/>
+        </w:rPr>
+        <w:t xml:space="preserve">and </w:t>
+      </w:r>
+      <w:r>
+        <w:rPr>
+          <w:lang w:val="en-GB"/>
+        </w:rPr>
+        <w:t xml:space="preserve">made </w:t>
+      </w:r>
+      <w:r>
+        <w:rPr>
+          <w:lang w:val="en-GB"/>
+        </w:rPr>
+        <w:t>pair programming</w:t>
+      </w:r>
+      <w:r>
+        <w:rPr>
+          <w:lang w:val="en-GB"/>
+        </w:rPr>
+        <w:t xml:space="preserve"> </w:t>
+      </w:r>
+      <w:r>
+        <w:rPr>
+          <w:lang w:val="en-GB"/>
+        </w:rPr>
+        <w:t>sessions.</w:t>
       </w:r>
     </w:p>
     <w:p>
@@ -792,12 +911,82 @@
       </w:pPr>
       <w:r>
         <w:rPr>
-          <w:rFonts w:ascii="Apple Color Emoji" w:hAnsi="Apple Color Emoji" w:cs="Apple Color Emoji"/>
-        </w:rPr>
-        <w:t>📈</w:t>
-      </w:r>
-      <w:r>
-        <w:t xml:space="preserve"> Made a lot of architectural improvements, including cross-team communication, support, and simplifications</w:t>
+          <w:b/>
+          <w:bCs/>
+          <w:lang w:val="en-US"/>
+        </w:rPr>
+        <w:t xml:space="preserve">Helped to streamline </w:t>
+      </w:r>
+      <w:r>
+        <w:rPr>
+          <w:b/>
+          <w:bCs/>
+          <w:lang w:val="en-US"/>
+        </w:rPr>
+        <w:t xml:space="preserve">the </w:t>
+      </w:r>
+      <w:r>
+        <w:rPr>
+          <w:b/>
+          <w:bCs/>
+        </w:rPr>
+        <w:t>team's</w:t>
+      </w:r>
+      <w:r>
+        <w:rPr>
+          <w:b/>
+          <w:bCs/>
+          <w:lang w:val="en-US"/>
+        </w:rPr>
+        <w:t xml:space="preserve"> workflow.</w:t>
+      </w:r>
+      <w:r>
+        <w:rPr>
+          <w:lang w:val="en-US"/>
+        </w:rPr>
+        <w:t xml:space="preserve"> R</w:t>
+      </w:r>
+      <w:r>
+        <w:rPr>
+          <w:lang w:val="en-US"/>
+        </w:rPr>
+        <w:t>oadmap</w:t>
+      </w:r>
+      <w:r>
+        <w:rPr>
+          <w:lang w:val="en-US"/>
+        </w:rPr>
+        <w:t xml:space="preserve"> updates, </w:t>
+      </w:r>
+      <w:r>
+        <w:rPr>
+          <w:lang w:val="en-US"/>
+        </w:rPr>
+        <w:t xml:space="preserve">the </w:t>
+      </w:r>
+      <w:r>
+        <w:rPr>
+          <w:lang w:val="en-US"/>
+        </w:rPr>
+        <w:t>person of contact for all external parties</w:t>
+      </w:r>
+      <w:r>
+        <w:rPr>
+          <w:lang w:val="en-US"/>
+        </w:rPr>
+        <w:t xml:space="preserve">, introduced regular ceremonies to simplify the </w:t>
+      </w:r>
+      <w:r>
+        <w:rPr>
+          <w:lang w:val="en-US"/>
+        </w:rPr>
+        <w:t>processes</w:t>
+      </w:r>
+      <w:r>
+        <w:rPr>
+          <w:lang w:val="en-US"/>
+        </w:rPr>
+        <w:t>.</w:t>
       </w:r>
     </w:p>
     <w:p>
@@ -810,12 +999,83 @@
       </w:pPr>
       <w:r>
         <w:rPr>
-          <w:rFonts w:ascii="Apple Color Emoji" w:hAnsi="Apple Color Emoji" w:cs="Apple Color Emoji"/>
-        </w:rPr>
-        <w:t>♻️</w:t>
-      </w:r>
-      <w:r>
-        <w:t xml:space="preserve"> Led a team's daily routines</w:t>
+          <w:b/>
+          <w:bCs/>
+          <w:lang w:val="en-US"/>
+        </w:rPr>
+        <w:t>Improved DX to drastically increate team’s performance</w:t>
+      </w:r>
+      <w:r>
+        <w:rPr>
+          <w:lang w:val="en-US"/>
+        </w:rPr>
+        <w:t xml:space="preserve">: </w:t>
+      </w:r>
+      <w:r>
+        <w:t>migration of the codebase to Typescrip</w:t>
+      </w:r>
+      <w:r>
+        <w:rPr>
+          <w:lang w:val="en-US"/>
+        </w:rPr>
+        <w:t xml:space="preserve">t, </w:t>
+      </w:r>
+      <w:r>
+        <w:t xml:space="preserve">improved </w:t>
+      </w:r>
+      <w:r>
+        <w:rPr>
+          <w:lang w:val="en-US"/>
+        </w:rPr>
+        <w:t xml:space="preserve">CI/CD workflows and </w:t>
+      </w:r>
+      <w:r>
+        <w:t>End-to-End tests</w:t>
+      </w:r>
+      <w:r>
+        <w:rPr>
+          <w:lang w:val="en-US"/>
+        </w:rPr>
+        <w:t>,</w:t>
+      </w:r>
+      <w:r>
+        <w:t xml:space="preserve"> </w:t>
+      </w:r>
+      <w:r>
+        <w:rPr>
+          <w:lang w:val="en-US"/>
+        </w:rPr>
+        <w:t xml:space="preserve">introduced tools </w:t>
+      </w:r>
+      <w:r>
+        <w:rPr>
+          <w:lang w:val="en-US"/>
+        </w:rPr>
+        <w:t xml:space="preserve">like </w:t>
+      </w:r>
+      <w:r>
+        <w:rPr>
+          <w:lang w:val="en-US"/>
+        </w:rPr>
+        <w:t xml:space="preserve">nx, yarn workspaces, </w:t>
+      </w:r>
+      <w:r>
+        <w:rPr>
+          <w:lang w:val="en-US"/>
+        </w:rPr>
+        <w:t xml:space="preserve">internal scripts, </w:t>
+      </w:r>
+      <w:r>
+        <w:rPr>
+          <w:lang w:val="en-US"/>
+        </w:rPr>
+        <w:t>etc</w:t>
+      </w:r>
+      <w:r>
+        <w:rPr>
+          <w:lang w:val="en-US"/>
+        </w:rPr>
+        <w:t>.</w:t>
       </w:r>
     </w:p>
     <w:p>
@@ -828,12 +1088,19 @@
       </w:pPr>
       <w:r>
         <w:rPr>
-          <w:rFonts w:ascii="Apple Color Emoji" w:hAnsi="Apple Color Emoji" w:cs="Apple Color Emoji"/>
-        </w:rPr>
-        <w:t>🟦</w:t>
-      </w:r>
-      <w:r>
-        <w:t xml:space="preserve"> Led the migration of the codebase to Typescript</w:t>
+          <w:b/>
+          <w:bCs/>
+        </w:rPr>
+        <w:t>Built a new version of API</w:t>
+      </w:r>
+      <w:r>
+        <w:t xml:space="preserve"> to be used by all FE engineers</w:t>
+      </w:r>
+      <w:r>
+        <w:rPr>
+          <w:lang w:val="en-US"/>
+        </w:rPr>
+        <w:t xml:space="preserve"> in the company</w:t>
       </w:r>
     </w:p>
     <w:p>
@@ -846,12 +1113,27 @@
       </w:pPr>
       <w:r>
         <w:rPr>
-          <w:rFonts w:ascii="Apple Color Emoji" w:hAnsi="Apple Color Emoji" w:cs="Apple Color Emoji"/>
-        </w:rPr>
-        <w:t>🧪</w:t>
-      </w:r>
-      <w:r>
-        <w:t xml:space="preserve"> Constantly improved End-to-End tests (made it run in parallel in GitHub Actions, reporting with Allure)</w:t>
+          <w:b/>
+          <w:bCs/>
+          <w:lang w:val="en-US"/>
+        </w:rPr>
+        <w:t xml:space="preserve">Maintained </w:t>
+      </w:r>
+      <w:r>
+        <w:rPr>
+          <w:b/>
+          <w:bCs/>
+        </w:rPr>
+        <w:t>the edge routing service</w:t>
+      </w:r>
+      <w:r>
+        <w:t xml:space="preserve"> which is the first hit point for the DAZN app, and numerous scripts for DX</w:t>
+      </w:r>
+      <w:r>
+        <w:rPr>
+          <w:lang w:val="en-US"/>
+        </w:rPr>
+        <w:t>.</w:t>
       </w:r>
     </w:p>
     <w:p>
@@ -861,17 +1143,231 @@
           <w:ilvl w:val="0"/>
           <w:numId w:val="15"/>
         </w:numPr>
-      </w:pPr>
-      <w:r>
-        <w:rPr>
-          <w:rFonts w:ascii="Apple Color Emoji" w:hAnsi="Apple Color Emoji" w:cs="Apple Color Emoji"/>
-        </w:rPr>
-        <w:t>⛓️</w:t>
-      </w:r>
-      <w:r>
-        <w:t xml:space="preserve"> Built a new version of API to be used by all FE engineers</w:t>
-      </w:r>
-    </w:p>
+        <w:rPr>
+          <w:b/>
+          <w:bCs/>
+        </w:rPr>
+      </w:pPr>
+      <w:r>
+        <w:rPr>
+          <w:b/>
+          <w:bCs/>
+          <w:lang w:val="en-US"/>
+        </w:rPr>
+        <w:t>Hired a few team members.</w:t>
+      </w:r>
+    </w:p>
+    <w:p>
+      <w:pPr>
+        <w:rPr>
+          <w:lang w:val="en-US"/>
+        </w:rPr>
+      </w:pPr>
+      <w:r>
+        <w:rPr>
+          <w:lang w:val="en-US"/>
+        </w:rPr>
+        <w:t xml:space="preserve">Achievements: </w:t>
+      </w:r>
+    </w:p>
+    <w:p>
+      <w:pPr>
+        <w:pStyle w:val="ListParagraph"/>
+        <w:numPr>
+          <w:ilvl w:val="0"/>
+          <w:numId w:val="23"/>
+        </w:numPr>
+        <w:rPr>
+          <w:lang w:val="en-US"/>
+        </w:rPr>
+      </w:pPr>
+      <w:r>
+        <w:rPr>
+          <w:lang w:val="en-US"/>
+        </w:rPr>
+        <w:t xml:space="preserve">Multiplied the velocity of the </w:t>
+      </w:r>
+      <w:r>
+        <w:rPr>
+          <w:lang w:val="en-US"/>
+        </w:rPr>
+        <w:t>team.</w:t>
+      </w:r>
+    </w:p>
+    <w:p>
+      <w:pPr>
+        <w:pStyle w:val="ListParagraph"/>
+        <w:numPr>
+          <w:ilvl w:val="0"/>
+          <w:numId w:val="23"/>
+        </w:numPr>
+        <w:rPr>
+          <w:lang w:val="en-US"/>
+        </w:rPr>
+      </w:pPr>
+      <w:r>
+        <w:rPr>
+          <w:lang w:val="en-US"/>
+        </w:rPr>
+        <w:t xml:space="preserve">Some of the changes helped </w:t>
+      </w:r>
+      <w:r>
+        <w:rPr>
+          <w:i/>
+          <w:iCs/>
+          <w:lang w:val="en-US"/>
+        </w:rPr>
+        <w:t>other teams</w:t>
+      </w:r>
+      <w:r>
+        <w:rPr>
+          <w:lang w:val="en-US"/>
+        </w:rPr>
+        <w:t xml:space="preserve"> to </w:t>
+      </w:r>
+      <w:r>
+        <w:rPr>
+          <w:lang w:val="en-US"/>
+        </w:rPr>
+        <w:t xml:space="preserve">significantly </w:t>
+      </w:r>
+      <w:r>
+        <w:rPr>
+          <w:lang w:val="en-US"/>
+        </w:rPr>
+        <w:t>increase their velocity</w:t>
+      </w:r>
+      <w:r>
+        <w:rPr>
+          <w:lang w:val="en-US"/>
+        </w:rPr>
+        <w:t>.</w:t>
+      </w:r>
+    </w:p>
+    <w:p>
+      <w:pPr>
+        <w:pStyle w:val="ListParagraph"/>
+        <w:numPr>
+          <w:ilvl w:val="0"/>
+          <w:numId w:val="23"/>
+        </w:numPr>
+        <w:rPr>
+          <w:lang w:val="en-US"/>
+        </w:rPr>
+      </w:pPr>
+      <w:r>
+        <w:rPr>
+          <w:lang w:val="en-US"/>
+        </w:rPr>
+        <w:t xml:space="preserve">Reduced the number of blockers to </w:t>
+      </w:r>
+      <w:r>
+        <w:rPr>
+          <w:lang w:val="en-US"/>
+        </w:rPr>
+        <w:t xml:space="preserve">almost </w:t>
+      </w:r>
+      <w:r>
+        <w:rPr>
+          <w:lang w:val="en-US"/>
+        </w:rPr>
+        <w:t>zero,</w:t>
+      </w:r>
+      <w:r>
+        <w:rPr>
+          <w:lang w:val="en-US"/>
+        </w:rPr>
+        <w:t xml:space="preserve"> which</w:t>
+      </w:r>
+      <w:r>
+        <w:rPr>
+          <w:lang w:val="en-US"/>
+        </w:rPr>
+        <w:t xml:space="preserve"> </w:t>
+      </w:r>
+      <w:r>
+        <w:rPr>
+          <w:lang w:val="en-US"/>
+        </w:rPr>
+        <w:t>increased developers’ satisfaction and focus on quality.</w:t>
+      </w:r>
+    </w:p>
+    <w:p>
+      <w:pPr>
+        <w:pStyle w:val="ListParagraph"/>
+        <w:numPr>
+          <w:ilvl w:val="0"/>
+          <w:numId w:val="23"/>
+        </w:numPr>
+        <w:rPr>
+          <w:lang w:val="en-US"/>
+        </w:rPr>
+      </w:pPr>
+      <w:r>
+        <w:rPr>
+          <w:lang w:val="en-US"/>
+        </w:rPr>
+        <w:t>Led the performance improvement initiative</w:t>
+      </w:r>
+      <w:r>
+        <w:rPr>
+          <w:lang w:val="en-US"/>
+        </w:rPr>
+        <w:t xml:space="preserve">. </w:t>
+      </w:r>
+      <w:bookmarkStart w:id="26" w:name="OLE_LINK64"/>
+      <w:r>
+        <w:rPr>
+          <w:lang w:val="en-US"/>
+        </w:rPr>
+        <w:t>Reduced time to interaction up to 30%, which increased users’ retention rate.</w:t>
+      </w:r>
+      <w:bookmarkEnd w:id="26"/>
+    </w:p>
+    <w:p>
+      <w:pPr>
+        <w:pStyle w:val="ListParagraph"/>
+        <w:numPr>
+          <w:ilvl w:val="0"/>
+          <w:numId w:val="23"/>
+        </w:numPr>
+        <w:rPr>
+          <w:lang w:val="en-US"/>
+        </w:rPr>
+      </w:pPr>
+      <w:r>
+        <w:rPr>
+          <w:lang w:val="en-US"/>
+        </w:rPr>
+        <w:t xml:space="preserve">Learnt our impact during past incidents and adjusted the </w:t>
+      </w:r>
+      <w:r>
+        <w:rPr>
+          <w:lang w:val="en-US"/>
+        </w:rPr>
+        <w:t xml:space="preserve">system </w:t>
+      </w:r>
+      <w:r>
+        <w:rPr>
+          <w:lang w:val="en-US"/>
+        </w:rPr>
+        <w:t>behavior</w:t>
+      </w:r>
+      <w:r>
+        <w:rPr>
+          <w:lang w:val="en-US"/>
+        </w:rPr>
+        <w:t xml:space="preserve"> </w:t>
+      </w:r>
+      <w:r>
+        <w:rPr>
+          <w:lang w:val="en-US"/>
+        </w:rPr>
+        <w:t>to prevent them in future.</w:t>
+      </w:r>
+    </w:p>
+    <w:bookmarkEnd w:id="15"/>
+    <w:bookmarkEnd w:id="16"/>
     <w:p>
       <w:r>
         <w:rPr>
@@ -940,6 +1436,10 @@
         <w:t>AWS, Terraform</w:t>
       </w:r>
     </w:p>
+    <w:bookmarkEnd w:id="22"/>
+    <w:bookmarkEnd w:id="23"/>
+    <w:bookmarkEnd w:id="24"/>
+    <w:bookmarkEnd w:id="25"/>
     <w:p>
       <w:pPr>
         <w:rPr>
@@ -952,92 +1452,119 @@
         </w:rPr>
         <w:t>Skills: Web Applications · Project Planning · Process Automation · Team Management</w:t>
       </w:r>
-    </w:p>
-    <w:p>
-      <w:pPr>
-        <w:pStyle w:val="Heading3"/>
-      </w:pPr>
-      <w:r>
-        <w:t>DAZN</w:t>
-      </w:r>
-      <w:r>
-        <w:rPr>
-          <w:rFonts w:asciiTheme="majorHAnsi" w:eastAsiaTheme="majorEastAsia" w:hAnsiTheme="majorHAnsi" w:cstheme="majorBidi"/>
-          <w:sz w:val="24"/>
-          <w:szCs w:val="22"/>
+      <w:bookmarkEnd w:id="17"/>
+      <w:bookmarkEnd w:id="18"/>
+      <w:bookmarkEnd w:id="19"/>
+    </w:p>
+    <w:p>
+      <w:pPr>
+        <w:rPr>
           <w:lang w:val="en-GB"/>
         </w:rPr>
-        <w:fldChar w:fldCharType="begin"/>
+      </w:pPr>
+    </w:p>
+    <w:p>
+      <w:pPr>
+        <w:pStyle w:val="Title"/>
+      </w:pPr>
+      <w:r>
+        <w:t>Senior Software Engineer</w:t>
+      </w:r>
+    </w:p>
+    <w:p>
+      <w:pPr>
+        <w:pStyle w:val="Subtitle"/>
+      </w:pPr>
+      <w:r>
+        <w:t>Apr 2019 - Sep 2021</w:t>
+      </w:r>
+      <w:r>
+        <w:br/>
       </w:r>
       <w:r>
         <w:rPr>
           <w:lang w:val="en-GB"/>
         </w:rPr>
-        <w:instrText>HYPERLINK "https://www.linkedin.com/company/13204165/"</w:instrText>
-      </w:r>
-      <w:r>
-        <w:rPr>
-          <w:rFonts w:asciiTheme="majorHAnsi" w:eastAsiaTheme="majorEastAsia" w:hAnsiTheme="majorHAnsi" w:cstheme="majorBidi"/>
-          <w:sz w:val="24"/>
-          <w:szCs w:val="22"/>
-          <w:lang w:val="en-GB"/>
-        </w:rPr>
-      </w:r>
-      <w:r>
-        <w:rPr>
-          <w:rFonts w:asciiTheme="majorHAnsi" w:eastAsiaTheme="majorEastAsia" w:hAnsiTheme="majorHAnsi" w:cstheme="majorBidi"/>
-          <w:sz w:val="24"/>
-          <w:szCs w:val="22"/>
-          <w:lang w:val="en-GB"/>
-        </w:rPr>
-        <w:fldChar w:fldCharType="separate"/>
-      </w:r>
-    </w:p>
-    <w:p>
-      <w:pPr>
-        <w:pStyle w:val="Title"/>
-      </w:pPr>
-      <w:r>
-        <w:fldChar w:fldCharType="end"/>
-      </w:r>
-      <w:r>
-        <w:t>Senior Software Engineer</w:t>
-      </w:r>
-    </w:p>
-    <w:p>
-      <w:pPr>
-        <w:pStyle w:val="Subtitle"/>
-      </w:pPr>
-      <w:r>
-        <w:t>Apr 2019 - Sep 2021</w:t>
+        <w:t>Amsterdam, North Holland, Netherlands</w:t>
+      </w:r>
+    </w:p>
+    <w:p>
+      <w:bookmarkStart w:id="27" w:name="OLE_LINK41"/>
+      <w:bookmarkStart w:id="28" w:name="OLE_LINK42"/>
+      <w:bookmarkStart w:id="29" w:name="OLE_LINK25"/>
+      <w:bookmarkStart w:id="30" w:name="OLE_LINK26"/>
+      <w:bookmarkStart w:id="31" w:name="OLE_LINK84"/>
+      <w:bookmarkStart w:id="32" w:name="OLE_LINK85"/>
+      <w:bookmarkStart w:id="33" w:name="OLE_LINK89"/>
+      <w:bookmarkStart w:id="34" w:name="OLE_LINK91"/>
+      <w:r>
+        <w:t xml:space="preserve">I was developing an authentication part </w:t>
+      </w:r>
+      <w:r>
+        <w:rPr>
+          <w:lang w:val="en-US"/>
+        </w:rPr>
+        <w:t xml:space="preserve">for </w:t>
+      </w:r>
+      <w:r>
+        <w:t>living room devices</w:t>
+      </w:r>
+      <w:r>
+        <w:rPr>
+          <w:lang w:val="en-US"/>
+        </w:rPr>
+        <w:t xml:space="preserve"> (TV, gaming consoles)</w:t>
+      </w:r>
+      <w:r>
+        <w:t xml:space="preserve">. </w:t>
+      </w:r>
+    </w:p>
+    <w:p>
+      <w:r>
+        <w:rPr>
+          <w:lang w:val="en-US"/>
+        </w:rPr>
+        <w:t xml:space="preserve">FE part: </w:t>
+      </w:r>
+      <w:r>
+        <w:t xml:space="preserve">A variety of devices, from rare and </w:t>
+      </w:r>
+      <w:proofErr w:type="gramStart"/>
+      <w:r>
+        <w:t>low-tier</w:t>
+      </w:r>
+      <w:proofErr w:type="gramEnd"/>
+      <w:r>
+        <w:t xml:space="preserve"> to high-end. </w:t>
       </w:r>
       <w:r>
         <w:br/>
       </w:r>
       <w:r>
-        <w:rPr>
-          <w:lang w:val="en-GB"/>
-        </w:rPr>
-        <w:t>Amsterdam, North Holland, Netherlands</w:t>
-      </w:r>
-    </w:p>
-    <w:p>
-      <w:r>
-        <w:t xml:space="preserve">I was developing an authentication part for TV (living room devices). </w:t>
-      </w:r>
-      <w:r>
-        <w:br/>
-      </w:r>
-      <w:r>
-        <w:t xml:space="preserve">A variety of devices, from rare and low-tier to high-end. </w:t>
-      </w:r>
-      <w:r>
-        <w:br/>
-      </w:r>
-      <w:r>
         <w:t>Including FireTV, AndroidTV, PS, Xbox, Samsung Tizen, and many more.</w:t>
       </w:r>
     </w:p>
+    <w:p>
+      <w:pPr>
+        <w:rPr>
+          <w:lang w:val="en-US"/>
+        </w:rPr>
+      </w:pPr>
+      <w:r>
+        <w:t>BE part: second screen service –</w:t>
+      </w:r>
+      <w:r>
+        <w:rPr>
+          <w:lang w:val="en-US"/>
+        </w:rPr>
+        <w:t xml:space="preserve"> </w:t>
+      </w:r>
+      <w:r>
+        <w:t>sign users in on TV using more convenient methods of authentication like desktop or mobile.</w:t>
+      </w:r>
+    </w:p>
+    <w:bookmarkEnd w:id="27"/>
+    <w:bookmarkEnd w:id="28"/>
     <w:p>
       <w:r>
         <w:rPr>
@@ -1058,12 +1585,11 @@
         </mc:AlternateContent>
       </w:r>
       <w:r>
-        <w:t xml:space="preserve">️ </w:t>
-      </w:r>
-      <w:r>
-        <w:t xml:space="preserve">Tools: </w:t>
-      </w:r>
-    </w:p>
+        <w:t xml:space="preserve">️ Tools: </w:t>
+      </w:r>
+    </w:p>
+    <w:bookmarkEnd w:id="29"/>
+    <w:bookmarkEnd w:id="30"/>
     <w:p>
       <w:pPr>
         <w:pStyle w:val="ListParagraph"/>
@@ -1076,39 +1602,30 @@
         <w:rPr>
           <w:lang w:val="en-GB"/>
         </w:rPr>
-        <w:lastRenderedPageBreak/>
-        <w:t>React</w:t>
-      </w:r>
+        <w:t xml:space="preserve">React, </w:t>
+      </w:r>
+      <w:r>
+        <w:t>M</w:t>
+      </w:r>
+      <w:proofErr w:type="spellStart"/>
       <w:r>
         <w:rPr>
           <w:lang w:val="en-GB"/>
         </w:rPr>
-        <w:t xml:space="preserve">, </w:t>
-      </w:r>
-      <w:r>
-        <w:t>M</w:t>
-      </w:r>
-      <w:proofErr w:type="spellStart"/>
+        <w:t>obx</w:t>
+      </w:r>
+      <w:proofErr w:type="spellEnd"/>
       <w:r>
         <w:rPr>
           <w:lang w:val="en-GB"/>
         </w:rPr>
-        <w:t>obx</w:t>
-      </w:r>
-      <w:proofErr w:type="spellEnd"/>
-      <w:r>
-        <w:rPr>
-          <w:lang w:val="en-GB"/>
-        </w:rPr>
-        <w:t xml:space="preserve">, </w:t>
-      </w:r>
-      <w:r>
-        <w:rPr>
-          <w:lang w:val="en-GB"/>
-        </w:rPr>
-        <w:t>Cordova</w:t>
-      </w:r>
-    </w:p>
+        <w:t>, Cordova</w:t>
+      </w:r>
+    </w:p>
+    <w:bookmarkEnd w:id="31"/>
+    <w:bookmarkEnd w:id="32"/>
+    <w:bookmarkEnd w:id="33"/>
+    <w:bookmarkEnd w:id="34"/>
     <w:p>
       <w:pPr>
         <w:autoSpaceDE w:val="0"/>
@@ -1128,8 +1645,20 @@
     </w:p>
     <w:p>
       <w:pPr>
+        <w:rPr>
+          <w:lang w:val="en-GB"/>
+        </w:rPr>
+      </w:pPr>
+    </w:p>
+    <w:p>
+      <w:pPr>
         <w:pStyle w:val="Heading3"/>
       </w:pPr>
+      <w:bookmarkStart w:id="35" w:name="OLE_LINK45"/>
+      <w:bookmarkStart w:id="36" w:name="OLE_LINK46"/>
+      <w:bookmarkStart w:id="37" w:name="OLE_LINK51"/>
+      <w:bookmarkEnd w:id="20"/>
+      <w:bookmarkEnd w:id="21"/>
       <w:r>
         <w:t>Skillplace</w:t>
       </w:r>
@@ -1138,10 +1667,19 @@
       <w:pPr>
         <w:pStyle w:val="Title"/>
       </w:pPr>
+      <w:bookmarkStart w:id="38" w:name="OLE_LINK43"/>
+      <w:bookmarkStart w:id="39" w:name="OLE_LINK44"/>
+      <w:bookmarkStart w:id="40" w:name="OLE_LINK52"/>
+      <w:bookmarkEnd w:id="35"/>
+      <w:bookmarkEnd w:id="36"/>
+      <w:bookmarkEnd w:id="37"/>
       <w:r>
         <w:t>Co-Founder</w:t>
       </w:r>
     </w:p>
+    <w:bookmarkEnd w:id="38"/>
+    <w:bookmarkEnd w:id="39"/>
+    <w:bookmarkEnd w:id="40"/>
     <w:p>
       <w:pPr>
         <w:pStyle w:val="Subtitle"/>
@@ -1157,99 +1695,94 @@
       </w:r>
     </w:p>
     <w:p>
-      <w:r>
-        <w:t>I was leading a team developing a mobile app. Online courses platform for social network influencers.</w:t>
-      </w:r>
-      <w:bookmarkStart w:id="13" w:name="OLE_LINK20"/>
-      <w:bookmarkStart w:id="14" w:name="OLE_LINK21"/>
-    </w:p>
-    <w:p>
-      <w:hyperlink r:id="rId10" w:history="1">
-        <w:r>
-          <w:rPr>
-            <w:rStyle w:val="Hyperlink"/>
-          </w:rPr>
-          <w:t>https://www.youtube.com/watch?v=qoNyXZ7GIEg</w:t>
-        </w:r>
-      </w:hyperlink>
-      <w:bookmarkEnd w:id="13"/>
-      <w:bookmarkEnd w:id="14"/>
-      <w:r>
-        <w:t xml:space="preserve"> (in Russian)</w:t>
-      </w:r>
-      <w:r>
-        <w:tab/>
-      </w:r>
-    </w:p>
-    <w:p>
-      <w:pPr>
-        <w:pStyle w:val="ListParagraph"/>
-        <w:numPr>
-          <w:ilvl w:val="0"/>
-          <w:numId w:val="13"/>
-        </w:numPr>
-      </w:pPr>
-      <w:r>
-        <w:rPr>
-          <w:rFonts w:ascii="Apple Color Emoji" w:hAnsi="Apple Color Emoji" w:cs="Apple Color Emoji"/>
-        </w:rPr>
-        <w:t>📲</w:t>
-      </w:r>
-      <w:r>
-        <w:t xml:space="preserve"> A mobile application based on React Native + Python back-end.</w:t>
-      </w:r>
-      <w:r>
-        <w:tab/>
-      </w:r>
-    </w:p>
-    <w:p>
-      <w:pPr>
-        <w:pStyle w:val="ListParagraph"/>
-        <w:numPr>
-          <w:ilvl w:val="0"/>
-          <w:numId w:val="13"/>
-        </w:numPr>
-      </w:pPr>
-      <w:r>
-        <w:rPr>
-          <w:rFonts w:ascii="Apple Color Emoji" w:hAnsi="Apple Color Emoji" w:cs="Apple Color Emoji"/>
-        </w:rPr>
-        <w:t>❗️</w:t>
-      </w:r>
-      <w:r>
-        <w:t xml:space="preserve"> When I just joined, the app was buried under the tech debt, there were no workflow routines in place yet.</w:t>
-      </w:r>
-    </w:p>
-    <w:p>
-      <w:pPr>
-        <w:pStyle w:val="ListParagraph"/>
-        <w:numPr>
-          <w:ilvl w:val="0"/>
-          <w:numId w:val="13"/>
-        </w:numPr>
-      </w:pPr>
-      <w:r>
-        <w:t>I have introduced project tracking, and daily routines for the team and led the development process of the app. Settled constant communication between BE and FE developers.</w:t>
-      </w:r>
-    </w:p>
-    <w:p>
-      <w:pPr>
-        <w:pStyle w:val="ListParagraph"/>
-        <w:numPr>
-          <w:ilvl w:val="0"/>
-          <w:numId w:val="13"/>
-        </w:numPr>
-      </w:pPr>
-      <w:r>
-        <w:rPr>
-          <w:rFonts w:ascii="Apple Color Emoji" w:hAnsi="Apple Color Emoji" w:cs="Apple Color Emoji"/>
-        </w:rPr>
-        <w:t>✅</w:t>
-      </w:r>
-      <w:r>
-        <w:t xml:space="preserve"> In a few months, the development process was much more transparent, the app was rewritten, became significantly more stable, had more features, and was ready to be used by the wide public.</w:t>
-      </w:r>
-    </w:p>
+      <w:bookmarkStart w:id="41" w:name="OLE_LINK19"/>
+      <w:bookmarkStart w:id="42" w:name="OLE_LINK24"/>
+      <w:bookmarkStart w:id="43" w:name="OLE_LINK70"/>
+      <w:bookmarkStart w:id="44" w:name="OLE_LINK71"/>
+      <w:bookmarkStart w:id="45" w:name="OLE_LINK53"/>
+      <w:bookmarkStart w:id="46" w:name="OLE_LINK54"/>
+      <w:bookmarkStart w:id="47" w:name="OLE_LINK86"/>
+      <w:bookmarkStart w:id="48" w:name="OLE_LINK90"/>
+      <w:r>
+        <w:t>Led a team in the development of a mobile app and online courses platform for social network influencers using React Native</w:t>
+      </w:r>
+    </w:p>
+    <w:p>
+      <w:bookmarkStart w:id="49" w:name="OLE_LINK20"/>
+      <w:bookmarkStart w:id="50" w:name="OLE_LINK21"/>
+      <w:r>
+        <w:t xml:space="preserve">Explanation video (in Russian): </w:t>
+      </w:r>
+      <w:r>
+        <w:fldChar w:fldCharType="begin"/>
+      </w:r>
+      <w:r>
+        <w:instrText>HYPERLINK "</w:instrText>
+      </w:r>
+      <w:r>
+        <w:instrText>https://www.youtube.com/watch?v=qoNyXZ7GIEg</w:instrText>
+      </w:r>
+      <w:r>
+        <w:instrText>"</w:instrText>
+      </w:r>
+      <w:r>
+        <w:fldChar w:fldCharType="separate"/>
+      </w:r>
+      <w:r>
+        <w:rPr>
+          <w:rStyle w:val="Hyperlink"/>
+        </w:rPr>
+        <w:t>https://www.youtube.com/watch?v=qoNyXZ7GIEg</w:t>
+      </w:r>
+      <w:r>
+        <w:fldChar w:fldCharType="end"/>
+      </w:r>
+    </w:p>
+    <w:bookmarkEnd w:id="49"/>
+    <w:bookmarkEnd w:id="50"/>
+    <w:p>
+      <w:pPr>
+        <w:rPr>
+          <w:lang w:val="en-US"/>
+        </w:rPr>
+      </w:pPr>
+      <w:r>
+        <w:t>When I joined, the app was buried under the tech debt, there were no workflow routines in place yet.</w:t>
+      </w:r>
+    </w:p>
+    <w:p>
+      <w:r>
+        <w:rPr>
+          <w:b/>
+          <w:bCs/>
+        </w:rPr>
+        <w:t>I have introduced project tracking, and daily routines</w:t>
+      </w:r>
+      <w:r>
+        <w:t xml:space="preserve"> for the team and led the development process of the app.</w:t>
+      </w:r>
+    </w:p>
+    <w:p>
+      <w:r>
+        <w:rPr>
+          <w:b/>
+          <w:bCs/>
+        </w:rPr>
+        <w:t>In a few months,</w:t>
+      </w:r>
+      <w:r>
+        <w:t xml:space="preserve"> the development process was much more transparent, the app was rewritten, became significantly more stable, had more features, and was </w:t>
+      </w:r>
+      <w:r>
+        <w:rPr>
+          <w:b/>
+          <w:bCs/>
+        </w:rPr>
+        <w:t>ready to be used by the wide public.</w:t>
+      </w:r>
+    </w:p>
+    <w:bookmarkEnd w:id="41"/>
+    <w:bookmarkEnd w:id="42"/>
     <w:p>
       <w:r>
         <w:rPr>
@@ -1335,11 +1868,18 @@
       </w:r>
       <w:proofErr w:type="spellEnd"/>
     </w:p>
-    <w:p>
-      <w:r>
+    <w:bookmarkEnd w:id="43"/>
+    <w:bookmarkEnd w:id="44"/>
+    <w:bookmarkEnd w:id="47"/>
+    <w:bookmarkEnd w:id="48"/>
+    <w:p>
+      <w:r>
+        <w:lastRenderedPageBreak/>
         <w:t>Skills: IT Management · Project Management · Project Planning · Team Management</w:t>
       </w:r>
     </w:p>
+    <w:bookmarkEnd w:id="45"/>
+    <w:bookmarkEnd w:id="46"/>
     <w:p>
       <w:pPr>
         <w:pStyle w:val="Heading3"/>
@@ -1352,10 +1892,14 @@
       <w:pPr>
         <w:pStyle w:val="Title"/>
       </w:pPr>
+      <w:bookmarkStart w:id="51" w:name="OLE_LINK55"/>
+      <w:bookmarkStart w:id="52" w:name="OLE_LINK56"/>
       <w:r>
         <w:t>Lead Front-end Developer</w:t>
       </w:r>
     </w:p>
+    <w:bookmarkEnd w:id="51"/>
+    <w:bookmarkEnd w:id="52"/>
     <w:p>
       <w:pPr>
         <w:pStyle w:val="Subtitle"/>
@@ -1374,6 +1918,11 @@
       </w:r>
     </w:p>
     <w:p>
+      <w:bookmarkStart w:id="53" w:name="OLE_LINK72"/>
+      <w:bookmarkStart w:id="54" w:name="OLE_LINK73"/>
+      <w:bookmarkStart w:id="55" w:name="OLE_LINK47"/>
+      <w:bookmarkStart w:id="56" w:name="OLE_LINK48"/>
+      <w:bookmarkStart w:id="57" w:name="OLE_LINK57"/>
       <w:r>
         <w:rPr>
           <w:lang w:val="en-US"/>
@@ -1413,9 +1962,9 @@
           <w:numId w:val="17"/>
         </w:numPr>
       </w:pPr>
-      <w:bookmarkStart w:id="15" w:name="OLE_LINK3"/>
-      <w:bookmarkStart w:id="16" w:name="OLE_LINK4"/>
-      <w:bookmarkStart w:id="17" w:name="OLE_LINK5"/>
+      <w:bookmarkStart w:id="58" w:name="OLE_LINK3"/>
+      <w:bookmarkStart w:id="59" w:name="OLE_LINK4"/>
+      <w:bookmarkStart w:id="60" w:name="OLE_LINK5"/>
       <w:r>
         <w:rPr>
           <w:lang w:val="en-US"/>
@@ -1459,15 +2008,13 @@
       <w:r>
         <w:t xml:space="preserve"> including migrations from older </w:t>
       </w:r>
-      <w:proofErr w:type="gramStart"/>
-      <w:r>
-        <w:t>frameworks</w:t>
-      </w:r>
-      <w:proofErr w:type="gramEnd"/>
-    </w:p>
-    <w:bookmarkEnd w:id="15"/>
-    <w:bookmarkEnd w:id="16"/>
-    <w:bookmarkEnd w:id="17"/>
+      <w:r>
+        <w:t>frameworks.</w:t>
+      </w:r>
+    </w:p>
+    <w:bookmarkEnd w:id="58"/>
+    <w:bookmarkEnd w:id="59"/>
+    <w:bookmarkEnd w:id="60"/>
     <w:p>
       <w:pPr>
         <w:pStyle w:val="ListParagraph"/>
@@ -1477,7 +2024,6 @@
         </w:numPr>
       </w:pPr>
       <w:r>
-        <w:lastRenderedPageBreak/>
         <w:t>Project-wide technical decision making</w:t>
       </w:r>
     </w:p>
@@ -1586,6 +2132,8 @@
 </w:t>
       </w:r>
     </w:p>
+    <w:bookmarkEnd w:id="53"/>
+    <w:bookmarkEnd w:id="54"/>
     <w:p>
       <w:r>
         <w:t>Skills: Process Automation · Team Management</w:t>
@@ -1595,6 +2143,11 @@
       <w:pPr>
         <w:pStyle w:val="Heading3"/>
       </w:pPr>
+      <w:bookmarkStart w:id="61" w:name="OLE_LINK60"/>
+      <w:bookmarkStart w:id="62" w:name="OLE_LINK61"/>
+      <w:bookmarkEnd w:id="55"/>
+      <w:bookmarkEnd w:id="56"/>
+      <w:bookmarkEnd w:id="57"/>
       <w:r>
         <w:t>Dolfin Group</w:t>
       </w:r>
@@ -1603,10 +2156,16 @@
       <w:pPr>
         <w:pStyle w:val="Title"/>
       </w:pPr>
+      <w:bookmarkStart w:id="63" w:name="OLE_LINK58"/>
+      <w:bookmarkStart w:id="64" w:name="OLE_LINK59"/>
+      <w:bookmarkEnd w:id="61"/>
+      <w:bookmarkEnd w:id="62"/>
       <w:r>
         <w:t>Head of Front-end</w:t>
       </w:r>
     </w:p>
+    <w:bookmarkEnd w:id="63"/>
+    <w:bookmarkEnd w:id="64"/>
     <w:p>
       <w:pPr>
         <w:pStyle w:val="Subtitle"/>
@@ -1634,6 +2193,13 @@
           <w:lang w:val="en-US"/>
         </w:rPr>
       </w:pPr>
+      <w:bookmarkStart w:id="65" w:name="OLE_LINK74"/>
+      <w:bookmarkStart w:id="66" w:name="OLE_LINK75"/>
+      <w:bookmarkStart w:id="67" w:name="OLE_LINK27"/>
+      <w:bookmarkStart w:id="68" w:name="OLE_LINK62"/>
+      <w:bookmarkStart w:id="69" w:name="OLE_LINK63"/>
+      <w:bookmarkStart w:id="70" w:name="OLE_LINK87"/>
+      <w:bookmarkStart w:id="71" w:name="OLE_LINK92"/>
       <w:r>
         <w:rPr>
           <w:lang w:val="en-US"/>
@@ -1647,13 +2213,69 @@
         <w:rPr>
           <w:lang w:val="en-US"/>
         </w:rPr>
-        <w:t xml:space="preserve">. I also was point of contact between business and engineering. </w:t>
-      </w:r>
-      <w:bookmarkStart w:id="18" w:name="OLE_LINK8"/>
-      <w:bookmarkStart w:id="19" w:name="OLE_LINK9"/>
-      <w:bookmarkStart w:id="20" w:name="OLE_LINK6"/>
-      <w:bookmarkStart w:id="21" w:name="OLE_LINK7"/>
-      <w:bookmarkStart w:id="22" w:name="OLE_LINK10"/>
+        <w:t>.</w:t>
+      </w:r>
+      <w:r>
+        <w:rPr>
+          <w:lang w:val="en-US"/>
+        </w:rPr>
+        <w:t xml:space="preserve"> A </w:t>
+      </w:r>
+      <w:r>
+        <w:rPr>
+          <w:lang w:val="en-US"/>
+        </w:rPr>
+        <w:t>point of contact between business and engineering.</w:t>
+      </w:r>
+      <w:r>
+        <w:rPr>
+          <w:lang w:val="en-US"/>
+        </w:rPr>
+        <w:t xml:space="preserve"> </w:t>
+      </w:r>
+      <w:r>
+        <w:rPr>
+          <w:lang w:val="en-US"/>
+        </w:rPr>
+        <w:t>I</w:t>
+      </w:r>
+      <w:r>
+        <w:rPr>
+          <w:lang w:val="en-US"/>
+        </w:rPr>
+        <w:t xml:space="preserve">n charge of making </w:t>
+      </w:r>
+      <w:r>
+        <w:rPr>
+          <w:lang w:val="en-US"/>
+        </w:rPr>
+        <w:t xml:space="preserve">the </w:t>
+      </w:r>
+      <w:bookmarkStart w:id="72" w:name="OLE_LINK93"/>
+      <w:r>
+        <w:rPr>
+          <w:lang w:val="en-US"/>
+        </w:rPr>
+        <w:t>optimal</w:t>
+      </w:r>
+      <w:r>
+        <w:rPr>
+          <w:lang w:val="en-US"/>
+        </w:rPr>
+        <w:t xml:space="preserve"> </w:t>
+      </w:r>
+      <w:bookmarkEnd w:id="72"/>
+      <w:r>
+        <w:rPr>
+          <w:lang w:val="en-US"/>
+        </w:rPr>
+        <w:t xml:space="preserve">technical decisions. </w:t>
+      </w:r>
+      <w:bookmarkStart w:id="73" w:name="OLE_LINK8"/>
+      <w:bookmarkStart w:id="74" w:name="OLE_LINK9"/>
+      <w:bookmarkStart w:id="75" w:name="OLE_LINK6"/>
+      <w:bookmarkStart w:id="76" w:name="OLE_LINK7"/>
+      <w:bookmarkStart w:id="77" w:name="OLE_LINK10"/>
       <w:r>
         <w:rPr>
           <w:lang w:val="en-US"/>
@@ -1678,10 +2300,19 @@
         <w:t xml:space="preserve"> of</w:t>
       </w:r>
       <w:r>
-        <w:t xml:space="preserve"> a fresh new fintech web-application</w:t>
-      </w:r>
-      <w:bookmarkEnd w:id="18"/>
-      <w:bookmarkEnd w:id="19"/>
+        <w:t xml:space="preserve"> a fresh new fintech web</w:t>
+      </w:r>
+      <w:r>
+        <w:rPr>
+          <w:lang w:val="en-US"/>
+        </w:rPr>
+        <w:t xml:space="preserve"> </w:t>
+      </w:r>
+      <w:r>
+        <w:t>application</w:t>
+      </w:r>
+      <w:bookmarkEnd w:id="73"/>
+      <w:bookmarkEnd w:id="74"/>
       <w:r>
         <w:rPr>
           <w:lang w:val="en-US"/>
@@ -1689,33 +2320,66 @@
         <w:t>.</w:t>
       </w:r>
     </w:p>
-    <w:bookmarkEnd w:id="20"/>
-    <w:bookmarkEnd w:id="21"/>
-    <w:bookmarkEnd w:id="22"/>
-    <w:p>
-      <w:pPr>
-        <w:rPr>
-          <w:lang w:val="en-US"/>
-        </w:rPr>
-      </w:pPr>
-      <w:r>
-        <w:rPr>
-          <w:lang w:val="en-US"/>
-        </w:rPr>
-        <w:t>I was d</w:t>
-      </w:r>
-      <w:r>
-        <w:t>oing the right technical choices to build the app from the ground ups that is solid, maintainable, and easy to adopt new changes</w:t>
-      </w:r>
-      <w:r>
-        <w:rPr>
-          <w:lang w:val="en-US"/>
-        </w:rPr>
-        <w:t>.</w:t>
-      </w:r>
-    </w:p>
-    <w:p>
-      <w:pPr>
+    <w:bookmarkEnd w:id="75"/>
+    <w:bookmarkEnd w:id="76"/>
+    <w:bookmarkEnd w:id="77"/>
+    <w:p>
+      <w:pPr>
+        <w:rPr>
+          <w:lang w:val="en-US"/>
+        </w:rPr>
+      </w:pPr>
+      <w:r>
+        <w:rPr>
+          <w:lang w:val="en-US"/>
+        </w:rPr>
+        <w:t xml:space="preserve">We were building the app from the ground up, so it </w:t>
+      </w:r>
+      <w:r>
+        <w:rPr>
+          <w:lang w:val="en-US"/>
+        </w:rPr>
+        <w:t xml:space="preserve">was </w:t>
+      </w:r>
+      <w:r>
+        <w:rPr>
+          <w:lang w:val="en-US"/>
+        </w:rPr>
+        <w:t>expected to be solid, maintainable, and flexible to ad</w:t>
+      </w:r>
+      <w:r>
+        <w:rPr>
+          <w:lang w:val="en-US"/>
+        </w:rPr>
+        <w:t>a</w:t>
+      </w:r>
+      <w:r>
+        <w:rPr>
+          <w:lang w:val="en-US"/>
+        </w:rPr>
+        <w:t>pt to ever-changing requirements.</w:t>
+      </w:r>
+    </w:p>
+    <w:p>
+      <w:pPr>
+        <w:rPr>
+          <w:lang w:val="en-US"/>
+        </w:rPr>
+      </w:pPr>
+      <w:r>
+        <w:rPr>
+          <w:lang w:val="en-US"/>
+        </w:rPr>
+        <w:t>Typical tasks:</w:t>
+      </w:r>
+    </w:p>
+    <w:p>
+      <w:pPr>
+        <w:pStyle w:val="ListParagraph"/>
+        <w:numPr>
+          <w:ilvl w:val="0"/>
+          <w:numId w:val="24"/>
+        </w:numPr>
         <w:rPr>
           <w:lang w:val="en-US"/>
         </w:rPr>
@@ -1771,69 +2435,99 @@
         </w:rPr>
         <w:t>:</w:t>
       </w:r>
+      <w:r>
+        <w:rPr>
+          <w:lang w:val="en-US"/>
+        </w:rPr>
+        <w:t xml:space="preserve"> </w:t>
+      </w:r>
+      <w:r>
+        <w:rPr>
+          <w:lang w:val="en-US"/>
+        </w:rPr>
+        <w:t>c</w:t>
+      </w:r>
+      <w:r>
+        <w:t>onvert</w:t>
+      </w:r>
+      <w:r>
+        <w:rPr>
+          <w:lang w:val="en-US"/>
+        </w:rPr>
+        <w:t xml:space="preserve"> business requirements </w:t>
+      </w:r>
+      <w:r>
+        <w:t>to useful backlog and clear tasks</w:t>
+      </w:r>
     </w:p>
     <w:p>
       <w:pPr>
         <w:pStyle w:val="ListParagraph"/>
         <w:numPr>
           <w:ilvl w:val="0"/>
-          <w:numId w:val="10"/>
+          <w:numId w:val="24"/>
         </w:numPr>
       </w:pPr>
       <w:r>
         <w:rPr>
-          <w:lang w:val="en-US"/>
-        </w:rPr>
-        <w:t>C</w:t>
-      </w:r>
-      <w:r>
-        <w:t>onvert</w:t>
-      </w:r>
-      <w:r>
-        <w:rPr>
-          <w:lang w:val="en-US"/>
-        </w:rPr>
-        <w:t xml:space="preserve">ed business requirements </w:t>
-      </w:r>
-      <w:r>
-        <w:t xml:space="preserve">to useful backlog and clear </w:t>
-      </w:r>
-      <w:proofErr w:type="gramStart"/>
-      <w:r>
-        <w:t>tasks</w:t>
-      </w:r>
-      <w:proofErr w:type="gramEnd"/>
+          <mc:AlternateContent>
+            <mc:Choice Requires="w16se"/>
+            <mc:Fallback>
+              <w:rFonts w:ascii="Apple Color Emoji" w:eastAsia="Apple Color Emoji" w:hAnsi="Apple Color Emoji" w:cs="Apple Color Emoji"/>
+            </mc:Fallback>
+          </mc:AlternateContent>
+        </w:rPr>
+        <mc:AlternateContent>
+          <mc:Choice Requires="w16se">
+            <w16se:symEx w16se:font="Apple Color Emoji" w16se:char="1F485"/>
+          </mc:Choice>
+          <mc:Fallback>
+            <w:t>💅</w:t>
+          </mc:Fallback>
+        </mc:AlternateContent>
+      </w:r>
+      <w:r>
+        <w:rPr>
+          <w:lang w:val="en-US"/>
+        </w:rPr>
+        <w:t xml:space="preserve"> D</w:t>
+      </w:r>
+      <w:r>
+        <w:t>aily routine</w:t>
+      </w:r>
+      <w:r>
+        <w:rPr>
+          <w:lang w:val="en-US"/>
+        </w:rPr>
+        <w:t>s:</w:t>
+      </w:r>
+      <w:r>
+        <w:t xml:space="preserve"> </w:t>
+      </w:r>
+      <w:r>
+        <w:rPr>
+          <w:lang w:val="en-US"/>
+        </w:rPr>
+        <w:t>agile approach with regular status update meetings, retros</w:t>
+      </w:r>
+      <w:r>
+        <w:rPr>
+          <w:lang w:val="en-US"/>
+        </w:rPr>
+        <w:t>,</w:t>
+      </w:r>
+      <w:r>
+        <w:t xml:space="preserve"> etc</w:t>
+      </w:r>
     </w:p>
     <w:p>
       <w:pPr>
         <w:pStyle w:val="ListParagraph"/>
         <w:numPr>
           <w:ilvl w:val="0"/>
-          <w:numId w:val="10"/>
+          <w:numId w:val="24"/>
         </w:numPr>
       </w:pPr>
-      <w:r>
-        <w:t>Ke</w:t>
-      </w:r>
-      <w:proofErr w:type="spellStart"/>
-      <w:r>
-        <w:rPr>
-          <w:lang w:val="en-US"/>
-        </w:rPr>
-        <w:t>pt</w:t>
-      </w:r>
-      <w:proofErr w:type="spellEnd"/>
-      <w:r>
-        <w:rPr>
-          <w:lang w:val="en-US"/>
-        </w:rPr>
-        <w:t xml:space="preserve"> </w:t>
-      </w:r>
-      <w:r>
-        <w:t>low level of tech debt, solving maintainability issues</w:t>
-      </w:r>
-    </w:p>
-    <w:p>
       <w:r>
         <w:rPr>
           <mc:AlternateContent>
@@ -1882,79 +2576,44 @@
         </w:rPr>
         <w:t>️ Maintenance:</w:t>
       </w:r>
+      <w:r>
+        <w:rPr>
+          <w:lang w:val="en-US"/>
+        </w:rPr>
+        <w:t xml:space="preserve"> keeping </w:t>
+      </w:r>
+      <w:r>
+        <w:rPr>
+          <w:lang w:val="en-US"/>
+        </w:rPr>
+        <w:t xml:space="preserve">a </w:t>
+      </w:r>
+      <w:r>
+        <w:t>low level of tech debt, maintainability</w:t>
+      </w:r>
+      <w:r>
+        <w:rPr>
+          <w:lang w:val="en-US"/>
+        </w:rPr>
+        <w:t xml:space="preserve">, up-to-date </w:t>
+      </w:r>
+      <w:r>
+        <w:t xml:space="preserve">business </w:t>
+      </w:r>
+      <w:proofErr w:type="gramStart"/>
+      <w:r>
+        <w:t>logic</w:t>
+      </w:r>
+      <w:proofErr w:type="gramEnd"/>
     </w:p>
     <w:p>
       <w:pPr>
         <w:pStyle w:val="ListParagraph"/>
         <w:numPr>
           <w:ilvl w:val="0"/>
-          <w:numId w:val="10"/>
+          <w:numId w:val="24"/>
         </w:numPr>
       </w:pPr>
-      <w:r>
-        <w:rPr>
-          <w:lang w:val="en-US"/>
-        </w:rPr>
-        <w:t>K</w:t>
-      </w:r>
-      <w:r>
-        <w:t>ep</w:t>
-      </w:r>
-      <w:r>
-        <w:rPr>
-          <w:lang w:val="en-US"/>
-        </w:rPr>
-        <w:t>t</w:t>
-      </w:r>
-      <w:r>
-        <w:t xml:space="preserve"> business logic </w:t>
-      </w:r>
-      <w:proofErr w:type="gramStart"/>
-      <w:r>
-        <w:rPr>
-          <w:lang w:val="en-US"/>
-        </w:rPr>
-        <w:t>an</w:t>
-      </w:r>
-      <w:proofErr w:type="gramEnd"/>
-      <w:r>
-        <w:rPr>
-          <w:lang w:val="en-US"/>
-        </w:rPr>
-        <w:t xml:space="preserve"> </w:t>
-      </w:r>
-      <w:r>
-        <w:t>library and UI/UX</w:t>
-      </w:r>
-      <w:r>
-        <w:rPr>
-          <w:lang w:val="en-US"/>
-        </w:rPr>
-        <w:t xml:space="preserve"> separate</w:t>
-      </w:r>
-    </w:p>
-    <w:p>
-      <w:pPr>
-        <w:pStyle w:val="ListParagraph"/>
-        <w:numPr>
-          <w:ilvl w:val="0"/>
-          <w:numId w:val="10"/>
-        </w:numPr>
-      </w:pPr>
-      <w:r>
-        <w:t>Introduce</w:t>
-      </w:r>
-      <w:r>
-        <w:rPr>
-          <w:lang w:val="en-US"/>
-        </w:rPr>
-        <w:t xml:space="preserve">d </w:t>
-      </w:r>
-      <w:r>
-        <w:t>rules for separation of concerns</w:t>
-      </w:r>
-    </w:p>
-    <w:p>
       <w:r>
         <w:rPr>
           <mc:AlternateContent>
@@ -1964,6 +2623,7 @@
             </mc:Fallback>
           </mc:AlternateContent>
         </w:rPr>
+        <w:lastRenderedPageBreak/>
         <mc:AlternateContent>
           <mc:Choice Requires="w16se">
             <w16se:symEx w16se:font="Apple Color Emoji" w16se:char="1F3D7"/>
@@ -1991,103 +2651,72 @@
       <w:r>
         <w:t xml:space="preserve"> </w:t>
       </w:r>
+      <w:r>
+        <w:rPr>
+          <w:lang w:val="en-US"/>
+        </w:rPr>
+        <w:t>together with the team we decided to use the following stack:</w:t>
+      </w:r>
+      <w:r>
+        <w:rPr>
+          <w:lang w:val="en-US"/>
+        </w:rPr>
+        <w:t xml:space="preserve"> </w:t>
+      </w:r>
+      <w:r>
+        <w:t>React</w:t>
+      </w:r>
+      <w:r>
+        <w:rPr>
+          <w:lang w:val="en-US"/>
+        </w:rPr>
+        <w:t>, Redux</w:t>
+      </w:r>
+      <w:r>
+        <w:t>,</w:t>
+      </w:r>
+      <w:r>
+        <w:rPr>
+          <w:lang w:val="en-US"/>
+        </w:rPr>
+        <w:t xml:space="preserve"> </w:t>
+      </w:r>
+      <w:r>
+        <w:t>redux</w:t>
+      </w:r>
+      <w:r>
+        <w:rPr>
+          <w:lang w:val="en-US"/>
+        </w:rPr>
+        <w:t xml:space="preserve">, </w:t>
+      </w:r>
+      <w:r>
+        <w:t>jest/enzyme</w:t>
+      </w:r>
+      <w:r>
+        <w:rPr>
+          <w:lang w:val="en-US"/>
+        </w:rPr>
+        <w:t xml:space="preserve">, </w:t>
+      </w:r>
+      <w:r>
+        <w:t>glamorous, storybook</w:t>
+      </w:r>
+      <w:r>
+        <w:rPr>
+          <w:lang w:val="en-US"/>
+        </w:rPr>
+        <w:t>.</w:t>
+      </w:r>
     </w:p>
     <w:p>
       <w:pPr>
         <w:pStyle w:val="ListParagraph"/>
         <w:numPr>
           <w:ilvl w:val="0"/>
-          <w:numId w:val="10"/>
+          <w:numId w:val="24"/>
         </w:numPr>
       </w:pPr>
-      <w:r>
-        <w:rPr>
-          <w:lang w:val="en-US"/>
-        </w:rPr>
-        <w:t>Found the r</w:t>
-      </w:r>
-      <w:r>
-        <w:t>ight balance between using existing public solutions and internal tools to keep code footprint as small as possible.</w:t>
-      </w:r>
-    </w:p>
-    <w:p>
-      <w:pPr>
-        <w:pStyle w:val="ListParagraph"/>
-        <w:numPr>
-          <w:ilvl w:val="0"/>
-          <w:numId w:val="10"/>
-        </w:numPr>
-      </w:pPr>
-      <w:r>
-        <w:rPr>
-          <w:lang w:val="en-US"/>
-        </w:rPr>
-        <w:t xml:space="preserve">Main libraries of choice: </w:t>
-      </w:r>
-      <w:r>
-        <w:t>React</w:t>
-      </w:r>
-      <w:r>
-        <w:rPr>
-          <w:lang w:val="en-US"/>
-        </w:rPr>
-        <w:t xml:space="preserve">, </w:t>
-      </w:r>
-      <w:r>
-        <w:t>webpack/babel,</w:t>
-      </w:r>
-      <w:r>
-        <w:rPr>
-          <w:lang w:val="en-US"/>
-        </w:rPr>
-        <w:t xml:space="preserve"> </w:t>
-      </w:r>
-      <w:r>
-        <w:t>redux</w:t>
-      </w:r>
-      <w:r>
-        <w:rPr>
-          <w:lang w:val="en-US"/>
-        </w:rPr>
-        <w:t xml:space="preserve">, </w:t>
-      </w:r>
-      <w:r>
-        <w:t>jest/</w:t>
-      </w:r>
-      <w:proofErr w:type="gramStart"/>
-      <w:r>
-        <w:t>enzyme</w:t>
-      </w:r>
-      <w:proofErr w:type="gramEnd"/>
-    </w:p>
-    <w:p>
-      <w:pPr>
-        <w:pStyle w:val="ListParagraph"/>
-        <w:numPr>
-          <w:ilvl w:val="0"/>
-          <w:numId w:val="12"/>
-        </w:numPr>
-      </w:pPr>
-      <w:r>
-        <w:t>Introduce</w:t>
-      </w:r>
-      <w:r>
-        <w:rPr>
-          <w:lang w:val="en-US"/>
-        </w:rPr>
-        <w:t xml:space="preserve">d other tools: </w:t>
-      </w:r>
-      <w:r>
-        <w:t>glamorous, storybook</w:t>
-      </w:r>
-      <w:r>
-        <w:rPr>
-          <w:lang w:val="en-US"/>
-        </w:rPr>
-        <w:t>, in-house tools</w:t>
-      </w:r>
-    </w:p>
-    <w:p>
       <w:r>
         <w:rPr>
           <mc:AlternateContent>
@@ -2099,10 +2728,10 @@
         </w:rPr>
         <mc:AlternateContent>
           <mc:Choice Requires="w16se">
-            <w16se:symEx w16se:font="Apple Color Emoji" w16se:char="1F485"/>
+            <w16se:symEx w16se:font="Apple Color Emoji" w16se:char="1F916"/>
           </mc:Choice>
           <mc:Fallback>
-            <w:t>💅</w:t>
+            <w:t>🤖</w:t>
           </mc:Fallback>
         </mc:AlternateContent>
       </w:r>
@@ -2110,16 +2739,13 @@
         <w:rPr>
           <w:lang w:val="en-US"/>
         </w:rPr>
-        <w:t xml:space="preserve"> D</w:t>
-      </w:r>
-      <w:r>
-        <w:t>aily routine</w:t>
-      </w:r>
-      <w:r>
-        <w:rPr>
-          <w:lang w:val="en-US"/>
-        </w:rPr>
-        <w:t>s</w:t>
+        <w:t xml:space="preserve"> Increase automation: introduce CI/CD tools, </w:t>
+      </w:r>
+      <w:r>
+        <w:rPr>
+          <w:lang w:val="en-US"/>
+        </w:rPr>
+        <w:t>code generation,</w:t>
       </w:r>
       <w:r>
         <w:rPr>
@@ -2131,26 +2757,31 @@
         <w:rPr>
           <w:lang w:val="en-US"/>
         </w:rPr>
-        <w:softHyphen/>
-        <w:t>–</w:t>
-      </w:r>
-      <w:r>
-        <w:rPr>
-          <w:lang w:val="en-US"/>
-        </w:rPr>
-        <w:t xml:space="preserve"> </w:t>
-      </w:r>
-      <w:r>
-        <w:t>code quality tools</w:t>
-      </w:r>
-      <w:r>
-        <w:rPr>
-          <w:lang w:val="en-US"/>
-        </w:rPr>
-        <w:t>:</w:t>
-      </w:r>
-      <w:r>
-        <w:t xml:space="preserve"> </w:t>
+        <w:t xml:space="preserve">and </w:t>
+      </w:r>
+      <w:r>
+        <w:rPr>
+          <w:lang w:val="en-US"/>
+        </w:rPr>
+        <w:t xml:space="preserve">a few in-house tools, like </w:t>
+      </w:r>
+      <w:r>
+        <w:rPr>
+          <w:lang w:val="en-US"/>
+        </w:rPr>
+        <w:t xml:space="preserve">the </w:t>
+      </w:r>
+      <w:r>
+        <w:rPr>
+          <w:lang w:val="en-US"/>
+        </w:rPr>
+        <w:t>extensible CLI app</w:t>
+      </w:r>
+      <w:r>
+        <w:rPr>
+          <w:lang w:val="en-US"/>
+        </w:rPr>
+        <w:t>.</w:t>
       </w:r>
     </w:p>
     <w:p>
@@ -2158,77 +2789,9 @@
         <w:pStyle w:val="ListParagraph"/>
         <w:numPr>
           <w:ilvl w:val="0"/>
-          <w:numId w:val="8"/>
+          <w:numId w:val="24"/>
         </w:numPr>
       </w:pPr>
-      <w:r>
-        <w:rPr>
-          <w:lang w:val="en-US"/>
-        </w:rPr>
-        <w:t>C</w:t>
-      </w:r>
-      <w:r>
-        <w:t>ode linters, tests,</w:t>
-      </w:r>
-      <w:r>
-        <w:rPr>
-          <w:lang w:val="en-US"/>
-        </w:rPr>
-        <w:t xml:space="preserve"> c</w:t>
-      </w:r>
-      <w:r>
-        <w:t>ode quality checks</w:t>
-      </w:r>
-      <w:r>
-        <w:rPr>
-          <w:lang w:val="en-US"/>
-        </w:rPr>
-        <w:t>,</w:t>
-      </w:r>
-      <w:r>
-        <w:t xml:space="preserve"> etc</w:t>
-      </w:r>
-    </w:p>
-    <w:p>
-      <w:pPr>
-        <w:pStyle w:val="ListParagraph"/>
-        <w:numPr>
-          <w:ilvl w:val="0"/>
-          <w:numId w:val="8"/>
-        </w:numPr>
-      </w:pPr>
-      <w:r>
-        <w:t xml:space="preserve">Implemented </w:t>
-      </w:r>
-      <w:r>
-        <w:t>Node.js command-line tools to ease day-to-day routine</w:t>
-      </w:r>
-    </w:p>
-    <w:p>
-      <w:pPr>
-        <w:pStyle w:val="ListParagraph"/>
-        <w:numPr>
-          <w:ilvl w:val="0"/>
-          <w:numId w:val="8"/>
-        </w:numPr>
-      </w:pPr>
-      <w:r>
-        <w:rPr>
-          <w:lang w:val="en-US"/>
-        </w:rPr>
-        <w:t>Introduced a</w:t>
-      </w:r>
-      <w:r>
-        <w:t>utomation: CI</w:t>
-      </w:r>
-      <w:r>
-        <w:rPr>
-          <w:lang w:val="en-US"/>
-        </w:rPr>
-        <w:t>/CD (Drone)</w:t>
-      </w:r>
-    </w:p>
-    <w:p>
       <w:r>
         <w:rPr>
           <mc:AlternateContent>
@@ -2254,7 +2817,104 @@
         <w:t xml:space="preserve"> </w:t>
       </w:r>
       <w:r>
-        <w:t>Led an implementation of new tools that kept our development speed very fast, yet agile</w:t>
+        <w:t>Led an implementation of new tools</w:t>
+      </w:r>
+      <w:r>
+        <w:rPr>
+          <w:lang w:val="en-US"/>
+        </w:rPr>
+        <w:t xml:space="preserve">. One example – </w:t>
+      </w:r>
+      <w:r>
+        <w:rPr>
+          <w:lang w:val="en-US"/>
+        </w:rPr>
+        <w:t xml:space="preserve">the </w:t>
+      </w:r>
+      <w:r>
+        <w:rPr>
+          <w:lang w:val="en-US"/>
+        </w:rPr>
+        <w:t xml:space="preserve">in-house </w:t>
+      </w:r>
+      <w:r>
+        <w:t>PDF</w:t>
+      </w:r>
+      <w:r>
+        <w:rPr>
+          <w:lang w:val="en-US"/>
+        </w:rPr>
+        <w:t xml:space="preserve"> generation tool</w:t>
+      </w:r>
+    </w:p>
+    <w:p>
+      <w:pPr>
+        <w:pStyle w:val="ListParagraph"/>
+        <w:numPr>
+          <w:ilvl w:val="1"/>
+          <w:numId w:val="9"/>
+        </w:numPr>
+        <w:ind w:left="1080"/>
+      </w:pPr>
+      <w:r>
+        <w:rPr>
+          <w:lang w:val="en-US"/>
+        </w:rPr>
+        <w:t xml:space="preserve">Raw </w:t>
+      </w:r>
+      <w:r>
+        <w:rPr>
+          <w:lang w:val="en-US"/>
+        </w:rPr>
+        <w:t>HTML as an input</w:t>
+      </w:r>
+      <w:r>
+        <w:rPr>
+          <w:lang w:val="en-US"/>
+        </w:rPr>
+        <w:t xml:space="preserve"> – highly flexible and simple to use custom documents.</w:t>
+      </w:r>
+    </w:p>
+    <w:p>
+      <w:pPr>
+        <w:pStyle w:val="ListParagraph"/>
+        <w:numPr>
+          <w:ilvl w:val="1"/>
+          <w:numId w:val="9"/>
+        </w:numPr>
+        <w:ind w:left="1080"/>
+      </w:pPr>
+      <w:r>
+        <w:rPr>
+          <w:lang w:val="en-US"/>
+        </w:rPr>
+        <w:t>F</w:t>
+      </w:r>
+      <w:r>
+        <w:t>irst implementation with phantom.js</w:t>
+      </w:r>
+      <w:r>
+        <w:rPr>
+          <w:lang w:val="en-US"/>
+        </w:rPr>
+        <w:t xml:space="preserve">, </w:t>
+      </w:r>
+      <w:bookmarkStart w:id="78" w:name="OLE_LINK1"/>
+      <w:bookmarkStart w:id="79" w:name="OLE_LINK2"/>
+      <w:r>
+        <w:t xml:space="preserve">headless chrome </w:t>
+      </w:r>
+      <w:r>
+        <w:rPr>
+          <w:lang w:val="en-US"/>
+        </w:rPr>
+        <w:t>later</w:t>
+      </w:r>
+      <w:r>
+        <w:rPr>
+          <w:lang w:val="en-US"/>
+        </w:rPr>
+        <w:t>.</w:t>
       </w:r>
     </w:p>
     <w:p>
@@ -2266,82 +2926,45 @@
         </w:numPr>
       </w:pPr>
       <w:r>
-        <w:lastRenderedPageBreak/>
-        <w:t>API code generation</w:t>
-      </w:r>
-    </w:p>
-    <w:p>
-      <w:pPr>
-        <w:pStyle w:val="ListParagraph"/>
-        <w:numPr>
-          <w:ilvl w:val="0"/>
-          <w:numId w:val="9"/>
-        </w:numPr>
-      </w:pPr>
-      <w:r>
-        <w:t>PDF</w:t>
-      </w:r>
-      <w:r>
-        <w:rPr>
-          <w:lang w:val="en-US"/>
-        </w:rPr>
-        <w:t xml:space="preserve"> generation tool</w:t>
-      </w:r>
-    </w:p>
-    <w:p>
-      <w:pPr>
-        <w:pStyle w:val="ListParagraph"/>
-        <w:numPr>
-          <w:ilvl w:val="1"/>
-          <w:numId w:val="9"/>
-        </w:numPr>
-      </w:pPr>
-      <w:r>
-        <w:rPr>
-          <w:lang w:val="en-US"/>
-        </w:rPr>
-        <w:t>HTML as an input, PDF as an output</w:t>
-      </w:r>
-    </w:p>
-    <w:p>
-      <w:pPr>
-        <w:pStyle w:val="ListParagraph"/>
-        <w:numPr>
-          <w:ilvl w:val="1"/>
-          <w:numId w:val="9"/>
-        </w:numPr>
-      </w:pPr>
-      <w:r>
-        <w:t>first implementation with phantom.js</w:t>
-      </w:r>
-    </w:p>
-    <w:p>
-      <w:pPr>
-        <w:pStyle w:val="ListParagraph"/>
-        <w:numPr>
-          <w:ilvl w:val="1"/>
-          <w:numId w:val="9"/>
-        </w:numPr>
-      </w:pPr>
-      <w:bookmarkStart w:id="23" w:name="OLE_LINK1"/>
-      <w:bookmarkStart w:id="24" w:name="OLE_LINK2"/>
-      <w:r>
-        <w:t xml:space="preserve">headless chrome </w:t>
-      </w:r>
-      <w:r>
-        <w:rPr>
-          <w:lang w:val="en-US"/>
-        </w:rPr>
-        <w:t>later</w:t>
-      </w:r>
-    </w:p>
-    <w:bookmarkEnd w:id="23"/>
-    <w:bookmarkEnd w:id="24"/>
+        <w:rPr>
+          <mc:AlternateContent>
+            <mc:Choice Requires="w16se"/>
+            <mc:Fallback>
+              <w:rFonts w:ascii="Apple Color Emoji" w:eastAsia="Apple Color Emoji" w:hAnsi="Apple Color Emoji" w:cs="Apple Color Emoji"/>
+            </mc:Fallback>
+          </mc:AlternateContent>
+          <w:lang w:val="en-US"/>
+        </w:rPr>
+        <mc:AlternateContent>
+          <mc:Choice Requires="w16se">
+            <w16se:symEx w16se:font="Apple Color Emoji" w16se:char="1F91D"/>
+          </mc:Choice>
+          <mc:Fallback>
+            <w:t>🤝</w:t>
+          </mc:Fallback>
+        </mc:AlternateContent>
+      </w:r>
+      <w:r>
+        <w:rPr>
+          <w:lang w:val="en-US"/>
+        </w:rPr>
+        <w:t xml:space="preserve"> Hiring new engineers</w:t>
+      </w:r>
+    </w:p>
+    <w:bookmarkEnd w:id="65"/>
+    <w:bookmarkEnd w:id="66"/>
+    <w:bookmarkEnd w:id="67"/>
+    <w:bookmarkEnd w:id="70"/>
+    <w:bookmarkEnd w:id="71"/>
+    <w:bookmarkEnd w:id="78"/>
+    <w:bookmarkEnd w:id="79"/>
     <w:p>
       <w:r>
         <w:t>Skills: Web Development · IT Management · Project Management · Project Planning · Team Management</w:t>
       </w:r>
     </w:p>
+    <w:bookmarkEnd w:id="68"/>
+    <w:bookmarkEnd w:id="69"/>
     <w:p>
       <w:pPr>
         <w:pStyle w:val="Heading3"/>
@@ -2357,22 +2980,12 @@
           <w:rFonts w:ascii="MS Gothic" w:eastAsia="MS Gothic" w:hAnsi="MS Gothic" w:cs="MS Gothic"/>
         </w:rPr>
       </w:pPr>
+      <w:bookmarkStart w:id="80" w:name="OLE_LINK28"/>
       <w:r>
         <w:t>Software engineer</w:t>
       </w:r>
-      <w:r>
-        <w:t xml:space="preserve"> </w:t>
-      </w:r>
-      <w:r>
-        <w:t>(</w:t>
-      </w:r>
-      <w:r>
-        <w:t>browser extensions</w:t>
-      </w:r>
-      <w:r>
-        <w:t>)</w:t>
-      </w:r>
-    </w:p>
+    </w:p>
+    <w:bookmarkEnd w:id="80"/>
     <w:p>
       <w:pPr>
         <w:pStyle w:val="Subtitle"/>
@@ -2388,6 +3001,10 @@
       </w:r>
     </w:p>
     <w:p>
+      <w:bookmarkStart w:id="81" w:name="OLE_LINK29"/>
+      <w:bookmarkStart w:id="82" w:name="OLE_LINK30"/>
+      <w:bookmarkStart w:id="83" w:name="OLE_LINK76"/>
+      <w:bookmarkStart w:id="84" w:name="OLE_LINK77"/>
       <w:r>
         <w:rPr>
           <w:lang w:val="en-US"/>
@@ -2478,6 +3095,8 @@
         <w:t>Introduced XMPP protocol within the extension to communicate with the server.</w:t>
       </w:r>
     </w:p>
+    <w:bookmarkEnd w:id="81"/>
+    <w:bookmarkEnd w:id="82"/>
     <w:p>
       <w:r>
         <w:rPr>
@@ -2537,6 +3156,8 @@
         <w:t>Protobuf</w:t>
       </w:r>
     </w:p>
+    <w:bookmarkEnd w:id="83"/>
+    <w:bookmarkEnd w:id="84"/>
     <w:p>
       <w:r>
         <w:t>Skills: Process Automation</w:t>
@@ -2544,18 +3165,16 @@
     </w:p>
     <w:p>
       <w:pPr>
-        <w:pStyle w:val="Heading3"/>
-      </w:pPr>
-      <w:r>
-        <w:t>Yandex</w:t>
-      </w:r>
-    </w:p>
-    <w:p>
-      <w:pPr>
         <w:pStyle w:val="Title"/>
       </w:pPr>
       <w:r>
-        <w:t>User interface Engineer</w:t>
+        <w:t xml:space="preserve">User interface </w:t>
+      </w:r>
+      <w:r>
+        <w:t>e</w:t>
+      </w:r>
+      <w:r>
+        <w:t>ngineer</w:t>
       </w:r>
     </w:p>
     <w:p>
@@ -2573,6 +3192,9 @@
       </w:r>
     </w:p>
     <w:p>
+      <w:bookmarkStart w:id="85" w:name="OLE_LINK78"/>
+      <w:bookmarkStart w:id="86" w:name="OLE_LINK79"/>
+      <w:bookmarkStart w:id="87" w:name="OLE_LINK31"/>
       <w:r>
         <w:t xml:space="preserve">I </w:t>
       </w:r>
@@ -2624,7 +3246,6 @@
         </w:numPr>
       </w:pPr>
       <w:r>
-        <w:lastRenderedPageBreak/>
         <w:t>SVG/VML/CSS3, graceful degradation.</w:t>
       </w:r>
     </w:p>
@@ -2637,6 +3258,7 @@
         </w:numPr>
       </w:pPr>
       <w:r>
+        <w:lastRenderedPageBreak/>
         <w:t xml:space="preserve">PhantomJS, node.js: automated </w:t>
       </w:r>
       <w:r>
@@ -2679,6 +3301,9 @@
         <w:t>A/B testing, Incremental deploy: used to work with statistics to be sure code works better than previous state.</w:t>
       </w:r>
     </w:p>
+    <w:bookmarkEnd w:id="85"/>
+    <w:bookmarkEnd w:id="86"/>
+    <w:bookmarkEnd w:id="87"/>
     <w:p>
       <w:pPr>
         <w:pStyle w:val="Heading3"/>
@@ -2725,6 +3350,8 @@
       </w:r>
     </w:p>
     <w:p>
+      <w:bookmarkStart w:id="88" w:name="OLE_LINK80"/>
+      <w:bookmarkStart w:id="89" w:name="OLE_LINK81"/>
       <w:r>
         <w:t>I developed Rambler Maps Javascript API.</w:t>
       </w:r>
@@ -2738,7 +3365,13 @@
         </w:numPr>
       </w:pPr>
       <w:r>
-        <w:t>Modular system with loading submodules on-demand.</w:t>
+        <w:rPr>
+          <w:lang w:val="en-US"/>
+        </w:rPr>
+        <w:t>Built a m</w:t>
+      </w:r>
+      <w:r>
+        <w:t>odular system with loading submodules on-demand.</w:t>
       </w:r>
     </w:p>
     <w:p>
@@ -2750,7 +3383,48 @@
         </w:numPr>
       </w:pPr>
       <w:r>
-        <w:t>Script for modules distribution.</w:t>
+        <w:rPr>
+          <w:lang w:val="en-US"/>
+        </w:rPr>
+        <w:t xml:space="preserve">Built a NodeJS </w:t>
+      </w:r>
+      <w:r>
+        <w:rPr>
+          <w:lang w:val="en-US"/>
+        </w:rPr>
+        <w:t>service for</w:t>
+      </w:r>
+      <w:r>
+        <w:t xml:space="preserve"> modules distribution</w:t>
+      </w:r>
+      <w:r>
+        <w:rPr>
+          <w:lang w:val="en-US"/>
+        </w:rPr>
+        <w:t xml:space="preserve">: dependency tree </w:t>
+      </w:r>
+      <w:r>
+        <w:rPr>
+          <w:lang w:val="en-US"/>
+        </w:rPr>
+        <w:t xml:space="preserve">parser + a </w:t>
+      </w:r>
+      <w:proofErr w:type="spellStart"/>
+      <w:r>
+        <w:rPr>
+          <w:lang w:val="en-US"/>
+        </w:rPr>
+        <w:t>bundler</w:t>
+      </w:r>
+      <w:proofErr w:type="spellEnd"/>
+      <w:r>
+        <w:rPr>
+          <w:lang w:val="en-US"/>
+        </w:rPr>
+        <w:t xml:space="preserve"> of required modules with its dependencies</w:t>
+      </w:r>
+      <w:r>
+        <w:t>.</w:t>
       </w:r>
     </w:p>
     <w:p>
@@ -2792,58 +3466,56 @@
         <w:rPr>
           <w:rFonts w:ascii="MS Gothic" w:eastAsia="MS Gothic" w:hAnsi="MS Gothic" w:cs="MS Gothic" w:hint="eastAsia"/>
         </w:rPr>
+        <w:t>.</w:t>
+      </w:r>
+    </w:p>
+    <w:bookmarkEnd w:id="88"/>
+    <w:bookmarkEnd w:id="89"/>
+    <w:p>
+      <w:pPr>
+        <w:pStyle w:val="Heading3"/>
+      </w:pPr>
+      <w:r>
+        <w:t>DirectBox</w:t>
+      </w:r>
+    </w:p>
+    <w:p>
+      <w:pPr>
+        <w:pStyle w:val="Title"/>
+        <w:rPr>
+          <w:rFonts w:ascii="MS Gothic" w:eastAsia="MS Gothic" w:hAnsi="MS Gothic" w:cs="MS Gothic"/>
+        </w:rPr>
+      </w:pPr>
+      <w:r>
+        <w:t>IT Head</w:t>
+      </w:r>
+      <w:r>
+        <w:rPr>
+          <w:rFonts w:ascii="MS Gothic" w:eastAsia="MS Gothic" w:hAnsi="MS Gothic" w:cs="MS Gothic" w:hint="eastAsia"/>
+        </w:rPr>
         <w:t>  </w:t>
       </w:r>
-      <w:r>
-        <w:t>I developed Rambler Maps Javascript API.</w:t>
-      </w:r>
-    </w:p>
-    <w:p>
-      <w:pPr>
-        <w:pStyle w:val="ListParagraph"/>
-        <w:numPr>
-          <w:ilvl w:val="0"/>
-          <w:numId w:val="4"/>
-        </w:numPr>
-      </w:pPr>
-      <w:r>
-        <w:t xml:space="preserve">Modular system with loading submodules on-demand. </w:t>
-      </w:r>
-    </w:p>
-    <w:p>
-      <w:pPr>
-        <w:pStyle w:val="ListParagraph"/>
-        <w:numPr>
-          <w:ilvl w:val="0"/>
-          <w:numId w:val="4"/>
-        </w:numPr>
-      </w:pPr>
-      <w:r>
-        <w:t xml:space="preserve">Script for modules distribution. </w:t>
-      </w:r>
-    </w:p>
-    <w:p>
-      <w:pPr>
-        <w:pStyle w:val="Heading3"/>
-      </w:pPr>
-      <w:r>
-        <w:t>DirectBox</w:t>
-      </w:r>
-    </w:p>
-    <w:p>
-      <w:pPr>
-        <w:pStyle w:val="Title"/>
-        <w:rPr>
-          <w:rFonts w:ascii="MS Gothic" w:eastAsia="MS Gothic" w:hAnsi="MS Gothic" w:cs="MS Gothic"/>
-        </w:rPr>
-      </w:pPr>
-      <w:r>
-        <w:t>IT Head</w:t>
-      </w:r>
-      <w:r>
-        <w:rPr>
-          <w:rFonts w:ascii="MS Gothic" w:eastAsia="MS Gothic" w:hAnsi="MS Gothic" w:cs="MS Gothic" w:hint="eastAsia"/>
+    </w:p>
+    <w:p>
+      <w:pPr>
+        <w:pStyle w:val="Subtitle"/>
+        <w:rPr>
+          <w:lang w:val="en-GB"/>
+        </w:rPr>
+      </w:pPr>
+      <w:r>
+        <w:t>Aug 2011 - May 2012</w:t>
+      </w:r>
+      <w:r>
+        <w:br/>
+      </w:r>
+      <w:r>
+        <w:t>Moscow, Russian Federation</w:t>
+      </w:r>
+      <w:r>
+        <w:rPr>
+          <w:rFonts w:hint="eastAsia"/>
         </w:rPr>
         <w:t>  </w:t>
@@ -2851,34 +3523,12 @@
     </w:p>
     <w:p>
       <w:pPr>
-        <w:pStyle w:val="Subtitle"/>
-        <w:rPr>
-          <w:lang w:val="en-GB"/>
-        </w:rPr>
-      </w:pPr>
-      <w:r>
-        <w:t>Aug 2011 - May 2012</w:t>
-      </w:r>
-      <w:r>
-        <w:br/>
-      </w:r>
-      <w:r>
-        <w:t>Moscow, Russian Federation</w:t>
-      </w:r>
-      <w:r>
-        <w:rPr>
-          <w:rFonts w:hint="eastAsia"/>
-        </w:rPr>
-        <w:t> -</w:t>
-      </w:r>
-    </w:p>
-    <w:p>
-      <w:pPr>
-        <w:rPr>
-          <w:lang w:val="en-US"/>
-        </w:rPr>
-      </w:pPr>
+        <w:rPr>
+          <w:lang w:val="en-US"/>
+        </w:rPr>
+      </w:pPr>
+      <w:bookmarkStart w:id="90" w:name="OLE_LINK82"/>
+      <w:bookmarkStart w:id="91" w:name="OLE_LINK83"/>
       <w:r>
         <w:t>Establish</w:t>
       </w:r>
@@ -2976,7 +3626,6 @@
         </w:numPr>
       </w:pPr>
       <w:r>
-        <w:lastRenderedPageBreak/>
         <w:t>Order tracking system</w:t>
       </w:r>
     </w:p>
@@ -3030,6 +3679,7 @@
         </w:numPr>
       </w:pPr>
       <w:r>
+        <w:lastRenderedPageBreak/>
         <w:t>Ruby on Rails</w:t>
       </w:r>
       <w:r>
@@ -3060,6 +3710,8 @@
         <w:t>Vagrant</w:t>
       </w:r>
     </w:p>
+    <w:bookmarkEnd w:id="90"/>
+    <w:bookmarkEnd w:id="91"/>
     <w:p>
       <w:pPr>
         <w:pStyle w:val="Heading3"/>
@@ -3148,14 +3800,6 @@
     </w:p>
     <w:p>
       <w:pPr>
-        <w:pStyle w:val="Heading3"/>
-      </w:pPr>
-      <w:r>
-        <w:t>Astrostar</w:t>
-      </w:r>
-    </w:p>
-    <w:p>
-      <w:pPr>
         <w:pStyle w:val="Title"/>
         <w:rPr>
           <w:rFonts w:ascii="MS Gothic" w:eastAsia="MS Gothic" w:hAnsi="MS Gothic" w:cs="MS Gothic"/>
@@ -3411,7 +4055,6 @@
         </w:rPr>
       </w:pPr>
       <w:r>
-        <w:lastRenderedPageBreak/>
         <w:t>Redmark</w:t>
       </w:r>
     </w:p>
@@ -3457,6 +4100,7 @@
           <w:szCs w:val="26"/>
           <w:lang w:val="en-GB"/>
         </w:rPr>
+        <w:lastRenderedPageBreak/>
         <w:t>All sorts of fron</w:t>
       </w:r>
       <w:r>
@@ -3482,12 +4126,12 @@
     <w:bookmarkEnd w:id="1"/>
     <w:p/>
     <w:sectPr>
-      <w:headerReference w:type="even" r:id="rId11"/>
-      <w:headerReference w:type="default" r:id="rId12"/>
-      <w:footerReference w:type="even" r:id="rId13"/>
-      <w:footerReference w:type="default" r:id="rId14"/>
-      <w:headerReference w:type="first" r:id="rId15"/>
-      <w:footerReference w:type="first" r:id="rId16"/>
+      <w:headerReference w:type="even" r:id="rId10"/>
+      <w:headerReference w:type="default" r:id="rId11"/>
+      <w:footerReference w:type="even" r:id="rId12"/>
+      <w:footerReference w:type="default" r:id="rId13"/>
+      <w:headerReference w:type="first" r:id="rId14"/>
+      <w:footerReference w:type="first" r:id="rId15"/>
       <w:pgSz w:w="11906" w:h="16838"/>
       <w:pgMar w:top="1020" w:right="1440" w:bottom="752" w:left="1014" w:header="708" w:footer="708" w:gutter="0"/>
       <w:cols w:space="708"/>
@@ -3498,7 +4142,7 @@
 </file>
 
 <file path=word/endnotes.xml><?xml version="1.0" encoding="utf-8"?>
-<w:endnotes xmlns:wpc="http://schemas.microsoft.com/office/word/2010/wordprocessingCanvas" xmlns:cx="http://schemas.microsoft.com/office/drawing/2014/chartex" xmlns:cx1="http://schemas.microsoft.com/office/drawing/2015/9/8/chartex" xmlns:cx2="http://schemas.microsoft.com/office/drawing/2015/10/21/chartex" xmlns:cx3="http://schemas.microsoft.com/office/drawing/2016/5/9/chartex" xmlns:cx4="http://schemas.microsoft.com/office/drawing/2016/5/10/chartex" xmlns:cx5="http://schemas.microsoft.com/office/drawing/2016/5/11/chartex" xmlns:cx6="http://schemas.microsoft.com/office/drawing/2016/5/12/chartex" xmlns:cx7="http://schemas.microsoft.com/office/drawing/2016/5/13/chartex" xmlns:cx8="http://schemas.microsoft.com/office/drawing/2016/5/14/chartex" xmlns:mc="http://schemas.openxmlformats.org/markup-compatibility/2006" xmlns:aink="http://schemas.microsoft.com/office/drawing/2016/ink" xmlns:am3d="http://schemas.microsoft.com/office/drawing/2017/model3d" xmlns:o="urn:schemas-microsoft-com:office:office" xmlns:oel="http://schemas.microsoft.com/office/2019/extlst" xmlns:r="http://schemas.openxmlformats.org/officeDocument/2006/relationships" xmlns:m="http://schemas.openxmlformats.org/officeDocument/2006/math" xmlns:v="urn:schemas-microsoft-com:vml" xmlns:wp14="http://schemas.microsoft.com/office/word/2010/wordprocessingDrawing" xmlns:wp="http://schemas.openxmlformats.org/drawingml/2006/wordprocessingDrawing" xmlns:w10="urn:schemas-microsoft-com:office:word" xmlns:w="http://schemas.openxmlformats.org/wordprocessingml/2006/main" xmlns:w14="http://schemas.microsoft.com/office/word/2010/wordml" xmlns:w15="http://schemas.microsoft.com/office/word/2012/wordml" xmlns:w16cex="http://schemas.microsoft.com/office/word/2018/wordml/cex" xmlns:w16cid="http://schemas.microsoft.com/office/word/2016/wordml/cid" xmlns:w16="http://schemas.microsoft.com/office/word/2018/wordml" xmlns:w16du="http://schemas.microsoft.com/office/word/2023/wordml/word16du" xmlns:w16sdtdh="http://schemas.microsoft.com/office/word/2020/wordml/sdtdatahash" xmlns:w16se="http://schemas.microsoft.com/office/word/2015/wordml/symex" xmlns:wpg="http://schemas.microsoft.com/office/word/2010/wordprocessingGroup" xmlns:wpi="http://schemas.microsoft.com/office/word/2010/wordprocessingInk" xmlns:wne="http://schemas.microsoft.com/office/word/2006/wordml" xmlns:wps="http://schemas.microsoft.com/office/word/2010/wordprocessingShape" mc:Ignorable="w14 w15 w16se w16cid w16 w16cex w16sdtdh wp14">
+<w:endnotes xmlns:wpc="http://schemas.microsoft.com/office/word/2010/wordprocessingCanvas" xmlns:cx="http://schemas.microsoft.com/office/drawing/2014/chartex" xmlns:cx1="http://schemas.microsoft.com/office/drawing/2015/9/8/chartex" xmlns:cx2="http://schemas.microsoft.com/office/drawing/2015/10/21/chartex" xmlns:cx3="http://schemas.microsoft.com/office/drawing/2016/5/9/chartex" xmlns:cx4="http://schemas.microsoft.com/office/drawing/2016/5/10/chartex" xmlns:cx5="http://schemas.microsoft.com/office/drawing/2016/5/11/chartex" xmlns:cx6="http://schemas.microsoft.com/office/drawing/2016/5/12/chartex" xmlns:cx7="http://schemas.microsoft.com/office/drawing/2016/5/13/chartex" xmlns:cx8="http://schemas.microsoft.com/office/drawing/2016/5/14/chartex" xmlns:mc="http://schemas.openxmlformats.org/markup-compatibility/2006" xmlns:aink="http://schemas.microsoft.com/office/drawing/2016/ink" xmlns:am3d="http://schemas.microsoft.com/office/drawing/2017/model3d" xmlns:o="urn:schemas-microsoft-com:office:office" xmlns:oel="http://schemas.microsoft.com/office/2019/extlst" xmlns:r="http://schemas.openxmlformats.org/officeDocument/2006/relationships" xmlns:m="http://schemas.openxmlformats.org/officeDocument/2006/math" xmlns:v="urn:schemas-microsoft-com:vml" xmlns:wp14="http://schemas.microsoft.com/office/word/2010/wordprocessingDrawing" xmlns:wp="http://schemas.openxmlformats.org/drawingml/2006/wordprocessingDrawing" xmlns:w10="urn:schemas-microsoft-com:office:word" xmlns:w="http://schemas.openxmlformats.org/wordprocessingml/2006/main" xmlns:w14="http://schemas.microsoft.com/office/word/2010/wordml" xmlns:w15="http://schemas.microsoft.com/office/word/2012/wordml" xmlns:w16cex="http://schemas.microsoft.com/office/word/2018/wordml/cex" xmlns:w16cid="http://schemas.microsoft.com/office/word/2016/wordml/cid" xmlns:w16="http://schemas.microsoft.com/office/word/2018/wordml" xmlns:w16sdtdh="http://schemas.microsoft.com/office/word/2020/wordml/sdtdatahash" xmlns:w16se="http://schemas.microsoft.com/office/word/2015/wordml/symex" xmlns:wpg="http://schemas.microsoft.com/office/word/2010/wordprocessingGroup" xmlns:wpi="http://schemas.microsoft.com/office/word/2010/wordprocessingInk" xmlns:wne="http://schemas.microsoft.com/office/word/2006/wordml" xmlns:wps="http://schemas.microsoft.com/office/word/2010/wordprocessingShape" mc:Ignorable="w14 w15 w16se w16cid w16 w16cex w16sdtdh wp14">
   <w:endnote w:type="separator" w:id="-1">
     <w:p>
       <w:pPr>
@@ -3523,7 +4167,7 @@
 </file>
 
 <file path=word/footer1.xml><?xml version="1.0" encoding="utf-8"?>
-<w:ftr xmlns:wpc="http://schemas.microsoft.com/office/word/2010/wordprocessingCanvas" xmlns:cx="http://schemas.microsoft.com/office/drawing/2014/chartex" xmlns:cx1="http://schemas.microsoft.com/office/drawing/2015/9/8/chartex" xmlns:cx2="http://schemas.microsoft.com/office/drawing/2015/10/21/chartex" xmlns:cx3="http://schemas.microsoft.com/office/drawing/2016/5/9/chartex" xmlns:cx4="http://schemas.microsoft.com/office/drawing/2016/5/10/chartex" xmlns:cx5="http://schemas.microsoft.com/office/drawing/2016/5/11/chartex" xmlns:cx6="http://schemas.microsoft.com/office/drawing/2016/5/12/chartex" xmlns:cx7="http://schemas.microsoft.com/office/drawing/2016/5/13/chartex" xmlns:cx8="http://schemas.microsoft.com/office/drawing/2016/5/14/chartex" xmlns:mc="http://schemas.openxmlformats.org/markup-compatibility/2006" xmlns:aink="http://schemas.microsoft.com/office/drawing/2016/ink" xmlns:am3d="http://schemas.microsoft.com/office/drawing/2017/model3d" xmlns:o="urn:schemas-microsoft-com:office:office" xmlns:oel="http://schemas.microsoft.com/office/2019/extlst" xmlns:r="http://schemas.openxmlformats.org/officeDocument/2006/relationships" xmlns:m="http://schemas.openxmlformats.org/officeDocument/2006/math" xmlns:v="urn:schemas-microsoft-com:vml" xmlns:wp14="http://schemas.microsoft.com/office/word/2010/wordprocessingDrawing" xmlns:wp="http://schemas.openxmlformats.org/drawingml/2006/wordprocessingDrawing" xmlns:w10="urn:schemas-microsoft-com:office:word" xmlns:w="http://schemas.openxmlformats.org/wordprocessingml/2006/main" xmlns:w14="http://schemas.microsoft.com/office/word/2010/wordml" xmlns:w15="http://schemas.microsoft.com/office/word/2012/wordml" xmlns:w16cex="http://schemas.microsoft.com/office/word/2018/wordml/cex" xmlns:w16cid="http://schemas.microsoft.com/office/word/2016/wordml/cid" xmlns:w16="http://schemas.microsoft.com/office/word/2018/wordml" xmlns:w16du="http://schemas.microsoft.com/office/word/2023/wordml/word16du" xmlns:w16sdtdh="http://schemas.microsoft.com/office/word/2020/wordml/sdtdatahash" xmlns:w16se="http://schemas.microsoft.com/office/word/2015/wordml/symex" xmlns:wpg="http://schemas.microsoft.com/office/word/2010/wordprocessingGroup" xmlns:wpi="http://schemas.microsoft.com/office/word/2010/wordprocessingInk" xmlns:wne="http://schemas.microsoft.com/office/word/2006/wordml" xmlns:wps="http://schemas.microsoft.com/office/word/2010/wordprocessingShape" mc:Ignorable="w14 w15 w16se w16cid w16 w16cex w16sdtdh wp14">
+<w:ftr xmlns:wpc="http://schemas.microsoft.com/office/word/2010/wordprocessingCanvas" xmlns:cx="http://schemas.microsoft.com/office/drawing/2014/chartex" xmlns:cx1="http://schemas.microsoft.com/office/drawing/2015/9/8/chartex" xmlns:cx2="http://schemas.microsoft.com/office/drawing/2015/10/21/chartex" xmlns:cx3="http://schemas.microsoft.com/office/drawing/2016/5/9/chartex" xmlns:cx4="http://schemas.microsoft.com/office/drawing/2016/5/10/chartex" xmlns:cx5="http://schemas.microsoft.com/office/drawing/2016/5/11/chartex" xmlns:cx6="http://schemas.microsoft.com/office/drawing/2016/5/12/chartex" xmlns:cx7="http://schemas.microsoft.com/office/drawing/2016/5/13/chartex" xmlns:cx8="http://schemas.microsoft.com/office/drawing/2016/5/14/chartex" xmlns:mc="http://schemas.openxmlformats.org/markup-compatibility/2006" xmlns:aink="http://schemas.microsoft.com/office/drawing/2016/ink" xmlns:am3d="http://schemas.microsoft.com/office/drawing/2017/model3d" xmlns:o="urn:schemas-microsoft-com:office:office" xmlns:oel="http://schemas.microsoft.com/office/2019/extlst" xmlns:r="http://schemas.openxmlformats.org/officeDocument/2006/relationships" xmlns:m="http://schemas.openxmlformats.org/officeDocument/2006/math" xmlns:v="urn:schemas-microsoft-com:vml" xmlns:wp14="http://schemas.microsoft.com/office/word/2010/wordprocessingDrawing" xmlns:wp="http://schemas.openxmlformats.org/drawingml/2006/wordprocessingDrawing" xmlns:w10="urn:schemas-microsoft-com:office:word" xmlns:w="http://schemas.openxmlformats.org/wordprocessingml/2006/main" xmlns:w14="http://schemas.microsoft.com/office/word/2010/wordml" xmlns:w15="http://schemas.microsoft.com/office/word/2012/wordml" xmlns:w16cex="http://schemas.microsoft.com/office/word/2018/wordml/cex" xmlns:w16cid="http://schemas.microsoft.com/office/word/2016/wordml/cid" xmlns:w16="http://schemas.microsoft.com/office/word/2018/wordml" xmlns:w16sdtdh="http://schemas.microsoft.com/office/word/2020/wordml/sdtdatahash" xmlns:w16se="http://schemas.microsoft.com/office/word/2015/wordml/symex" xmlns:wpg="http://schemas.microsoft.com/office/word/2010/wordprocessingGroup" xmlns:wpi="http://schemas.microsoft.com/office/word/2010/wordprocessingInk" xmlns:wne="http://schemas.microsoft.com/office/word/2006/wordml" xmlns:wps="http://schemas.microsoft.com/office/word/2010/wordprocessingShape" mc:Ignorable="w14 w15 w16se w16cid w16 w16cex w16sdtdh wp14">
   <w:p>
     <w:pPr>
       <w:pStyle w:val="Footer"/>
@@ -3533,7 +4177,7 @@
 </file>
 
 <file path=word/footer2.xml><?xml version="1.0" encoding="utf-8"?>
-<w:ftr xmlns:wpc="http://schemas.microsoft.com/office/word/2010/wordprocessingCanvas" xmlns:cx="http://schemas.microsoft.com/office/drawing/2014/chartex" xmlns:cx1="http://schemas.microsoft.com/office/drawing/2015/9/8/chartex" xmlns:cx2="http://schemas.microsoft.com/office/drawing/2015/10/21/chartex" xmlns:cx3="http://schemas.microsoft.com/office/drawing/2016/5/9/chartex" xmlns:cx4="http://schemas.microsoft.com/office/drawing/2016/5/10/chartex" xmlns:cx5="http://schemas.microsoft.com/office/drawing/2016/5/11/chartex" xmlns:cx6="http://schemas.microsoft.com/office/drawing/2016/5/12/chartex" xmlns:cx7="http://schemas.microsoft.com/office/drawing/2016/5/13/chartex" xmlns:cx8="http://schemas.microsoft.com/office/drawing/2016/5/14/chartex" xmlns:mc="http://schemas.openxmlformats.org/markup-compatibility/2006" xmlns:aink="http://schemas.microsoft.com/office/drawing/2016/ink" xmlns:am3d="http://schemas.microsoft.com/office/drawing/2017/model3d" xmlns:o="urn:schemas-microsoft-com:office:office" xmlns:oel="http://schemas.microsoft.com/office/2019/extlst" xmlns:r="http://schemas.openxmlformats.org/officeDocument/2006/relationships" xmlns:m="http://schemas.openxmlformats.org/officeDocument/2006/math" xmlns:v="urn:schemas-microsoft-com:vml" xmlns:wp14="http://schemas.microsoft.com/office/word/2010/wordprocessingDrawing" xmlns:wp="http://schemas.openxmlformats.org/drawingml/2006/wordprocessingDrawing" xmlns:w10="urn:schemas-microsoft-com:office:word" xmlns:w="http://schemas.openxmlformats.org/wordprocessingml/2006/main" xmlns:w14="http://schemas.microsoft.com/office/word/2010/wordml" xmlns:w15="http://schemas.microsoft.com/office/word/2012/wordml" xmlns:w16cex="http://schemas.microsoft.com/office/word/2018/wordml/cex" xmlns:w16cid="http://schemas.microsoft.com/office/word/2016/wordml/cid" xmlns:w16="http://schemas.microsoft.com/office/word/2018/wordml" xmlns:w16du="http://schemas.microsoft.com/office/word/2023/wordml/word16du" xmlns:w16sdtdh="http://schemas.microsoft.com/office/word/2020/wordml/sdtdatahash" xmlns:w16se="http://schemas.microsoft.com/office/word/2015/wordml/symex" xmlns:wpg="http://schemas.microsoft.com/office/word/2010/wordprocessingGroup" xmlns:wpi="http://schemas.microsoft.com/office/word/2010/wordprocessingInk" xmlns:wne="http://schemas.microsoft.com/office/word/2006/wordml" xmlns:wps="http://schemas.microsoft.com/office/word/2010/wordprocessingShape" mc:Ignorable="w14 w15 w16se w16cid w16 w16cex w16sdtdh wp14">
+<w:ftr xmlns:wpc="http://schemas.microsoft.com/office/word/2010/wordprocessingCanvas" xmlns:cx="http://schemas.microsoft.com/office/drawing/2014/chartex" xmlns:cx1="http://schemas.microsoft.com/office/drawing/2015/9/8/chartex" xmlns:cx2="http://schemas.microsoft.com/office/drawing/2015/10/21/chartex" xmlns:cx3="http://schemas.microsoft.com/office/drawing/2016/5/9/chartex" xmlns:cx4="http://schemas.microsoft.com/office/drawing/2016/5/10/chartex" xmlns:cx5="http://schemas.microsoft.com/office/drawing/2016/5/11/chartex" xmlns:cx6="http://schemas.microsoft.com/office/drawing/2016/5/12/chartex" xmlns:cx7="http://schemas.microsoft.com/office/drawing/2016/5/13/chartex" xmlns:cx8="http://schemas.microsoft.com/office/drawing/2016/5/14/chartex" xmlns:mc="http://schemas.openxmlformats.org/markup-compatibility/2006" xmlns:aink="http://schemas.microsoft.com/office/drawing/2016/ink" xmlns:am3d="http://schemas.microsoft.com/office/drawing/2017/model3d" xmlns:o="urn:schemas-microsoft-com:office:office" xmlns:oel="http://schemas.microsoft.com/office/2019/extlst" xmlns:r="http://schemas.openxmlformats.org/officeDocument/2006/relationships" xmlns:m="http://schemas.openxmlformats.org/officeDocument/2006/math" xmlns:v="urn:schemas-microsoft-com:vml" xmlns:wp14="http://schemas.microsoft.com/office/word/2010/wordprocessingDrawing" xmlns:wp="http://schemas.openxmlformats.org/drawingml/2006/wordprocessingDrawing" xmlns:w10="urn:schemas-microsoft-com:office:word" xmlns:w="http://schemas.openxmlformats.org/wordprocessingml/2006/main" xmlns:w14="http://schemas.microsoft.com/office/word/2010/wordml" xmlns:w15="http://schemas.microsoft.com/office/word/2012/wordml" xmlns:w16cex="http://schemas.microsoft.com/office/word/2018/wordml/cex" xmlns:w16cid="http://schemas.microsoft.com/office/word/2016/wordml/cid" xmlns:w16="http://schemas.microsoft.com/office/word/2018/wordml" xmlns:w16sdtdh="http://schemas.microsoft.com/office/word/2020/wordml/sdtdatahash" xmlns:w16se="http://schemas.microsoft.com/office/word/2015/wordml/symex" xmlns:wpg="http://schemas.microsoft.com/office/word/2010/wordprocessingGroup" xmlns:wpi="http://schemas.microsoft.com/office/word/2010/wordprocessingInk" xmlns:wne="http://schemas.microsoft.com/office/word/2006/wordml" xmlns:wps="http://schemas.microsoft.com/office/word/2010/wordprocessingShape" mc:Ignorable="w14 w15 w16se w16cid w16 w16cex w16sdtdh wp14">
   <w:p>
     <w:pPr>
       <w:pStyle w:val="Footer"/>
@@ -3543,7 +4187,7 @@
 </file>
 
 <file path=word/footer3.xml><?xml version="1.0" encoding="utf-8"?>
-<w:ftr xmlns:wpc="http://schemas.microsoft.com/office/word/2010/wordprocessingCanvas" xmlns:cx="http://schemas.microsoft.com/office/drawing/2014/chartex" xmlns:cx1="http://schemas.microsoft.com/office/drawing/2015/9/8/chartex" xmlns:cx2="http://schemas.microsoft.com/office/drawing/2015/10/21/chartex" xmlns:cx3="http://schemas.microsoft.com/office/drawing/2016/5/9/chartex" xmlns:cx4="http://schemas.microsoft.com/office/drawing/2016/5/10/chartex" xmlns:cx5="http://schemas.microsoft.com/office/drawing/2016/5/11/chartex" xmlns:cx6="http://schemas.microsoft.com/office/drawing/2016/5/12/chartex" xmlns:cx7="http://schemas.microsoft.com/office/drawing/2016/5/13/chartex" xmlns:cx8="http://schemas.microsoft.com/office/drawing/2016/5/14/chartex" xmlns:mc="http://schemas.openxmlformats.org/markup-compatibility/2006" xmlns:aink="http://schemas.microsoft.com/office/drawing/2016/ink" xmlns:am3d="http://schemas.microsoft.com/office/drawing/2017/model3d" xmlns:o="urn:schemas-microsoft-com:office:office" xmlns:oel="http://schemas.microsoft.com/office/2019/extlst" xmlns:r="http://schemas.openxmlformats.org/officeDocument/2006/relationships" xmlns:m="http://schemas.openxmlformats.org/officeDocument/2006/math" xmlns:v="urn:schemas-microsoft-com:vml" xmlns:wp14="http://schemas.microsoft.com/office/word/2010/wordprocessingDrawing" xmlns:wp="http://schemas.openxmlformats.org/drawingml/2006/wordprocessingDrawing" xmlns:w10="urn:schemas-microsoft-com:office:word" xmlns:w="http://schemas.openxmlformats.org/wordprocessingml/2006/main" xmlns:w14="http://schemas.microsoft.com/office/word/2010/wordml" xmlns:w15="http://schemas.microsoft.com/office/word/2012/wordml" xmlns:w16cex="http://schemas.microsoft.com/office/word/2018/wordml/cex" xmlns:w16cid="http://schemas.microsoft.com/office/word/2016/wordml/cid" xmlns:w16="http://schemas.microsoft.com/office/word/2018/wordml" xmlns:w16du="http://schemas.microsoft.com/office/word/2023/wordml/word16du" xmlns:w16sdtdh="http://schemas.microsoft.com/office/word/2020/wordml/sdtdatahash" xmlns:w16se="http://schemas.microsoft.com/office/word/2015/wordml/symex" xmlns:wpg="http://schemas.microsoft.com/office/word/2010/wordprocessingGroup" xmlns:wpi="http://schemas.microsoft.com/office/word/2010/wordprocessingInk" xmlns:wne="http://schemas.microsoft.com/office/word/2006/wordml" xmlns:wps="http://schemas.microsoft.com/office/word/2010/wordprocessingShape" mc:Ignorable="w14 w15 w16se w16cid w16 w16cex w16sdtdh wp14">
+<w:ftr xmlns:wpc="http://schemas.microsoft.com/office/word/2010/wordprocessingCanvas" xmlns:cx="http://schemas.microsoft.com/office/drawing/2014/chartex" xmlns:cx1="http://schemas.microsoft.com/office/drawing/2015/9/8/chartex" xmlns:cx2="http://schemas.microsoft.com/office/drawing/2015/10/21/chartex" xmlns:cx3="http://schemas.microsoft.com/office/drawing/2016/5/9/chartex" xmlns:cx4="http://schemas.microsoft.com/office/drawing/2016/5/10/chartex" xmlns:cx5="http://schemas.microsoft.com/office/drawing/2016/5/11/chartex" xmlns:cx6="http://schemas.microsoft.com/office/drawing/2016/5/12/chartex" xmlns:cx7="http://schemas.microsoft.com/office/drawing/2016/5/13/chartex" xmlns:cx8="http://schemas.microsoft.com/office/drawing/2016/5/14/chartex" xmlns:mc="http://schemas.openxmlformats.org/markup-compatibility/2006" xmlns:aink="http://schemas.microsoft.com/office/drawing/2016/ink" xmlns:am3d="http://schemas.microsoft.com/office/drawing/2017/model3d" xmlns:o="urn:schemas-microsoft-com:office:office" xmlns:oel="http://schemas.microsoft.com/office/2019/extlst" xmlns:r="http://schemas.openxmlformats.org/officeDocument/2006/relationships" xmlns:m="http://schemas.openxmlformats.org/officeDocument/2006/math" xmlns:v="urn:schemas-microsoft-com:vml" xmlns:wp14="http://schemas.microsoft.com/office/word/2010/wordprocessingDrawing" xmlns:wp="http://schemas.openxmlformats.org/drawingml/2006/wordprocessingDrawing" xmlns:w10="urn:schemas-microsoft-com:office:word" xmlns:w="http://schemas.openxmlformats.org/wordprocessingml/2006/main" xmlns:w14="http://schemas.microsoft.com/office/word/2010/wordml" xmlns:w15="http://schemas.microsoft.com/office/word/2012/wordml" xmlns:w16cex="http://schemas.microsoft.com/office/word/2018/wordml/cex" xmlns:w16cid="http://schemas.microsoft.com/office/word/2016/wordml/cid" xmlns:w16="http://schemas.microsoft.com/office/word/2018/wordml" xmlns:w16sdtdh="http://schemas.microsoft.com/office/word/2020/wordml/sdtdatahash" xmlns:w16se="http://schemas.microsoft.com/office/word/2015/wordml/symex" xmlns:wpg="http://schemas.microsoft.com/office/word/2010/wordprocessingGroup" xmlns:wpi="http://schemas.microsoft.com/office/word/2010/wordprocessingInk" xmlns:wne="http://schemas.microsoft.com/office/word/2006/wordml" xmlns:wps="http://schemas.microsoft.com/office/word/2010/wordprocessingShape" mc:Ignorable="w14 w15 w16se w16cid w16 w16cex w16sdtdh wp14">
   <w:p>
     <w:pPr>
       <w:pStyle w:val="Footer"/>
@@ -3553,7 +4197,7 @@
 </file>
 
 <file path=word/footnotes.xml><?xml version="1.0" encoding="utf-8"?>
-<w:footnotes xmlns:wpc="http://schemas.microsoft.com/office/word/2010/wordprocessingCanvas" xmlns:cx="http://schemas.microsoft.com/office/drawing/2014/chartex" xmlns:cx1="http://schemas.microsoft.com/office/drawing/2015/9/8/chartex" xmlns:cx2="http://schemas.microsoft.com/office/drawing/2015/10/21/chartex" xmlns:cx3="http://schemas.microsoft.com/office/drawing/2016/5/9/chartex" xmlns:cx4="http://schemas.microsoft.com/office/drawing/2016/5/10/chartex" xmlns:cx5="http://schemas.microsoft.com/office/drawing/2016/5/11/chartex" xmlns:cx6="http://schemas.microsoft.com/office/drawing/2016/5/12/chartex" xmlns:cx7="http://schemas.microsoft.com/office/drawing/2016/5/13/chartex" xmlns:cx8="http://schemas.microsoft.com/office/drawing/2016/5/14/chartex" xmlns:mc="http://schemas.openxmlformats.org/markup-compatibility/2006" xmlns:aink="http://schemas.microsoft.com/office/drawing/2016/ink" xmlns:am3d="http://schemas.microsoft.com/office/drawing/2017/model3d" xmlns:o="urn:schemas-microsoft-com:office:office" xmlns:oel="http://schemas.microsoft.com/office/2019/extlst" xmlns:r="http://schemas.openxmlformats.org/officeDocument/2006/relationships" xmlns:m="http://schemas.openxmlformats.org/officeDocument/2006/math" xmlns:v="urn:schemas-microsoft-com:vml" xmlns:wp14="http://schemas.microsoft.com/office/word/2010/wordprocessingDrawing" xmlns:wp="http://schemas.openxmlformats.org/drawingml/2006/wordprocessingDrawing" xmlns:w10="urn:schemas-microsoft-com:office:word" xmlns:w="http://schemas.openxmlformats.org/wordprocessingml/2006/main" xmlns:w14="http://schemas.microsoft.com/office/word/2010/wordml" xmlns:w15="http://schemas.microsoft.com/office/word/2012/wordml" xmlns:w16cex="http://schemas.microsoft.com/office/word/2018/wordml/cex" xmlns:w16cid="http://schemas.microsoft.com/office/word/2016/wordml/cid" xmlns:w16="http://schemas.microsoft.com/office/word/2018/wordml" xmlns:w16du="http://schemas.microsoft.com/office/word/2023/wordml/word16du" xmlns:w16sdtdh="http://schemas.microsoft.com/office/word/2020/wordml/sdtdatahash" xmlns:w16se="http://schemas.microsoft.com/office/word/2015/wordml/symex" xmlns:wpg="http://schemas.microsoft.com/office/word/2010/wordprocessingGroup" xmlns:wpi="http://schemas.microsoft.com/office/word/2010/wordprocessingInk" xmlns:wne="http://schemas.microsoft.com/office/word/2006/wordml" xmlns:wps="http://schemas.microsoft.com/office/word/2010/wordprocessingShape" mc:Ignorable="w14 w15 w16se w16cid w16 w16cex w16sdtdh wp14">
+<w:footnotes xmlns:wpc="http://schemas.microsoft.com/office/word/2010/wordprocessingCanvas" xmlns:cx="http://schemas.microsoft.com/office/drawing/2014/chartex" xmlns:cx1="http://schemas.microsoft.com/office/drawing/2015/9/8/chartex" xmlns:cx2="http://schemas.microsoft.com/office/drawing/2015/10/21/chartex" xmlns:cx3="http://schemas.microsoft.com/office/drawing/2016/5/9/chartex" xmlns:cx4="http://schemas.microsoft.com/office/drawing/2016/5/10/chartex" xmlns:cx5="http://schemas.microsoft.com/office/drawing/2016/5/11/chartex" xmlns:cx6="http://schemas.microsoft.com/office/drawing/2016/5/12/chartex" xmlns:cx7="http://schemas.microsoft.com/office/drawing/2016/5/13/chartex" xmlns:cx8="http://schemas.microsoft.com/office/drawing/2016/5/14/chartex" xmlns:mc="http://schemas.openxmlformats.org/markup-compatibility/2006" xmlns:aink="http://schemas.microsoft.com/office/drawing/2016/ink" xmlns:am3d="http://schemas.microsoft.com/office/drawing/2017/model3d" xmlns:o="urn:schemas-microsoft-com:office:office" xmlns:oel="http://schemas.microsoft.com/office/2019/extlst" xmlns:r="http://schemas.openxmlformats.org/officeDocument/2006/relationships" xmlns:m="http://schemas.openxmlformats.org/officeDocument/2006/math" xmlns:v="urn:schemas-microsoft-com:vml" xmlns:wp14="http://schemas.microsoft.com/office/word/2010/wordprocessingDrawing" xmlns:wp="http://schemas.openxmlformats.org/drawingml/2006/wordprocessingDrawing" xmlns:w10="urn:schemas-microsoft-com:office:word" xmlns:w="http://schemas.openxmlformats.org/wordprocessingml/2006/main" xmlns:w14="http://schemas.microsoft.com/office/word/2010/wordml" xmlns:w15="http://schemas.microsoft.com/office/word/2012/wordml" xmlns:w16cex="http://schemas.microsoft.com/office/word/2018/wordml/cex" xmlns:w16cid="http://schemas.microsoft.com/office/word/2016/wordml/cid" xmlns:w16="http://schemas.microsoft.com/office/word/2018/wordml" xmlns:w16sdtdh="http://schemas.microsoft.com/office/word/2020/wordml/sdtdatahash" xmlns:w16se="http://schemas.microsoft.com/office/word/2015/wordml/symex" xmlns:wpg="http://schemas.microsoft.com/office/word/2010/wordprocessingGroup" xmlns:wpi="http://schemas.microsoft.com/office/word/2010/wordprocessingInk" xmlns:wne="http://schemas.microsoft.com/office/word/2006/wordml" xmlns:wps="http://schemas.microsoft.com/office/word/2010/wordprocessingShape" mc:Ignorable="w14 w15 w16se w16cid w16 w16cex w16sdtdh wp14">
   <w:footnote w:type="separator" w:id="-1">
     <w:p>
       <w:pPr>
@@ -3578,7 +4222,7 @@
 </file>
 
 <file path=word/header1.xml><?xml version="1.0" encoding="utf-8"?>
-<w:hdr xmlns:wpc="http://schemas.microsoft.com/office/word/2010/wordprocessingCanvas" xmlns:cx="http://schemas.microsoft.com/office/drawing/2014/chartex" xmlns:cx1="http://schemas.microsoft.com/office/drawing/2015/9/8/chartex" xmlns:cx2="http://schemas.microsoft.com/office/drawing/2015/10/21/chartex" xmlns:cx3="http://schemas.microsoft.com/office/drawing/2016/5/9/chartex" xmlns:cx4="http://schemas.microsoft.com/office/drawing/2016/5/10/chartex" xmlns:cx5="http://schemas.microsoft.com/office/drawing/2016/5/11/chartex" xmlns:cx6="http://schemas.microsoft.com/office/drawing/2016/5/12/chartex" xmlns:cx7="http://schemas.microsoft.com/office/drawing/2016/5/13/chartex" xmlns:cx8="http://schemas.microsoft.com/office/drawing/2016/5/14/chartex" xmlns:mc="http://schemas.openxmlformats.org/markup-compatibility/2006" xmlns:aink="http://schemas.microsoft.com/office/drawing/2016/ink" xmlns:am3d="http://schemas.microsoft.com/office/drawing/2017/model3d" xmlns:o="urn:schemas-microsoft-com:office:office" xmlns:oel="http://schemas.microsoft.com/office/2019/extlst" xmlns:r="http://schemas.openxmlformats.org/officeDocument/2006/relationships" xmlns:m="http://schemas.openxmlformats.org/officeDocument/2006/math" xmlns:v="urn:schemas-microsoft-com:vml" xmlns:wp14="http://schemas.microsoft.com/office/word/2010/wordprocessingDrawing" xmlns:wp="http://schemas.openxmlformats.org/drawingml/2006/wordprocessingDrawing" xmlns:w10="urn:schemas-microsoft-com:office:word" xmlns:w="http://schemas.openxmlformats.org/wordprocessingml/2006/main" xmlns:w14="http://schemas.microsoft.com/office/word/2010/wordml" xmlns:w15="http://schemas.microsoft.com/office/word/2012/wordml" xmlns:w16cex="http://schemas.microsoft.com/office/word/2018/wordml/cex" xmlns:w16cid="http://schemas.microsoft.com/office/word/2016/wordml/cid" xmlns:w16="http://schemas.microsoft.com/office/word/2018/wordml" xmlns:w16du="http://schemas.microsoft.com/office/word/2023/wordml/word16du" xmlns:w16sdtdh="http://schemas.microsoft.com/office/word/2020/wordml/sdtdatahash" xmlns:w16se="http://schemas.microsoft.com/office/word/2015/wordml/symex" xmlns:wpg="http://schemas.microsoft.com/office/word/2010/wordprocessingGroup" xmlns:wpi="http://schemas.microsoft.com/office/word/2010/wordprocessingInk" xmlns:wne="http://schemas.microsoft.com/office/word/2006/wordml" xmlns:wps="http://schemas.microsoft.com/office/word/2010/wordprocessingShape" mc:Ignorable="w14 w15 w16se w16cid w16 w16cex w16sdtdh wp14">
+<w:hdr xmlns:wpc="http://schemas.microsoft.com/office/word/2010/wordprocessingCanvas" xmlns:cx="http://schemas.microsoft.com/office/drawing/2014/chartex" xmlns:cx1="http://schemas.microsoft.com/office/drawing/2015/9/8/chartex" xmlns:cx2="http://schemas.microsoft.com/office/drawing/2015/10/21/chartex" xmlns:cx3="http://schemas.microsoft.com/office/drawing/2016/5/9/chartex" xmlns:cx4="http://schemas.microsoft.com/office/drawing/2016/5/10/chartex" xmlns:cx5="http://schemas.microsoft.com/office/drawing/2016/5/11/chartex" xmlns:cx6="http://schemas.microsoft.com/office/drawing/2016/5/12/chartex" xmlns:cx7="http://schemas.microsoft.com/office/drawing/2016/5/13/chartex" xmlns:cx8="http://schemas.microsoft.com/office/drawing/2016/5/14/chartex" xmlns:mc="http://schemas.openxmlformats.org/markup-compatibility/2006" xmlns:aink="http://schemas.microsoft.com/office/drawing/2016/ink" xmlns:am3d="http://schemas.microsoft.com/office/drawing/2017/model3d" xmlns:o="urn:schemas-microsoft-com:office:office" xmlns:oel="http://schemas.microsoft.com/office/2019/extlst" xmlns:r="http://schemas.openxmlformats.org/officeDocument/2006/relationships" xmlns:m="http://schemas.openxmlformats.org/officeDocument/2006/math" xmlns:v="urn:schemas-microsoft-com:vml" xmlns:wp14="http://schemas.microsoft.com/office/word/2010/wordprocessingDrawing" xmlns:wp="http://schemas.openxmlformats.org/drawingml/2006/wordprocessingDrawing" xmlns:w10="urn:schemas-microsoft-com:office:word" xmlns:w="http://schemas.openxmlformats.org/wordprocessingml/2006/main" xmlns:w14="http://schemas.microsoft.com/office/word/2010/wordml" xmlns:w15="http://schemas.microsoft.com/office/word/2012/wordml" xmlns:w16cex="http://schemas.microsoft.com/office/word/2018/wordml/cex" xmlns:w16cid="http://schemas.microsoft.com/office/word/2016/wordml/cid" xmlns:w16="http://schemas.microsoft.com/office/word/2018/wordml" xmlns:w16sdtdh="http://schemas.microsoft.com/office/word/2020/wordml/sdtdatahash" xmlns:w16se="http://schemas.microsoft.com/office/word/2015/wordml/symex" xmlns:wpg="http://schemas.microsoft.com/office/word/2010/wordprocessingGroup" xmlns:wpi="http://schemas.microsoft.com/office/word/2010/wordprocessingInk" xmlns:wne="http://schemas.microsoft.com/office/word/2006/wordml" xmlns:wps="http://schemas.microsoft.com/office/word/2010/wordprocessingShape" mc:Ignorable="w14 w15 w16se w16cid w16 w16cex w16sdtdh wp14">
   <w:p>
     <w:pPr>
       <w:pStyle w:val="Header"/>
@@ -3588,7 +4232,7 @@
 </file>
 
 <file path=word/header2.xml><?xml version="1.0" encoding="utf-8"?>
-<w:hdr xmlns:wpc="http://schemas.microsoft.com/office/word/2010/wordprocessingCanvas" xmlns:cx="http://schemas.microsoft.com/office/drawing/2014/chartex" xmlns:cx1="http://schemas.microsoft.com/office/drawing/2015/9/8/chartex" xmlns:cx2="http://schemas.microsoft.com/office/drawing/2015/10/21/chartex" xmlns:cx3="http://schemas.microsoft.com/office/drawing/2016/5/9/chartex" xmlns:cx4="http://schemas.microsoft.com/office/drawing/2016/5/10/chartex" xmlns:cx5="http://schemas.microsoft.com/office/drawing/2016/5/11/chartex" xmlns:cx6="http://schemas.microsoft.com/office/drawing/2016/5/12/chartex" xmlns:cx7="http://schemas.microsoft.com/office/drawing/2016/5/13/chartex" xmlns:cx8="http://schemas.microsoft.com/office/drawing/2016/5/14/chartex" xmlns:mc="http://schemas.openxmlformats.org/markup-compatibility/2006" xmlns:aink="http://schemas.microsoft.com/office/drawing/2016/ink" xmlns:am3d="http://schemas.microsoft.com/office/drawing/2017/model3d" xmlns:o="urn:schemas-microsoft-com:office:office" xmlns:oel="http://schemas.microsoft.com/office/2019/extlst" xmlns:r="http://schemas.openxmlformats.org/officeDocument/2006/relationships" xmlns:m="http://schemas.openxmlformats.org/officeDocument/2006/math" xmlns:v="urn:schemas-microsoft-com:vml" xmlns:wp14="http://schemas.microsoft.com/office/word/2010/wordprocessingDrawing" xmlns:wp="http://schemas.openxmlformats.org/drawingml/2006/wordprocessingDrawing" xmlns:w10="urn:schemas-microsoft-com:office:word" xmlns:w="http://schemas.openxmlformats.org/wordprocessingml/2006/main" xmlns:w14="http://schemas.microsoft.com/office/word/2010/wordml" xmlns:w15="http://schemas.microsoft.com/office/word/2012/wordml" xmlns:w16cex="http://schemas.microsoft.com/office/word/2018/wordml/cex" xmlns:w16cid="http://schemas.microsoft.com/office/word/2016/wordml/cid" xmlns:w16="http://schemas.microsoft.com/office/word/2018/wordml" xmlns:w16du="http://schemas.microsoft.com/office/word/2023/wordml/word16du" xmlns:w16sdtdh="http://schemas.microsoft.com/office/word/2020/wordml/sdtdatahash" xmlns:w16se="http://schemas.microsoft.com/office/word/2015/wordml/symex" xmlns:wpg="http://schemas.microsoft.com/office/word/2010/wordprocessingGroup" xmlns:wpi="http://schemas.microsoft.com/office/word/2010/wordprocessingInk" xmlns:wne="http://schemas.microsoft.com/office/word/2006/wordml" xmlns:wps="http://schemas.microsoft.com/office/word/2010/wordprocessingShape" mc:Ignorable="w14 w15 w16se w16cid w16 w16cex w16sdtdh wp14">
+<w:hdr xmlns:wpc="http://schemas.microsoft.com/office/word/2010/wordprocessingCanvas" xmlns:cx="http://schemas.microsoft.com/office/drawing/2014/chartex" xmlns:cx1="http://schemas.microsoft.com/office/drawing/2015/9/8/chartex" xmlns:cx2="http://schemas.microsoft.com/office/drawing/2015/10/21/chartex" xmlns:cx3="http://schemas.microsoft.com/office/drawing/2016/5/9/chartex" xmlns:cx4="http://schemas.microsoft.com/office/drawing/2016/5/10/chartex" xmlns:cx5="http://schemas.microsoft.com/office/drawing/2016/5/11/chartex" xmlns:cx6="http://schemas.microsoft.com/office/drawing/2016/5/12/chartex" xmlns:cx7="http://schemas.microsoft.com/office/drawing/2016/5/13/chartex" xmlns:cx8="http://schemas.microsoft.com/office/drawing/2016/5/14/chartex" xmlns:mc="http://schemas.openxmlformats.org/markup-compatibility/2006" xmlns:aink="http://schemas.microsoft.com/office/drawing/2016/ink" xmlns:am3d="http://schemas.microsoft.com/office/drawing/2017/model3d" xmlns:o="urn:schemas-microsoft-com:office:office" xmlns:oel="http://schemas.microsoft.com/office/2019/extlst" xmlns:r="http://schemas.openxmlformats.org/officeDocument/2006/relationships" xmlns:m="http://schemas.openxmlformats.org/officeDocument/2006/math" xmlns:v="urn:schemas-microsoft-com:vml" xmlns:wp14="http://schemas.microsoft.com/office/word/2010/wordprocessingDrawing" xmlns:wp="http://schemas.openxmlformats.org/drawingml/2006/wordprocessingDrawing" xmlns:w10="urn:schemas-microsoft-com:office:word" xmlns:w="http://schemas.openxmlformats.org/wordprocessingml/2006/main" xmlns:w14="http://schemas.microsoft.com/office/word/2010/wordml" xmlns:w15="http://schemas.microsoft.com/office/word/2012/wordml" xmlns:w16cex="http://schemas.microsoft.com/office/word/2018/wordml/cex" xmlns:w16cid="http://schemas.microsoft.com/office/word/2016/wordml/cid" xmlns:w16="http://schemas.microsoft.com/office/word/2018/wordml" xmlns:w16sdtdh="http://schemas.microsoft.com/office/word/2020/wordml/sdtdatahash" xmlns:w16se="http://schemas.microsoft.com/office/word/2015/wordml/symex" xmlns:wpg="http://schemas.microsoft.com/office/word/2010/wordprocessingGroup" xmlns:wpi="http://schemas.microsoft.com/office/word/2010/wordprocessingInk" xmlns:wne="http://schemas.microsoft.com/office/word/2006/wordml" xmlns:wps="http://schemas.microsoft.com/office/word/2010/wordprocessingShape" mc:Ignorable="w14 w15 w16se w16cid w16 w16cex w16sdtdh wp14">
   <w:p>
     <w:pPr>
       <w:pStyle w:val="Header"/>
@@ -3598,7 +4242,7 @@
 </file>
 
 <file path=word/header3.xml><?xml version="1.0" encoding="utf-8"?>
-<w:hdr xmlns:wpc="http://schemas.microsoft.com/office/word/2010/wordprocessingCanvas" xmlns:cx="http://schemas.microsoft.com/office/drawing/2014/chartex" xmlns:cx1="http://schemas.microsoft.com/office/drawing/2015/9/8/chartex" xmlns:cx2="http://schemas.microsoft.com/office/drawing/2015/10/21/chartex" xmlns:cx3="http://schemas.microsoft.com/office/drawing/2016/5/9/chartex" xmlns:cx4="http://schemas.microsoft.com/office/drawing/2016/5/10/chartex" xmlns:cx5="http://schemas.microsoft.com/office/drawing/2016/5/11/chartex" xmlns:cx6="http://schemas.microsoft.com/office/drawing/2016/5/12/chartex" xmlns:cx7="http://schemas.microsoft.com/office/drawing/2016/5/13/chartex" xmlns:cx8="http://schemas.microsoft.com/office/drawing/2016/5/14/chartex" xmlns:mc="http://schemas.openxmlformats.org/markup-compatibility/2006" xmlns:aink="http://schemas.microsoft.com/office/drawing/2016/ink" xmlns:am3d="http://schemas.microsoft.com/office/drawing/2017/model3d" xmlns:o="urn:schemas-microsoft-com:office:office" xmlns:oel="http://schemas.microsoft.com/office/2019/extlst" xmlns:r="http://schemas.openxmlformats.org/officeDocument/2006/relationships" xmlns:m="http://schemas.openxmlformats.org/officeDocument/2006/math" xmlns:v="urn:schemas-microsoft-com:vml" xmlns:wp14="http://schemas.microsoft.com/office/word/2010/wordprocessingDrawing" xmlns:wp="http://schemas.openxmlformats.org/drawingml/2006/wordprocessingDrawing" xmlns:w10="urn:schemas-microsoft-com:office:word" xmlns:w="http://schemas.openxmlformats.org/wordprocessingml/2006/main" xmlns:w14="http://schemas.microsoft.com/office/word/2010/wordml" xmlns:w15="http://schemas.microsoft.com/office/word/2012/wordml" xmlns:w16cex="http://schemas.microsoft.com/office/word/2018/wordml/cex" xmlns:w16cid="http://schemas.microsoft.com/office/word/2016/wordml/cid" xmlns:w16="http://schemas.microsoft.com/office/word/2018/wordml" xmlns:w16du="http://schemas.microsoft.com/office/word/2023/wordml/word16du" xmlns:w16sdtdh="http://schemas.microsoft.com/office/word/2020/wordml/sdtdatahash" xmlns:w16se="http://schemas.microsoft.com/office/word/2015/wordml/symex" xmlns:wpg="http://schemas.microsoft.com/office/word/2010/wordprocessingGroup" xmlns:wpi="http://schemas.microsoft.com/office/word/2010/wordprocessingInk" xmlns:wne="http://schemas.microsoft.com/office/word/2006/wordml" xmlns:wps="http://schemas.microsoft.com/office/word/2010/wordprocessingShape" mc:Ignorable="w14 w15 w16se w16cid w16 w16cex w16sdtdh wp14">
+<w:hdr xmlns:wpc="http://schemas.microsoft.com/office/word/2010/wordprocessingCanvas" xmlns:cx="http://schemas.microsoft.com/office/drawing/2014/chartex" xmlns:cx1="http://schemas.microsoft.com/office/drawing/2015/9/8/chartex" xmlns:cx2="http://schemas.microsoft.com/office/drawing/2015/10/21/chartex" xmlns:cx3="http://schemas.microsoft.com/office/drawing/2016/5/9/chartex" xmlns:cx4="http://schemas.microsoft.com/office/drawing/2016/5/10/chartex" xmlns:cx5="http://schemas.microsoft.com/office/drawing/2016/5/11/chartex" xmlns:cx6="http://schemas.microsoft.com/office/drawing/2016/5/12/chartex" xmlns:cx7="http://schemas.microsoft.com/office/drawing/2016/5/13/chartex" xmlns:cx8="http://schemas.microsoft.com/office/drawing/2016/5/14/chartex" xmlns:mc="http://schemas.openxmlformats.org/markup-compatibility/2006" xmlns:aink="http://schemas.microsoft.com/office/drawing/2016/ink" xmlns:am3d="http://schemas.microsoft.com/office/drawing/2017/model3d" xmlns:o="urn:schemas-microsoft-com:office:office" xmlns:oel="http://schemas.microsoft.com/office/2019/extlst" xmlns:r="http://schemas.openxmlformats.org/officeDocument/2006/relationships" xmlns:m="http://schemas.openxmlformats.org/officeDocument/2006/math" xmlns:v="urn:schemas-microsoft-com:vml" xmlns:wp14="http://schemas.microsoft.com/office/word/2010/wordprocessingDrawing" xmlns:wp="http://schemas.openxmlformats.org/drawingml/2006/wordprocessingDrawing" xmlns:w10="urn:schemas-microsoft-com:office:word" xmlns:w="http://schemas.openxmlformats.org/wordprocessingml/2006/main" xmlns:w14="http://schemas.microsoft.com/office/word/2010/wordml" xmlns:w15="http://schemas.microsoft.com/office/word/2012/wordml" xmlns:w16cex="http://schemas.microsoft.com/office/word/2018/wordml/cex" xmlns:w16cid="http://schemas.microsoft.com/office/word/2016/wordml/cid" xmlns:w16="http://schemas.microsoft.com/office/word/2018/wordml" xmlns:w16sdtdh="http://schemas.microsoft.com/office/word/2020/wordml/sdtdatahash" xmlns:w16se="http://schemas.microsoft.com/office/word/2015/wordml/symex" xmlns:wpg="http://schemas.microsoft.com/office/word/2010/wordprocessingGroup" xmlns:wpi="http://schemas.microsoft.com/office/word/2010/wordprocessingInk" xmlns:wne="http://schemas.microsoft.com/office/word/2006/wordml" xmlns:wps="http://schemas.microsoft.com/office/word/2010/wordprocessingShape" mc:Ignorable="w14 w15 w16se w16cid w16 w16cex w16sdtdh wp14">
   <w:p>
     <w:pPr>
       <w:pStyle w:val="Header"/>
@@ -3608,7 +4252,7 @@
 </file>
 
 <file path=word/numbering.xml><?xml version="1.0" encoding="utf-8"?>
-<w:numbering xmlns:wpc="http://schemas.microsoft.com/office/word/2010/wordprocessingCanvas" xmlns:cx="http://schemas.microsoft.com/office/drawing/2014/chartex" xmlns:cx1="http://schemas.microsoft.com/office/drawing/2015/9/8/chartex" xmlns:cx2="http://schemas.microsoft.com/office/drawing/2015/10/21/chartex" xmlns:cx3="http://schemas.microsoft.com/office/drawing/2016/5/9/chartex" xmlns:cx4="http://schemas.microsoft.com/office/drawing/2016/5/10/chartex" xmlns:cx5="http://schemas.microsoft.com/office/drawing/2016/5/11/chartex" xmlns:cx6="http://schemas.microsoft.com/office/drawing/2016/5/12/chartex" xmlns:cx7="http://schemas.microsoft.com/office/drawing/2016/5/13/chartex" xmlns:cx8="http://schemas.microsoft.com/office/drawing/2016/5/14/chartex" xmlns:mc="http://schemas.openxmlformats.org/markup-compatibility/2006" xmlns:aink="http://schemas.microsoft.com/office/drawing/2016/ink" xmlns:am3d="http://schemas.microsoft.com/office/drawing/2017/model3d" xmlns:o="urn:schemas-microsoft-com:office:office" xmlns:oel="http://schemas.microsoft.com/office/2019/extlst" xmlns:r="http://schemas.openxmlformats.org/officeDocument/2006/relationships" xmlns:m="http://schemas.openxmlformats.org/officeDocument/2006/math" xmlns:v="urn:schemas-microsoft-com:vml" xmlns:wp14="http://schemas.microsoft.com/office/word/2010/wordprocessingDrawing" xmlns:wp="http://schemas.openxmlformats.org/drawingml/2006/wordprocessingDrawing" xmlns:w10="urn:schemas-microsoft-com:office:word" xmlns:w="http://schemas.openxmlformats.org/wordprocessingml/2006/main" xmlns:w14="http://schemas.microsoft.com/office/word/2010/wordml" xmlns:w15="http://schemas.microsoft.com/office/word/2012/wordml" xmlns:w16cex="http://schemas.microsoft.com/office/word/2018/wordml/cex" xmlns:w16cid="http://schemas.microsoft.com/office/word/2016/wordml/cid" xmlns:w16="http://schemas.microsoft.com/office/word/2018/wordml" xmlns:w16du="http://schemas.microsoft.com/office/word/2023/wordml/word16du" xmlns:w16sdtdh="http://schemas.microsoft.com/office/word/2020/wordml/sdtdatahash" xmlns:w16se="http://schemas.microsoft.com/office/word/2015/wordml/symex" xmlns:wpg="http://schemas.microsoft.com/office/word/2010/wordprocessingGroup" xmlns:wpi="http://schemas.microsoft.com/office/word/2010/wordprocessingInk" xmlns:wne="http://schemas.microsoft.com/office/word/2006/wordml" xmlns:wps="http://schemas.microsoft.com/office/word/2010/wordprocessingShape" mc:Ignorable="w14 w15 w16se w16cid w16 w16cex w16sdtdh wp14">
+<w:numbering xmlns:wpc="http://schemas.microsoft.com/office/word/2010/wordprocessingCanvas" xmlns:cx="http://schemas.microsoft.com/office/drawing/2014/chartex" xmlns:cx1="http://schemas.microsoft.com/office/drawing/2015/9/8/chartex" xmlns:cx2="http://schemas.microsoft.com/office/drawing/2015/10/21/chartex" xmlns:cx3="http://schemas.microsoft.com/office/drawing/2016/5/9/chartex" xmlns:cx4="http://schemas.microsoft.com/office/drawing/2016/5/10/chartex" xmlns:cx5="http://schemas.microsoft.com/office/drawing/2016/5/11/chartex" xmlns:cx6="http://schemas.microsoft.com/office/drawing/2016/5/12/chartex" xmlns:cx7="http://schemas.microsoft.com/office/drawing/2016/5/13/chartex" xmlns:cx8="http://schemas.microsoft.com/office/drawing/2016/5/14/chartex" xmlns:mc="http://schemas.openxmlformats.org/markup-compatibility/2006" xmlns:aink="http://schemas.microsoft.com/office/drawing/2016/ink" xmlns:am3d="http://schemas.microsoft.com/office/drawing/2017/model3d" xmlns:o="urn:schemas-microsoft-com:office:office" xmlns:oel="http://schemas.microsoft.com/office/2019/extlst" xmlns:r="http://schemas.openxmlformats.org/officeDocument/2006/relationships" xmlns:m="http://schemas.openxmlformats.org/officeDocument/2006/math" xmlns:v="urn:schemas-microsoft-com:vml" xmlns:wp14="http://schemas.microsoft.com/office/word/2010/wordprocessingDrawing" xmlns:wp="http://schemas.openxmlformats.org/drawingml/2006/wordprocessingDrawing" xmlns:w10="urn:schemas-microsoft-com:office:word" xmlns:w="http://schemas.openxmlformats.org/wordprocessingml/2006/main" xmlns:w14="http://schemas.microsoft.com/office/word/2010/wordml" xmlns:w15="http://schemas.microsoft.com/office/word/2012/wordml" xmlns:w16cex="http://schemas.microsoft.com/office/word/2018/wordml/cex" xmlns:w16cid="http://schemas.microsoft.com/office/word/2016/wordml/cid" xmlns:w16="http://schemas.microsoft.com/office/word/2018/wordml" xmlns:w16sdtdh="http://schemas.microsoft.com/office/word/2020/wordml/sdtdatahash" xmlns:w16se="http://schemas.microsoft.com/office/word/2015/wordml/symex" xmlns:wpg="http://schemas.microsoft.com/office/word/2010/wordprocessingGroup" xmlns:wpi="http://schemas.microsoft.com/office/word/2010/wordprocessingInk" xmlns:wne="http://schemas.microsoft.com/office/word/2006/wordml" xmlns:wps="http://schemas.microsoft.com/office/word/2010/wordprocessingShape" mc:Ignorable="w14 w15 w16se w16cid w16 w16cex w16sdtdh wp14">
   <w:abstractNum w:abstractNumId="0" w15:restartNumberingAfterBreak="0">
     <w:nsid w:val="00000001"/>
     <w:multiLevelType w:val="hybridMultilevel"/>
@@ -3673,7 +4317,7 @@
       <w:lvlText w:val="•"/>
       <w:lvlJc w:val="left"/>
       <w:pPr>
-        <w:ind w:left="720" w:hanging="360"/>
+        <w:ind w:left="360" w:hanging="360"/>
       </w:pPr>
     </w:lvl>
     <w:lvl w:ilvl="1" w:tplc="08090003" w:tentative="1">
@@ -3682,7 +4326,7 @@
       <w:lvlText w:val="o"/>
       <w:lvlJc w:val="left"/>
       <w:pPr>
-        <w:ind w:left="1440" w:hanging="360"/>
+        <w:ind w:left="1080" w:hanging="360"/>
       </w:pPr>
       <w:rPr>
         <w:rFonts w:ascii="Courier New" w:hAnsi="Courier New" w:cs="Courier New" w:hint="default"/>
@@ -3694,7 +4338,7 @@
       <w:lvlText w:val=""/>
       <w:lvlJc w:val="left"/>
       <w:pPr>
-        <w:ind w:left="2160" w:hanging="360"/>
+        <w:ind w:left="1800" w:hanging="360"/>
       </w:pPr>
       <w:rPr>
         <w:rFonts w:ascii="Wingdings" w:hAnsi="Wingdings" w:hint="default"/>
@@ -3706,7 +4350,7 @@
       <w:lvlText w:val=""/>
       <w:lvlJc w:val="left"/>
       <w:pPr>
-        <w:ind w:left="2880" w:hanging="360"/>
+        <w:ind w:left="2520" w:hanging="360"/>
       </w:pPr>
       <w:rPr>
         <w:rFonts w:ascii="Symbol" w:hAnsi="Symbol" w:hint="default"/>
@@ -3718,7 +4362,7 @@
       <w:lvlText w:val="o"/>
       <w:lvlJc w:val="left"/>
       <w:pPr>
-        <w:ind w:left="3600" w:hanging="360"/>
+        <w:ind w:left="3240" w:hanging="360"/>
       </w:pPr>
       <w:rPr>
         <w:rFonts w:ascii="Courier New" w:hAnsi="Courier New" w:cs="Courier New" w:hint="default"/>
@@ -3730,7 +4374,7 @@
       <w:lvlText w:val=""/>
       <w:lvlJc w:val="left"/>
       <w:pPr>
-        <w:ind w:left="4320" w:hanging="360"/>
+        <w:ind w:left="3960" w:hanging="360"/>
       </w:pPr>
       <w:rPr>
         <w:rFonts w:ascii="Wingdings" w:hAnsi="Wingdings" w:hint="default"/>
@@ -3742,7 +4386,7 @@
       <w:lvlText w:val=""/>
       <w:lvlJc w:val="left"/>
       <w:pPr>
-        <w:ind w:left="5040" w:hanging="360"/>
+        <w:ind w:left="4680" w:hanging="360"/>
       </w:pPr>
       <w:rPr>
         <w:rFonts w:ascii="Symbol" w:hAnsi="Symbol" w:hint="default"/>
@@ -3754,7 +4398,7 @@
       <w:lvlText w:val="o"/>
       <w:lvlJc w:val="left"/>
       <w:pPr>
-        <w:ind w:left="5760" w:hanging="360"/>
+        <w:ind w:left="5400" w:hanging="360"/>
       </w:pPr>
       <w:rPr>
         <w:rFonts w:ascii="Courier New" w:hAnsi="Courier New" w:cs="Courier New" w:hint="default"/>
@@ -3766,7 +4410,7 @@
       <w:lvlText w:val=""/>
       <w:lvlJc w:val="left"/>
       <w:pPr>
-        <w:ind w:left="6480" w:hanging="360"/>
+        <w:ind w:left="6120" w:hanging="360"/>
       </w:pPr>
       <w:rPr>
         <w:rFonts w:ascii="Wingdings" w:hAnsi="Wingdings" w:hint="default"/>
@@ -3994,6 +4638,119 @@
     </w:lvl>
   </w:abstractNum>
   <w:abstractNum w:abstractNumId="4" w15:restartNumberingAfterBreak="0">
+    <w:nsid w:val="193257DA"/>
+    <w:multiLevelType w:val="hybridMultilevel"/>
+    <w:tmpl w:val="19D0A7B6"/>
+    <w:lvl w:ilvl="0" w:tplc="08090001">
+      <w:start w:val="1"/>
+      <w:numFmt w:val="bullet"/>
+      <w:lvlText w:val=""/>
+      <w:lvlJc w:val="left"/>
+      <w:pPr>
+        <w:ind w:left="720" w:hanging="360"/>
+      </w:pPr>
+      <w:rPr>
+        <w:rFonts w:ascii="Symbol" w:hAnsi="Symbol" w:hint="default"/>
+      </w:rPr>
+    </w:lvl>
+    <w:lvl w:ilvl="1" w:tplc="08090003" w:tentative="1">
+      <w:start w:val="1"/>
+      <w:numFmt w:val="bullet"/>
+      <w:lvlText w:val="o"/>
+      <w:lvlJc w:val="left"/>
+      <w:pPr>
+        <w:ind w:left="1440" w:hanging="360"/>
+      </w:pPr>
+      <w:rPr>
+        <w:rFonts w:ascii="Courier New" w:hAnsi="Courier New" w:cs="Courier New" w:hint="default"/>
+      </w:rPr>
+    </w:lvl>
+    <w:lvl w:ilvl="2" w:tplc="08090005" w:tentative="1">
+      <w:start w:val="1"/>
+      <w:numFmt w:val="bullet"/>
+      <w:lvlText w:val=""/>
+      <w:lvlJc w:val="left"/>
+      <w:pPr>
+        <w:ind w:left="2160" w:hanging="360"/>
+      </w:pPr>
+      <w:rPr>
+        <w:rFonts w:ascii="Wingdings" w:hAnsi="Wingdings" w:hint="default"/>
+      </w:rPr>
+    </w:lvl>
+    <w:lvl w:ilvl="3" w:tplc="08090001" w:tentative="1">
+      <w:start w:val="1"/>
+      <w:numFmt w:val="bullet"/>
+      <w:lvlText w:val=""/>
+      <w:lvlJc w:val="left"/>
+      <w:pPr>
+        <w:ind w:left="2880" w:hanging="360"/>
+      </w:pPr>
+      <w:rPr>
+        <w:rFonts w:ascii="Symbol" w:hAnsi="Symbol" w:hint="default"/>
+      </w:rPr>
+    </w:lvl>
+    <w:lvl w:ilvl="4" w:tplc="08090003" w:tentative="1">
+      <w:start w:val="1"/>
+      <w:numFmt w:val="bullet"/>
+      <w:lvlText w:val="o"/>
+      <w:lvlJc w:val="left"/>
+      <w:pPr>
+        <w:ind w:left="3600" w:hanging="360"/>
+      </w:pPr>
+      <w:rPr>
+        <w:rFonts w:ascii="Courier New" w:hAnsi="Courier New" w:cs="Courier New" w:hint="default"/>
+      </w:rPr>
+    </w:lvl>
+    <w:lvl w:ilvl="5" w:tplc="08090005" w:tentative="1">
+      <w:start w:val="1"/>
+      <w:numFmt w:val="bullet"/>
+      <w:lvlText w:val=""/>
+      <w:lvlJc w:val="left"/>
+      <w:pPr>
+        <w:ind w:left="4320" w:hanging="360"/>
+      </w:pPr>
+      <w:rPr>
+        <w:rFonts w:ascii="Wingdings" w:hAnsi="Wingdings" w:hint="default"/>
+      </w:rPr>
+    </w:lvl>
+    <w:lvl w:ilvl="6" w:tplc="08090001" w:tentative="1">
+      <w:start w:val="1"/>
+      <w:numFmt w:val="bullet"/>
+      <w:lvlText w:val=""/>
+      <w:lvlJc w:val="left"/>
+      <w:pPr>
+        <w:ind w:left="5040" w:hanging="360"/>
+      </w:pPr>
+      <w:rPr>
+        <w:rFonts w:ascii="Symbol" w:hAnsi="Symbol" w:hint="default"/>
+      </w:rPr>
+    </w:lvl>
+    <w:lvl w:ilvl="7" w:tplc="08090003" w:tentative="1">
+      <w:start w:val="1"/>
+      <w:numFmt w:val="bullet"/>
+      <w:lvlText w:val="o"/>
+      <w:lvlJc w:val="left"/>
+      <w:pPr>
+        <w:ind w:left="5760" w:hanging="360"/>
+      </w:pPr>
+      <w:rPr>
+        <w:rFonts w:ascii="Courier New" w:hAnsi="Courier New" w:cs="Courier New" w:hint="default"/>
+      </w:rPr>
+    </w:lvl>
+    <w:lvl w:ilvl="8" w:tplc="08090005" w:tentative="1">
+      <w:start w:val="1"/>
+      <w:numFmt w:val="bullet"/>
+      <w:lvlText w:val=""/>
+      <w:lvlJc w:val="left"/>
+      <w:pPr>
+        <w:ind w:left="6480" w:hanging="360"/>
+      </w:pPr>
+      <w:rPr>
+        <w:rFonts w:ascii="Wingdings" w:hAnsi="Wingdings" w:hint="default"/>
+      </w:rPr>
+    </w:lvl>
+  </w:abstractNum>
+  <w:abstractNum w:abstractNumId="5" w15:restartNumberingAfterBreak="0">
     <w:nsid w:val="1E851D9C"/>
     <w:multiLevelType w:val="hybridMultilevel"/>
     <w:tmpl w:val="CE201646"/>
@@ -4103,7 +4860,7 @@
       </w:rPr>
     </w:lvl>
   </w:abstractNum>
-  <w:abstractNum w:abstractNumId="5" w15:restartNumberingAfterBreak="0">
+  <w:abstractNum w:abstractNumId="6" w15:restartNumberingAfterBreak="0">
     <w:nsid w:val="295319F6"/>
     <w:multiLevelType w:val="hybridMultilevel"/>
     <w:tmpl w:val="6AA48940"/>
@@ -4213,7 +4970,7 @@
       </w:rPr>
     </w:lvl>
   </w:abstractNum>
-  <w:abstractNum w:abstractNumId="6" w15:restartNumberingAfterBreak="0">
+  <w:abstractNum w:abstractNumId="7" w15:restartNumberingAfterBreak="0">
     <w:nsid w:val="2B3A0D60"/>
     <w:multiLevelType w:val="hybridMultilevel"/>
     <w:tmpl w:val="C17AF9AC"/>
@@ -4323,7 +5080,7 @@
       </w:rPr>
     </w:lvl>
   </w:abstractNum>
-  <w:abstractNum w:abstractNumId="7" w15:restartNumberingAfterBreak="0">
+  <w:abstractNum w:abstractNumId="8" w15:restartNumberingAfterBreak="0">
     <w:nsid w:val="2D91555E"/>
     <w:multiLevelType w:val="hybridMultilevel"/>
     <w:tmpl w:val="A1B4E5E6"/>
@@ -4433,7 +5190,7 @@
       </w:rPr>
     </w:lvl>
   </w:abstractNum>
-  <w:abstractNum w:abstractNumId="8" w15:restartNumberingAfterBreak="0">
+  <w:abstractNum w:abstractNumId="9" w15:restartNumberingAfterBreak="0">
     <w:nsid w:val="32CE44C5"/>
     <w:multiLevelType w:val="hybridMultilevel"/>
     <w:tmpl w:val="0628869A"/>
@@ -4543,7 +5300,7 @@
       </w:rPr>
     </w:lvl>
   </w:abstractNum>
-  <w:abstractNum w:abstractNumId="9" w15:restartNumberingAfterBreak="0">
+  <w:abstractNum w:abstractNumId="10" w15:restartNumberingAfterBreak="0">
     <w:nsid w:val="373B1FD2"/>
     <w:multiLevelType w:val="hybridMultilevel"/>
     <w:tmpl w:val="DEFC16FC"/>
@@ -4653,7 +5410,7 @@
       </w:rPr>
     </w:lvl>
   </w:abstractNum>
-  <w:abstractNum w:abstractNumId="10" w15:restartNumberingAfterBreak="0">
+  <w:abstractNum w:abstractNumId="11" w15:restartNumberingAfterBreak="0">
     <w:nsid w:val="416756C4"/>
     <w:multiLevelType w:val="hybridMultilevel"/>
     <w:tmpl w:val="AC908EC0"/>
@@ -4763,7 +5520,120 @@
       </w:rPr>
     </w:lvl>
   </w:abstractNum>
-  <w:abstractNum w:abstractNumId="11" w15:restartNumberingAfterBreak="0">
+  <w:abstractNum w:abstractNumId="12" w15:restartNumberingAfterBreak="0">
+    <w:nsid w:val="47E3213F"/>
+    <w:multiLevelType w:val="hybridMultilevel"/>
+    <w:tmpl w:val="487E59DE"/>
+    <w:lvl w:ilvl="0" w:tplc="08090001">
+      <w:start w:val="1"/>
+      <w:numFmt w:val="bullet"/>
+      <w:lvlText w:val=""/>
+      <w:lvlJc w:val="left"/>
+      <w:pPr>
+        <w:ind w:left="720" w:hanging="360"/>
+      </w:pPr>
+      <w:rPr>
+        <w:rFonts w:ascii="Symbol" w:hAnsi="Symbol" w:hint="default"/>
+      </w:rPr>
+    </w:lvl>
+    <w:lvl w:ilvl="1" w:tplc="08090003" w:tentative="1">
+      <w:start w:val="1"/>
+      <w:numFmt w:val="bullet"/>
+      <w:lvlText w:val="o"/>
+      <w:lvlJc w:val="left"/>
+      <w:pPr>
+        <w:ind w:left="1440" w:hanging="360"/>
+      </w:pPr>
+      <w:rPr>
+        <w:rFonts w:ascii="Courier New" w:hAnsi="Courier New" w:cs="Courier New" w:hint="default"/>
+      </w:rPr>
+    </w:lvl>
+    <w:lvl w:ilvl="2" w:tplc="08090005" w:tentative="1">
+      <w:start w:val="1"/>
+      <w:numFmt w:val="bullet"/>
+      <w:lvlText w:val=""/>
+      <w:lvlJc w:val="left"/>
+      <w:pPr>
+        <w:ind w:left="2160" w:hanging="360"/>
+      </w:pPr>
+      <w:rPr>
+        <w:rFonts w:ascii="Wingdings" w:hAnsi="Wingdings" w:hint="default"/>
+      </w:rPr>
+    </w:lvl>
+    <w:lvl w:ilvl="3" w:tplc="08090001" w:tentative="1">
+      <w:start w:val="1"/>
+      <w:numFmt w:val="bullet"/>
+      <w:lvlText w:val=""/>
+      <w:lvlJc w:val="left"/>
+      <w:pPr>
+        <w:ind w:left="2880" w:hanging="360"/>
+      </w:pPr>
+      <w:rPr>
+        <w:rFonts w:ascii="Symbol" w:hAnsi="Symbol" w:hint="default"/>
+      </w:rPr>
+    </w:lvl>
+    <w:lvl w:ilvl="4" w:tplc="08090003" w:tentative="1">
+      <w:start w:val="1"/>
+      <w:numFmt w:val="bullet"/>
+      <w:lvlText w:val="o"/>
+      <w:lvlJc w:val="left"/>
+      <w:pPr>
+        <w:ind w:left="3600" w:hanging="360"/>
+      </w:pPr>
+      <w:rPr>
+        <w:rFonts w:ascii="Courier New" w:hAnsi="Courier New" w:cs="Courier New" w:hint="default"/>
+      </w:rPr>
+    </w:lvl>
+    <w:lvl w:ilvl="5" w:tplc="08090005" w:tentative="1">
+      <w:start w:val="1"/>
+      <w:numFmt w:val="bullet"/>
+      <w:lvlText w:val=""/>
+      <w:lvlJc w:val="left"/>
+      <w:pPr>
+        <w:ind w:left="4320" w:hanging="360"/>
+      </w:pPr>
+      <w:rPr>
+        <w:rFonts w:ascii="Wingdings" w:hAnsi="Wingdings" w:hint="default"/>
+      </w:rPr>
+    </w:lvl>
+    <w:lvl w:ilvl="6" w:tplc="08090001" w:tentative="1">
+      <w:start w:val="1"/>
+      <w:numFmt w:val="bullet"/>
+      <w:lvlText w:val=""/>
+      <w:lvlJc w:val="left"/>
+      <w:pPr>
+        <w:ind w:left="5040" w:hanging="360"/>
+      </w:pPr>
+      <w:rPr>
+        <w:rFonts w:ascii="Symbol" w:hAnsi="Symbol" w:hint="default"/>
+      </w:rPr>
+    </w:lvl>
+    <w:lvl w:ilvl="7" w:tplc="08090003" w:tentative="1">
+      <w:start w:val="1"/>
+      <w:numFmt w:val="bullet"/>
+      <w:lvlText w:val="o"/>
+      <w:lvlJc w:val="left"/>
+      <w:pPr>
+        <w:ind w:left="5760" w:hanging="360"/>
+      </w:pPr>
+      <w:rPr>
+        <w:rFonts w:ascii="Courier New" w:hAnsi="Courier New" w:cs="Courier New" w:hint="default"/>
+      </w:rPr>
+    </w:lvl>
+    <w:lvl w:ilvl="8" w:tplc="08090005" w:tentative="1">
+      <w:start w:val="1"/>
+      <w:numFmt w:val="bullet"/>
+      <w:lvlText w:val=""/>
+      <w:lvlJc w:val="left"/>
+      <w:pPr>
+        <w:ind w:left="6480" w:hanging="360"/>
+      </w:pPr>
+      <w:rPr>
+        <w:rFonts w:ascii="Wingdings" w:hAnsi="Wingdings" w:hint="default"/>
+      </w:rPr>
+    </w:lvl>
+  </w:abstractNum>
+  <w:abstractNum w:abstractNumId="13" w15:restartNumberingAfterBreak="0">
     <w:nsid w:val="4DC546AC"/>
     <w:multiLevelType w:val="hybridMultilevel"/>
     <w:tmpl w:val="DDA21876"/>
@@ -4873,7 +5743,7 @@
       </w:rPr>
     </w:lvl>
   </w:abstractNum>
-  <w:abstractNum w:abstractNumId="12" w15:restartNumberingAfterBreak="0">
+  <w:abstractNum w:abstractNumId="14" w15:restartNumberingAfterBreak="0">
     <w:nsid w:val="4F984F3F"/>
     <w:multiLevelType w:val="hybridMultilevel"/>
     <w:tmpl w:val="F4724D56"/>
@@ -4983,7 +5853,7 @@
       </w:rPr>
     </w:lvl>
   </w:abstractNum>
-  <w:abstractNum w:abstractNumId="13" w15:restartNumberingAfterBreak="0">
+  <w:abstractNum w:abstractNumId="15" w15:restartNumberingAfterBreak="0">
     <w:nsid w:val="555C000E"/>
     <w:multiLevelType w:val="hybridMultilevel"/>
     <w:tmpl w:val="25F21126"/>
@@ -5093,7 +5963,7 @@
       </w:rPr>
     </w:lvl>
   </w:abstractNum>
-  <w:abstractNum w:abstractNumId="14" w15:restartNumberingAfterBreak="0">
+  <w:abstractNum w:abstractNumId="16" w15:restartNumberingAfterBreak="0">
     <w:nsid w:val="556E307C"/>
     <w:multiLevelType w:val="hybridMultilevel"/>
     <w:tmpl w:val="A4722DA4"/>
@@ -5203,7 +6073,7 @@
       </w:rPr>
     </w:lvl>
   </w:abstractNum>
-  <w:abstractNum w:abstractNumId="15" w15:restartNumberingAfterBreak="0">
+  <w:abstractNum w:abstractNumId="17" w15:restartNumberingAfterBreak="0">
     <w:nsid w:val="56651A31"/>
     <w:multiLevelType w:val="hybridMultilevel"/>
     <w:tmpl w:val="E042FE2C"/>
@@ -5313,7 +6183,7 @@
       </w:rPr>
     </w:lvl>
   </w:abstractNum>
-  <w:abstractNum w:abstractNumId="16" w15:restartNumberingAfterBreak="0">
+  <w:abstractNum w:abstractNumId="18" w15:restartNumberingAfterBreak="0">
     <w:nsid w:val="57F81296"/>
     <w:multiLevelType w:val="hybridMultilevel"/>
     <w:tmpl w:val="5AFABB94"/>
@@ -5423,7 +6293,7 @@
       </w:rPr>
     </w:lvl>
   </w:abstractNum>
-  <w:abstractNum w:abstractNumId="17" w15:restartNumberingAfterBreak="0">
+  <w:abstractNum w:abstractNumId="19" w15:restartNumberingAfterBreak="0">
     <w:nsid w:val="57FC2C15"/>
     <w:multiLevelType w:val="hybridMultilevel"/>
     <w:tmpl w:val="B8A088CE"/>
@@ -5536,7 +6406,7 @@
       </w:rPr>
     </w:lvl>
   </w:abstractNum>
-  <w:abstractNum w:abstractNumId="18" w15:restartNumberingAfterBreak="0">
+  <w:abstractNum w:abstractNumId="20" w15:restartNumberingAfterBreak="0">
     <w:nsid w:val="61B35099"/>
     <w:multiLevelType w:val="hybridMultilevel"/>
     <w:tmpl w:val="A71EC1F0"/>
@@ -5646,7 +6516,7 @@
       </w:rPr>
     </w:lvl>
   </w:abstractNum>
-  <w:abstractNum w:abstractNumId="19" w15:restartNumberingAfterBreak="0">
+  <w:abstractNum w:abstractNumId="21" w15:restartNumberingAfterBreak="0">
     <w:nsid w:val="711A4C2B"/>
     <w:multiLevelType w:val="hybridMultilevel"/>
     <w:tmpl w:val="C03EA07A"/>
@@ -5756,7 +6626,7 @@
       </w:rPr>
     </w:lvl>
   </w:abstractNum>
-  <w:abstractNum w:abstractNumId="20" w15:restartNumberingAfterBreak="0">
+  <w:abstractNum w:abstractNumId="22" w15:restartNumberingAfterBreak="0">
     <w:nsid w:val="790F06E5"/>
     <w:multiLevelType w:val="hybridMultilevel"/>
     <w:tmpl w:val="82ACA12A"/>
@@ -5866,7 +6736,7 @@
       </w:rPr>
     </w:lvl>
   </w:abstractNum>
-  <w:abstractNum w:abstractNumId="21" w15:restartNumberingAfterBreak="0">
+  <w:abstractNum w:abstractNumId="23" w15:restartNumberingAfterBreak="0">
     <w:nsid w:val="79C7289B"/>
     <w:multiLevelType w:val="hybridMultilevel"/>
     <w:tmpl w:val="E0885A10"/>
@@ -5977,70 +6847,76 @@
     </w:lvl>
   </w:abstractNum>
   <w:num w:numId="1" w16cid:durableId="1821724714">
-    <w:abstractNumId w:val="4"/>
+    <w:abstractNumId w:val="5"/>
   </w:num>
   <w:num w:numId="2" w16cid:durableId="1164857595">
+    <w:abstractNumId w:val="20"/>
+  </w:num>
+  <w:num w:numId="3" w16cid:durableId="1572694248">
+    <w:abstractNumId w:val="14"/>
+  </w:num>
+  <w:num w:numId="4" w16cid:durableId="1369455735">
     <w:abstractNumId w:val="18"/>
   </w:num>
-  <w:num w:numId="3" w16cid:durableId="1572694248">
-    <w:abstractNumId w:val="12"/>
-  </w:num>
-  <w:num w:numId="4" w16cid:durableId="1369455735">
-    <w:abstractNumId w:val="16"/>
-  </w:num>
   <w:num w:numId="5" w16cid:durableId="1390571813">
-    <w:abstractNumId w:val="21"/>
+    <w:abstractNumId w:val="23"/>
   </w:num>
   <w:num w:numId="6" w16cid:durableId="1329480412">
-    <w:abstractNumId w:val="9"/>
+    <w:abstractNumId w:val="10"/>
   </w:num>
   <w:num w:numId="7" w16cid:durableId="1367945520">
-    <w:abstractNumId w:val="7"/>
+    <w:abstractNumId w:val="8"/>
   </w:num>
   <w:num w:numId="8" w16cid:durableId="2048068565">
     <w:abstractNumId w:val="3"/>
   </w:num>
   <w:num w:numId="9" w16cid:durableId="566381573">
-    <w:abstractNumId w:val="8"/>
+    <w:abstractNumId w:val="9"/>
   </w:num>
   <w:num w:numId="10" w16cid:durableId="133497173">
-    <w:abstractNumId w:val="10"/>
+    <w:abstractNumId w:val="11"/>
   </w:num>
   <w:num w:numId="11" w16cid:durableId="699209686">
-    <w:abstractNumId w:val="5"/>
+    <w:abstractNumId w:val="6"/>
   </w:num>
   <w:num w:numId="12" w16cid:durableId="1372725272">
-    <w:abstractNumId w:val="20"/>
+    <w:abstractNumId w:val="22"/>
   </w:num>
   <w:num w:numId="13" w16cid:durableId="1710182408">
     <w:abstractNumId w:val="1"/>
   </w:num>
   <w:num w:numId="14" w16cid:durableId="867763101">
-    <w:abstractNumId w:val="11"/>
+    <w:abstractNumId w:val="13"/>
   </w:num>
   <w:num w:numId="15" w16cid:durableId="2042051095">
-    <w:abstractNumId w:val="14"/>
+    <w:abstractNumId w:val="16"/>
   </w:num>
   <w:num w:numId="16" w16cid:durableId="1945072559">
-    <w:abstractNumId w:val="13"/>
+    <w:abstractNumId w:val="15"/>
   </w:num>
   <w:num w:numId="17" w16cid:durableId="1438871081">
-    <w:abstractNumId w:val="19"/>
+    <w:abstractNumId w:val="21"/>
   </w:num>
   <w:num w:numId="18" w16cid:durableId="1740663937">
-    <w:abstractNumId w:val="15"/>
+    <w:abstractNumId w:val="17"/>
   </w:num>
   <w:num w:numId="19" w16cid:durableId="728647220">
     <w:abstractNumId w:val="2"/>
   </w:num>
   <w:num w:numId="20" w16cid:durableId="1676882697">
-    <w:abstractNumId w:val="6"/>
+    <w:abstractNumId w:val="7"/>
   </w:num>
   <w:num w:numId="21" w16cid:durableId="254633382">
-    <w:abstractNumId w:val="17"/>
+    <w:abstractNumId w:val="19"/>
   </w:num>
   <w:num w:numId="22" w16cid:durableId="1427536611">
     <w:abstractNumId w:val="0"/>
+  </w:num>
+  <w:num w:numId="23" w16cid:durableId="2034259406">
+    <w:abstractNumId w:val="4"/>
+  </w:num>
+  <w:num w:numId="24" w16cid:durableId="523789153">
+    <w:abstractNumId w:val="12"/>
   </w:num>
   <w:numIdMacAtCleanup w:val="20"/>
 </w:numbering>
@@ -6501,9 +7377,12 @@
     <w:uiPriority w:val="9"/>
     <w:unhideWhenUsed/>
     <w:qFormat/>
-    <w:rsid w:val="00FE24D2"/>
+    <w:rsid w:val="009404AD"/>
     <w:pPr>
-      <w:spacing w:before="720" w:after="0"/>
+      <w:pBdr>
+        <w:bottom w:val="single" w:sz="24" w:space="1" w:color="4472C4" w:themeColor="accent1"/>
+      </w:pBdr>
+      <w:spacing w:before="720"/>
       <w:outlineLvl w:val="2"/>
     </w:pPr>
     <w:rPr>
@@ -6644,7 +7523,6 @@
   <w:style w:type="character" w:default="1" w:styleId="DefaultParagraphFont">
     <w:name w:val="Default Paragraph Font"/>
     <w:uiPriority w:val="1"/>
-    <w:semiHidden/>
     <w:unhideWhenUsed/>
   </w:style>
   <w:style w:type="table" w:default="1" w:styleId="TableNormal">
@@ -6714,7 +7592,7 @@
     <w:basedOn w:val="DefaultParagraphFont"/>
     <w:link w:val="Heading3"/>
     <w:uiPriority w:val="9"/>
-    <w:rsid w:val="00FE24D2"/>
+    <w:rsid w:val="009404AD"/>
     <w:rPr>
       <w:rFonts w:cs="Times New Roman (Body CS)"/>
       <w:i/>
@@ -6833,11 +7711,8 @@
     <w:autoRedefine/>
     <w:uiPriority w:val="10"/>
     <w:qFormat/>
-    <w:rsid w:val="00FE24D2"/>
+    <w:rsid w:val="009404AD"/>
     <w:pPr>
-      <w:pBdr>
-        <w:top w:val="single" w:sz="24" w:space="1" w:color="4472C4" w:themeColor="accent1"/>
-      </w:pBdr>
       <w:spacing w:before="240" w:after="240" w:line="240" w:lineRule="auto"/>
     </w:pPr>
     <w:rPr>
@@ -6852,7 +7727,7 @@
     <w:basedOn w:val="DefaultParagraphFont"/>
     <w:link w:val="Title"/>
     <w:uiPriority w:val="10"/>
-    <w:rsid w:val="00FE24D2"/>
+    <w:rsid w:val="009404AD"/>
     <w:rPr>
       <w:rFonts w:cs="Times New Roman (Body CS)"/>
       <w:sz w:val="40"/>
